--- a/final_report.docx
+++ b/final_report.docx
@@ -488,10 +488,7 @@
         <w:t xml:space="preserve">Analysis of Deviance Table for Model 1 and Model 2.  </w:t>
       </w:r>
     </w:p>
-    <w:p>
-      <w:bookmarkStart w:id="0" w:name="_GoBack"/>
-      <w:bookmarkEnd w:id="0"/>
-    </w:p>
+    <w:p/>
     <w:p>
       <w:pPr>
         <w:rPr>
@@ -605,7 +602,10 @@
     <w:p/>
     <w:p>
       <w:r>
-        <w:t xml:space="preserve">Model 1: </w:t>
+        <w:t>Model 3</w:t>
+      </w:r>
+      <w:r>
+        <w:t xml:space="preserve">: </w:t>
       </w:r>
       <w:r>
         <w:t xml:space="preserve">Region + Season + Sex + Size + </w:t>
@@ -665,10 +665,10 @@
     <w:p>
       <w:r>
         <w:drawing>
-          <wp:inline distT="0" distB="0" distL="0" distR="0" wp14:anchorId="0A32BCAC" wp14:editId="577CC1B0">
-            <wp:extent cx="5943600" cy="913765"/>
-            <wp:effectExtent l="0" t="0" r="0" b="635"/>
-            <wp:docPr id="2" name="Picture 2"/>
+          <wp:inline distT="0" distB="0" distL="0" distR="0" wp14:anchorId="38931F56" wp14:editId="27FA9685">
+            <wp:extent cx="5943600" cy="908050"/>
+            <wp:effectExtent l="0" t="0" r="0" b="6350"/>
+            <wp:docPr id="3" name="Picture 3"/>
             <wp:cNvGraphicFramePr>
               <a:graphicFrameLocks xmlns:a="http://schemas.openxmlformats.org/drawingml/2006/main" noChangeAspect="1"/>
             </wp:cNvGraphicFramePr>
@@ -688,7 +688,7 @@
                   <pic:spPr>
                     <a:xfrm>
                       <a:off x="0" y="0"/>
-                      <a:ext cx="5943600" cy="913765"/>
+                      <a:ext cx="5943600" cy="908050"/>
                     </a:xfrm>
                     <a:prstGeom prst="rect">
                       <a:avLst/>
@@ -714,7 +714,13 @@
         </w:rPr>
       </w:pPr>
       <w:r>
-        <w:t>There is sufficient evidence that there is not a significant difference between Model 1, the dredge reduced model, and Model 2, the maximal model</w:t>
+        <w:t>There is sufficient evidence that there is not a signif</w:t>
+      </w:r>
+      <w:r>
+        <w:t>icant difference between Model 3</w:t>
+      </w:r>
+      <w:r>
+        <w:t>, the dredge reduced model, and Model 2, the maximal model</w:t>
       </w:r>
       <w:r>
         <w:t xml:space="preserve"> according to </w:t>
@@ -728,7 +734,13 @@
       </w:r>
       <w:proofErr w:type="gramEnd"/>
       <w:r>
-        <w:t xml:space="preserve"> Therefore, model 1, the simpler model was chosen for the analysis. </w:t>
+        <w:t xml:space="preserve"> Therefore, </w:t>
+      </w:r>
+      <w:r>
+        <w:t>model 3</w:t>
+      </w:r>
+      <w:r>
+        <w:t xml:space="preserve">, the simpler model was chosen for the analysis. </w:t>
       </w:r>
     </w:p>
     <w:p>
@@ -760,6 +772,8 @@
           <w:sz w:val="32"/>
         </w:rPr>
       </w:pPr>
+      <w:bookmarkStart w:id="0" w:name="_GoBack"/>
+      <w:bookmarkEnd w:id="0"/>
     </w:p>
     <w:p>
       <w:pPr>
@@ -1657,7 +1671,7 @@
 </file>
 
 <file path=customXml/itemProps1.xml><?xml version="1.0" encoding="utf-8"?>
-<ds:datastoreItem xmlns:ds="http://schemas.openxmlformats.org/officeDocument/2006/customXml" ds:itemID="{CD994D72-1EF4-0E48-897D-7E074177FB04}">
+<ds:datastoreItem xmlns:ds="http://schemas.openxmlformats.org/officeDocument/2006/customXml" ds:itemID="{6D2C0FE7-F34D-BB4C-A0A7-5F6DB0B88703}">
   <ds:schemaRefs>
     <ds:schemaRef ds:uri="http://schemas.openxmlformats.org/officeDocument/2006/bibliography"/>
   </ds:schemaRefs>

--- a/final_report.docx
+++ b/final_report.docx
@@ -523,11 +523,17 @@
         <w:t xml:space="preserve">The Step AIC method takes a greedy approach to minimizing the AIC by continually adding and removing elements from the model until the AIC </w:t>
       </w:r>
       <w:r>
-        <w:t xml:space="preserve">is reduced. This creates a reduced model but not necessarily the best possible model. There is an R library package called </w:t>
-      </w:r>
-      <w:proofErr w:type="spellStart"/>
-      <w:r>
-        <w:t>MuMin</w:t>
+        <w:t xml:space="preserve">is reduced. This creates a reduced model but not necessarily the best possible model. There is an R library </w:t>
+      </w:r>
+      <w:r>
+        <w:t xml:space="preserve">package called </w:t>
+      </w:r>
+      <w:proofErr w:type="spellStart"/>
+      <w:r>
+        <w:t>MuMI</w:t>
+      </w:r>
+      <w:r>
+        <w:t>n</w:t>
       </w:r>
       <w:proofErr w:type="spellEnd"/>
       <w:r>
@@ -708,73 +714,955 @@
     </w:p>
     <w:p/>
     <w:p>
+      <w:r>
+        <w:t>There is sufficient evidence that there is not a signif</w:t>
+      </w:r>
+      <w:r>
+        <w:t>icant difference between Model 3</w:t>
+      </w:r>
+      <w:r>
+        <w:t xml:space="preserve">, the dredge reduced model, and Model 2, the maximal </w:t>
+      </w:r>
+      <w:proofErr w:type="gramStart"/>
+      <w:r>
+        <w:t>model</w:t>
+      </w:r>
+      <w:r>
+        <w:t xml:space="preserve"> </w:t>
+      </w:r>
+      <w:r>
+        <w:t>.</w:t>
+      </w:r>
+      <w:proofErr w:type="gramEnd"/>
+      <w:r>
+        <w:t xml:space="preserve"> Therefore, </w:t>
+      </w:r>
+      <w:r>
+        <w:t>model 3</w:t>
+      </w:r>
+      <w:r>
+        <w:t xml:space="preserve">, the simpler model was chosen for the analysis. </w:t>
+      </w:r>
+    </w:p>
+    <w:p/>
+    <w:p>
+      <w:r>
+        <w:t xml:space="preserve">Model 3: Region + Season + Sex + Size + </w:t>
+      </w:r>
+      <w:proofErr w:type="spellStart"/>
+      <w:proofErr w:type="gramStart"/>
+      <w:r>
+        <w:t>Region:Season</w:t>
+      </w:r>
+      <w:proofErr w:type="spellEnd"/>
+      <w:proofErr w:type="gramEnd"/>
+      <w:r>
+        <w:t xml:space="preserve"> + </w:t>
+      </w:r>
+      <w:proofErr w:type="spellStart"/>
+      <w:r>
+        <w:t>Region:Sex</w:t>
+      </w:r>
+      <w:proofErr w:type="spellEnd"/>
+      <w:r>
+        <w:t xml:space="preserve"> + </w:t>
+      </w:r>
+      <w:proofErr w:type="spellStart"/>
+      <w:r>
+        <w:t>Season:Sex</w:t>
+      </w:r>
+      <w:proofErr w:type="spellEnd"/>
+      <w:r>
+        <w:t xml:space="preserve"> + </w:t>
+      </w:r>
+      <w:proofErr w:type="spellStart"/>
+      <w:r>
+        <w:t>Sex:Size</w:t>
+      </w:r>
+      <w:proofErr w:type="spellEnd"/>
+    </w:p>
+    <w:p>
+      <w:r>
+        <w:t xml:space="preserve">Model 1: </w:t>
+      </w:r>
+      <w:proofErr w:type="spellStart"/>
+      <w:r>
+        <w:t>Sizecm</w:t>
+      </w:r>
+      <w:proofErr w:type="spellEnd"/>
+      <w:r>
+        <w:t xml:space="preserve"> + Region + Sex + Season + </w:t>
+      </w:r>
+      <w:proofErr w:type="spellStart"/>
+      <w:proofErr w:type="gramStart"/>
+      <w:r>
+        <w:t>Sizecm:Sex</w:t>
+      </w:r>
+      <w:proofErr w:type="spellEnd"/>
+      <w:proofErr w:type="gramEnd"/>
+      <w:r>
+        <w:t xml:space="preserve"> + </w:t>
+      </w:r>
+      <w:proofErr w:type="spellStart"/>
+      <w:r>
+        <w:t>Region:Sex</w:t>
+      </w:r>
+      <w:proofErr w:type="spellEnd"/>
+      <w:r>
+        <w:t xml:space="preserve"> + </w:t>
+      </w:r>
+      <w:proofErr w:type="spellStart"/>
+      <w:r>
+        <w:t>Sizecm:Season</w:t>
+      </w:r>
+      <w:proofErr w:type="spellEnd"/>
+      <w:r>
+        <w:t xml:space="preserve"> + </w:t>
+      </w:r>
+      <w:proofErr w:type="spellStart"/>
+      <w:r>
+        <w:t>Region:Season</w:t>
+      </w:r>
+      <w:proofErr w:type="spellEnd"/>
+      <w:r>
+        <w:t xml:space="preserve"> + </w:t>
+      </w:r>
+      <w:proofErr w:type="spellStart"/>
+      <w:r>
+        <w:t>Sex:Season</w:t>
+      </w:r>
+      <w:proofErr w:type="spellEnd"/>
+      <w:r>
+        <w:t xml:space="preserve"> + </w:t>
+      </w:r>
+      <w:proofErr w:type="spellStart"/>
+      <w:r>
+        <w:t>Sizecm:Sex:Season</w:t>
+      </w:r>
+      <w:proofErr w:type="spellEnd"/>
+    </w:p>
+    <w:p/>
+    <w:p>
       <w:pPr>
         <w:rPr>
-          <w:color w:val="FF0000"/>
+          <w:i/>
         </w:rPr>
       </w:pPr>
       <w:r>
-        <w:t>There is sufficient evidence that there is not a signif</w:t>
-      </w:r>
-      <w:r>
-        <w:t>icant difference between Model 3</w:t>
-      </w:r>
-      <w:r>
-        <w:t>, the dredge reduced model, and Model 2, the maximal model</w:t>
-      </w:r>
-      <w:r>
-        <w:t xml:space="preserve"> according to </w:t>
-      </w:r>
-      <w:proofErr w:type="gramStart"/>
-      <w:r>
-        <w:t xml:space="preserve">a </w:t>
-      </w:r>
-      <w:r>
-        <w:t>.</w:t>
-      </w:r>
-      <w:proofErr w:type="gramEnd"/>
-      <w:r>
-        <w:t xml:space="preserve"> Therefore, </w:t>
-      </w:r>
-      <w:r>
-        <w:t>model 3</w:t>
-      </w:r>
-      <w:r>
-        <w:t xml:space="preserve">, the simpler model was chosen for the analysis. </w:t>
-      </w:r>
-    </w:p>
+        <w:rPr>
+          <w:i/>
+        </w:rPr>
+        <w:t xml:space="preserve">Note: “:” Denotes interaction. </w:t>
+      </w:r>
+    </w:p>
+    <w:p/>
+    <w:p/>
+    <w:p>
+      <w:r>
+        <w:drawing>
+          <wp:inline distT="0" distB="0" distL="0" distR="0" wp14:anchorId="1EEAC488" wp14:editId="127C8D20">
+            <wp:extent cx="5943600" cy="921385"/>
+            <wp:effectExtent l="0" t="0" r="0" b="0"/>
+            <wp:docPr id="4" name="Picture 4"/>
+            <wp:cNvGraphicFramePr>
+              <a:graphicFrameLocks xmlns:a="http://schemas.openxmlformats.org/drawingml/2006/main" noChangeAspect="1"/>
+            </wp:cNvGraphicFramePr>
+            <a:graphic xmlns:a="http://schemas.openxmlformats.org/drawingml/2006/main">
+              <a:graphicData uri="http://schemas.openxmlformats.org/drawingml/2006/picture">
+                <pic:pic xmlns:pic="http://schemas.openxmlformats.org/drawingml/2006/picture">
+                  <pic:nvPicPr>
+                    <pic:cNvPr id="1" name=""/>
+                    <pic:cNvPicPr/>
+                  </pic:nvPicPr>
+                  <pic:blipFill>
+                    <a:blip r:embed="rId9"/>
+                    <a:stretch>
+                      <a:fillRect/>
+                    </a:stretch>
+                  </pic:blipFill>
+                  <pic:spPr>
+                    <a:xfrm>
+                      <a:off x="0" y="0"/>
+                      <a:ext cx="5943600" cy="921385"/>
+                    </a:xfrm>
+                    <a:prstGeom prst="rect">
+                      <a:avLst/>
+                    </a:prstGeom>
+                  </pic:spPr>
+                </pic:pic>
+              </a:graphicData>
+            </a:graphic>
+          </wp:inline>
+        </w:drawing>
+      </w:r>
+    </w:p>
+    <w:p/>
     <w:p>
       <w:pPr>
         <w:rPr>
-          <w:color w:val="FF0000"/>
+          <w:b/>
         </w:rPr>
       </w:pPr>
-    </w:p>
-    <w:p>
-      <w:pPr>
-        <w:rPr>
-          <w:b/>
-          <w:sz w:val="32"/>
-        </w:rPr>
-      </w:pPr>
-      <w:r>
-        <w:rPr>
-          <w:b/>
-          <w:sz w:val="32"/>
-        </w:rPr>
-        <w:t>Results:</w:t>
-      </w:r>
-    </w:p>
-    <w:p>
-      <w:pPr>
-        <w:rPr>
-          <w:b/>
-          <w:sz w:val="32"/>
-        </w:rPr>
-      </w:pPr>
+      <w:r>
+        <w:rPr>
+          <w:b/>
+        </w:rPr>
+        <w:t>Non-Metric Multidimensional Scaling</w:t>
+      </w:r>
       <w:bookmarkStart w:id="0" w:name="_GoBack"/>
       <w:bookmarkEnd w:id="0"/>
     </w:p>
+    <w:p>
+      <w:pPr>
+        <w:rPr>
+          <w:color w:val="FF0000"/>
+        </w:rPr>
+      </w:pPr>
+    </w:p>
+    <w:p>
+      <w:pPr>
+        <w:rPr>
+          <w:color w:val="FF0000"/>
+        </w:rPr>
+      </w:pPr>
+    </w:p>
+    <w:p>
+      <w:pPr>
+        <w:rPr>
+          <w:b/>
+          <w:sz w:val="32"/>
+        </w:rPr>
+      </w:pPr>
+      <w:r>
+        <w:rPr>
+          <w:b/>
+          <w:sz w:val="32"/>
+        </w:rPr>
+        <w:t>Results:</w:t>
+      </w:r>
+    </w:p>
+    <w:p>
+      <w:r>
+        <w:t xml:space="preserve">The study used the data collected by the Florida Fish and Wildlife Commission from 1974-2015. The dataset contained 10,057 entries which were reduced to 9,507 after pruning the data. The data showed that a large percentage of manatees were experiencing death by collision and the Generalized Linear Model and NDMS suggest that there is not much of a relationship between </w:t>
+      </w:r>
+    </w:p>
+    <w:p>
+      <w:r>
+        <w:t xml:space="preserve">The results of the GLM modeling tell us that none of the explanatory variables are significant on their own. The selected model had interactions with region, season, sex and size with at least one of the other explanatory variables which meant that the independent variables could not be used to determine the overall relationship between them and the response variable. A manatee found in the </w:t>
+      </w:r>
+      <w:r>
+        <w:t>Southe</w:t>
+      </w:r>
+      <w:r>
+        <w:t xml:space="preserve">ast Region has a log likelihood of 1.16 +/- 0.32 (1 S.E) </w:t>
+      </w:r>
+      <w:r>
+        <w:t xml:space="preserve">with respect to the </w:t>
+      </w:r>
+      <w:proofErr w:type="gramStart"/>
+      <w:r>
+        <w:t>intercept(</w:t>
+      </w:r>
+      <w:proofErr w:type="gramEnd"/>
+      <w:r>
+        <w:t xml:space="preserve">Region Northeast) </w:t>
+      </w:r>
+      <w:r>
+        <w:t>which shows a significant comparison. There was also</w:t>
+      </w:r>
+      <w:r>
+        <w:t xml:space="preserve"> a significant </w:t>
+      </w:r>
+      <w:r>
+        <w:t>relationship</w:t>
+      </w:r>
+      <w:r>
+        <w:t xml:space="preserve"> shown for the Winter Season</w:t>
+      </w:r>
+      <w:r>
+        <w:t xml:space="preserve"> of -1.24 +/- 0.31 that cannot be interpreted on its own. </w:t>
+      </w:r>
+      <w:r>
+        <w:t xml:space="preserve">A table detailing the full estimated log </w:t>
+      </w:r>
+      <w:r>
+        <w:t>likelihoods</w:t>
+      </w:r>
+      <w:r>
+        <w:t xml:space="preserve"> of the </w:t>
+      </w:r>
+      <w:r>
+        <w:t xml:space="preserve">selected </w:t>
+      </w:r>
+      <w:r>
+        <w:t xml:space="preserve">model are detailed in appendix C. </w:t>
+      </w:r>
+    </w:p>
+    <w:p/>
+    <w:p/>
+    <w:p>
+      <w:pPr>
+        <w:pStyle w:val="NormalWeb"/>
+        <w:shd w:val="clear" w:color="auto" w:fill="FFFFFF"/>
+        <w:spacing w:before="180" w:beforeAutospacing="0" w:after="180" w:afterAutospacing="0" w:line="300" w:lineRule="atLeast"/>
+        <w:jc w:val="both"/>
+        <w:rPr>
+          <w:rFonts w:ascii="Times" w:hAnsi="Times"/>
+          <w:color w:val="000000"/>
+          <w:sz w:val="26"/>
+          <w:szCs w:val="26"/>
+        </w:rPr>
+      </w:pPr>
+      <w:r>
+        <w:rPr>
+          <w:rFonts w:ascii="Times" w:hAnsi="Times"/>
+          <w:color w:val="000000"/>
+          <w:sz w:val="26"/>
+          <w:szCs w:val="26"/>
+        </w:rPr>
+        <w:t xml:space="preserve">During the study we collected 2,506 </w:t>
+      </w:r>
+      <w:proofErr w:type="spellStart"/>
+      <w:r>
+        <w:rPr>
+          <w:rFonts w:ascii="Times" w:hAnsi="Times"/>
+          <w:color w:val="000000"/>
+          <w:sz w:val="26"/>
+          <w:szCs w:val="26"/>
+        </w:rPr>
+        <w:t>Orthoptera</w:t>
+      </w:r>
+      <w:proofErr w:type="spellEnd"/>
+      <w:r>
+        <w:rPr>
+          <w:rFonts w:ascii="Times" w:hAnsi="Times"/>
+          <w:color w:val="000000"/>
+          <w:sz w:val="26"/>
+          <w:szCs w:val="26"/>
+        </w:rPr>
+        <w:t xml:space="preserve"> specimens of 33 species. The most abundant species (</w:t>
+      </w:r>
+      <w:proofErr w:type="spellStart"/>
+      <w:r>
+        <w:rPr>
+          <w:rFonts w:ascii="Minion W08 Italic" w:hAnsi="Minion W08 Italic"/>
+          <w:color w:val="000000"/>
+          <w:sz w:val="26"/>
+          <w:szCs w:val="26"/>
+        </w:rPr>
+        <w:t>Euthystira</w:t>
+      </w:r>
+      <w:proofErr w:type="spellEnd"/>
+      <w:r>
+        <w:rPr>
+          <w:rFonts w:ascii="Minion W08 Italic" w:hAnsi="Minion W08 Italic"/>
+          <w:color w:val="000000"/>
+          <w:sz w:val="26"/>
+          <w:szCs w:val="26"/>
+        </w:rPr>
+        <w:t xml:space="preserve"> </w:t>
+      </w:r>
+      <w:proofErr w:type="spellStart"/>
+      <w:r>
+        <w:rPr>
+          <w:rFonts w:ascii="Minion W08 Italic" w:hAnsi="Minion W08 Italic"/>
+          <w:color w:val="000000"/>
+          <w:sz w:val="26"/>
+          <w:szCs w:val="26"/>
+        </w:rPr>
+        <w:t>brachyptera</w:t>
+      </w:r>
+      <w:proofErr w:type="spellEnd"/>
+      <w:r>
+        <w:rPr>
+          <w:rStyle w:val="apple-converted-space"/>
+          <w:rFonts w:ascii="Times" w:hAnsi="Times"/>
+          <w:color w:val="000000"/>
+          <w:sz w:val="26"/>
+          <w:szCs w:val="26"/>
+        </w:rPr>
+        <w:t> </w:t>
+      </w:r>
+      <w:r>
+        <w:rPr>
+          <w:rFonts w:ascii="Times" w:hAnsi="Times"/>
+          <w:color w:val="000000"/>
+          <w:sz w:val="26"/>
+          <w:szCs w:val="26"/>
+        </w:rPr>
+        <w:t>(</w:t>
+      </w:r>
+      <w:proofErr w:type="spellStart"/>
+      <w:r>
+        <w:rPr>
+          <w:rFonts w:ascii="Times" w:hAnsi="Times"/>
+          <w:color w:val="000000"/>
+          <w:sz w:val="26"/>
+          <w:szCs w:val="26"/>
+        </w:rPr>
+        <w:t>Ocskay</w:t>
+      </w:r>
+      <w:proofErr w:type="spellEnd"/>
+      <w:r>
+        <w:rPr>
+          <w:rFonts w:ascii="Times" w:hAnsi="Times"/>
+          <w:color w:val="000000"/>
+          <w:sz w:val="26"/>
+          <w:szCs w:val="26"/>
+        </w:rPr>
+        <w:t>, 1826),</w:t>
+      </w:r>
+      <w:r>
+        <w:rPr>
+          <w:rStyle w:val="apple-converted-space"/>
+          <w:rFonts w:ascii="Minion W08 Italic" w:hAnsi="Minion W08 Italic"/>
+          <w:color w:val="000000"/>
+          <w:sz w:val="26"/>
+          <w:szCs w:val="26"/>
+        </w:rPr>
+        <w:t> </w:t>
+      </w:r>
+      <w:proofErr w:type="spellStart"/>
+      <w:r>
+        <w:rPr>
+          <w:rFonts w:ascii="Minion W08 Italic" w:hAnsi="Minion W08 Italic"/>
+          <w:color w:val="000000"/>
+          <w:sz w:val="26"/>
+          <w:szCs w:val="26"/>
+        </w:rPr>
+        <w:t>Conocephalus</w:t>
+      </w:r>
+      <w:proofErr w:type="spellEnd"/>
+      <w:r>
+        <w:rPr>
+          <w:rFonts w:ascii="Minion W08 Italic" w:hAnsi="Minion W08 Italic"/>
+          <w:color w:val="000000"/>
+          <w:sz w:val="26"/>
+          <w:szCs w:val="26"/>
+        </w:rPr>
+        <w:t xml:space="preserve"> discolor</w:t>
+      </w:r>
+      <w:r>
+        <w:rPr>
+          <w:rStyle w:val="apple-converted-space"/>
+          <w:rFonts w:ascii="Times" w:hAnsi="Times"/>
+          <w:color w:val="000000"/>
+          <w:sz w:val="26"/>
+          <w:szCs w:val="26"/>
+        </w:rPr>
+        <w:t> </w:t>
+      </w:r>
+      <w:r>
+        <w:rPr>
+          <w:rFonts w:ascii="Times" w:hAnsi="Times"/>
+          <w:color w:val="000000"/>
+          <w:sz w:val="26"/>
+          <w:szCs w:val="26"/>
+        </w:rPr>
+        <w:t>Thunberg, 1815,</w:t>
+      </w:r>
+      <w:r>
+        <w:rPr>
+          <w:rStyle w:val="apple-converted-space"/>
+          <w:rFonts w:ascii="Minion W08 Italic" w:hAnsi="Minion W08 Italic"/>
+          <w:color w:val="000000"/>
+          <w:sz w:val="26"/>
+          <w:szCs w:val="26"/>
+        </w:rPr>
+        <w:t> </w:t>
+      </w:r>
+      <w:proofErr w:type="spellStart"/>
+      <w:r>
+        <w:rPr>
+          <w:rFonts w:ascii="Minion W08 Italic" w:hAnsi="Minion W08 Italic"/>
+          <w:color w:val="000000"/>
+          <w:sz w:val="26"/>
+          <w:szCs w:val="26"/>
+        </w:rPr>
+        <w:t>Pseudochorthippus</w:t>
+      </w:r>
+      <w:proofErr w:type="spellEnd"/>
+      <w:r>
+        <w:rPr>
+          <w:rFonts w:ascii="Minion W08 Italic" w:hAnsi="Minion W08 Italic"/>
+          <w:color w:val="000000"/>
+          <w:sz w:val="26"/>
+          <w:szCs w:val="26"/>
+        </w:rPr>
+        <w:t xml:space="preserve"> </w:t>
+      </w:r>
+      <w:proofErr w:type="spellStart"/>
+      <w:proofErr w:type="gramStart"/>
+      <w:r>
+        <w:rPr>
+          <w:rFonts w:ascii="Minion W08 Italic" w:hAnsi="Minion W08 Italic"/>
+          <w:color w:val="000000"/>
+          <w:sz w:val="26"/>
+          <w:szCs w:val="26"/>
+        </w:rPr>
+        <w:t>parallelus</w:t>
+      </w:r>
+      <w:proofErr w:type="spellEnd"/>
+      <w:r>
+        <w:rPr>
+          <w:rFonts w:ascii="Times" w:hAnsi="Times"/>
+          <w:color w:val="000000"/>
+          <w:sz w:val="26"/>
+          <w:szCs w:val="26"/>
+        </w:rPr>
+        <w:t>(</w:t>
+      </w:r>
+      <w:proofErr w:type="spellStart"/>
+      <w:proofErr w:type="gramEnd"/>
+      <w:r>
+        <w:rPr>
+          <w:rFonts w:ascii="Times" w:hAnsi="Times"/>
+          <w:color w:val="000000"/>
+          <w:sz w:val="26"/>
+          <w:szCs w:val="26"/>
+        </w:rPr>
+        <w:t>Zetterstedt</w:t>
+      </w:r>
+      <w:proofErr w:type="spellEnd"/>
+      <w:r>
+        <w:rPr>
+          <w:rFonts w:ascii="Times" w:hAnsi="Times"/>
+          <w:color w:val="000000"/>
+          <w:sz w:val="26"/>
+          <w:szCs w:val="26"/>
+        </w:rPr>
+        <w:t>, 1821),</w:t>
+      </w:r>
+      <w:r>
+        <w:rPr>
+          <w:rStyle w:val="apple-converted-space"/>
+          <w:rFonts w:ascii="Minion W08 Italic" w:hAnsi="Minion W08 Italic"/>
+          <w:color w:val="000000"/>
+          <w:sz w:val="26"/>
+          <w:szCs w:val="26"/>
+        </w:rPr>
+        <w:t> </w:t>
+      </w:r>
+      <w:proofErr w:type="spellStart"/>
+      <w:r>
+        <w:rPr>
+          <w:rFonts w:ascii="Minion W08 Italic" w:hAnsi="Minion W08 Italic"/>
+          <w:color w:val="000000"/>
+          <w:sz w:val="26"/>
+          <w:szCs w:val="26"/>
+        </w:rPr>
+        <w:t>Chrysochraon</w:t>
+      </w:r>
+      <w:proofErr w:type="spellEnd"/>
+      <w:r>
+        <w:rPr>
+          <w:rFonts w:ascii="Minion W08 Italic" w:hAnsi="Minion W08 Italic"/>
+          <w:color w:val="000000"/>
+          <w:sz w:val="26"/>
+          <w:szCs w:val="26"/>
+        </w:rPr>
+        <w:t xml:space="preserve"> </w:t>
+      </w:r>
+      <w:proofErr w:type="spellStart"/>
+      <w:r>
+        <w:rPr>
+          <w:rFonts w:ascii="Minion W08 Italic" w:hAnsi="Minion W08 Italic"/>
+          <w:color w:val="000000"/>
+          <w:sz w:val="26"/>
+          <w:szCs w:val="26"/>
+        </w:rPr>
+        <w:t>dispar</w:t>
+      </w:r>
+      <w:proofErr w:type="spellEnd"/>
+      <w:r>
+        <w:rPr>
+          <w:rStyle w:val="apple-converted-space"/>
+          <w:rFonts w:ascii="Times" w:hAnsi="Times"/>
+          <w:color w:val="000000"/>
+          <w:sz w:val="26"/>
+          <w:szCs w:val="26"/>
+        </w:rPr>
+        <w:t> </w:t>
+      </w:r>
+      <w:r>
+        <w:rPr>
+          <w:rFonts w:ascii="Times" w:hAnsi="Times"/>
+          <w:color w:val="000000"/>
+          <w:sz w:val="26"/>
+          <w:szCs w:val="26"/>
+        </w:rPr>
+        <w:t>(</w:t>
+      </w:r>
+      <w:proofErr w:type="spellStart"/>
+      <w:r>
+        <w:rPr>
+          <w:rFonts w:ascii="Times" w:hAnsi="Times"/>
+          <w:color w:val="000000"/>
+          <w:sz w:val="26"/>
+          <w:szCs w:val="26"/>
+        </w:rPr>
+        <w:t>Germar</w:t>
+      </w:r>
+      <w:proofErr w:type="spellEnd"/>
+      <w:r>
+        <w:rPr>
+          <w:rFonts w:ascii="Times" w:hAnsi="Times"/>
+          <w:color w:val="000000"/>
+          <w:sz w:val="26"/>
+          <w:szCs w:val="26"/>
+        </w:rPr>
+        <w:t>, 1834),</w:t>
+      </w:r>
+      <w:r>
+        <w:rPr>
+          <w:rStyle w:val="apple-converted-space"/>
+          <w:rFonts w:ascii="Minion W08 Italic" w:hAnsi="Minion W08 Italic"/>
+          <w:color w:val="000000"/>
+          <w:sz w:val="26"/>
+          <w:szCs w:val="26"/>
+        </w:rPr>
+        <w:t> </w:t>
+      </w:r>
+      <w:proofErr w:type="spellStart"/>
+      <w:r>
+        <w:rPr>
+          <w:rFonts w:ascii="Minion W08 Italic" w:hAnsi="Minion W08 Italic"/>
+          <w:color w:val="000000"/>
+          <w:sz w:val="26"/>
+          <w:szCs w:val="26"/>
+        </w:rPr>
+        <w:t>Roeseliana</w:t>
+      </w:r>
+      <w:proofErr w:type="spellEnd"/>
+      <w:r>
+        <w:rPr>
+          <w:rFonts w:ascii="Minion W08 Italic" w:hAnsi="Minion W08 Italic"/>
+          <w:color w:val="000000"/>
+          <w:sz w:val="26"/>
+          <w:szCs w:val="26"/>
+        </w:rPr>
+        <w:t xml:space="preserve"> </w:t>
+      </w:r>
+      <w:proofErr w:type="spellStart"/>
+      <w:r>
+        <w:rPr>
+          <w:rFonts w:ascii="Minion W08 Italic" w:hAnsi="Minion W08 Italic"/>
+          <w:color w:val="000000"/>
+          <w:sz w:val="26"/>
+          <w:szCs w:val="26"/>
+        </w:rPr>
+        <w:t>roeselii</w:t>
+      </w:r>
+      <w:proofErr w:type="spellEnd"/>
+      <w:r>
+        <w:rPr>
+          <w:rStyle w:val="apple-converted-space"/>
+          <w:rFonts w:ascii="Times" w:hAnsi="Times"/>
+          <w:color w:val="000000"/>
+          <w:sz w:val="26"/>
+          <w:szCs w:val="26"/>
+        </w:rPr>
+        <w:t> </w:t>
+      </w:r>
+      <w:r>
+        <w:rPr>
+          <w:rFonts w:ascii="Times" w:hAnsi="Times"/>
+          <w:color w:val="000000"/>
+          <w:sz w:val="26"/>
+          <w:szCs w:val="26"/>
+        </w:rPr>
+        <w:t>(</w:t>
+      </w:r>
+      <w:proofErr w:type="spellStart"/>
+      <w:r>
+        <w:rPr>
+          <w:rFonts w:ascii="Times" w:hAnsi="Times"/>
+          <w:color w:val="000000"/>
+          <w:sz w:val="26"/>
+          <w:szCs w:val="26"/>
+        </w:rPr>
+        <w:t>Hagenbach</w:t>
+      </w:r>
+      <w:proofErr w:type="spellEnd"/>
+      <w:r>
+        <w:rPr>
+          <w:rFonts w:ascii="Times" w:hAnsi="Times"/>
+          <w:color w:val="000000"/>
+          <w:sz w:val="26"/>
+          <w:szCs w:val="26"/>
+        </w:rPr>
+        <w:t>, 1822),</w:t>
+      </w:r>
+      <w:r>
+        <w:rPr>
+          <w:rStyle w:val="apple-converted-space"/>
+          <w:rFonts w:ascii="Minion W08 Italic" w:hAnsi="Minion W08 Italic"/>
+          <w:color w:val="000000"/>
+          <w:sz w:val="26"/>
+          <w:szCs w:val="26"/>
+        </w:rPr>
+        <w:t> </w:t>
+      </w:r>
+      <w:proofErr w:type="spellStart"/>
+      <w:r>
+        <w:rPr>
+          <w:rFonts w:ascii="Minion W08 Italic" w:hAnsi="Minion W08 Italic"/>
+          <w:color w:val="000000"/>
+          <w:sz w:val="26"/>
+          <w:szCs w:val="26"/>
+        </w:rPr>
+        <w:t>Bicolorana</w:t>
+      </w:r>
+      <w:proofErr w:type="spellEnd"/>
+      <w:r>
+        <w:rPr>
+          <w:rFonts w:ascii="Minion W08 Italic" w:hAnsi="Minion W08 Italic"/>
+          <w:color w:val="000000"/>
+          <w:sz w:val="26"/>
+          <w:szCs w:val="26"/>
+        </w:rPr>
+        <w:t xml:space="preserve"> bicolor</w:t>
+      </w:r>
+      <w:r>
+        <w:rPr>
+          <w:rStyle w:val="apple-converted-space"/>
+          <w:rFonts w:ascii="Times" w:hAnsi="Times"/>
+          <w:color w:val="000000"/>
+          <w:sz w:val="26"/>
+          <w:szCs w:val="26"/>
+        </w:rPr>
+        <w:t> </w:t>
+      </w:r>
+      <w:r>
+        <w:rPr>
+          <w:rFonts w:ascii="Times" w:hAnsi="Times"/>
+          <w:color w:val="000000"/>
+          <w:sz w:val="26"/>
+          <w:szCs w:val="26"/>
+        </w:rPr>
+        <w:t>(Philippi, 1830),</w:t>
+      </w:r>
+      <w:r>
+        <w:rPr>
+          <w:rStyle w:val="apple-converted-space"/>
+          <w:rFonts w:ascii="Minion W08 Italic" w:hAnsi="Minion W08 Italic"/>
+          <w:color w:val="000000"/>
+          <w:sz w:val="26"/>
+          <w:szCs w:val="26"/>
+        </w:rPr>
+        <w:t> </w:t>
+      </w:r>
+      <w:proofErr w:type="spellStart"/>
+      <w:r>
+        <w:rPr>
+          <w:rFonts w:ascii="Minion W08 Italic" w:hAnsi="Minion W08 Italic"/>
+          <w:color w:val="000000"/>
+          <w:sz w:val="26"/>
+          <w:szCs w:val="26"/>
+        </w:rPr>
+        <w:t>Phaneroptera</w:t>
+      </w:r>
+      <w:proofErr w:type="spellEnd"/>
+      <w:r>
+        <w:rPr>
+          <w:rFonts w:ascii="Minion W08 Italic" w:hAnsi="Minion W08 Italic"/>
+          <w:color w:val="000000"/>
+          <w:sz w:val="26"/>
+          <w:szCs w:val="26"/>
+        </w:rPr>
+        <w:t xml:space="preserve"> </w:t>
+      </w:r>
+      <w:proofErr w:type="spellStart"/>
+      <w:r>
+        <w:rPr>
+          <w:rFonts w:ascii="Minion W08 Italic" w:hAnsi="Minion W08 Italic"/>
+          <w:color w:val="000000"/>
+          <w:sz w:val="26"/>
+          <w:szCs w:val="26"/>
+        </w:rPr>
+        <w:t>falcata</w:t>
+      </w:r>
+      <w:proofErr w:type="spellEnd"/>
+      <w:r>
+        <w:rPr>
+          <w:rStyle w:val="apple-converted-space"/>
+          <w:rFonts w:ascii="Times" w:hAnsi="Times"/>
+          <w:color w:val="000000"/>
+          <w:sz w:val="26"/>
+          <w:szCs w:val="26"/>
+        </w:rPr>
+        <w:t> </w:t>
+      </w:r>
+      <w:r>
+        <w:rPr>
+          <w:rFonts w:ascii="Times" w:hAnsi="Times"/>
+          <w:color w:val="000000"/>
+          <w:sz w:val="26"/>
+          <w:szCs w:val="26"/>
+        </w:rPr>
+        <w:t>(</w:t>
+      </w:r>
+      <w:proofErr w:type="spellStart"/>
+      <w:r>
+        <w:rPr>
+          <w:rFonts w:ascii="Times" w:hAnsi="Times"/>
+          <w:color w:val="000000"/>
+          <w:sz w:val="26"/>
+          <w:szCs w:val="26"/>
+        </w:rPr>
+        <w:t>Poda</w:t>
+      </w:r>
+      <w:proofErr w:type="spellEnd"/>
+      <w:r>
+        <w:rPr>
+          <w:rFonts w:ascii="Times" w:hAnsi="Times"/>
+          <w:color w:val="000000"/>
+          <w:sz w:val="26"/>
+          <w:szCs w:val="26"/>
+        </w:rPr>
+        <w:t>, 1761),</w:t>
+      </w:r>
+      <w:r>
+        <w:rPr>
+          <w:rStyle w:val="apple-converted-space"/>
+          <w:rFonts w:ascii="Minion W08 Italic" w:hAnsi="Minion W08 Italic"/>
+          <w:color w:val="000000"/>
+          <w:sz w:val="26"/>
+          <w:szCs w:val="26"/>
+        </w:rPr>
+        <w:t> </w:t>
+      </w:r>
+      <w:proofErr w:type="spellStart"/>
+      <w:r>
+        <w:rPr>
+          <w:rFonts w:ascii="Minion W08 Italic" w:hAnsi="Minion W08 Italic"/>
+          <w:color w:val="000000"/>
+          <w:sz w:val="26"/>
+          <w:szCs w:val="26"/>
+        </w:rPr>
+        <w:t>Chorthippus</w:t>
+      </w:r>
+      <w:proofErr w:type="spellEnd"/>
+      <w:r>
+        <w:rPr>
+          <w:rFonts w:ascii="Minion W08 Italic" w:hAnsi="Minion W08 Italic"/>
+          <w:color w:val="000000"/>
+          <w:sz w:val="26"/>
+          <w:szCs w:val="26"/>
+        </w:rPr>
+        <w:t xml:space="preserve"> </w:t>
+      </w:r>
+      <w:proofErr w:type="spellStart"/>
+      <w:r>
+        <w:rPr>
+          <w:rFonts w:ascii="Minion W08 Italic" w:hAnsi="Minion W08 Italic"/>
+          <w:color w:val="000000"/>
+          <w:sz w:val="26"/>
+          <w:szCs w:val="26"/>
+        </w:rPr>
+        <w:t>mollis</w:t>
+      </w:r>
+      <w:proofErr w:type="spellEnd"/>
+      <w:r>
+        <w:rPr>
+          <w:rStyle w:val="apple-converted-space"/>
+          <w:rFonts w:ascii="Times" w:hAnsi="Times"/>
+          <w:color w:val="000000"/>
+          <w:sz w:val="26"/>
+          <w:szCs w:val="26"/>
+        </w:rPr>
+        <w:t> </w:t>
+      </w:r>
+      <w:r>
+        <w:rPr>
+          <w:rFonts w:ascii="Times" w:hAnsi="Times"/>
+          <w:color w:val="000000"/>
+          <w:sz w:val="26"/>
+          <w:szCs w:val="26"/>
+        </w:rPr>
+        <w:t>(</w:t>
+      </w:r>
+      <w:proofErr w:type="spellStart"/>
+      <w:r>
+        <w:rPr>
+          <w:rFonts w:ascii="Times" w:hAnsi="Times"/>
+          <w:color w:val="000000"/>
+          <w:sz w:val="26"/>
+          <w:szCs w:val="26"/>
+        </w:rPr>
+        <w:t>Charpentier</w:t>
+      </w:r>
+      <w:proofErr w:type="spellEnd"/>
+      <w:r>
+        <w:rPr>
+          <w:rFonts w:ascii="Times" w:hAnsi="Times"/>
+          <w:color w:val="000000"/>
+          <w:sz w:val="26"/>
+          <w:szCs w:val="26"/>
+        </w:rPr>
+        <w:t xml:space="preserve">, 1825), </w:t>
+      </w:r>
+      <w:proofErr w:type="spellStart"/>
+      <w:r>
+        <w:rPr>
+          <w:rFonts w:ascii="Times" w:hAnsi="Times"/>
+          <w:color w:val="000000"/>
+          <w:sz w:val="26"/>
+          <w:szCs w:val="26"/>
+        </w:rPr>
+        <w:t>and</w:t>
+      </w:r>
+      <w:r>
+        <w:rPr>
+          <w:rFonts w:ascii="Minion W08 Italic" w:hAnsi="Minion W08 Italic"/>
+          <w:color w:val="000000"/>
+          <w:sz w:val="26"/>
+          <w:szCs w:val="26"/>
+        </w:rPr>
+        <w:t>Chorthippus</w:t>
+      </w:r>
+      <w:proofErr w:type="spellEnd"/>
+      <w:r>
+        <w:rPr>
+          <w:rFonts w:ascii="Minion W08 Italic" w:hAnsi="Minion W08 Italic"/>
+          <w:color w:val="000000"/>
+          <w:sz w:val="26"/>
+          <w:szCs w:val="26"/>
+        </w:rPr>
+        <w:t xml:space="preserve"> </w:t>
+      </w:r>
+      <w:proofErr w:type="spellStart"/>
+      <w:r>
+        <w:rPr>
+          <w:rFonts w:ascii="Minion W08 Italic" w:hAnsi="Minion W08 Italic"/>
+          <w:color w:val="000000"/>
+          <w:sz w:val="26"/>
+          <w:szCs w:val="26"/>
+        </w:rPr>
+        <w:t>brunneus</w:t>
+      </w:r>
+      <w:proofErr w:type="spellEnd"/>
+      <w:r>
+        <w:rPr>
+          <w:rStyle w:val="apple-converted-space"/>
+          <w:rFonts w:ascii="Times" w:hAnsi="Times"/>
+          <w:color w:val="000000"/>
+          <w:sz w:val="26"/>
+          <w:szCs w:val="26"/>
+        </w:rPr>
+        <w:t> </w:t>
+      </w:r>
+      <w:r>
+        <w:rPr>
+          <w:rFonts w:ascii="Times" w:hAnsi="Times"/>
+          <w:color w:val="000000"/>
+          <w:sz w:val="26"/>
+          <w:szCs w:val="26"/>
+        </w:rPr>
+        <w:t>(Thunberg, 1815)) show great diversity in habitat requirements concerning vegetation structure and microclimate. Furthermore, the observed species greatly differ in tolerance to land use intensity and disturbances.</w:t>
+      </w:r>
+    </w:p>
+    <w:p/>
     <w:p>
       <w:pPr>
         <w:rPr>
@@ -1402,6 +2290,32 @@
     <w:basedOn w:val="DefaultParagraphFont"/>
     <w:rsid w:val="00C4513D"/>
   </w:style>
+  <w:style w:type="paragraph" w:styleId="NormalWeb">
+    <w:name w:val="Normal (Web)"/>
+    <w:basedOn w:val="Normal"/>
+    <w:uiPriority w:val="99"/>
+    <w:semiHidden/>
+    <w:unhideWhenUsed/>
+    <w:rsid w:val="009B4CB1"/>
+    <w:pPr>
+      <w:spacing w:before="100" w:beforeAutospacing="1" w:after="100" w:afterAutospacing="1"/>
+    </w:pPr>
+    <w:rPr>
+      <w:rFonts w:ascii="Times New Roman" w:hAnsi="Times New Roman" w:cs="Times New Roman"/>
+    </w:rPr>
+  </w:style>
+  <w:style w:type="character" w:styleId="Hyperlink">
+    <w:name w:val="Hyperlink"/>
+    <w:basedOn w:val="DefaultParagraphFont"/>
+    <w:uiPriority w:val="99"/>
+    <w:semiHidden/>
+    <w:unhideWhenUsed/>
+    <w:rsid w:val="009B4CB1"/>
+    <w:rPr>
+      <w:color w:val="0000FF"/>
+      <w:u w:val="single"/>
+    </w:rPr>
+  </w:style>
 </w:styles>
 </file>
 
@@ -1671,7 +2585,7 @@
 </file>
 
 <file path=customXml/itemProps1.xml><?xml version="1.0" encoding="utf-8"?>
-<ds:datastoreItem xmlns:ds="http://schemas.openxmlformats.org/officeDocument/2006/customXml" ds:itemID="{6D2C0FE7-F34D-BB4C-A0A7-5F6DB0B88703}">
+<ds:datastoreItem xmlns:ds="http://schemas.openxmlformats.org/officeDocument/2006/customXml" ds:itemID="{7402AEB2-24F7-9C40-94E7-95519FBAD12C}">
   <ds:schemaRefs>
     <ds:schemaRef ds:uri="http://schemas.openxmlformats.org/officeDocument/2006/bibliography"/>
   </ds:schemaRefs>

--- a/final_report.docx
+++ b/final_report.docx
@@ -338,13 +338,8 @@
       <w:r>
         <w:t xml:space="preserve">Using the Step functionality in R the Step AIC function was used to reduce the maximal model. Step continually adds and removes elements of the model until the </w:t>
       </w:r>
-      <w:proofErr w:type="spellStart"/>
-      <w:r>
-        <w:t>Akaike</w:t>
-      </w:r>
-      <w:proofErr w:type="spellEnd"/>
-      <w:r>
-        <w:t xml:space="preserve"> Information Criteria</w:t>
+      <w:r>
+        <w:t>Akaike Information Criteria</w:t>
       </w:r>
       <w:r>
         <w:t>(AIC) is reduced.  AIC is a measurement for the fittingness of a model to the data. The model was reduced to include size, region, sex and season</w:t>
@@ -365,67 +360,18 @@
     <w:p/>
     <w:p>
       <w:r>
-        <w:t xml:space="preserve">Model 1: </w:t>
-      </w:r>
-      <w:proofErr w:type="spellStart"/>
-      <w:r>
-        <w:t>Sizecm</w:t>
-      </w:r>
-      <w:proofErr w:type="spellEnd"/>
-      <w:r>
-        <w:t xml:space="preserve"> + Region + Sex + Season + </w:t>
-      </w:r>
-      <w:proofErr w:type="spellStart"/>
-      <w:proofErr w:type="gramStart"/>
-      <w:r>
-        <w:t>Sizecm:Sex</w:t>
-      </w:r>
-      <w:proofErr w:type="spellEnd"/>
-      <w:proofErr w:type="gramEnd"/>
-      <w:r>
-        <w:t xml:space="preserve"> + </w:t>
-      </w:r>
-      <w:proofErr w:type="spellStart"/>
-      <w:r>
-        <w:t>Region:Sex</w:t>
-      </w:r>
-      <w:proofErr w:type="spellEnd"/>
-      <w:r>
-        <w:t xml:space="preserve"> + </w:t>
-      </w:r>
-      <w:proofErr w:type="spellStart"/>
-      <w:r>
-        <w:t>Sizecm:Season</w:t>
-      </w:r>
-      <w:proofErr w:type="spellEnd"/>
-      <w:r>
-        <w:t xml:space="preserve"> + </w:t>
-      </w:r>
-      <w:proofErr w:type="spellStart"/>
-      <w:r>
-        <w:t>Region:Season</w:t>
-      </w:r>
-      <w:proofErr w:type="spellEnd"/>
-      <w:r>
-        <w:t xml:space="preserve"> + </w:t>
-      </w:r>
-      <w:proofErr w:type="spellStart"/>
-      <w:r>
-        <w:t>Sex:Season</w:t>
-      </w:r>
-      <w:proofErr w:type="spellEnd"/>
-      <w:r>
-        <w:t xml:space="preserve"> + </w:t>
-      </w:r>
-      <w:proofErr w:type="spellStart"/>
-      <w:r>
-        <w:t>Sizecm:Sex:Season</w:t>
-      </w:r>
-      <w:proofErr w:type="spellEnd"/>
-    </w:p>
-    <w:p>
-      <w:r>
-        <w:t>Model 2: Maximal Model</w:t>
+        <w:t>Model 1</w:t>
+      </w:r>
+      <w:r>
+        <w:t>: Maximal Model</w:t>
+      </w:r>
+    </w:p>
+    <w:p>
+      <w:r>
+        <w:t>Model 2</w:t>
+      </w:r>
+      <w:r>
+        <w:t>: Sizecm + Region + Sex + Season + Sizecm:Sex + Region:Sex + Sizecm:Season + Region:Season + Sex:Season + Sizecm:Sex:Season</w:t>
       </w:r>
     </w:p>
     <w:p/>
@@ -447,10 +393,10 @@
     <w:p>
       <w:r>
         <w:drawing>
-          <wp:inline distT="0" distB="0" distL="0" distR="0" wp14:anchorId="6F23F146" wp14:editId="50EC096F">
-            <wp:extent cx="5943600" cy="927100"/>
-            <wp:effectExtent l="0" t="0" r="0" b="12700"/>
-            <wp:docPr id="1" name="Picture 1"/>
+          <wp:inline distT="0" distB="0" distL="0" distR="0" wp14:anchorId="23FC53D4" wp14:editId="2228BA2B">
+            <wp:extent cx="5943600" cy="911225"/>
+            <wp:effectExtent l="0" t="0" r="0" b="3175"/>
+            <wp:docPr id="5" name="Picture 5"/>
             <wp:cNvGraphicFramePr>
               <a:graphicFrameLocks xmlns:a="http://schemas.openxmlformats.org/drawingml/2006/main" noChangeAspect="1"/>
             </wp:cNvGraphicFramePr>
@@ -470,7 +416,7 @@
                   <pic:spPr>
                     <a:xfrm>
                       <a:off x="0" y="0"/>
-                      <a:ext cx="5943600" cy="927100"/>
+                      <a:ext cx="5943600" cy="911225"/>
                     </a:xfrm>
                     <a:prstGeom prst="rect">
                       <a:avLst/>
@@ -482,6 +428,9 @@
           </wp:inline>
         </w:drawing>
       </w:r>
+      <w:r>
+        <w:t xml:space="preserve"> </w:t>
+      </w:r>
     </w:p>
     <w:p>
       <w:r>
@@ -526,18 +475,10 @@
         <w:t xml:space="preserve">is reduced. This creates a reduced model but not necessarily the best possible model. There is an R library </w:t>
       </w:r>
       <w:r>
-        <w:t xml:space="preserve">package called </w:t>
-      </w:r>
-      <w:proofErr w:type="spellStart"/>
-      <w:r>
-        <w:t>MuMI</w:t>
-      </w:r>
-      <w:r>
-        <w:t>n</w:t>
-      </w:r>
-      <w:proofErr w:type="spellEnd"/>
-      <w:r>
-        <w:t xml:space="preserve"> that cont</w:t>
+        <w:t>package called MuMI</w:t>
+      </w:r>
+      <w:r>
+        <w:t>n that cont</w:t>
       </w:r>
       <w:r>
         <w:t>ains a function called D</w:t>
@@ -608,49 +549,18 @@
     <w:p/>
     <w:p>
       <w:r>
+        <w:t>Model 1: Maximal Model</w:t>
+      </w:r>
+    </w:p>
+    <w:p>
+      <w:r>
         <w:t>Model 3</w:t>
       </w:r>
       <w:r>
         <w:t xml:space="preserve">: </w:t>
       </w:r>
       <w:r>
-        <w:t xml:space="preserve">Region + Season + Sex + Size + </w:t>
-      </w:r>
-      <w:proofErr w:type="spellStart"/>
-      <w:proofErr w:type="gramStart"/>
-      <w:r>
-        <w:t>Region:Season</w:t>
-      </w:r>
-      <w:proofErr w:type="spellEnd"/>
-      <w:proofErr w:type="gramEnd"/>
-      <w:r>
-        <w:t xml:space="preserve"> + </w:t>
-      </w:r>
-      <w:proofErr w:type="spellStart"/>
-      <w:r>
-        <w:t>Region:Sex</w:t>
-      </w:r>
-      <w:proofErr w:type="spellEnd"/>
-      <w:r>
-        <w:t xml:space="preserve"> + </w:t>
-      </w:r>
-      <w:proofErr w:type="spellStart"/>
-      <w:r>
-        <w:t>Season:Sex</w:t>
-      </w:r>
-      <w:proofErr w:type="spellEnd"/>
-      <w:r>
-        <w:t xml:space="preserve"> + </w:t>
-      </w:r>
-      <w:proofErr w:type="spellStart"/>
-      <w:r>
-        <w:t>Sex:Size</w:t>
-      </w:r>
-      <w:proofErr w:type="spellEnd"/>
-    </w:p>
-    <w:p>
-      <w:r>
-        <w:t>Model 2: Maximal Model</w:t>
+        <w:t>Region + Season + Sex + Size + Region:Season + Region:Sex + Season:Sex + Sex:Size</w:t>
       </w:r>
     </w:p>
     <w:p/>
@@ -671,10 +581,10 @@
     <w:p>
       <w:r>
         <w:drawing>
-          <wp:inline distT="0" distB="0" distL="0" distR="0" wp14:anchorId="38931F56" wp14:editId="27FA9685">
-            <wp:extent cx="5943600" cy="908050"/>
-            <wp:effectExtent l="0" t="0" r="0" b="6350"/>
-            <wp:docPr id="3" name="Picture 3"/>
+          <wp:inline distT="0" distB="0" distL="0" distR="0" wp14:anchorId="0FF90524" wp14:editId="3DC46B2C">
+            <wp:extent cx="5943600" cy="895985"/>
+            <wp:effectExtent l="0" t="0" r="0" b="0"/>
+            <wp:docPr id="1" name="Picture 1"/>
             <wp:cNvGraphicFramePr>
               <a:graphicFrameLocks xmlns:a="http://schemas.openxmlformats.org/drawingml/2006/main" noChangeAspect="1"/>
             </wp:cNvGraphicFramePr>
@@ -694,7 +604,7 @@
                   <pic:spPr>
                     <a:xfrm>
                       <a:off x="0" y="0"/>
-                      <a:ext cx="5943600" cy="908050"/>
+                      <a:ext cx="5943600" cy="895985"/>
                     </a:xfrm>
                     <a:prstGeom prst="rect">
                       <a:avLst/>
@@ -709,7 +619,13 @@
     </w:p>
     <w:p>
       <w:r>
-        <w:t xml:space="preserve">Analysis of Deviance Table for Model 1 and Model 2.  </w:t>
+        <w:t>Analysis of Deviance Table for Model 1 and Mode</w:t>
+      </w:r>
+      <w:r>
+        <w:t>l 3</w:t>
+      </w:r>
+      <w:r>
+        <w:t xml:space="preserve">.  </w:t>
       </w:r>
     </w:p>
     <w:p/>
@@ -721,21 +637,13 @@
         <w:t>icant difference between Model 3</w:t>
       </w:r>
       <w:r>
-        <w:t xml:space="preserve">, the dredge reduced model, and Model 2, the maximal </w:t>
-      </w:r>
-      <w:proofErr w:type="gramStart"/>
-      <w:r>
-        <w:t>model</w:t>
+        <w:t>, the dredge reduced model, and Model 2, the maximal model</w:t>
       </w:r>
       <w:r>
         <w:t xml:space="preserve"> </w:t>
       </w:r>
       <w:r>
-        <w:t>.</w:t>
-      </w:r>
-      <w:proofErr w:type="gramEnd"/>
-      <w:r>
-        <w:t xml:space="preserve"> Therefore, </w:t>
+        <w:t xml:space="preserve">. Therefore, </w:t>
       </w:r>
       <w:r>
         <w:t>model 3</w:t>
@@ -747,99 +655,50 @@
     <w:p/>
     <w:p>
       <w:r>
-        <w:t xml:space="preserve">Model 3: Region + Season + Sex + Size + </w:t>
-      </w:r>
-      <w:proofErr w:type="spellStart"/>
-      <w:proofErr w:type="gramStart"/>
-      <w:r>
-        <w:t>Region:Season</w:t>
-      </w:r>
-      <w:proofErr w:type="spellEnd"/>
-      <w:proofErr w:type="gramEnd"/>
-      <w:r>
-        <w:t xml:space="preserve"> + </w:t>
-      </w:r>
-      <w:proofErr w:type="spellStart"/>
-      <w:r>
-        <w:t>Region:Sex</w:t>
-      </w:r>
-      <w:proofErr w:type="spellEnd"/>
-      <w:r>
-        <w:t xml:space="preserve"> + </w:t>
-      </w:r>
-      <w:proofErr w:type="spellStart"/>
-      <w:r>
-        <w:t>Season:Sex</w:t>
-      </w:r>
-      <w:proofErr w:type="spellEnd"/>
-      <w:r>
-        <w:t xml:space="preserve"> + </w:t>
-      </w:r>
-      <w:proofErr w:type="spellStart"/>
-      <w:r>
-        <w:t>Sex:Size</w:t>
-      </w:r>
-      <w:proofErr w:type="spellEnd"/>
-    </w:p>
-    <w:p>
-      <w:r>
-        <w:t xml:space="preserve">Model 1: </w:t>
-      </w:r>
-      <w:proofErr w:type="spellStart"/>
-      <w:r>
-        <w:t>Sizecm</w:t>
-      </w:r>
-      <w:proofErr w:type="spellEnd"/>
-      <w:r>
-        <w:t xml:space="preserve"> + Region + Sex + Season + </w:t>
-      </w:r>
-      <w:proofErr w:type="spellStart"/>
-      <w:proofErr w:type="gramStart"/>
-      <w:r>
-        <w:t>Sizecm:Sex</w:t>
-      </w:r>
-      <w:proofErr w:type="spellEnd"/>
-      <w:proofErr w:type="gramEnd"/>
-      <w:r>
-        <w:t xml:space="preserve"> + </w:t>
-      </w:r>
-      <w:proofErr w:type="spellStart"/>
-      <w:r>
-        <w:t>Region:Sex</w:t>
-      </w:r>
-      <w:proofErr w:type="spellEnd"/>
-      <w:r>
-        <w:t xml:space="preserve"> + </w:t>
-      </w:r>
-      <w:proofErr w:type="spellStart"/>
-      <w:r>
-        <w:t>Sizecm:Season</w:t>
-      </w:r>
-      <w:proofErr w:type="spellEnd"/>
-      <w:r>
-        <w:t xml:space="preserve"> + </w:t>
-      </w:r>
-      <w:proofErr w:type="spellStart"/>
-      <w:r>
-        <w:t>Region:Season</w:t>
-      </w:r>
-      <w:proofErr w:type="spellEnd"/>
-      <w:r>
-        <w:t xml:space="preserve"> + </w:t>
-      </w:r>
-      <w:proofErr w:type="spellStart"/>
-      <w:r>
-        <w:t>Sex:Season</w:t>
-      </w:r>
-      <w:proofErr w:type="spellEnd"/>
-      <w:r>
-        <w:t xml:space="preserve"> + </w:t>
-      </w:r>
-      <w:proofErr w:type="spellStart"/>
-      <w:r>
-        <w:t>Sizecm:Sex:Season</w:t>
-      </w:r>
-      <w:proofErr w:type="spellEnd"/>
+        <w:t xml:space="preserve">Model 1(Maximal): </w:t>
+      </w:r>
+    </w:p>
+    <w:p>
+      <w:r>
+        <w:t>Model 2(Step AIC): Sizecm + Region + Sex + Season + Sizecm:Sex + Region:Sex + Sizecm:Season + Region:Season + Sex:Season + Sizecm:Sex:Season</w:t>
+      </w:r>
+    </w:p>
+    <w:p>
+      <w:r>
+        <w:t>Model 3</w:t>
+      </w:r>
+      <w:r>
+        <w:t>(Dredge)</w:t>
+      </w:r>
+      <w:r>
+        <w:t>: Region + Season + Sex + Size + Region:Season + Region:Sex + Season:Sex + Sex:Size</w:t>
+      </w:r>
+    </w:p>
+    <w:p>
+      <w:r>
+        <w:t>Model 4</w:t>
+      </w:r>
+      <w:r>
+        <w:t>(Intermediary Step 1)</w:t>
+      </w:r>
+      <w:r>
+        <w:t>: Sizecm + Region + Sex + Season + Sizecm:Sex + Region:Sex  + Region:Season + Sex:Season + Sizecm:Sex:Season</w:t>
+      </w:r>
+    </w:p>
+    <w:p/>
+    <w:p>
+      <w:r>
+        <w:t>Model 5(Intermediary Step 2): S</w:t>
+      </w:r>
+      <w:r>
+        <w:t xml:space="preserve">izecm + Region + Sex + Season + Sizecm:Sex + </w:t>
+      </w:r>
+      <w:r>
+        <w:t>R</w:t>
+      </w:r>
+      <w:r>
+        <w:t>egion:Sex + Sizecm:Season + Region:Season + Sex:Season</w:t>
+      </w:r>
     </w:p>
     <w:p/>
     <w:p>
@@ -856,14 +715,13 @@
       </w:r>
     </w:p>
     <w:p/>
-    <w:p/>
     <w:p>
       <w:r>
         <w:drawing>
-          <wp:inline distT="0" distB="0" distL="0" distR="0" wp14:anchorId="1EEAC488" wp14:editId="127C8D20">
-            <wp:extent cx="5943600" cy="921385"/>
+          <wp:inline distT="0" distB="0" distL="0" distR="0" wp14:anchorId="4A237CF4" wp14:editId="6326F5CA">
+            <wp:extent cx="5943600" cy="1736090"/>
             <wp:effectExtent l="0" t="0" r="0" b="0"/>
-            <wp:docPr id="4" name="Picture 4"/>
+            <wp:docPr id="6" name="Picture 6"/>
             <wp:cNvGraphicFramePr>
               <a:graphicFrameLocks xmlns:a="http://schemas.openxmlformats.org/drawingml/2006/main" noChangeAspect="1"/>
             </wp:cNvGraphicFramePr>
@@ -883,7 +741,7 @@
                   <pic:spPr>
                     <a:xfrm>
                       <a:off x="0" y="0"/>
-                      <a:ext cx="5943600" cy="921385"/>
+                      <a:ext cx="5943600" cy="1736090"/>
                     </a:xfrm>
                     <a:prstGeom prst="rect">
                       <a:avLst/>
@@ -896,18 +754,18 @@
         </w:drawing>
       </w:r>
     </w:p>
-    <w:p/>
-    <w:p>
-      <w:pPr>
-        <w:rPr>
-          <w:b/>
-        </w:rPr>
-      </w:pPr>
-      <w:r>
-        <w:rPr>
-          <w:b/>
-        </w:rPr>
-        <w:t>Non-Metric Multidimensional Scaling</w:t>
+    <w:p>
+      <w:r>
+        <w:t>Analysis of Dev</w:t>
+      </w:r>
+      <w:r>
+        <w:t>iance Table for Model 1 (Maximal), Model 2 (Step AIC), Model 3(Dredge), Model 4 (Model one step simpler than Step  AIC Model), Model 5 (Alternate Model one Step simpler than Step AIC model).</w:t>
+      </w:r>
+    </w:p>
+    <w:p/>
+    <w:p>
+      <w:r>
+        <w:t xml:space="preserve">There is sufficient evidence that there is no significant difference between the simplest model, model 3(Dredge). Therefore, the simpler model was appropriately chosen for the analysis. </w:t>
       </w:r>
       <w:bookmarkStart w:id="0" w:name="_GoBack"/>
       <w:bookmarkEnd w:id="0"/>
@@ -915,6 +773,26 @@
     <w:p>
       <w:pPr>
         <w:rPr>
+          <w:b/>
+        </w:rPr>
+      </w:pPr>
+    </w:p>
+    <w:p>
+      <w:pPr>
+        <w:rPr>
+          <w:b/>
+        </w:rPr>
+      </w:pPr>
+      <w:r>
+        <w:rPr>
+          <w:b/>
+        </w:rPr>
+        <w:t>Non-Metric Multidimensional Scaling</w:t>
+      </w:r>
+    </w:p>
+    <w:p>
+      <w:pPr>
+        <w:rPr>
           <w:color w:val="FF0000"/>
         </w:rPr>
       </w:pPr>
@@ -957,15 +835,7 @@
         <w:t xml:space="preserve">ast Region has a log likelihood of 1.16 +/- 0.32 (1 S.E) </w:t>
       </w:r>
       <w:r>
-        <w:t xml:space="preserve">with respect to the </w:t>
-      </w:r>
-      <w:proofErr w:type="gramStart"/>
-      <w:r>
-        <w:t>intercept(</w:t>
-      </w:r>
-      <w:proofErr w:type="gramEnd"/>
-      <w:r>
-        <w:t xml:space="preserve">Region Northeast) </w:t>
+        <w:t xml:space="preserve">with respect to the intercept(Region Northeast) </w:t>
       </w:r>
       <w:r>
         <w:t>which shows a significant comparison. There was also</w:t>
@@ -1020,29 +890,8 @@
           <w:sz w:val="26"/>
           <w:szCs w:val="26"/>
         </w:rPr>
-        <w:t xml:space="preserve">During the study we collected 2,506 </w:t>
-      </w:r>
-      <w:proofErr w:type="spellStart"/>
-      <w:r>
-        <w:rPr>
-          <w:rFonts w:ascii="Times" w:hAnsi="Times"/>
-          <w:color w:val="000000"/>
-          <w:sz w:val="26"/>
-          <w:szCs w:val="26"/>
-        </w:rPr>
-        <w:t>Orthoptera</w:t>
-      </w:r>
-      <w:proofErr w:type="spellEnd"/>
-      <w:r>
-        <w:rPr>
-          <w:rFonts w:ascii="Times" w:hAnsi="Times"/>
-          <w:color w:val="000000"/>
-          <w:sz w:val="26"/>
-          <w:szCs w:val="26"/>
-        </w:rPr>
-        <w:t xml:space="preserve"> specimens of 33 species. The most abundant species (</w:t>
-      </w:r>
-      <w:proofErr w:type="spellStart"/>
+        <w:t>During the study we collected 2,506 Orthoptera specimens of 33 species. The most abundant species (</w:t>
+      </w:r>
       <w:r>
         <w:rPr>
           <w:rFonts w:ascii="Minion W08 Italic" w:hAnsi="Minion W08 Italic"/>
@@ -1050,29 +899,8 @@
           <w:sz w:val="26"/>
           <w:szCs w:val="26"/>
         </w:rPr>
-        <w:t>Euthystira</w:t>
-      </w:r>
-      <w:proofErr w:type="spellEnd"/>
-      <w:r>
-        <w:rPr>
-          <w:rFonts w:ascii="Minion W08 Italic" w:hAnsi="Minion W08 Italic"/>
-          <w:color w:val="000000"/>
-          <w:sz w:val="26"/>
-          <w:szCs w:val="26"/>
-        </w:rPr>
-        <w:t xml:space="preserve"> </w:t>
-      </w:r>
-      <w:proofErr w:type="spellStart"/>
-      <w:r>
-        <w:rPr>
-          <w:rFonts w:ascii="Minion W08 Italic" w:hAnsi="Minion W08 Italic"/>
-          <w:color w:val="000000"/>
-          <w:sz w:val="26"/>
-          <w:szCs w:val="26"/>
-        </w:rPr>
-        <w:t>brachyptera</w:t>
-      </w:r>
-      <w:proofErr w:type="spellEnd"/>
+        <w:t>Euthystira brachyptera</w:t>
+      </w:r>
       <w:r>
         <w:rPr>
           <w:rStyle w:val="apple-converted-space"/>
@@ -1090,27 +918,7 @@
           <w:sz w:val="26"/>
           <w:szCs w:val="26"/>
         </w:rPr>
-        <w:t>(</w:t>
-      </w:r>
-      <w:proofErr w:type="spellStart"/>
-      <w:r>
-        <w:rPr>
-          <w:rFonts w:ascii="Times" w:hAnsi="Times"/>
-          <w:color w:val="000000"/>
-          <w:sz w:val="26"/>
-          <w:szCs w:val="26"/>
-        </w:rPr>
-        <w:t>Ocskay</w:t>
-      </w:r>
-      <w:proofErr w:type="spellEnd"/>
-      <w:r>
-        <w:rPr>
-          <w:rFonts w:ascii="Times" w:hAnsi="Times"/>
-          <w:color w:val="000000"/>
-          <w:sz w:val="26"/>
-          <w:szCs w:val="26"/>
-        </w:rPr>
-        <w:t>, 1826),</w:t>
+        <w:t>(Ocskay, 1826),</w:t>
       </w:r>
       <w:r>
         <w:rPr>
@@ -1122,7 +930,6 @@
         </w:rPr>
         <w:t> </w:t>
       </w:r>
-      <w:proofErr w:type="spellStart"/>
       <w:r>
         <w:rPr>
           <w:rFonts w:ascii="Minion W08 Italic" w:hAnsi="Minion W08 Italic"/>
@@ -1130,17 +937,7 @@
           <w:sz w:val="26"/>
           <w:szCs w:val="26"/>
         </w:rPr>
-        <w:t>Conocephalus</w:t>
-      </w:r>
-      <w:proofErr w:type="spellEnd"/>
-      <w:r>
-        <w:rPr>
-          <w:rFonts w:ascii="Minion W08 Italic" w:hAnsi="Minion W08 Italic"/>
-          <w:color w:val="000000"/>
-          <w:sz w:val="26"/>
-          <w:szCs w:val="26"/>
-        </w:rPr>
-        <w:t xml:space="preserve"> discolor</w:t>
+        <w:t>Conocephalus discolor</w:t>
       </w:r>
       <w:r>
         <w:rPr>
@@ -1171,7 +968,6 @@
         </w:rPr>
         <w:t> </w:t>
       </w:r>
-      <w:proofErr w:type="spellStart"/>
       <w:r>
         <w:rPr>
           <w:rFonts w:ascii="Minion W08 Italic" w:hAnsi="Minion W08 Italic"/>
@@ -1179,30 +975,8 @@
           <w:sz w:val="26"/>
           <w:szCs w:val="26"/>
         </w:rPr>
-        <w:t>Pseudochorthippus</w:t>
-      </w:r>
-      <w:proofErr w:type="spellEnd"/>
-      <w:r>
-        <w:rPr>
-          <w:rFonts w:ascii="Minion W08 Italic" w:hAnsi="Minion W08 Italic"/>
-          <w:color w:val="000000"/>
-          <w:sz w:val="26"/>
-          <w:szCs w:val="26"/>
-        </w:rPr>
-        <w:t xml:space="preserve"> </w:t>
-      </w:r>
-      <w:proofErr w:type="spellStart"/>
-      <w:proofErr w:type="gramStart"/>
-      <w:r>
-        <w:rPr>
-          <w:rFonts w:ascii="Minion W08 Italic" w:hAnsi="Minion W08 Italic"/>
-          <w:color w:val="000000"/>
-          <w:sz w:val="26"/>
-          <w:szCs w:val="26"/>
-        </w:rPr>
-        <w:t>parallelus</w:t>
-      </w:r>
-      <w:proofErr w:type="spellEnd"/>
+        <w:t>Pseudochorthippus parallelus</w:t>
+      </w:r>
       <w:r>
         <w:rPr>
           <w:rFonts w:ascii="Times" w:hAnsi="Times"/>
@@ -1210,28 +984,7 @@
           <w:sz w:val="26"/>
           <w:szCs w:val="26"/>
         </w:rPr>
-        <w:t>(</w:t>
-      </w:r>
-      <w:proofErr w:type="spellStart"/>
-      <w:proofErr w:type="gramEnd"/>
-      <w:r>
-        <w:rPr>
-          <w:rFonts w:ascii="Times" w:hAnsi="Times"/>
-          <w:color w:val="000000"/>
-          <w:sz w:val="26"/>
-          <w:szCs w:val="26"/>
-        </w:rPr>
-        <w:t>Zetterstedt</w:t>
-      </w:r>
-      <w:proofErr w:type="spellEnd"/>
-      <w:r>
-        <w:rPr>
-          <w:rFonts w:ascii="Times" w:hAnsi="Times"/>
-          <w:color w:val="000000"/>
-          <w:sz w:val="26"/>
-          <w:szCs w:val="26"/>
-        </w:rPr>
-        <w:t>, 1821),</w:t>
+        <w:t>(Zetterstedt, 1821),</w:t>
       </w:r>
       <w:r>
         <w:rPr>
@@ -1243,7 +996,6 @@
         </w:rPr>
         <w:t> </w:t>
       </w:r>
-      <w:proofErr w:type="spellStart"/>
       <w:r>
         <w:rPr>
           <w:rFonts w:ascii="Minion W08 Italic" w:hAnsi="Minion W08 Italic"/>
@@ -1251,29 +1003,8 @@
           <w:sz w:val="26"/>
           <w:szCs w:val="26"/>
         </w:rPr>
-        <w:t>Chrysochraon</w:t>
-      </w:r>
-      <w:proofErr w:type="spellEnd"/>
-      <w:r>
-        <w:rPr>
-          <w:rFonts w:ascii="Minion W08 Italic" w:hAnsi="Minion W08 Italic"/>
-          <w:color w:val="000000"/>
-          <w:sz w:val="26"/>
-          <w:szCs w:val="26"/>
-        </w:rPr>
-        <w:t xml:space="preserve"> </w:t>
-      </w:r>
-      <w:proofErr w:type="spellStart"/>
-      <w:r>
-        <w:rPr>
-          <w:rFonts w:ascii="Minion W08 Italic" w:hAnsi="Minion W08 Italic"/>
-          <w:color w:val="000000"/>
-          <w:sz w:val="26"/>
-          <w:szCs w:val="26"/>
-        </w:rPr>
-        <w:t>dispar</w:t>
-      </w:r>
-      <w:proofErr w:type="spellEnd"/>
+        <w:t>Chrysochraon dispar</w:t>
+      </w:r>
       <w:r>
         <w:rPr>
           <w:rStyle w:val="apple-converted-space"/>
@@ -1291,27 +1022,7 @@
           <w:sz w:val="26"/>
           <w:szCs w:val="26"/>
         </w:rPr>
-        <w:t>(</w:t>
-      </w:r>
-      <w:proofErr w:type="spellStart"/>
-      <w:r>
-        <w:rPr>
-          <w:rFonts w:ascii="Times" w:hAnsi="Times"/>
-          <w:color w:val="000000"/>
-          <w:sz w:val="26"/>
-          <w:szCs w:val="26"/>
-        </w:rPr>
-        <w:t>Germar</w:t>
-      </w:r>
-      <w:proofErr w:type="spellEnd"/>
-      <w:r>
-        <w:rPr>
-          <w:rFonts w:ascii="Times" w:hAnsi="Times"/>
-          <w:color w:val="000000"/>
-          <w:sz w:val="26"/>
-          <w:szCs w:val="26"/>
-        </w:rPr>
-        <w:t>, 1834),</w:t>
+        <w:t>(Germar, 1834),</w:t>
       </w:r>
       <w:r>
         <w:rPr>
@@ -1323,7 +1034,6 @@
         </w:rPr>
         <w:t> </w:t>
       </w:r>
-      <w:proofErr w:type="spellStart"/>
       <w:r>
         <w:rPr>
           <w:rFonts w:ascii="Minion W08 Italic" w:hAnsi="Minion W08 Italic"/>
@@ -1331,29 +1041,8 @@
           <w:sz w:val="26"/>
           <w:szCs w:val="26"/>
         </w:rPr>
-        <w:t>Roeseliana</w:t>
-      </w:r>
-      <w:proofErr w:type="spellEnd"/>
-      <w:r>
-        <w:rPr>
-          <w:rFonts w:ascii="Minion W08 Italic" w:hAnsi="Minion W08 Italic"/>
-          <w:color w:val="000000"/>
-          <w:sz w:val="26"/>
-          <w:szCs w:val="26"/>
-        </w:rPr>
-        <w:t xml:space="preserve"> </w:t>
-      </w:r>
-      <w:proofErr w:type="spellStart"/>
-      <w:r>
-        <w:rPr>
-          <w:rFonts w:ascii="Minion W08 Italic" w:hAnsi="Minion W08 Italic"/>
-          <w:color w:val="000000"/>
-          <w:sz w:val="26"/>
-          <w:szCs w:val="26"/>
-        </w:rPr>
-        <w:t>roeselii</w:t>
-      </w:r>
-      <w:proofErr w:type="spellEnd"/>
+        <w:t>Roeseliana roeselii</w:t>
+      </w:r>
       <w:r>
         <w:rPr>
           <w:rStyle w:val="apple-converted-space"/>
@@ -1371,27 +1060,7 @@
           <w:sz w:val="26"/>
           <w:szCs w:val="26"/>
         </w:rPr>
-        <w:t>(</w:t>
-      </w:r>
-      <w:proofErr w:type="spellStart"/>
-      <w:r>
-        <w:rPr>
-          <w:rFonts w:ascii="Times" w:hAnsi="Times"/>
-          <w:color w:val="000000"/>
-          <w:sz w:val="26"/>
-          <w:szCs w:val="26"/>
-        </w:rPr>
-        <w:t>Hagenbach</w:t>
-      </w:r>
-      <w:proofErr w:type="spellEnd"/>
-      <w:r>
-        <w:rPr>
-          <w:rFonts w:ascii="Times" w:hAnsi="Times"/>
-          <w:color w:val="000000"/>
-          <w:sz w:val="26"/>
-          <w:szCs w:val="26"/>
-        </w:rPr>
-        <w:t>, 1822),</w:t>
+        <w:t>(Hagenbach, 1822),</w:t>
       </w:r>
       <w:r>
         <w:rPr>
@@ -1403,7 +1072,6 @@
         </w:rPr>
         <w:t> </w:t>
       </w:r>
-      <w:proofErr w:type="spellStart"/>
       <w:r>
         <w:rPr>
           <w:rFonts w:ascii="Minion W08 Italic" w:hAnsi="Minion W08 Italic"/>
@@ -1411,17 +1079,7 @@
           <w:sz w:val="26"/>
           <w:szCs w:val="26"/>
         </w:rPr>
-        <w:t>Bicolorana</w:t>
-      </w:r>
-      <w:proofErr w:type="spellEnd"/>
-      <w:r>
-        <w:rPr>
-          <w:rFonts w:ascii="Minion W08 Italic" w:hAnsi="Minion W08 Italic"/>
-          <w:color w:val="000000"/>
-          <w:sz w:val="26"/>
-          <w:szCs w:val="26"/>
-        </w:rPr>
-        <w:t xml:space="preserve"> bicolor</w:t>
+        <w:t>Bicolorana bicolor</w:t>
       </w:r>
       <w:r>
         <w:rPr>
@@ -1452,7 +1110,6 @@
         </w:rPr>
         <w:t> </w:t>
       </w:r>
-      <w:proofErr w:type="spellStart"/>
       <w:r>
         <w:rPr>
           <w:rFonts w:ascii="Minion W08 Italic" w:hAnsi="Minion W08 Italic"/>
@@ -1460,29 +1117,8 @@
           <w:sz w:val="26"/>
           <w:szCs w:val="26"/>
         </w:rPr>
-        <w:t>Phaneroptera</w:t>
-      </w:r>
-      <w:proofErr w:type="spellEnd"/>
-      <w:r>
-        <w:rPr>
-          <w:rFonts w:ascii="Minion W08 Italic" w:hAnsi="Minion W08 Italic"/>
-          <w:color w:val="000000"/>
-          <w:sz w:val="26"/>
-          <w:szCs w:val="26"/>
-        </w:rPr>
-        <w:t xml:space="preserve"> </w:t>
-      </w:r>
-      <w:proofErr w:type="spellStart"/>
-      <w:r>
-        <w:rPr>
-          <w:rFonts w:ascii="Minion W08 Italic" w:hAnsi="Minion W08 Italic"/>
-          <w:color w:val="000000"/>
-          <w:sz w:val="26"/>
-          <w:szCs w:val="26"/>
-        </w:rPr>
-        <w:t>falcata</w:t>
-      </w:r>
-      <w:proofErr w:type="spellEnd"/>
+        <w:t>Phaneroptera falcata</w:t>
+      </w:r>
       <w:r>
         <w:rPr>
           <w:rStyle w:val="apple-converted-space"/>
@@ -1500,27 +1136,7 @@
           <w:sz w:val="26"/>
           <w:szCs w:val="26"/>
         </w:rPr>
-        <w:t>(</w:t>
-      </w:r>
-      <w:proofErr w:type="spellStart"/>
-      <w:r>
-        <w:rPr>
-          <w:rFonts w:ascii="Times" w:hAnsi="Times"/>
-          <w:color w:val="000000"/>
-          <w:sz w:val="26"/>
-          <w:szCs w:val="26"/>
-        </w:rPr>
-        <w:t>Poda</w:t>
-      </w:r>
-      <w:proofErr w:type="spellEnd"/>
-      <w:r>
-        <w:rPr>
-          <w:rFonts w:ascii="Times" w:hAnsi="Times"/>
-          <w:color w:val="000000"/>
-          <w:sz w:val="26"/>
-          <w:szCs w:val="26"/>
-        </w:rPr>
-        <w:t>, 1761),</w:t>
+        <w:t>(Poda, 1761),</w:t>
       </w:r>
       <w:r>
         <w:rPr>
@@ -1532,7 +1148,6 @@
         </w:rPr>
         <w:t> </w:t>
       </w:r>
-      <w:proofErr w:type="spellStart"/>
       <w:r>
         <w:rPr>
           <w:rFonts w:ascii="Minion W08 Italic" w:hAnsi="Minion W08 Italic"/>
@@ -1540,29 +1155,8 @@
           <w:sz w:val="26"/>
           <w:szCs w:val="26"/>
         </w:rPr>
-        <w:t>Chorthippus</w:t>
-      </w:r>
-      <w:proofErr w:type="spellEnd"/>
-      <w:r>
-        <w:rPr>
-          <w:rFonts w:ascii="Minion W08 Italic" w:hAnsi="Minion W08 Italic"/>
-          <w:color w:val="000000"/>
-          <w:sz w:val="26"/>
-          <w:szCs w:val="26"/>
-        </w:rPr>
-        <w:t xml:space="preserve"> </w:t>
-      </w:r>
-      <w:proofErr w:type="spellStart"/>
-      <w:r>
-        <w:rPr>
-          <w:rFonts w:ascii="Minion W08 Italic" w:hAnsi="Minion W08 Italic"/>
-          <w:color w:val="000000"/>
-          <w:sz w:val="26"/>
-          <w:szCs w:val="26"/>
-        </w:rPr>
-        <w:t>mollis</w:t>
-      </w:r>
-      <w:proofErr w:type="spellEnd"/>
+        <w:t>Chorthippus mollis</w:t>
+      </w:r>
       <w:r>
         <w:rPr>
           <w:rStyle w:val="apple-converted-space"/>
@@ -1580,37 +1174,7 @@
           <w:sz w:val="26"/>
           <w:szCs w:val="26"/>
         </w:rPr>
-        <w:t>(</w:t>
-      </w:r>
-      <w:proofErr w:type="spellStart"/>
-      <w:r>
-        <w:rPr>
-          <w:rFonts w:ascii="Times" w:hAnsi="Times"/>
-          <w:color w:val="000000"/>
-          <w:sz w:val="26"/>
-          <w:szCs w:val="26"/>
-        </w:rPr>
-        <w:t>Charpentier</w:t>
-      </w:r>
-      <w:proofErr w:type="spellEnd"/>
-      <w:r>
-        <w:rPr>
-          <w:rFonts w:ascii="Times" w:hAnsi="Times"/>
-          <w:color w:val="000000"/>
-          <w:sz w:val="26"/>
-          <w:szCs w:val="26"/>
-        </w:rPr>
-        <w:t xml:space="preserve">, 1825), </w:t>
-      </w:r>
-      <w:proofErr w:type="spellStart"/>
-      <w:r>
-        <w:rPr>
-          <w:rFonts w:ascii="Times" w:hAnsi="Times"/>
-          <w:color w:val="000000"/>
-          <w:sz w:val="26"/>
-          <w:szCs w:val="26"/>
-        </w:rPr>
-        <w:t>and</w:t>
+        <w:t>(Charpentier, 1825), and</w:t>
       </w:r>
       <w:r>
         <w:rPr>
@@ -1619,29 +1183,8 @@
           <w:sz w:val="26"/>
           <w:szCs w:val="26"/>
         </w:rPr>
-        <w:t>Chorthippus</w:t>
-      </w:r>
-      <w:proofErr w:type="spellEnd"/>
-      <w:r>
-        <w:rPr>
-          <w:rFonts w:ascii="Minion W08 Italic" w:hAnsi="Minion W08 Italic"/>
-          <w:color w:val="000000"/>
-          <w:sz w:val="26"/>
-          <w:szCs w:val="26"/>
-        </w:rPr>
-        <w:t xml:space="preserve"> </w:t>
-      </w:r>
-      <w:proofErr w:type="spellStart"/>
-      <w:r>
-        <w:rPr>
-          <w:rFonts w:ascii="Minion W08 Italic" w:hAnsi="Minion W08 Italic"/>
-          <w:color w:val="000000"/>
-          <w:sz w:val="26"/>
-          <w:szCs w:val="26"/>
-        </w:rPr>
-        <w:t>brunneus</w:t>
-      </w:r>
-      <w:proofErr w:type="spellEnd"/>
+        <w:t>Chorthippus brunneus</w:t>
+      </w:r>
       <w:r>
         <w:rPr>
           <w:rStyle w:val="apple-converted-space"/>
@@ -2585,7 +2128,7 @@
 </file>
 
 <file path=customXml/itemProps1.xml><?xml version="1.0" encoding="utf-8"?>
-<ds:datastoreItem xmlns:ds="http://schemas.openxmlformats.org/officeDocument/2006/customXml" ds:itemID="{7402AEB2-24F7-9C40-94E7-95519FBAD12C}">
+<ds:datastoreItem xmlns:ds="http://schemas.openxmlformats.org/officeDocument/2006/customXml" ds:itemID="{30F9CBBA-EE68-B448-9BBA-CF420207C07E}">
   <ds:schemaRefs>
     <ds:schemaRef ds:uri="http://schemas.openxmlformats.org/officeDocument/2006/bibliography"/>
   </ds:schemaRefs>

--- a/final_report.docx
+++ b/final_report.docx
@@ -72,13 +72,7 @@
         <w:t xml:space="preserve"> they are in when retrieved</w:t>
       </w:r>
       <w:r>
-        <w:t xml:space="preserve">. The resulting data </w:t>
-      </w:r>
-      <w:r>
-        <w:t>of this collection</w:t>
-      </w:r>
-      <w:r>
-        <w:t xml:space="preserve">, sex, size, location information, and dates are used in this analysis. </w:t>
+        <w:t xml:space="preserve">. The resulting data of this collection, sex, size, location information, and dates are used in this analysis. </w:t>
       </w:r>
     </w:p>
     <w:p/>
@@ -201,7 +195,12 @@
         <w:t>examine potential relationships between size and deaths</w:t>
       </w:r>
       <w:r>
-        <w:t xml:space="preserve"> by watercraft collision. The manatees sex is also provided. The sex is broken down into three categories: male, female and undetermined. Manatees of an undetermined sex were removed from the analysis as </w:t>
+        <w:t xml:space="preserve"> by watercraft collision. The manatees sex is also provided. The sex is broken down into three categories</w:t>
+      </w:r>
+      <w:bookmarkStart w:id="0" w:name="_GoBack"/>
+      <w:bookmarkEnd w:id="0"/>
+      <w:r>
+        <w:t xml:space="preserve">: male, female and undetermined. Manatees of an undetermined sex were removed from the analysis as </w:t>
       </w:r>
       <w:r>
         <w:t xml:space="preserve">it was </w:t>
@@ -306,13 +305,7 @@
     <w:p/>
     <w:p>
       <w:r>
-        <w:t xml:space="preserve">The data contains three categorical explanatory variables: sex, region, and season as well as a single continuous variable size(cm). The response that was studied is binomial capturing whether or not a manatee was killed from watercraft collision </w:t>
-      </w:r>
-      <w:r>
-        <w:t>(T/F)</w:t>
-      </w:r>
-      <w:r>
-        <w:t>.  G</w:t>
+        <w:t>The data contains three categorical explanatory variables: sex, region, and season as well as a single continuous variable size(cm). The response that was studied is binomial capturing whether or not a manatee was killed from watercraft collision (T/F).  G</w:t>
       </w:r>
       <w:r>
         <w:t>e</w:t>
@@ -338,8 +331,13 @@
       <w:r>
         <w:t xml:space="preserve">Using the Step functionality in R the Step AIC function was used to reduce the maximal model. Step continually adds and removes elements of the model until the </w:t>
       </w:r>
-      <w:r>
-        <w:t>Akaike Information Criteria</w:t>
+      <w:proofErr w:type="spellStart"/>
+      <w:r>
+        <w:t>Akaike</w:t>
+      </w:r>
+      <w:proofErr w:type="spellEnd"/>
+      <w:r>
+        <w:t xml:space="preserve"> Information Criteria</w:t>
       </w:r>
       <w:r>
         <w:t>(AIC) is reduced.  AIC is a measurement for the fittingness of a model to the data. The model was reduced to include size, region, sex and season</w:t>
@@ -368,11 +366,58 @@
     </w:p>
     <w:p>
       <w:r>
-        <w:t>Model 2</w:t>
-      </w:r>
-      <w:r>
-        <w:t>: Sizecm + Region + Sex + Season + Sizecm:Sex + Region:Sex + Sizecm:Season + Region:Season + Sex:Season + Sizecm:Sex:Season</w:t>
-      </w:r>
+        <w:t xml:space="preserve">Model 2: </w:t>
+      </w:r>
+      <w:r>
+        <w:t xml:space="preserve">Region + Season + Sex + Size + </w:t>
+      </w:r>
+      <w:proofErr w:type="spellStart"/>
+      <w:proofErr w:type="gramStart"/>
+      <w:r>
+        <w:t>Sex:Size</w:t>
+      </w:r>
+      <w:proofErr w:type="spellEnd"/>
+      <w:proofErr w:type="gramEnd"/>
+      <w:r>
+        <w:t xml:space="preserve"> + </w:t>
+      </w:r>
+      <w:proofErr w:type="spellStart"/>
+      <w:r>
+        <w:t>Region:Season</w:t>
+      </w:r>
+      <w:proofErr w:type="spellEnd"/>
+      <w:r>
+        <w:t xml:space="preserve"> + </w:t>
+      </w:r>
+      <w:proofErr w:type="spellStart"/>
+      <w:r>
+        <w:t>Region:Sex</w:t>
+      </w:r>
+      <w:proofErr w:type="spellEnd"/>
+      <w:r>
+        <w:t xml:space="preserve"> + </w:t>
+      </w:r>
+      <w:proofErr w:type="spellStart"/>
+      <w:r>
+        <w:t>Season:Sex</w:t>
+      </w:r>
+      <w:proofErr w:type="spellEnd"/>
+      <w:r>
+        <w:t xml:space="preserve"> + </w:t>
+      </w:r>
+      <w:proofErr w:type="spellStart"/>
+      <w:r>
+        <w:t>Size:Season</w:t>
+      </w:r>
+      <w:proofErr w:type="spellEnd"/>
+      <w:r>
+        <w:t xml:space="preserve"> +  </w:t>
+      </w:r>
+      <w:proofErr w:type="spellStart"/>
+      <w:r>
+        <w:t>Sizecm:Sex:Season</w:t>
+      </w:r>
+      <w:proofErr w:type="spellEnd"/>
     </w:p>
     <w:p/>
     <w:p>
@@ -392,6 +437,9 @@
     <w:p/>
     <w:p>
       <w:r>
+        <w:rPr>
+          <w:noProof/>
+        </w:rPr>
         <w:drawing>
           <wp:inline distT="0" distB="0" distL="0" distR="0" wp14:anchorId="23FC53D4" wp14:editId="2228BA2B">
             <wp:extent cx="5943600" cy="911225"/>
@@ -434,7 +482,13 @@
     </w:p>
     <w:p>
       <w:r>
-        <w:t xml:space="preserve">Analysis of Deviance Table for Model 1 and Model 2.  </w:t>
+        <w:rPr>
+          <w:b/>
+        </w:rPr>
+        <w:t>Analysis of Deviance Table</w:t>
+      </w:r>
+      <w:r>
+        <w:t xml:space="preserve"> for Model 1 and Model 2.  </w:t>
       </w:r>
     </w:p>
     <w:p/>
@@ -445,13 +499,7 @@
         </w:rPr>
       </w:pPr>
       <w:r>
-        <w:t xml:space="preserve">There is sufficient evidence that there is not a significant difference between Model 1, the </w:t>
-      </w:r>
-      <w:r>
-        <w:t xml:space="preserve">AIC Step </w:t>
-      </w:r>
-      <w:r>
-        <w:t xml:space="preserve">reduced model, and Model 2, the maximal model. Therefore, model 1, the simpler model was chosen for the analysis. </w:t>
+        <w:t xml:space="preserve">There is sufficient evidence that there is not a significant difference between Model 1, the AIC Step reduced model, and Model 2, the maximal model. Therefore, model 1, the simpler model was chosen for the analysis. </w:t>
       </w:r>
     </w:p>
     <w:p>
@@ -475,10 +523,18 @@
         <w:t xml:space="preserve">is reduced. This creates a reduced model but not necessarily the best possible model. There is an R library </w:t>
       </w:r>
       <w:r>
-        <w:t>package called MuMI</w:t>
-      </w:r>
-      <w:r>
-        <w:t>n that cont</w:t>
+        <w:t xml:space="preserve">package called </w:t>
+      </w:r>
+      <w:proofErr w:type="spellStart"/>
+      <w:r>
+        <w:t>MuMI</w:t>
+      </w:r>
+      <w:r>
+        <w:t>n</w:t>
+      </w:r>
+      <w:proofErr w:type="spellEnd"/>
+      <w:r>
+        <w:t xml:space="preserve"> that cont</w:t>
       </w:r>
       <w:r>
         <w:t>ains a function called D</w:t>
@@ -560,8 +616,39 @@
         <w:t xml:space="preserve">: </w:t>
       </w:r>
       <w:r>
-        <w:t>Region + Season + Sex + Size + Region:Season + Region:Sex + Season:Sex + Sex:Size</w:t>
-      </w:r>
+        <w:t xml:space="preserve">Region + Season + Sex + Size + </w:t>
+      </w:r>
+      <w:proofErr w:type="spellStart"/>
+      <w:proofErr w:type="gramStart"/>
+      <w:r>
+        <w:t>Region:Season</w:t>
+      </w:r>
+      <w:proofErr w:type="spellEnd"/>
+      <w:proofErr w:type="gramEnd"/>
+      <w:r>
+        <w:t xml:space="preserve"> + </w:t>
+      </w:r>
+      <w:proofErr w:type="spellStart"/>
+      <w:r>
+        <w:t>Region:Sex</w:t>
+      </w:r>
+      <w:proofErr w:type="spellEnd"/>
+      <w:r>
+        <w:t xml:space="preserve"> + </w:t>
+      </w:r>
+      <w:proofErr w:type="spellStart"/>
+      <w:r>
+        <w:t>Season:Sex</w:t>
+      </w:r>
+      <w:proofErr w:type="spellEnd"/>
+      <w:r>
+        <w:t xml:space="preserve"> + </w:t>
+      </w:r>
+      <w:proofErr w:type="spellStart"/>
+      <w:r>
+        <w:t>Sex:Size</w:t>
+      </w:r>
+      <w:proofErr w:type="spellEnd"/>
     </w:p>
     <w:p/>
     <w:p>
@@ -580,6 +667,9 @@
     <w:p/>
     <w:p>
       <w:r>
+        <w:rPr>
+          <w:noProof/>
+        </w:rPr>
         <w:drawing>
           <wp:inline distT="0" distB="0" distL="0" distR="0" wp14:anchorId="0FF90524" wp14:editId="3DC46B2C">
             <wp:extent cx="5943600" cy="895985"/>
@@ -619,7 +709,13 @@
     </w:p>
     <w:p>
       <w:r>
-        <w:t>Analysis of Deviance Table for Model 1 and Mode</w:t>
+        <w:rPr>
+          <w:b/>
+        </w:rPr>
+        <w:t>Analysis of Deviance Table</w:t>
+      </w:r>
+      <w:r>
+        <w:t xml:space="preserve"> for Model 1 and Mode</w:t>
       </w:r>
       <w:r>
         <w:t>l 3</w:t>
@@ -637,13 +733,27 @@
         <w:t>icant difference between Model 3</w:t>
       </w:r>
       <w:r>
-        <w:t>, the dredge reduced model, and Model 2, the maximal model</w:t>
+        <w:t>, the dredge r</w:t>
+      </w:r>
+      <w:r>
+        <w:t>educed model, and Model 2, the M</w:t>
+      </w:r>
+      <w:r>
+        <w:t xml:space="preserve">aximal </w:t>
+      </w:r>
+      <w:proofErr w:type="gramStart"/>
+      <w:r>
+        <w:t>model</w:t>
       </w:r>
       <w:r>
         <w:t xml:space="preserve"> </w:t>
       </w:r>
       <w:r>
-        <w:t xml:space="preserve">. Therefore, </w:t>
+        <w:t>.</w:t>
+      </w:r>
+      <w:proofErr w:type="gramEnd"/>
+      <w:r>
+        <w:t xml:space="preserve"> Therefore, </w:t>
       </w:r>
       <w:r>
         <w:t>model 3</w:t>
@@ -660,8 +770,70 @@
     </w:p>
     <w:p>
       <w:r>
-        <w:t>Model 2(Step AIC): Sizecm + Region + Sex + Season + Sizecm:Sex + Region:Sex + Sizecm:Season + Region:Season + Sex:Season + Sizecm:Sex:Season</w:t>
-      </w:r>
+        <w:t xml:space="preserve">Model 2(Step AIC): </w:t>
+      </w:r>
+      <w:r>
+        <w:t xml:space="preserve">Region + Season + Sex + Size </w:t>
+      </w:r>
+      <w:r>
+        <w:t xml:space="preserve">+ </w:t>
+      </w:r>
+      <w:proofErr w:type="spellStart"/>
+      <w:proofErr w:type="gramStart"/>
+      <w:r>
+        <w:t>Sex:Size</w:t>
+      </w:r>
+      <w:proofErr w:type="spellEnd"/>
+      <w:proofErr w:type="gramEnd"/>
+      <w:r>
+        <w:t xml:space="preserve"> + </w:t>
+      </w:r>
+      <w:proofErr w:type="spellStart"/>
+      <w:r>
+        <w:t>Region:Season</w:t>
+      </w:r>
+      <w:proofErr w:type="spellEnd"/>
+      <w:r>
+        <w:t xml:space="preserve"> </w:t>
+      </w:r>
+      <w:r>
+        <w:t xml:space="preserve">+ </w:t>
+      </w:r>
+      <w:proofErr w:type="spellStart"/>
+      <w:r>
+        <w:t>Region:Sex</w:t>
+      </w:r>
+      <w:proofErr w:type="spellEnd"/>
+      <w:r>
+        <w:t xml:space="preserve"> + </w:t>
+      </w:r>
+      <w:proofErr w:type="spellStart"/>
+      <w:r>
+        <w:t>Season:Sex</w:t>
+      </w:r>
+      <w:proofErr w:type="spellEnd"/>
+      <w:r>
+        <w:t xml:space="preserve"> </w:t>
+      </w:r>
+      <w:r>
+        <w:t xml:space="preserve">+ </w:t>
+      </w:r>
+      <w:proofErr w:type="spellStart"/>
+      <w:r>
+        <w:t>Size</w:t>
+      </w:r>
+      <w:r>
+        <w:t>:Season</w:t>
+      </w:r>
+      <w:proofErr w:type="spellEnd"/>
+      <w:r>
+        <w:t xml:space="preserve"> +  </w:t>
+      </w:r>
+      <w:proofErr w:type="spellStart"/>
+      <w:r>
+        <w:t>Sizecm:Sex:Season</w:t>
+      </w:r>
+      <w:proofErr w:type="spellEnd"/>
     </w:p>
     <w:p>
       <w:r>
@@ -671,33 +843,145 @@
         <w:t>(Dredge)</w:t>
       </w:r>
       <w:r>
-        <w:t>: Region + Season + Sex + Size + Region:Season + Region:Sex + Season:Sex + Sex:Size</w:t>
-      </w:r>
-    </w:p>
-    <w:p>
-      <w:r>
-        <w:t>Model 4</w:t>
-      </w:r>
-      <w:r>
-        <w:t>(Intermediary Step 1)</w:t>
-      </w:r>
-      <w:r>
-        <w:t>: Sizecm + Region + Sex + Season + Sizecm:Sex + Region:Sex  + Region:Season + Sex:Season + Sizecm:Sex:Season</w:t>
-      </w:r>
-    </w:p>
-    <w:p/>
-    <w:p>
-      <w:r>
-        <w:t>Model 5(Intermediary Step 2): S</w:t>
-      </w:r>
-      <w:r>
-        <w:t xml:space="preserve">izecm + Region + Sex + Season + Sizecm:Sex + </w:t>
-      </w:r>
-      <w:r>
-        <w:t>R</w:t>
-      </w:r>
-      <w:r>
-        <w:t>egion:Sex + Sizecm:Season + Region:Season + Sex:Season</w:t>
+        <w:t xml:space="preserve">: Region + Season + Sex + Size + </w:t>
+      </w:r>
+      <w:proofErr w:type="spellStart"/>
+      <w:proofErr w:type="gramStart"/>
+      <w:r>
+        <w:t>Region:Season</w:t>
+      </w:r>
+      <w:proofErr w:type="spellEnd"/>
+      <w:proofErr w:type="gramEnd"/>
+      <w:r>
+        <w:t xml:space="preserve"> + </w:t>
+      </w:r>
+      <w:proofErr w:type="spellStart"/>
+      <w:r>
+        <w:t>Region:Sex</w:t>
+      </w:r>
+      <w:proofErr w:type="spellEnd"/>
+      <w:r>
+        <w:t xml:space="preserve"> + </w:t>
+      </w:r>
+      <w:proofErr w:type="spellStart"/>
+      <w:r>
+        <w:t>Season:Sex</w:t>
+      </w:r>
+      <w:proofErr w:type="spellEnd"/>
+      <w:r>
+        <w:t xml:space="preserve"> + </w:t>
+      </w:r>
+      <w:proofErr w:type="spellStart"/>
+      <w:r>
+        <w:t>Sex:Size</w:t>
+      </w:r>
+      <w:proofErr w:type="spellEnd"/>
+    </w:p>
+    <w:p>
+      <w:r>
+        <w:t>Mode</w:t>
+      </w:r>
+      <w:r>
+        <w:t xml:space="preserve">l 4(Intermediary Step 1): </w:t>
+      </w:r>
+      <w:r>
+        <w:t xml:space="preserve">Region + Season + Sex + Size + </w:t>
+      </w:r>
+      <w:proofErr w:type="spellStart"/>
+      <w:proofErr w:type="gramStart"/>
+      <w:r>
+        <w:t>Sex:Size</w:t>
+      </w:r>
+      <w:proofErr w:type="spellEnd"/>
+      <w:proofErr w:type="gramEnd"/>
+      <w:r>
+        <w:t xml:space="preserve"> + </w:t>
+      </w:r>
+      <w:proofErr w:type="spellStart"/>
+      <w:r>
+        <w:t>Region:Season</w:t>
+      </w:r>
+      <w:proofErr w:type="spellEnd"/>
+      <w:r>
+        <w:t xml:space="preserve"> + </w:t>
+      </w:r>
+      <w:proofErr w:type="spellStart"/>
+      <w:r>
+        <w:t>Region:Sex</w:t>
+      </w:r>
+      <w:proofErr w:type="spellEnd"/>
+      <w:r>
+        <w:t xml:space="preserve"> + </w:t>
+      </w:r>
+      <w:proofErr w:type="spellStart"/>
+      <w:r>
+        <w:t>Season:Sex</w:t>
+      </w:r>
+      <w:proofErr w:type="spellEnd"/>
+      <w:r>
+        <w:t xml:space="preserve"> +  </w:t>
+      </w:r>
+      <w:proofErr w:type="spellStart"/>
+      <w:r>
+        <w:t>Sizecm:Sex:Season</w:t>
+      </w:r>
+      <w:proofErr w:type="spellEnd"/>
+    </w:p>
+    <w:p/>
+    <w:p>
+      <w:r>
+        <w:t>Mode</w:t>
+      </w:r>
+      <w:r>
+        <w:t xml:space="preserve">l 5(Intermediary Step 2): </w:t>
+      </w:r>
+      <w:r>
+        <w:t xml:space="preserve">Region + Season + Sex + Size + </w:t>
+      </w:r>
+      <w:proofErr w:type="spellStart"/>
+      <w:proofErr w:type="gramStart"/>
+      <w:r>
+        <w:t>Sex:Size</w:t>
+      </w:r>
+      <w:proofErr w:type="spellEnd"/>
+      <w:proofErr w:type="gramEnd"/>
+      <w:r>
+        <w:t xml:space="preserve"> + </w:t>
+      </w:r>
+      <w:proofErr w:type="spellStart"/>
+      <w:r>
+        <w:t>Region:Season</w:t>
+      </w:r>
+      <w:proofErr w:type="spellEnd"/>
+      <w:r>
+        <w:t xml:space="preserve"> + </w:t>
+      </w:r>
+      <w:proofErr w:type="spellStart"/>
+      <w:r>
+        <w:t>Region:Sex</w:t>
+      </w:r>
+      <w:proofErr w:type="spellEnd"/>
+      <w:r>
+        <w:t xml:space="preserve"> + </w:t>
+      </w:r>
+      <w:proofErr w:type="spellStart"/>
+      <w:r>
+        <w:t>Season:Sex</w:t>
+      </w:r>
+      <w:proofErr w:type="spellEnd"/>
+      <w:r>
+        <w:t xml:space="preserve"> + </w:t>
+      </w:r>
+      <w:proofErr w:type="spellStart"/>
+      <w:r>
+        <w:t>Size</w:t>
+      </w:r>
+      <w:r>
+        <w:t>:Season</w:t>
+      </w:r>
+      <w:proofErr w:type="spellEnd"/>
+      <w:r>
+        <w:t xml:space="preserve"> </w:t>
       </w:r>
     </w:p>
     <w:p/>
@@ -717,6 +1001,9 @@
     <w:p/>
     <w:p>
       <w:r>
+        <w:rPr>
+          <w:noProof/>
+        </w:rPr>
         <w:drawing>
           <wp:inline distT="0" distB="0" distL="0" distR="0" wp14:anchorId="4A237CF4" wp14:editId="6326F5CA">
             <wp:extent cx="5943600" cy="1736090"/>
@@ -756,19 +1043,85 @@
     </w:p>
     <w:p>
       <w:r>
-        <w:t>Analysis of Dev</w:t>
-      </w:r>
-      <w:r>
-        <w:t>iance Table for Model 1 (Maximal), Model 2 (Step AIC), Model 3(Dredge), Model 4 (Model one step simpler than Step  AIC Model), Model 5 (Alternate Model one Step simpler than Step AIC model).</w:t>
-      </w:r>
-    </w:p>
-    <w:p/>
-    <w:p>
-      <w:r>
-        <w:t xml:space="preserve">There is sufficient evidence that there is no significant difference between the simplest model, model 3(Dredge). Therefore, the simpler model was appropriately chosen for the analysis. </w:t>
-      </w:r>
-      <w:bookmarkStart w:id="0" w:name="_GoBack"/>
-      <w:bookmarkEnd w:id="0"/>
+        <w:rPr>
+          <w:b/>
+        </w:rPr>
+        <w:t>Analysis of Deviance Table</w:t>
+      </w:r>
+      <w:r>
+        <w:t xml:space="preserve"> for Model 1 (Maximal), Model 2 (Step AIC), Model 3(Dredge), Model 4 (Model one step simpler than </w:t>
+      </w:r>
+      <w:proofErr w:type="gramStart"/>
+      <w:r>
+        <w:t>Step  AIC</w:t>
+      </w:r>
+      <w:proofErr w:type="gramEnd"/>
+      <w:r>
+        <w:t xml:space="preserve"> Model), Model 5 (Alternate Model one Step simpler than Step AIC model).</w:t>
+      </w:r>
+    </w:p>
+    <w:p/>
+    <w:p>
+      <w:r>
+        <w:t>There is sufficient evidence that there is no significant difference between the simplest model, model 3(Dredge)</w:t>
+      </w:r>
+      <w:r>
+        <w:t xml:space="preserve"> and more complex models</w:t>
+      </w:r>
+      <w:r>
+        <w:t xml:space="preserve">. </w:t>
+      </w:r>
+      <w:r>
+        <w:t xml:space="preserve">The Analysis of Deviance table shown above shows a breakdown from the </w:t>
+      </w:r>
+      <w:r>
+        <w:t>M</w:t>
+      </w:r>
+      <w:r>
+        <w:t>axim</w:t>
+      </w:r>
+      <w:r>
+        <w:t>al model to M</w:t>
+      </w:r>
+      <w:r>
+        <w:t>odel 2 (Step</w:t>
+      </w:r>
+      <w:r>
+        <w:t xml:space="preserve"> AIC</w:t>
+      </w:r>
+      <w:r>
+        <w:t xml:space="preserve">). Models 4 and 5 are formed from one of the two terms present in Step </w:t>
+      </w:r>
+      <w:proofErr w:type="gramStart"/>
+      <w:r>
+        <w:t xml:space="preserve">AIC, </w:t>
+      </w:r>
+      <w:r>
+        <w:t xml:space="preserve"> </w:t>
+      </w:r>
+      <w:proofErr w:type="spellStart"/>
+      <w:r>
+        <w:t>Size</w:t>
+      </w:r>
+      <w:proofErr w:type="gramEnd"/>
+      <w:r>
+        <w:t>:Sex:Season</w:t>
+      </w:r>
+      <w:proofErr w:type="spellEnd"/>
+      <w:r>
+        <w:t xml:space="preserve"> and </w:t>
+      </w:r>
+      <w:proofErr w:type="spellStart"/>
+      <w:r>
+        <w:t>Size</w:t>
+      </w:r>
+      <w:r>
+        <w:t>:Season</w:t>
+      </w:r>
+      <w:proofErr w:type="spellEnd"/>
+      <w:r>
+        <w:t xml:space="preserve"> (“:” Denotes interaction). </w:t>
+      </w:r>
     </w:p>
     <w:p>
       <w:pPr>
@@ -790,19 +1143,92 @@
         <w:t>Non-Metric Multidimensional Scaling</w:t>
       </w:r>
     </w:p>
-    <w:p>
-      <w:pPr>
-        <w:rPr>
-          <w:color w:val="FF0000"/>
-        </w:rPr>
-      </w:pPr>
-    </w:p>
-    <w:p>
-      <w:pPr>
-        <w:rPr>
-          <w:color w:val="FF0000"/>
-        </w:rPr>
-      </w:pPr>
+    <w:p/>
+    <w:p>
+      <w:r>
+        <w:t xml:space="preserve">In </w:t>
+      </w:r>
+      <w:r>
+        <w:t xml:space="preserve">order to visualize the differences in the manatees that died from collision versus those that did not a </w:t>
+      </w:r>
+      <w:r>
+        <w:t>Non-Metric Multidimensional Scalin</w:t>
+      </w:r>
+      <w:r>
+        <w:t>g (NDMS)</w:t>
+      </w:r>
+      <w:r>
+        <w:t xml:space="preserve"> of the data was performed. T</w:t>
+      </w:r>
+      <w:r>
+        <w:t xml:space="preserve">wo populations were identified. The population of manatees that died by watercraft collision and those that did not. Given that there were three categorical explanatory variables that were being examined they were converted to numerical factors from 1 to n, where n is the number of unique classifications per categorical explanatory variable. The Vegan package in R was used to generate an ordination of the categorical and continuous explanatory variables. The results of the ordination were plotted and color coordinated by Collision(T/F). </w:t>
+      </w:r>
+      <w:r>
+        <w:t xml:space="preserve">It was expected that if the manatees that died from collision are different than the manatees that do not there would be some clustering in the NDMS that distinguish the Collision population from the Non-Collision population. </w:t>
+      </w:r>
+    </w:p>
+    <w:p/>
+    <w:p>
+      <w:r>
+        <w:t xml:space="preserve">Given the large dataset, 9507 points, a NDMS could not be </w:t>
+      </w:r>
+      <w:r>
+        <w:t>generated</w:t>
+      </w:r>
+      <w:r>
+        <w:t xml:space="preserve">. In order to generate an approximation of the collision and non-collision populations 500 data points of manatees that died from collision and 500 data points of manatees that did not were randomly sampled and used in the multidimensional scaling. A few iterations of this random sampling based ordination were carried through to get the best spread of visualizing these populations to help determine if they are distinct. </w:t>
+      </w:r>
+    </w:p>
+    <w:p/>
+    <w:p>
+      <w:r>
+        <w:drawing>
+          <wp:inline distT="0" distB="0" distL="0" distR="0" wp14:anchorId="20EFB353" wp14:editId="43DAD9A6">
+            <wp:extent cx="5943600" cy="4558665"/>
+            <wp:effectExtent l="0" t="0" r="0" b="0"/>
+            <wp:docPr id="3" name="Picture 3"/>
+            <wp:cNvGraphicFramePr>
+              <a:graphicFrameLocks xmlns:a="http://schemas.openxmlformats.org/drawingml/2006/main" noChangeAspect="1"/>
+            </wp:cNvGraphicFramePr>
+            <a:graphic xmlns:a="http://schemas.openxmlformats.org/drawingml/2006/main">
+              <a:graphicData uri="http://schemas.openxmlformats.org/drawingml/2006/picture">
+                <pic:pic xmlns:pic="http://schemas.openxmlformats.org/drawingml/2006/picture">
+                  <pic:nvPicPr>
+                    <pic:cNvPr id="1" name=""/>
+                    <pic:cNvPicPr/>
+                  </pic:nvPicPr>
+                  <pic:blipFill>
+                    <a:blip r:embed="rId10"/>
+                    <a:stretch>
+                      <a:fillRect/>
+                    </a:stretch>
+                  </pic:blipFill>
+                  <pic:spPr>
+                    <a:xfrm>
+                      <a:off x="0" y="0"/>
+                      <a:ext cx="5943600" cy="4558665"/>
+                    </a:xfrm>
+                    <a:prstGeom prst="rect">
+                      <a:avLst/>
+                    </a:prstGeom>
+                  </pic:spPr>
+                </pic:pic>
+              </a:graphicData>
+            </a:graphic>
+          </wp:inline>
+        </w:drawing>
+      </w:r>
+    </w:p>
+    <w:p>
+      <w:r>
+        <w:t xml:space="preserve">Figure: Non-Metric Multidimensional Scaling. Red: Collision Population. Blue: Non Collision Population. </w:t>
+      </w:r>
+    </w:p>
+    <w:p/>
+    <w:p>
+      <w:r>
+        <w:t xml:space="preserve">To view more iterations of the NDMS generated through random sampling view Appendix C. </w:t>
+      </w:r>
     </w:p>
     <w:p>
       <w:pPr>
@@ -835,22 +1261,18 @@
         <w:t xml:space="preserve">ast Region has a log likelihood of 1.16 +/- 0.32 (1 S.E) </w:t>
       </w:r>
       <w:r>
-        <w:t xml:space="preserve">with respect to the intercept(Region Northeast) </w:t>
-      </w:r>
-      <w:r>
-        <w:t>which shows a significant comparison. There was also</w:t>
-      </w:r>
-      <w:r>
-        <w:t xml:space="preserve"> a significant </w:t>
-      </w:r>
-      <w:r>
-        <w:t>relationship</w:t>
-      </w:r>
-      <w:r>
-        <w:t xml:space="preserve"> shown for the Winter Season</w:t>
-      </w:r>
-      <w:r>
-        <w:t xml:space="preserve"> of -1.24 +/- 0.31 that cannot be interpreted on its own. </w:t>
+        <w:t xml:space="preserve">with respect to the </w:t>
+      </w:r>
+      <w:proofErr w:type="gramStart"/>
+      <w:r>
+        <w:t>intercept(</w:t>
+      </w:r>
+      <w:proofErr w:type="gramEnd"/>
+      <w:r>
+        <w:t xml:space="preserve">Region Northeast) </w:t>
+      </w:r>
+      <w:r>
+        <w:t xml:space="preserve">which shows a significant comparison. There was also a significant relationship shown for the Winter Season of -1.24 +/- 0.31 that cannot be interpreted on its own. </w:t>
       </w:r>
       <w:r>
         <w:t xml:space="preserve">A table detailing the full estimated log </w:t>
@@ -865,346 +1287,14 @@
         <w:t xml:space="preserve">selected </w:t>
       </w:r>
       <w:r>
-        <w:t xml:space="preserve">model are detailed in appendix C. </w:t>
-      </w:r>
-    </w:p>
-    <w:p/>
-    <w:p/>
-    <w:p>
-      <w:pPr>
-        <w:pStyle w:val="NormalWeb"/>
-        <w:shd w:val="clear" w:color="auto" w:fill="FFFFFF"/>
-        <w:spacing w:before="180" w:beforeAutospacing="0" w:after="180" w:afterAutospacing="0" w:line="300" w:lineRule="atLeast"/>
-        <w:jc w:val="both"/>
-        <w:rPr>
-          <w:rFonts w:ascii="Times" w:hAnsi="Times"/>
-          <w:color w:val="000000"/>
-          <w:sz w:val="26"/>
-          <w:szCs w:val="26"/>
-        </w:rPr>
-      </w:pPr>
-      <w:r>
-        <w:rPr>
-          <w:rFonts w:ascii="Times" w:hAnsi="Times"/>
-          <w:color w:val="000000"/>
-          <w:sz w:val="26"/>
-          <w:szCs w:val="26"/>
-        </w:rPr>
-        <w:t>During the study we collected 2,506 Orthoptera specimens of 33 species. The most abundant species (</w:t>
-      </w:r>
-      <w:r>
-        <w:rPr>
-          <w:rFonts w:ascii="Minion W08 Italic" w:hAnsi="Minion W08 Italic"/>
-          <w:color w:val="000000"/>
-          <w:sz w:val="26"/>
-          <w:szCs w:val="26"/>
-        </w:rPr>
-        <w:t>Euthystira brachyptera</w:t>
-      </w:r>
-      <w:r>
-        <w:rPr>
-          <w:rStyle w:val="apple-converted-space"/>
-          <w:rFonts w:ascii="Times" w:hAnsi="Times"/>
-          <w:color w:val="000000"/>
-          <w:sz w:val="26"/>
-          <w:szCs w:val="26"/>
-        </w:rPr>
-        <w:t> </w:t>
-      </w:r>
-      <w:r>
-        <w:rPr>
-          <w:rFonts w:ascii="Times" w:hAnsi="Times"/>
-          <w:color w:val="000000"/>
-          <w:sz w:val="26"/>
-          <w:szCs w:val="26"/>
-        </w:rPr>
-        <w:t>(Ocskay, 1826),</w:t>
-      </w:r>
-      <w:r>
-        <w:rPr>
-          <w:rStyle w:val="apple-converted-space"/>
-          <w:rFonts w:ascii="Minion W08 Italic" w:hAnsi="Minion W08 Italic"/>
-          <w:color w:val="000000"/>
-          <w:sz w:val="26"/>
-          <w:szCs w:val="26"/>
-        </w:rPr>
-        <w:t> </w:t>
-      </w:r>
-      <w:r>
-        <w:rPr>
-          <w:rFonts w:ascii="Minion W08 Italic" w:hAnsi="Minion W08 Italic"/>
-          <w:color w:val="000000"/>
-          <w:sz w:val="26"/>
-          <w:szCs w:val="26"/>
-        </w:rPr>
-        <w:t>Conocephalus discolor</w:t>
-      </w:r>
-      <w:r>
-        <w:rPr>
-          <w:rStyle w:val="apple-converted-space"/>
-          <w:rFonts w:ascii="Times" w:hAnsi="Times"/>
-          <w:color w:val="000000"/>
-          <w:sz w:val="26"/>
-          <w:szCs w:val="26"/>
-        </w:rPr>
-        <w:t> </w:t>
-      </w:r>
-      <w:r>
-        <w:rPr>
-          <w:rFonts w:ascii="Times" w:hAnsi="Times"/>
-          <w:color w:val="000000"/>
-          <w:sz w:val="26"/>
-          <w:szCs w:val="26"/>
-        </w:rPr>
-        <w:t>Thunberg, 1815,</w:t>
-      </w:r>
-      <w:r>
-        <w:rPr>
-          <w:rStyle w:val="apple-converted-space"/>
-          <w:rFonts w:ascii="Minion W08 Italic" w:hAnsi="Minion W08 Italic"/>
-          <w:color w:val="000000"/>
-          <w:sz w:val="26"/>
-          <w:szCs w:val="26"/>
-        </w:rPr>
-        <w:t> </w:t>
-      </w:r>
-      <w:r>
-        <w:rPr>
-          <w:rFonts w:ascii="Minion W08 Italic" w:hAnsi="Minion W08 Italic"/>
-          <w:color w:val="000000"/>
-          <w:sz w:val="26"/>
-          <w:szCs w:val="26"/>
-        </w:rPr>
-        <w:t>Pseudochorthippus parallelus</w:t>
-      </w:r>
-      <w:r>
-        <w:rPr>
-          <w:rFonts w:ascii="Times" w:hAnsi="Times"/>
-          <w:color w:val="000000"/>
-          <w:sz w:val="26"/>
-          <w:szCs w:val="26"/>
-        </w:rPr>
-        <w:t>(Zetterstedt, 1821),</w:t>
-      </w:r>
-      <w:r>
-        <w:rPr>
-          <w:rStyle w:val="apple-converted-space"/>
-          <w:rFonts w:ascii="Minion W08 Italic" w:hAnsi="Minion W08 Italic"/>
-          <w:color w:val="000000"/>
-          <w:sz w:val="26"/>
-          <w:szCs w:val="26"/>
-        </w:rPr>
-        <w:t> </w:t>
-      </w:r>
-      <w:r>
-        <w:rPr>
-          <w:rFonts w:ascii="Minion W08 Italic" w:hAnsi="Minion W08 Italic"/>
-          <w:color w:val="000000"/>
-          <w:sz w:val="26"/>
-          <w:szCs w:val="26"/>
-        </w:rPr>
-        <w:t>Chrysochraon dispar</w:t>
-      </w:r>
-      <w:r>
-        <w:rPr>
-          <w:rStyle w:val="apple-converted-space"/>
-          <w:rFonts w:ascii="Times" w:hAnsi="Times"/>
-          <w:color w:val="000000"/>
-          <w:sz w:val="26"/>
-          <w:szCs w:val="26"/>
-        </w:rPr>
-        <w:t> </w:t>
-      </w:r>
-      <w:r>
-        <w:rPr>
-          <w:rFonts w:ascii="Times" w:hAnsi="Times"/>
-          <w:color w:val="000000"/>
-          <w:sz w:val="26"/>
-          <w:szCs w:val="26"/>
-        </w:rPr>
-        <w:t>(Germar, 1834),</w:t>
-      </w:r>
-      <w:r>
-        <w:rPr>
-          <w:rStyle w:val="apple-converted-space"/>
-          <w:rFonts w:ascii="Minion W08 Italic" w:hAnsi="Minion W08 Italic"/>
-          <w:color w:val="000000"/>
-          <w:sz w:val="26"/>
-          <w:szCs w:val="26"/>
-        </w:rPr>
-        <w:t> </w:t>
-      </w:r>
-      <w:r>
-        <w:rPr>
-          <w:rFonts w:ascii="Minion W08 Italic" w:hAnsi="Minion W08 Italic"/>
-          <w:color w:val="000000"/>
-          <w:sz w:val="26"/>
-          <w:szCs w:val="26"/>
-        </w:rPr>
-        <w:t>Roeseliana roeselii</w:t>
-      </w:r>
-      <w:r>
-        <w:rPr>
-          <w:rStyle w:val="apple-converted-space"/>
-          <w:rFonts w:ascii="Times" w:hAnsi="Times"/>
-          <w:color w:val="000000"/>
-          <w:sz w:val="26"/>
-          <w:szCs w:val="26"/>
-        </w:rPr>
-        <w:t> </w:t>
-      </w:r>
-      <w:r>
-        <w:rPr>
-          <w:rFonts w:ascii="Times" w:hAnsi="Times"/>
-          <w:color w:val="000000"/>
-          <w:sz w:val="26"/>
-          <w:szCs w:val="26"/>
-        </w:rPr>
-        <w:t>(Hagenbach, 1822),</w:t>
-      </w:r>
-      <w:r>
-        <w:rPr>
-          <w:rStyle w:val="apple-converted-space"/>
-          <w:rFonts w:ascii="Minion W08 Italic" w:hAnsi="Minion W08 Italic"/>
-          <w:color w:val="000000"/>
-          <w:sz w:val="26"/>
-          <w:szCs w:val="26"/>
-        </w:rPr>
-        <w:t> </w:t>
-      </w:r>
-      <w:r>
-        <w:rPr>
-          <w:rFonts w:ascii="Minion W08 Italic" w:hAnsi="Minion W08 Italic"/>
-          <w:color w:val="000000"/>
-          <w:sz w:val="26"/>
-          <w:szCs w:val="26"/>
-        </w:rPr>
-        <w:t>Bicolorana bicolor</w:t>
-      </w:r>
-      <w:r>
-        <w:rPr>
-          <w:rStyle w:val="apple-converted-space"/>
-          <w:rFonts w:ascii="Times" w:hAnsi="Times"/>
-          <w:color w:val="000000"/>
-          <w:sz w:val="26"/>
-          <w:szCs w:val="26"/>
-        </w:rPr>
-        <w:t> </w:t>
-      </w:r>
-      <w:r>
-        <w:rPr>
-          <w:rFonts w:ascii="Times" w:hAnsi="Times"/>
-          <w:color w:val="000000"/>
-          <w:sz w:val="26"/>
-          <w:szCs w:val="26"/>
-        </w:rPr>
-        <w:t>(Philippi, 1830),</w:t>
-      </w:r>
-      <w:r>
-        <w:rPr>
-          <w:rStyle w:val="apple-converted-space"/>
-          <w:rFonts w:ascii="Minion W08 Italic" w:hAnsi="Minion W08 Italic"/>
-          <w:color w:val="000000"/>
-          <w:sz w:val="26"/>
-          <w:szCs w:val="26"/>
-        </w:rPr>
-        <w:t> </w:t>
-      </w:r>
-      <w:r>
-        <w:rPr>
-          <w:rFonts w:ascii="Minion W08 Italic" w:hAnsi="Minion W08 Italic"/>
-          <w:color w:val="000000"/>
-          <w:sz w:val="26"/>
-          <w:szCs w:val="26"/>
-        </w:rPr>
-        <w:t>Phaneroptera falcata</w:t>
-      </w:r>
-      <w:r>
-        <w:rPr>
-          <w:rStyle w:val="apple-converted-space"/>
-          <w:rFonts w:ascii="Times" w:hAnsi="Times"/>
-          <w:color w:val="000000"/>
-          <w:sz w:val="26"/>
-          <w:szCs w:val="26"/>
-        </w:rPr>
-        <w:t> </w:t>
-      </w:r>
-      <w:r>
-        <w:rPr>
-          <w:rFonts w:ascii="Times" w:hAnsi="Times"/>
-          <w:color w:val="000000"/>
-          <w:sz w:val="26"/>
-          <w:szCs w:val="26"/>
-        </w:rPr>
-        <w:t>(Poda, 1761),</w:t>
-      </w:r>
-      <w:r>
-        <w:rPr>
-          <w:rStyle w:val="apple-converted-space"/>
-          <w:rFonts w:ascii="Minion W08 Italic" w:hAnsi="Minion W08 Italic"/>
-          <w:color w:val="000000"/>
-          <w:sz w:val="26"/>
-          <w:szCs w:val="26"/>
-        </w:rPr>
-        <w:t> </w:t>
-      </w:r>
-      <w:r>
-        <w:rPr>
-          <w:rFonts w:ascii="Minion W08 Italic" w:hAnsi="Minion W08 Italic"/>
-          <w:color w:val="000000"/>
-          <w:sz w:val="26"/>
-          <w:szCs w:val="26"/>
-        </w:rPr>
-        <w:t>Chorthippus mollis</w:t>
-      </w:r>
-      <w:r>
-        <w:rPr>
-          <w:rStyle w:val="apple-converted-space"/>
-          <w:rFonts w:ascii="Times" w:hAnsi="Times"/>
-          <w:color w:val="000000"/>
-          <w:sz w:val="26"/>
-          <w:szCs w:val="26"/>
-        </w:rPr>
-        <w:t> </w:t>
-      </w:r>
-      <w:r>
-        <w:rPr>
-          <w:rFonts w:ascii="Times" w:hAnsi="Times"/>
-          <w:color w:val="000000"/>
-          <w:sz w:val="26"/>
-          <w:szCs w:val="26"/>
-        </w:rPr>
-        <w:t>(Charpentier, 1825), and</w:t>
-      </w:r>
-      <w:r>
-        <w:rPr>
-          <w:rFonts w:ascii="Minion W08 Italic" w:hAnsi="Minion W08 Italic"/>
-          <w:color w:val="000000"/>
-          <w:sz w:val="26"/>
-          <w:szCs w:val="26"/>
-        </w:rPr>
-        <w:t>Chorthippus brunneus</w:t>
-      </w:r>
-      <w:r>
-        <w:rPr>
-          <w:rStyle w:val="apple-converted-space"/>
-          <w:rFonts w:ascii="Times" w:hAnsi="Times"/>
-          <w:color w:val="000000"/>
-          <w:sz w:val="26"/>
-          <w:szCs w:val="26"/>
-        </w:rPr>
-        <w:t> </w:t>
-      </w:r>
-      <w:r>
-        <w:rPr>
-          <w:rFonts w:ascii="Times" w:hAnsi="Times"/>
-          <w:color w:val="000000"/>
-          <w:sz w:val="26"/>
-          <w:szCs w:val="26"/>
-        </w:rPr>
-        <w:t>(Thunberg, 1815)) show great diversity in habitat requirements concerning vegetation structure and microclimate. Furthermore, the observed species greatly differ in tolerance to land use intensity and disturbances.</w:t>
-      </w:r>
-    </w:p>
+        <w:t>model are detailed in appendix D</w:t>
+      </w:r>
+      <w:r>
+        <w:t xml:space="preserve">. </w:t>
+      </w:r>
+    </w:p>
+    <w:p/>
+    <w:p/>
     <w:p/>
     <w:p>
       <w:pPr>
@@ -2128,7 +2218,7 @@
 </file>
 
 <file path=customXml/itemProps1.xml><?xml version="1.0" encoding="utf-8"?>
-<ds:datastoreItem xmlns:ds="http://schemas.openxmlformats.org/officeDocument/2006/customXml" ds:itemID="{30F9CBBA-EE68-B448-9BBA-CF420207C07E}">
+<ds:datastoreItem xmlns:ds="http://schemas.openxmlformats.org/officeDocument/2006/customXml" ds:itemID="{EA37CF76-3CED-CC4E-9629-812156866133}">
   <ds:schemaRefs>
     <ds:schemaRef ds:uri="http://schemas.openxmlformats.org/officeDocument/2006/bibliography"/>
   </ds:schemaRefs>

--- a/final_report.docx
+++ b/final_report.docx
@@ -43,171 +43,591 @@
     <w:p>
       <w:pPr>
         <w:rPr>
-          <w:b/>
-          <w:sz w:val="32"/>
-        </w:rPr>
-      </w:pPr>
-    </w:p>
-    <w:p>
-      <w:pPr>
-        <w:rPr>
-          <w:b/>
-          <w:sz w:val="32"/>
-        </w:rPr>
-      </w:pPr>
-      <w:r>
-        <w:rPr>
-          <w:b/>
-          <w:sz w:val="32"/>
-        </w:rPr>
-        <w:t>Materials &amp; Methods:</w:t>
-      </w:r>
-    </w:p>
-    <w:p/>
-    <w:p>
-      <w:r>
-        <w:t>The Manatee Rescue and Mortality Response team is very thorough. Every manatee that is reported injured or dead is recovered. Trained biologist throughout Florida assess the necropsy of deceased manatees, record the size, determine the sex, record the date retrieved and document location information surrounding the manatees regardless of the state</w:t>
-      </w:r>
-      <w:r>
-        <w:t xml:space="preserve"> they are in when retrieved</w:t>
-      </w:r>
-      <w:r>
-        <w:t xml:space="preserve">. The resulting data of this collection, sex, size, location information, and dates are used in this analysis. </w:t>
-      </w:r>
-    </w:p>
-    <w:p/>
-    <w:p>
-      <w:r>
-        <w:t xml:space="preserve">There were three location classes reflecting the location of death within the data: the waterway, county, </w:t>
-      </w:r>
-      <w:r>
-        <w:t xml:space="preserve">and city that the manatees were found in. </w:t>
-      </w:r>
-      <w:r>
-        <w:t xml:space="preserve">This analysis focusses on determining how the environment surrounding deceased manatees influence deaths by watercraft collision however, due to restrictions in the data a uniform </w:t>
-      </w:r>
-      <w:r>
-        <w:t>classification</w:t>
-      </w:r>
-      <w:r>
-        <w:t xml:space="preserve"> for location wa</w:t>
-      </w:r>
-      <w:r>
-        <w:t>s created</w:t>
-      </w:r>
-      <w:r>
-        <w:t>. The limitation in using the waterway class fell in the frequency of deaths in the waterways. There were 838 unique waterways that manatees were found in throughout Florida. Of those 838 waterways 506 out of 838 of them had less</w:t>
-      </w:r>
-      <w:r>
-        <w:t xml:space="preserve"> than or equal to two</w:t>
-      </w:r>
-      <w:r>
-        <w:t xml:space="preserve"> manatees that were retrieved in their waters and 655 out of 838 of the water</w:t>
-      </w:r>
-      <w:r>
-        <w:t>ways had less than or equal to five</w:t>
-      </w:r>
-      <w:r>
-        <w:t xml:space="preserve"> manatees that w</w:t>
-      </w:r>
-      <w:r>
-        <w:t>ere retrieved in their waterways</w:t>
-      </w:r>
-      <w:r>
-        <w:rPr>
-          <w:rStyle w:val="FootnoteReference"/>
-        </w:rPr>
-        <w:footnoteReference w:id="1"/>
-      </w:r>
-      <w:r>
-        <w:t xml:space="preserve">. Given that the original dataset contained 9 classifications for cause of death and 20 percent of the data results in </w:t>
-      </w:r>
-      <w:r>
-        <w:t>collisions it was determined that</w:t>
-      </w:r>
-      <w:r>
+          <w:rFonts w:ascii="Calibri" w:eastAsia="Times New Roman" w:hAnsi="Calibri" w:cs="Arial"/>
+          <w:color w:val="222222"/>
+          <w:shd w:val="clear" w:color="auto" w:fill="FFFFFF"/>
+        </w:rPr>
+      </w:pPr>
+      <w:r>
+        <w:rPr>
+          <w:rFonts w:ascii="Calibri" w:eastAsia="Times New Roman" w:hAnsi="Calibri" w:cs="Arial"/>
+          <w:color w:val="222222"/>
+          <w:shd w:val="clear" w:color="auto" w:fill="FFFFFF"/>
+        </w:rPr>
+        <w:t>Th</w:t>
+      </w:r>
+      <w:r>
+        <w:rPr>
+          <w:rFonts w:ascii="Calibri" w:eastAsia="Times New Roman" w:hAnsi="Calibri" w:cs="Arial"/>
+          <w:color w:val="222222"/>
+          <w:shd w:val="clear" w:color="auto" w:fill="FFFFFF"/>
+        </w:rPr>
+        <w:t>e West Indian Manatee</w:t>
+      </w:r>
+      <w:r>
+        <w:rPr>
+          <w:rFonts w:ascii="Calibri" w:eastAsia="Times New Roman" w:hAnsi="Calibri" w:cs="Arial"/>
+          <w:color w:val="222222"/>
+          <w:shd w:val="clear" w:color="auto" w:fill="FFFFFF"/>
+        </w:rPr>
         <w:t xml:space="preserve"> </w:t>
       </w:r>
       <w:r>
-        <w:t xml:space="preserve">there were not enough data points per </w:t>
-      </w:r>
-      <w:r>
-        <w:t>waterway to learn much from these waterways. Given that the lack of records occurred in more than 75 percent of the waterways using waterways as a metric was omitted</w:t>
-      </w:r>
-      <w:r>
+        <w:rPr>
+          <w:rFonts w:ascii="Calibri" w:eastAsia="Times New Roman" w:hAnsi="Calibri" w:cs="Arial"/>
+          <w:color w:val="222222"/>
+          <w:shd w:val="clear" w:color="auto" w:fill="FFFFFF"/>
+        </w:rPr>
+        <w:t>(T</w:t>
+      </w:r>
+      <w:r>
+        <w:rPr>
+          <w:rFonts w:ascii="Calibri" w:eastAsia="Times New Roman" w:hAnsi="Calibri" w:cs="Arial"/>
+          <w:color w:val="222222"/>
+          <w:shd w:val="clear" w:color="auto" w:fill="FFFFFF"/>
+        </w:rPr>
+        <w:t>richechus manatus</w:t>
+      </w:r>
+      <w:r>
+        <w:rPr>
+          <w:rFonts w:ascii="Calibri" w:eastAsia="Times New Roman" w:hAnsi="Calibri" w:cs="Arial"/>
+          <w:color w:val="222222"/>
+          <w:shd w:val="clear" w:color="auto" w:fill="FFFFFF"/>
+        </w:rPr>
+        <w:t xml:space="preserve">) was listed as endangered in 1972. </w:t>
+      </w:r>
+      <w:r>
+        <w:rPr>
+          <w:rFonts w:ascii="Calibri" w:eastAsia="Times New Roman" w:hAnsi="Calibri" w:cs="Arial"/>
+          <w:color w:val="222222"/>
+          <w:shd w:val="clear" w:color="auto" w:fill="FFFFFF"/>
+        </w:rPr>
+        <w:t xml:space="preserve">The population of manatees had become dangerously low as a result of poaching, human development, and pollution. </w:t>
+      </w:r>
+      <w:r>
+        <w:rPr>
+          <w:rFonts w:ascii="Calibri" w:eastAsia="Times New Roman" w:hAnsi="Calibri" w:cs="Arial"/>
+          <w:color w:val="222222"/>
+          <w:shd w:val="clear" w:color="auto" w:fill="FFFFFF"/>
+        </w:rPr>
+        <w:t xml:space="preserve"> </w:t>
+      </w:r>
+      <w:r>
+        <w:rPr>
+          <w:rFonts w:ascii="Calibri" w:eastAsia="Times New Roman" w:hAnsi="Calibri" w:cs="Arial"/>
+          <w:color w:val="222222"/>
+          <w:shd w:val="clear" w:color="auto" w:fill="FFFFFF"/>
+        </w:rPr>
+        <w:t xml:space="preserve">Since 1974, the Florida Fish and Wildlife Conservation and teams of biologist have been collecting mortality data related to the West Indian Manatee. The </w:t>
+      </w:r>
+      <w:r>
+        <w:rPr>
+          <w:rFonts w:ascii="Calibri" w:eastAsia="Times New Roman" w:hAnsi="Calibri" w:cs="Arial"/>
+          <w:color w:val="222222"/>
+          <w:shd w:val="clear" w:color="auto" w:fill="FFFFFF"/>
+        </w:rPr>
+        <w:t>program is</w:t>
+      </w:r>
+      <w:r>
+        <w:rPr>
+          <w:rFonts w:ascii="Calibri" w:eastAsia="Times New Roman" w:hAnsi="Calibri" w:cs="Arial"/>
+          <w:color w:val="222222"/>
+          <w:shd w:val="clear" w:color="auto" w:fill="FFFFFF"/>
+        </w:rPr>
+        <w:t xml:space="preserve"> often referred to as the Carcass Salvage program. Every manatee that is reported as sickly or dead is re</w:t>
+      </w:r>
+      <w:r>
+        <w:rPr>
+          <w:rFonts w:ascii="Calibri" w:eastAsia="Times New Roman" w:hAnsi="Calibri" w:cs="Arial"/>
+          <w:color w:val="222222"/>
+          <w:shd w:val="clear" w:color="auto" w:fill="FFFFFF"/>
+        </w:rPr>
+        <w:t>trieved</w:t>
+      </w:r>
+      <w:r>
+        <w:rPr>
+          <w:rFonts w:ascii="Calibri" w:eastAsia="Times New Roman" w:hAnsi="Calibri" w:cs="Arial"/>
+          <w:color w:val="222222"/>
+          <w:shd w:val="clear" w:color="auto" w:fill="FFFFFF"/>
+        </w:rPr>
+        <w:t xml:space="preserve"> by the nearest</w:t>
+      </w:r>
+      <w:r>
+        <w:rPr>
+          <w:rFonts w:ascii="Calibri" w:eastAsia="Times New Roman" w:hAnsi="Calibri" w:cs="Arial"/>
+          <w:color w:val="222222"/>
+          <w:shd w:val="clear" w:color="auto" w:fill="FFFFFF"/>
+        </w:rPr>
+        <w:t xml:space="preserve"> participating</w:t>
+      </w:r>
+      <w:r>
+        <w:rPr>
+          <w:rFonts w:ascii="Calibri" w:eastAsia="Times New Roman" w:hAnsi="Calibri" w:cs="Arial"/>
+          <w:color w:val="222222"/>
+          <w:shd w:val="clear" w:color="auto" w:fill="FFFFFF"/>
+        </w:rPr>
+        <w:t xml:space="preserve"> team. If</w:t>
+      </w:r>
+      <w:r>
+        <w:rPr>
+          <w:rFonts w:ascii="Calibri" w:eastAsia="Times New Roman" w:hAnsi="Calibri" w:cs="Arial"/>
+          <w:color w:val="222222"/>
+          <w:shd w:val="clear" w:color="auto" w:fill="FFFFFF"/>
+        </w:rPr>
+        <w:t xml:space="preserve"> a</w:t>
+      </w:r>
+      <w:r>
+        <w:rPr>
+          <w:rFonts w:ascii="Calibri" w:eastAsia="Times New Roman" w:hAnsi="Calibri" w:cs="Arial"/>
+          <w:color w:val="222222"/>
+          <w:shd w:val="clear" w:color="auto" w:fill="FFFFFF"/>
+        </w:rPr>
+        <w:t xml:space="preserve"> manatee is </w:t>
+      </w:r>
+      <w:r>
+        <w:rPr>
+          <w:rFonts w:ascii="Calibri" w:eastAsia="Times New Roman" w:hAnsi="Calibri" w:cs="Arial"/>
+          <w:color w:val="222222"/>
+          <w:shd w:val="clear" w:color="auto" w:fill="FFFFFF"/>
+        </w:rPr>
+        <w:t xml:space="preserve">found </w:t>
+      </w:r>
+      <w:r>
+        <w:rPr>
+          <w:rFonts w:ascii="Calibri" w:eastAsia="Times New Roman" w:hAnsi="Calibri" w:cs="Arial"/>
+          <w:color w:val="222222"/>
+          <w:shd w:val="clear" w:color="auto" w:fill="FFFFFF"/>
+        </w:rPr>
+        <w:t>deceased,</w:t>
+      </w:r>
+      <w:r>
+        <w:rPr>
+          <w:rFonts w:ascii="Calibri" w:eastAsia="Times New Roman" w:hAnsi="Calibri" w:cs="Arial"/>
+          <w:color w:val="222222"/>
+          <w:shd w:val="clear" w:color="auto" w:fill="FFFFFF"/>
+        </w:rPr>
+        <w:t xml:space="preserve"> it is brought to a lab and its cause of death is assessed. Data regarding the location of the manatee, the size of the manatee, </w:t>
+      </w:r>
+      <w:r>
+        <w:rPr>
+          <w:rFonts w:ascii="Calibri" w:eastAsia="Times New Roman" w:hAnsi="Calibri" w:cs="Arial"/>
+          <w:color w:val="222222"/>
+          <w:shd w:val="clear" w:color="auto" w:fill="FFFFFF"/>
+        </w:rPr>
+        <w:t>its determined sex, and probable</w:t>
+      </w:r>
+      <w:r>
+        <w:rPr>
+          <w:rFonts w:ascii="Calibri" w:eastAsia="Times New Roman" w:hAnsi="Calibri" w:cs="Arial"/>
+          <w:color w:val="222222"/>
+          <w:shd w:val="clear" w:color="auto" w:fill="FFFFFF"/>
+        </w:rPr>
+        <w:t xml:space="preserve"> cause of death is stored.  </w:t>
+      </w:r>
+      <w:r>
+        <w:rPr>
+          <w:rFonts w:ascii="Calibri" w:eastAsia="Times New Roman" w:hAnsi="Calibri" w:cs="Arial"/>
+          <w:color w:val="222222"/>
+          <w:shd w:val="clear" w:color="auto" w:fill="FFFFFF"/>
+        </w:rPr>
+        <w:t xml:space="preserve">The probable cause of death is broken down into 8 categories: Human Related: Flood Gate/Canal </w:t>
+      </w:r>
+      <w:r>
+        <w:rPr>
+          <w:rFonts w:ascii="Calibri" w:eastAsia="Times New Roman" w:hAnsi="Calibri" w:cs="Arial"/>
+          <w:color w:val="222222"/>
+          <w:shd w:val="clear" w:color="auto" w:fill="FFFFFF"/>
+        </w:rPr>
+        <w:t>Lock(referring</w:t>
+      </w:r>
+      <w:r>
+        <w:rPr>
+          <w:rFonts w:ascii="Calibri" w:eastAsia="Times New Roman" w:hAnsi="Calibri" w:cs="Arial"/>
+          <w:color w:val="222222"/>
+          <w:shd w:val="clear" w:color="auto" w:fill="FFFFFF"/>
+        </w:rPr>
+        <w:t xml:space="preserve"> to manatees that are trapped in flood gates and canal locks.), Human Related: Watercraft Collision (manatees that are killed by watercrafts such as boats), Human Related: Other, Natural: Cold Stress (death caused by cold temperatures), Natural: Other, Perinatal(&lt;= 150 cm) (referring to manatees that died in infancy), Undetermined: Other, Undetermined: Too Decomposed, Verified: Not Recovered (manatees that are confirmed dead but are not recovered). </w:t>
+      </w:r>
+    </w:p>
+    <w:p>
+      <w:pPr>
+        <w:rPr>
+          <w:rFonts w:ascii="Calibri" w:eastAsia="Times New Roman" w:hAnsi="Calibri" w:cs="Arial"/>
+          <w:color w:val="222222"/>
+          <w:shd w:val="clear" w:color="auto" w:fill="FFFFFF"/>
+        </w:rPr>
+      </w:pPr>
+      <w:r>
+        <w:rPr>
+          <w:rFonts w:ascii="Calibri" w:eastAsia="Times New Roman" w:hAnsi="Calibri" w:cs="Arial"/>
+          <w:color w:val="222222"/>
+          <w:shd w:val="clear" w:color="auto" w:fill="FFFFFF"/>
+        </w:rPr>
+        <w:t xml:space="preserve"> </w:t>
+      </w:r>
+    </w:p>
+    <w:p>
+      <w:pPr>
+        <w:rPr>
+          <w:rFonts w:ascii="Calibri" w:eastAsia="Times New Roman" w:hAnsi="Calibri" w:cs="Arial"/>
+          <w:color w:val="222222"/>
+          <w:shd w:val="clear" w:color="auto" w:fill="FFFFFF"/>
+        </w:rPr>
+      </w:pPr>
+      <w:r>
+        <w:rPr>
+          <w:rFonts w:ascii="Calibri" w:eastAsia="Times New Roman" w:hAnsi="Calibri" w:cs="Arial"/>
+          <w:color w:val="222222"/>
+          <w:shd w:val="clear" w:color="auto" w:fill="FFFFFF"/>
+        </w:rPr>
+        <w:t>From 1974 to 2015 there have been 10,057 reco</w:t>
+      </w:r>
+      <w:r>
+        <w:rPr>
+          <w:rFonts w:ascii="Calibri" w:eastAsia="Times New Roman" w:hAnsi="Calibri" w:cs="Arial"/>
+          <w:color w:val="222222"/>
+          <w:shd w:val="clear" w:color="auto" w:fill="FFFFFF"/>
+        </w:rPr>
+        <w:t>rded manatee deaths</w:t>
+      </w:r>
+      <w:r>
+        <w:rPr>
+          <w:rFonts w:ascii="Calibri" w:eastAsia="Times New Roman" w:hAnsi="Calibri" w:cs="Arial"/>
+          <w:color w:val="222222"/>
+          <w:shd w:val="clear" w:color="auto" w:fill="FFFFFF"/>
+        </w:rPr>
         <w:t xml:space="preserve">. </w:t>
       </w:r>
       <w:r>
-        <w:t>Similar results were found in city where 326 out of 559, over 58 percent, citi</w:t>
-      </w:r>
-      <w:r>
-        <w:t>es had a less than or equal to five</w:t>
-      </w:r>
-      <w:r>
-        <w:t xml:space="preserve"> manatees retrieved within the city limits. City as a result was also omitted. </w:t>
-      </w:r>
-      <w:r>
-        <w:t xml:space="preserve">In order to gather location information, the location classes were reduced to a single </w:t>
-      </w:r>
-      <w:r>
-        <w:t>classification</w:t>
-      </w:r>
-      <w:r>
-        <w:t xml:space="preserve">, “Region”, which indicates whether the manatee was found in Northwest, Northeast, Southwest, or Southeast Florida. The regions are generated based on the location of the county in Florida that a given deceased manatee was retrieved in. </w:t>
-      </w:r>
-    </w:p>
-    <w:p/>
-    <w:p>
-      <w:r>
-        <w:t xml:space="preserve">The dataset includes some information regarding the </w:t>
-      </w:r>
-      <w:r>
-        <w:t>anatomy</w:t>
-      </w:r>
-      <w:r>
-        <w:t xml:space="preserve"> of the manatees. The size</w:t>
-      </w:r>
-      <w:r>
-        <w:t xml:space="preserve">, </w:t>
-      </w:r>
-      <w:r>
-        <w:t>given in centimet</w:t>
-      </w:r>
-      <w:r>
-        <w:t xml:space="preserve">ers, refers </w:t>
-      </w:r>
-      <w:r>
-        <w:t>to the total body length of the manatee from its head to its tail</w:t>
-      </w:r>
-      <w:r>
-        <w:t>’</w:t>
-      </w:r>
-      <w:r>
-        <w:t xml:space="preserve">s end. </w:t>
-      </w:r>
-      <w:r>
-        <w:t>The data contained some missing data entries for the size of the manatees. Records with missing size information were omitted reducing the size of the dataset. Size</w:t>
-      </w:r>
-      <w:r>
-        <w:t xml:space="preserve"> was included in the analysis to </w:t>
-      </w:r>
-      <w:r>
-        <w:t>examine potential relationships between size and deaths</w:t>
-      </w:r>
-      <w:r>
-        <w:t xml:space="preserve"> by watercraft collision. The manatees sex is also provided. The sex is broken down into three categories</w:t>
+        <w:rPr>
+          <w:rFonts w:ascii="Calibri" w:eastAsia="Times New Roman" w:hAnsi="Calibri" w:cs="Arial"/>
+          <w:color w:val="222222"/>
+          <w:shd w:val="clear" w:color="auto" w:fill="FFFFFF"/>
+        </w:rPr>
+        <w:t xml:space="preserve">Of these 10,057 recorded </w:t>
+      </w:r>
+      <w:r>
+        <w:rPr>
+          <w:rFonts w:ascii="Calibri" w:eastAsia="Times New Roman" w:hAnsi="Calibri" w:cs="Arial"/>
+          <w:color w:val="222222"/>
+          <w:shd w:val="clear" w:color="auto" w:fill="FFFFFF"/>
+        </w:rPr>
+        <w:t>deaths, 26 percent of them have been human related incidents. Of the human related incidents 83 percent of the deaths were caused by watercraft collision.</w:t>
+      </w:r>
+      <w:r>
+        <w:rPr>
+          <w:rFonts w:ascii="Calibri" w:eastAsia="Times New Roman" w:hAnsi="Calibri" w:cs="Arial"/>
+          <w:color w:val="222222"/>
+          <w:shd w:val="clear" w:color="auto" w:fill="FFFFFF"/>
+        </w:rPr>
+        <w:t xml:space="preserve"> As of most recent years, manatee deaths caused by blunt impact(deaths absent of cutting) have been more frequent than deaths caused by propellers meaning that boaters are more frequently making direct impact with manatees rather than manatees getting too close to a boaters propellers.</w:t>
       </w:r>
       <w:bookmarkStart w:id="0" w:name="_GoBack"/>
       <w:bookmarkEnd w:id="0"/>
       <w:r>
-        <w:t xml:space="preserve">: male, female and undetermined. Manatees of an undetermined sex were removed from the analysis as </w:t>
-      </w:r>
-      <w:r>
-        <w:t xml:space="preserve">it was </w:t>
+        <w:rPr>
+          <w:rFonts w:ascii="Calibri" w:eastAsia="Times New Roman" w:hAnsi="Calibri" w:cs="Arial"/>
+          <w:color w:val="222222"/>
+          <w:shd w:val="clear" w:color="auto" w:fill="FFFFFF"/>
+        </w:rPr>
+        <w:t xml:space="preserve">The objective of this study was to </w:t>
+      </w:r>
+      <w:r>
+        <w:rPr>
+          <w:rFonts w:ascii="Calibri" w:eastAsia="Times New Roman" w:hAnsi="Calibri" w:cs="Arial"/>
+          <w:color w:val="222222"/>
+          <w:shd w:val="clear" w:color="auto" w:fill="FFFFFF"/>
+        </w:rPr>
+        <w:t>explore potential</w:t>
+      </w:r>
+      <w:r>
+        <w:rPr>
+          <w:rFonts w:ascii="Calibri" w:eastAsia="Times New Roman" w:hAnsi="Calibri" w:cs="Arial"/>
+          <w:color w:val="222222"/>
+          <w:shd w:val="clear" w:color="auto" w:fill="FFFFFF"/>
+        </w:rPr>
+        <w:t xml:space="preserve"> relationship</w:t>
+      </w:r>
+      <w:r>
+        <w:rPr>
+          <w:rFonts w:ascii="Calibri" w:eastAsia="Times New Roman" w:hAnsi="Calibri" w:cs="Arial"/>
+          <w:color w:val="222222"/>
+          <w:shd w:val="clear" w:color="auto" w:fill="FFFFFF"/>
+        </w:rPr>
+        <w:t>s</w:t>
+      </w:r>
+      <w:r>
+        <w:rPr>
+          <w:rFonts w:ascii="Calibri" w:eastAsia="Times New Roman" w:hAnsi="Calibri" w:cs="Arial"/>
+          <w:color w:val="222222"/>
+          <w:shd w:val="clear" w:color="auto" w:fill="FFFFFF"/>
+        </w:rPr>
+        <w:t xml:space="preserve"> between the anatomical (</w:t>
+      </w:r>
+      <w:r>
+        <w:rPr>
+          <w:rFonts w:ascii="Calibri" w:eastAsia="Times New Roman" w:hAnsi="Calibri" w:cs="Arial"/>
+          <w:color w:val="222222"/>
+          <w:shd w:val="clear" w:color="auto" w:fill="FFFFFF"/>
+        </w:rPr>
+        <w:t xml:space="preserve">Size and </w:t>
+      </w:r>
+      <w:r>
+        <w:rPr>
+          <w:rFonts w:ascii="Calibri" w:eastAsia="Times New Roman" w:hAnsi="Calibri" w:cs="Arial"/>
+          <w:color w:val="222222"/>
+          <w:shd w:val="clear" w:color="auto" w:fill="FFFFFF"/>
+        </w:rPr>
+        <w:t>Sex) and environmental (Location and Season)</w:t>
+      </w:r>
+      <w:r>
+        <w:rPr>
+          <w:rFonts w:ascii="Calibri" w:eastAsia="Times New Roman" w:hAnsi="Calibri" w:cs="Arial"/>
+          <w:color w:val="222222"/>
+          <w:shd w:val="clear" w:color="auto" w:fill="FFFFFF"/>
+        </w:rPr>
+        <w:t xml:space="preserve"> </w:t>
+      </w:r>
+      <w:r>
+        <w:rPr>
+          <w:rFonts w:ascii="Calibri" w:eastAsia="Times New Roman" w:hAnsi="Calibri" w:cs="Arial"/>
+          <w:color w:val="222222"/>
+          <w:shd w:val="clear" w:color="auto" w:fill="FFFFFF"/>
+        </w:rPr>
+        <w:t xml:space="preserve"> </w:t>
+      </w:r>
+      <w:r>
+        <w:rPr>
+          <w:rFonts w:ascii="Calibri" w:eastAsia="Times New Roman" w:hAnsi="Calibri" w:cs="Arial"/>
+          <w:color w:val="222222"/>
+          <w:shd w:val="clear" w:color="auto" w:fill="FFFFFF"/>
+        </w:rPr>
+        <w:t xml:space="preserve">traits of deceased </w:t>
+      </w:r>
+      <w:r>
+        <w:rPr>
+          <w:rFonts w:ascii="Calibri" w:eastAsia="Times New Roman" w:hAnsi="Calibri" w:cs="Arial"/>
+          <w:color w:val="222222"/>
+          <w:shd w:val="clear" w:color="auto" w:fill="FFFFFF"/>
+        </w:rPr>
+        <w:t>manatees</w:t>
+      </w:r>
+      <w:r>
+        <w:rPr>
+          <w:rFonts w:ascii="Calibri" w:eastAsia="Times New Roman" w:hAnsi="Calibri" w:cs="Arial"/>
+          <w:color w:val="222222"/>
+          <w:shd w:val="clear" w:color="auto" w:fill="FFFFFF"/>
+        </w:rPr>
+        <w:t xml:space="preserve"> </w:t>
+      </w:r>
+      <w:r>
+        <w:rPr>
+          <w:rFonts w:ascii="Calibri" w:eastAsia="Times New Roman" w:hAnsi="Calibri" w:cs="Arial"/>
+          <w:color w:val="222222"/>
+          <w:shd w:val="clear" w:color="auto" w:fill="FFFFFF"/>
+        </w:rPr>
+        <w:t xml:space="preserve">and </w:t>
+      </w:r>
+      <w:r>
+        <w:rPr>
+          <w:rFonts w:ascii="Calibri" w:eastAsia="Times New Roman" w:hAnsi="Calibri" w:cs="Arial"/>
+          <w:color w:val="222222"/>
+          <w:shd w:val="clear" w:color="auto" w:fill="FFFFFF"/>
+        </w:rPr>
+        <w:t xml:space="preserve">whether or not the cause of death was from a </w:t>
+      </w:r>
+      <w:r>
+        <w:rPr>
+          <w:rFonts w:ascii="Calibri" w:eastAsia="Times New Roman" w:hAnsi="Calibri" w:cs="Arial"/>
+          <w:color w:val="222222"/>
+          <w:shd w:val="clear" w:color="auto" w:fill="FFFFFF"/>
+        </w:rPr>
+        <w:t xml:space="preserve">watercraft </w:t>
+      </w:r>
+      <w:r>
+        <w:rPr>
+          <w:rFonts w:ascii="Calibri" w:eastAsia="Times New Roman" w:hAnsi="Calibri" w:cs="Arial"/>
+          <w:color w:val="222222"/>
+          <w:shd w:val="clear" w:color="auto" w:fill="FFFFFF"/>
+        </w:rPr>
+        <w:t xml:space="preserve">collision. </w:t>
+      </w:r>
+    </w:p>
+    <w:p>
+      <w:pPr>
+        <w:rPr>
+          <w:b/>
+          <w:sz w:val="32"/>
+        </w:rPr>
+      </w:pPr>
+    </w:p>
+    <w:p>
+      <w:pPr>
+        <w:rPr>
+          <w:b/>
+          <w:sz w:val="32"/>
+        </w:rPr>
+      </w:pPr>
+      <w:r>
+        <w:rPr>
+          <w:b/>
+          <w:sz w:val="32"/>
+        </w:rPr>
+        <w:t>Materials &amp; Methods:</w:t>
+      </w:r>
+    </w:p>
+    <w:p/>
+    <w:p>
+      <w:r>
+        <w:t xml:space="preserve">The Manatee Rescue and Mortality Response team is very thorough. </w:t>
+      </w:r>
+      <w:r>
+        <w:t>Manatees that are reported injured or dead are</w:t>
+      </w:r>
+      <w:r>
+        <w:t xml:space="preserve"> recovered</w:t>
+      </w:r>
+      <w:r>
+        <w:t xml:space="preserve"> or verified deceased</w:t>
+      </w:r>
+      <w:r>
+        <w:t>. Trained biologist throughout Florida assess the necropsy of deceased manatees, record the size, determine the sex, record the date retrieved and document location information surrounding the manatees regardless of the state</w:t>
+      </w:r>
+      <w:r>
+        <w:t xml:space="preserve"> they are in when retrieved</w:t>
+      </w:r>
+      <w:r>
+        <w:t xml:space="preserve">. The resulting data of this collection, sex, size, location information, and dates are used in this analysis. </w:t>
+      </w:r>
+    </w:p>
+    <w:p/>
+    <w:p>
+      <w:r>
+        <w:t xml:space="preserve">There were three location classes reflecting the location of death within the data: the waterway, county, </w:t>
+      </w:r>
+      <w:r>
+        <w:t xml:space="preserve">and city that the manatees were found in. </w:t>
+      </w:r>
+      <w:r>
+        <w:t xml:space="preserve">This analysis focusses on determining how the environment surrounding deceased manatees influence deaths by watercraft collision however, due to restrictions in the data a uniform </w:t>
+      </w:r>
+      <w:r>
+        <w:t>classification</w:t>
+      </w:r>
+      <w:r>
+        <w:t xml:space="preserve"> for location </w:t>
       </w:r>
       <w:r>
         <w:lastRenderedPageBreak/>
-        <w:t>determined harder to highlight</w:t>
+        <w:t>wa</w:t>
+      </w:r>
+      <w:r>
+        <w:t>s created</w:t>
+      </w:r>
+      <w:r>
+        <w:t>. The limitation in using the waterway class fell in the frequency of deaths in the waterways. There were 838 unique waterways that manatees were found in throughout Florida. Of those 838 waterways 506 out of 838 of them had less</w:t>
+      </w:r>
+      <w:r>
+        <w:t xml:space="preserve"> than or equal to two</w:t>
+      </w:r>
+      <w:r>
+        <w:t xml:space="preserve"> manatees that were retrieved in their waters and 655 out of 838 of the water</w:t>
+      </w:r>
+      <w:r>
+        <w:t>ways had less than or equal to five</w:t>
+      </w:r>
+      <w:r>
+        <w:t xml:space="preserve"> manatees that w</w:t>
+      </w:r>
+      <w:r>
+        <w:t>ere retrieved in their waterways</w:t>
+      </w:r>
+      <w:r>
+        <w:rPr>
+          <w:rStyle w:val="FootnoteReference"/>
+        </w:rPr>
+        <w:footnoteReference w:id="1"/>
+      </w:r>
+      <w:r>
+        <w:t xml:space="preserve">. Given that the original dataset contained 9 classifications for cause of death and 20 percent of the data results in </w:t>
+      </w:r>
+      <w:r>
+        <w:t>collisions it was determined that</w:t>
+      </w:r>
+      <w:r>
+        <w:t xml:space="preserve"> </w:t>
+      </w:r>
+      <w:r>
+        <w:t xml:space="preserve">there were not enough data points per </w:t>
+      </w:r>
+      <w:r>
+        <w:t>waterway to learn much from these waterways. Given that the lack of records occurred in more than 75 percent of the waterways using waterways as a metric was omitted</w:t>
+      </w:r>
+      <w:r>
+        <w:t xml:space="preserve">. </w:t>
+      </w:r>
+      <w:r>
+        <w:t>Similar results were found in city where 326 out of 559, over 58 percent, citi</w:t>
+      </w:r>
+      <w:r>
+        <w:t>es had a less than or equal to five</w:t>
+      </w:r>
+      <w:r>
+        <w:t xml:space="preserve"> manatees retrieved within the city limits. City as a result was also omitted. </w:t>
+      </w:r>
+      <w:r>
+        <w:t xml:space="preserve">In order to gather location information, the location classes were reduced to a single </w:t>
+      </w:r>
+      <w:r>
+        <w:t>classification</w:t>
+      </w:r>
+      <w:r>
+        <w:t xml:space="preserve">, “Region”, which indicates whether the manatee was found in Northwest, Northeast, Southwest, or Southeast Florida. The regions are generated based on the location of the county in Florida that a given deceased manatee was retrieved in. </w:t>
+      </w:r>
+    </w:p>
+    <w:p/>
+    <w:p>
+      <w:r>
+        <w:t xml:space="preserve">The dataset includes some information regarding the </w:t>
+      </w:r>
+      <w:r>
+        <w:t>anatomy</w:t>
+      </w:r>
+      <w:r>
+        <w:t xml:space="preserve"> of the manatees. The size</w:t>
+      </w:r>
+      <w:r>
+        <w:t xml:space="preserve">, </w:t>
+      </w:r>
+      <w:r>
+        <w:t>given in centimet</w:t>
+      </w:r>
+      <w:r>
+        <w:t xml:space="preserve">ers, refers </w:t>
+      </w:r>
+      <w:r>
+        <w:t>to the total body length of the manatee from its head to its tail</w:t>
+      </w:r>
+      <w:r>
+        <w:t>’</w:t>
+      </w:r>
+      <w:r>
+        <w:t xml:space="preserve">s end. </w:t>
+      </w:r>
+      <w:r>
+        <w:t>The data contained some missing data entries for the size of the manatees. Records with missing size information were omitted reducing the size of the dataset. Size</w:t>
+      </w:r>
+      <w:r>
+        <w:t xml:space="preserve"> was included in the analysis to </w:t>
+      </w:r>
+      <w:r>
+        <w:t>examine potential relationships between size and deaths</w:t>
+      </w:r>
+      <w:r>
+        <w:t xml:space="preserve"> by watercraft collision. The manatees sex is also provided. The sex is broken down into three categories: male, female and undetermined. Manatees of an undetermined sex were removed from the analysis as </w:t>
+      </w:r>
+      <w:r>
+        <w:t>it was determined harder to highlight</w:t>
       </w:r>
       <w:r>
         <w:t xml:space="preserve"> differences in </w:t>
@@ -322,7 +742,15 @@
     </w:p>
     <w:p/>
     <w:p>
-      <w:r>
+      <w:pPr>
+        <w:rPr>
+          <w:b/>
+        </w:rPr>
+      </w:pPr>
+      <w:r>
+        <w:rPr>
+          <w:b/>
+        </w:rPr>
         <w:t>Approach 1: Step AIC</w:t>
       </w:r>
     </w:p>
@@ -331,13 +759,8 @@
       <w:r>
         <w:t xml:space="preserve">Using the Step functionality in R the Step AIC function was used to reduce the maximal model. Step continually adds and removes elements of the model until the </w:t>
       </w:r>
-      <w:proofErr w:type="spellStart"/>
-      <w:r>
-        <w:t>Akaike</w:t>
-      </w:r>
-      <w:proofErr w:type="spellEnd"/>
-      <w:r>
-        <w:t xml:space="preserve"> Information Criteria</w:t>
+      <w:r>
+        <w:t>Akaike Information Criteria</w:t>
       </w:r>
       <w:r>
         <w:t>(AIC) is reduced.  AIC is a measurement for the fittingness of a model to the data. The model was reduced to include size, region, sex and season</w:t>
@@ -369,55 +792,8 @@
         <w:t xml:space="preserve">Model 2: </w:t>
       </w:r>
       <w:r>
-        <w:t xml:space="preserve">Region + Season + Sex + Size + </w:t>
-      </w:r>
-      <w:proofErr w:type="spellStart"/>
-      <w:proofErr w:type="gramStart"/>
-      <w:r>
-        <w:t>Sex:Size</w:t>
-      </w:r>
-      <w:proofErr w:type="spellEnd"/>
-      <w:proofErr w:type="gramEnd"/>
-      <w:r>
-        <w:t xml:space="preserve"> + </w:t>
-      </w:r>
-      <w:proofErr w:type="spellStart"/>
-      <w:r>
-        <w:t>Region:Season</w:t>
-      </w:r>
-      <w:proofErr w:type="spellEnd"/>
-      <w:r>
-        <w:t xml:space="preserve"> + </w:t>
-      </w:r>
-      <w:proofErr w:type="spellStart"/>
-      <w:r>
-        <w:t>Region:Sex</w:t>
-      </w:r>
-      <w:proofErr w:type="spellEnd"/>
-      <w:r>
-        <w:t xml:space="preserve"> + </w:t>
-      </w:r>
-      <w:proofErr w:type="spellStart"/>
-      <w:r>
-        <w:t>Season:Sex</w:t>
-      </w:r>
-      <w:proofErr w:type="spellEnd"/>
-      <w:r>
-        <w:t xml:space="preserve"> + </w:t>
-      </w:r>
-      <w:proofErr w:type="spellStart"/>
-      <w:r>
-        <w:t>Size:Season</w:t>
-      </w:r>
-      <w:proofErr w:type="spellEnd"/>
-      <w:r>
-        <w:t xml:space="preserve"> +  </w:t>
-      </w:r>
-      <w:proofErr w:type="spellStart"/>
-      <w:r>
-        <w:t>Sizecm:Sex:Season</w:t>
-      </w:r>
-      <w:proofErr w:type="spellEnd"/>
+        <w:t>Region + Season + Sex + Size + Sex:Size + Region:Season + Region:Sex + Season:Sex + Size:Season +  Sizecm:Sex:Season</w:t>
+      </w:r>
     </w:p>
     <w:p/>
     <w:p>
@@ -510,7 +886,15 @@
       </w:pPr>
     </w:p>
     <w:p>
-      <w:r>
+      <w:pPr>
+        <w:rPr>
+          <w:b/>
+        </w:rPr>
+      </w:pPr>
+      <w:r>
+        <w:rPr>
+          <w:b/>
+        </w:rPr>
         <w:t xml:space="preserve">Approach 2: Dredging </w:t>
       </w:r>
     </w:p>
@@ -523,18 +907,10 @@
         <w:t xml:space="preserve">is reduced. This creates a reduced model but not necessarily the best possible model. There is an R library </w:t>
       </w:r>
       <w:r>
-        <w:t xml:space="preserve">package called </w:t>
-      </w:r>
-      <w:proofErr w:type="spellStart"/>
-      <w:r>
-        <w:t>MuMI</w:t>
-      </w:r>
-      <w:r>
-        <w:t>n</w:t>
-      </w:r>
-      <w:proofErr w:type="spellEnd"/>
-      <w:r>
-        <w:t xml:space="preserve"> that cont</w:t>
+        <w:t>package called MuMI</w:t>
+      </w:r>
+      <w:r>
+        <w:t>n that cont</w:t>
       </w:r>
       <w:r>
         <w:t>ains a function called D</w:t>
@@ -616,39 +992,8 @@
         <w:t xml:space="preserve">: </w:t>
       </w:r>
       <w:r>
-        <w:t xml:space="preserve">Region + Season + Sex + Size + </w:t>
-      </w:r>
-      <w:proofErr w:type="spellStart"/>
-      <w:proofErr w:type="gramStart"/>
-      <w:r>
-        <w:t>Region:Season</w:t>
-      </w:r>
-      <w:proofErr w:type="spellEnd"/>
-      <w:proofErr w:type="gramEnd"/>
-      <w:r>
-        <w:t xml:space="preserve"> + </w:t>
-      </w:r>
-      <w:proofErr w:type="spellStart"/>
-      <w:r>
-        <w:t>Region:Sex</w:t>
-      </w:r>
-      <w:proofErr w:type="spellEnd"/>
-      <w:r>
-        <w:t xml:space="preserve"> + </w:t>
-      </w:r>
-      <w:proofErr w:type="spellStart"/>
-      <w:r>
-        <w:t>Season:Sex</w:t>
-      </w:r>
-      <w:proofErr w:type="spellEnd"/>
-      <w:r>
-        <w:t xml:space="preserve"> + </w:t>
-      </w:r>
-      <w:proofErr w:type="spellStart"/>
-      <w:r>
-        <w:t>Sex:Size</w:t>
-      </w:r>
-      <w:proofErr w:type="spellEnd"/>
+        <w:t>Region + Season + Sex + Size + Region:Season + Region:Sex + Season:Sex + Sex:Size</w:t>
+      </w:r>
     </w:p>
     <w:p/>
     <w:p>
@@ -739,21 +1084,13 @@
         <w:t>educed model, and Model 2, the M</w:t>
       </w:r>
       <w:r>
-        <w:t xml:space="preserve">aximal </w:t>
-      </w:r>
-      <w:proofErr w:type="gramStart"/>
-      <w:r>
-        <w:t>model</w:t>
+        <w:t>aximal model</w:t>
       </w:r>
       <w:r>
         <w:t xml:space="preserve"> </w:t>
       </w:r>
       <w:r>
-        <w:t>.</w:t>
-      </w:r>
-      <w:proofErr w:type="gramEnd"/>
-      <w:r>
-        <w:t xml:space="preserve"> Therefore, </w:t>
+        <w:t xml:space="preserve">. Therefore, </w:t>
       </w:r>
       <w:r>
         <w:t>model 3</w:t>
@@ -776,64 +1113,23 @@
         <w:t xml:space="preserve">Region + Season + Sex + Size </w:t>
       </w:r>
       <w:r>
-        <w:t xml:space="preserve">+ </w:t>
-      </w:r>
-      <w:proofErr w:type="spellStart"/>
-      <w:proofErr w:type="gramStart"/>
-      <w:r>
-        <w:t>Sex:Size</w:t>
-      </w:r>
-      <w:proofErr w:type="spellEnd"/>
-      <w:proofErr w:type="gramEnd"/>
-      <w:r>
-        <w:t xml:space="preserve"> + </w:t>
-      </w:r>
-      <w:proofErr w:type="spellStart"/>
-      <w:r>
-        <w:t>Region:Season</w:t>
-      </w:r>
-      <w:proofErr w:type="spellEnd"/>
-      <w:r>
-        <w:t xml:space="preserve"> </w:t>
-      </w:r>
-      <w:r>
-        <w:t xml:space="preserve">+ </w:t>
-      </w:r>
-      <w:proofErr w:type="spellStart"/>
-      <w:r>
-        <w:t>Region:Sex</w:t>
-      </w:r>
-      <w:proofErr w:type="spellEnd"/>
-      <w:r>
-        <w:t xml:space="preserve"> + </w:t>
-      </w:r>
-      <w:proofErr w:type="spellStart"/>
-      <w:r>
-        <w:t>Season:Sex</w:t>
-      </w:r>
-      <w:proofErr w:type="spellEnd"/>
-      <w:r>
-        <w:t xml:space="preserve"> </w:t>
-      </w:r>
-      <w:r>
-        <w:t xml:space="preserve">+ </w:t>
-      </w:r>
-      <w:proofErr w:type="spellStart"/>
-      <w:r>
-        <w:t>Size</w:t>
-      </w:r>
-      <w:r>
-        <w:t>:Season</w:t>
-      </w:r>
-      <w:proofErr w:type="spellEnd"/>
-      <w:r>
-        <w:t xml:space="preserve"> +  </w:t>
-      </w:r>
-      <w:proofErr w:type="spellStart"/>
-      <w:r>
-        <w:t>Sizecm:Sex:Season</w:t>
-      </w:r>
-      <w:proofErr w:type="spellEnd"/>
+        <w:t xml:space="preserve">+ Sex:Size + </w:t>
+      </w:r>
+      <w:r>
+        <w:t xml:space="preserve">Region:Season </w:t>
+      </w:r>
+      <w:r>
+        <w:t xml:space="preserve">+ Region:Sex + </w:t>
+      </w:r>
+      <w:r>
+        <w:t xml:space="preserve">Season:Sex </w:t>
+      </w:r>
+      <w:r>
+        <w:t>+ Size</w:t>
+      </w:r>
+      <w:r>
+        <w:t>:Season +  Sizecm:Sex:Season</w:t>
+      </w:r>
     </w:p>
     <w:p>
       <w:r>
@@ -843,39 +1139,8 @@
         <w:t>(Dredge)</w:t>
       </w:r>
       <w:r>
-        <w:t xml:space="preserve">: Region + Season + Sex + Size + </w:t>
-      </w:r>
-      <w:proofErr w:type="spellStart"/>
-      <w:proofErr w:type="gramStart"/>
-      <w:r>
-        <w:t>Region:Season</w:t>
-      </w:r>
-      <w:proofErr w:type="spellEnd"/>
-      <w:proofErr w:type="gramEnd"/>
-      <w:r>
-        <w:t xml:space="preserve"> + </w:t>
-      </w:r>
-      <w:proofErr w:type="spellStart"/>
-      <w:r>
-        <w:t>Region:Sex</w:t>
-      </w:r>
-      <w:proofErr w:type="spellEnd"/>
-      <w:r>
-        <w:t xml:space="preserve"> + </w:t>
-      </w:r>
-      <w:proofErr w:type="spellStart"/>
-      <w:r>
-        <w:t>Season:Sex</w:t>
-      </w:r>
-      <w:proofErr w:type="spellEnd"/>
-      <w:r>
-        <w:t xml:space="preserve"> + </w:t>
-      </w:r>
-      <w:proofErr w:type="spellStart"/>
-      <w:r>
-        <w:t>Sex:Size</w:t>
-      </w:r>
-      <w:proofErr w:type="spellEnd"/>
+        <w:t>: Region + Season + Sex + Size + Region:Season + Region:Sex + Season:Sex + Sex:Size</w:t>
+      </w:r>
     </w:p>
     <w:p>
       <w:r>
@@ -885,47 +1150,8 @@
         <w:t xml:space="preserve">l 4(Intermediary Step 1): </w:t>
       </w:r>
       <w:r>
-        <w:t xml:space="preserve">Region + Season + Sex + Size + </w:t>
-      </w:r>
-      <w:proofErr w:type="spellStart"/>
-      <w:proofErr w:type="gramStart"/>
-      <w:r>
-        <w:t>Sex:Size</w:t>
-      </w:r>
-      <w:proofErr w:type="spellEnd"/>
-      <w:proofErr w:type="gramEnd"/>
-      <w:r>
-        <w:t xml:space="preserve"> + </w:t>
-      </w:r>
-      <w:proofErr w:type="spellStart"/>
-      <w:r>
-        <w:t>Region:Season</w:t>
-      </w:r>
-      <w:proofErr w:type="spellEnd"/>
-      <w:r>
-        <w:t xml:space="preserve"> + </w:t>
-      </w:r>
-      <w:proofErr w:type="spellStart"/>
-      <w:r>
-        <w:t>Region:Sex</w:t>
-      </w:r>
-      <w:proofErr w:type="spellEnd"/>
-      <w:r>
-        <w:t xml:space="preserve"> + </w:t>
-      </w:r>
-      <w:proofErr w:type="spellStart"/>
-      <w:r>
-        <w:t>Season:Sex</w:t>
-      </w:r>
-      <w:proofErr w:type="spellEnd"/>
-      <w:r>
-        <w:t xml:space="preserve"> +  </w:t>
-      </w:r>
-      <w:proofErr w:type="spellStart"/>
-      <w:r>
-        <w:t>Sizecm:Sex:Season</w:t>
-      </w:r>
-      <w:proofErr w:type="spellEnd"/>
+        <w:t>Region + Season + Sex + Size + Sex:Size + Region:Season + Region:Sex + Season:Sex +  Sizecm:Sex:Season</w:t>
+      </w:r>
     </w:p>
     <w:p/>
     <w:p>
@@ -936,52 +1162,10 @@
         <w:t xml:space="preserve">l 5(Intermediary Step 2): </w:t>
       </w:r>
       <w:r>
-        <w:t xml:space="preserve">Region + Season + Sex + Size + </w:t>
-      </w:r>
-      <w:proofErr w:type="spellStart"/>
-      <w:proofErr w:type="gramStart"/>
-      <w:r>
-        <w:t>Sex:Size</w:t>
-      </w:r>
-      <w:proofErr w:type="spellEnd"/>
-      <w:proofErr w:type="gramEnd"/>
-      <w:r>
-        <w:t xml:space="preserve"> + </w:t>
-      </w:r>
-      <w:proofErr w:type="spellStart"/>
-      <w:r>
-        <w:t>Region:Season</w:t>
-      </w:r>
-      <w:proofErr w:type="spellEnd"/>
-      <w:r>
-        <w:t xml:space="preserve"> + </w:t>
-      </w:r>
-      <w:proofErr w:type="spellStart"/>
-      <w:r>
-        <w:t>Region:Sex</w:t>
-      </w:r>
-      <w:proofErr w:type="spellEnd"/>
-      <w:r>
-        <w:t xml:space="preserve"> + </w:t>
-      </w:r>
-      <w:proofErr w:type="spellStart"/>
-      <w:r>
-        <w:t>Season:Sex</w:t>
-      </w:r>
-      <w:proofErr w:type="spellEnd"/>
-      <w:r>
-        <w:t xml:space="preserve"> + </w:t>
-      </w:r>
-      <w:proofErr w:type="spellStart"/>
-      <w:r>
-        <w:t>Size</w:t>
-      </w:r>
-      <w:r>
-        <w:t>:Season</w:t>
-      </w:r>
-      <w:proofErr w:type="spellEnd"/>
-      <w:r>
-        <w:t xml:space="preserve"> </w:t>
+        <w:t>Region + Season + Sex + Size + Sex:Size + Region:Season + Region:Sex + Season:Sex + Size</w:t>
+      </w:r>
+      <w:r>
+        <w:t xml:space="preserve">:Season </w:t>
       </w:r>
     </w:p>
     <w:p/>
@@ -1049,15 +1233,7 @@
         <w:t>Analysis of Deviance Table</w:t>
       </w:r>
       <w:r>
-        <w:t xml:space="preserve"> for Model 1 (Maximal), Model 2 (Step AIC), Model 3(Dredge), Model 4 (Model one step simpler than </w:t>
-      </w:r>
-      <w:proofErr w:type="gramStart"/>
-      <w:r>
-        <w:t>Step  AIC</w:t>
-      </w:r>
-      <w:proofErr w:type="gramEnd"/>
-      <w:r>
-        <w:t xml:space="preserve"> Model), Model 5 (Alternate Model one Step simpler than Step AIC model).</w:t>
+        <w:t xml:space="preserve"> for Model 1 (Maximal), Model 2 (Step AIC), Model 3(Dredge), Model 4 (Model one step simpler than Step  AIC Model), Model 5 (Alternate Model one Step simpler than Step AIC model).</w:t>
       </w:r>
     </w:p>
     <w:p/>
@@ -1090,35 +1266,23 @@
         <w:t xml:space="preserve"> AIC</w:t>
       </w:r>
       <w:r>
-        <w:t xml:space="preserve">). Models 4 and 5 are formed from one of the two terms present in Step </w:t>
-      </w:r>
-      <w:proofErr w:type="gramStart"/>
-      <w:r>
-        <w:t xml:space="preserve">AIC, </w:t>
+        <w:t xml:space="preserve">). Models 4 and 5 are formed from one of the two terms present in Step AIC, </w:t>
       </w:r>
       <w:r>
         <w:t xml:space="preserve"> </w:t>
       </w:r>
-      <w:proofErr w:type="spellStart"/>
       <w:r>
         <w:t>Size</w:t>
       </w:r>
-      <w:proofErr w:type="gramEnd"/>
       <w:r>
         <w:t>:Sex:Season</w:t>
       </w:r>
-      <w:proofErr w:type="spellEnd"/>
-      <w:r>
-        <w:t xml:space="preserve"> and </w:t>
-      </w:r>
-      <w:proofErr w:type="spellStart"/>
-      <w:r>
-        <w:t>Size</w:t>
+      <w:r>
+        <w:t xml:space="preserve"> and Size</w:t>
       </w:r>
       <w:r>
         <w:t>:Season</w:t>
       </w:r>
-      <w:proofErr w:type="spellEnd"/>
       <w:r>
         <w:t xml:space="preserve"> (“:” Denotes interaction). </w:t>
       </w:r>
@@ -1261,15 +1425,7 @@
         <w:t xml:space="preserve">ast Region has a log likelihood of 1.16 +/- 0.32 (1 S.E) </w:t>
       </w:r>
       <w:r>
-        <w:t xml:space="preserve">with respect to the </w:t>
-      </w:r>
-      <w:proofErr w:type="gramStart"/>
-      <w:r>
-        <w:t>intercept(</w:t>
-      </w:r>
-      <w:proofErr w:type="gramEnd"/>
-      <w:r>
-        <w:t xml:space="preserve">Region Northeast) </w:t>
+        <w:t xml:space="preserve">with respect to the intercept(Region Northeast) </w:t>
       </w:r>
       <w:r>
         <w:t xml:space="preserve">which shows a significant comparison. There was also a significant relationship shown for the Winter Season of -1.24 +/- 0.31 that cannot be interpreted on its own. </w:t>
@@ -2218,7 +2374,7 @@
 </file>
 
 <file path=customXml/itemProps1.xml><?xml version="1.0" encoding="utf-8"?>
-<ds:datastoreItem xmlns:ds="http://schemas.openxmlformats.org/officeDocument/2006/customXml" ds:itemID="{EA37CF76-3CED-CC4E-9629-812156866133}">
+<ds:datastoreItem xmlns:ds="http://schemas.openxmlformats.org/officeDocument/2006/customXml" ds:itemID="{6FAA7230-59CF-DD4E-9548-5D8DA8DAB877}">
   <ds:schemaRefs>
     <ds:schemaRef ds:uri="http://schemas.openxmlformats.org/officeDocument/2006/bibliography"/>
   </ds:schemaRefs>

--- a/final_report.docx
+++ b/final_report.docx
@@ -78,16 +78,44 @@
           <w:color w:val="222222"/>
           <w:shd w:val="clear" w:color="auto" w:fill="FFFFFF"/>
         </w:rPr>
-        <w:t>(T</w:t>
-      </w:r>
-      <w:r>
-        <w:rPr>
-          <w:rFonts w:ascii="Calibri" w:eastAsia="Times New Roman" w:hAnsi="Calibri" w:cs="Arial"/>
-          <w:color w:val="222222"/>
-          <w:shd w:val="clear" w:color="auto" w:fill="FFFFFF"/>
-        </w:rPr>
-        <w:t>richechus manatus</w:t>
-      </w:r>
+        <w:t>(</w:t>
+      </w:r>
+      <w:proofErr w:type="spellStart"/>
+      <w:r>
+        <w:rPr>
+          <w:rFonts w:ascii="Calibri" w:eastAsia="Times New Roman" w:hAnsi="Calibri" w:cs="Arial"/>
+          <w:color w:val="222222"/>
+          <w:shd w:val="clear" w:color="auto" w:fill="FFFFFF"/>
+        </w:rPr>
+        <w:t>T</w:t>
+      </w:r>
+      <w:r>
+        <w:rPr>
+          <w:rFonts w:ascii="Calibri" w:eastAsia="Times New Roman" w:hAnsi="Calibri" w:cs="Arial"/>
+          <w:color w:val="222222"/>
+          <w:shd w:val="clear" w:color="auto" w:fill="FFFFFF"/>
+        </w:rPr>
+        <w:t>richechus</w:t>
+      </w:r>
+      <w:proofErr w:type="spellEnd"/>
+      <w:r>
+        <w:rPr>
+          <w:rFonts w:ascii="Calibri" w:eastAsia="Times New Roman" w:hAnsi="Calibri" w:cs="Arial"/>
+          <w:color w:val="222222"/>
+          <w:shd w:val="clear" w:color="auto" w:fill="FFFFFF"/>
+        </w:rPr>
+        <w:t xml:space="preserve"> </w:t>
+      </w:r>
+      <w:proofErr w:type="spellStart"/>
+      <w:r>
+        <w:rPr>
+          <w:rFonts w:ascii="Calibri" w:eastAsia="Times New Roman" w:hAnsi="Calibri" w:cs="Arial"/>
+          <w:color w:val="222222"/>
+          <w:shd w:val="clear" w:color="auto" w:fill="FFFFFF"/>
+        </w:rPr>
+        <w:t>manatus</w:t>
+      </w:r>
+      <w:proofErr w:type="spellEnd"/>
       <w:r>
         <w:rPr>
           <w:rFonts w:ascii="Calibri" w:eastAsia="Times New Roman" w:hAnsi="Calibri" w:cs="Arial"/>
@@ -320,17 +348,33 @@
           <w:color w:val="222222"/>
           <w:shd w:val="clear" w:color="auto" w:fill="FFFFFF"/>
         </w:rPr>
-        <w:t xml:space="preserve"> As of most recent years, manatee deaths caused by blunt impact(deaths absent of cutting) have been more frequent than deaths caused by propellers meaning that boaters are more frequently making direct impact with manatees rather than manatees getting too close to a boaters propellers.</w:t>
-      </w:r>
-      <w:bookmarkStart w:id="0" w:name="_GoBack"/>
-      <w:bookmarkEnd w:id="0"/>
-      <w:r>
-        <w:rPr>
-          <w:rFonts w:ascii="Calibri" w:eastAsia="Times New Roman" w:hAnsi="Calibri" w:cs="Arial"/>
-          <w:color w:val="222222"/>
-          <w:shd w:val="clear" w:color="auto" w:fill="FFFFFF"/>
-        </w:rPr>
-        <w:t xml:space="preserve">The objective of this study was to </w:t>
+        <w:t xml:space="preserve"> As of most recent years, manatee deaths caused by blunt impact(deaths absent of cutting) have been more frequent than deaths caused by propellers meaning that boaters are more frequently making direct impact with manatees rather than manatees getting too close to a boaters </w:t>
+      </w:r>
+      <w:proofErr w:type="spellStart"/>
+      <w:r>
+        <w:rPr>
+          <w:rFonts w:ascii="Calibri" w:eastAsia="Times New Roman" w:hAnsi="Calibri" w:cs="Arial"/>
+          <w:color w:val="222222"/>
+          <w:shd w:val="clear" w:color="auto" w:fill="FFFFFF"/>
+        </w:rPr>
+        <w:t>propellers.</w:t>
+      </w:r>
+      <w:r>
+        <w:rPr>
+          <w:rFonts w:ascii="Calibri" w:eastAsia="Times New Roman" w:hAnsi="Calibri" w:cs="Arial"/>
+          <w:color w:val="222222"/>
+          <w:shd w:val="clear" w:color="auto" w:fill="FFFFFF"/>
+        </w:rPr>
+        <w:t>The</w:t>
+      </w:r>
+      <w:proofErr w:type="spellEnd"/>
+      <w:r>
+        <w:rPr>
+          <w:rFonts w:ascii="Calibri" w:eastAsia="Times New Roman" w:hAnsi="Calibri" w:cs="Arial"/>
+          <w:color w:val="222222"/>
+          <w:shd w:val="clear" w:color="auto" w:fill="FFFFFF"/>
+        </w:rPr>
+        <w:t xml:space="preserve"> objective of this study was to </w:t>
       </w:r>
       <w:r>
         <w:rPr>
@@ -759,8 +803,13 @@
       <w:r>
         <w:t xml:space="preserve">Using the Step functionality in R the Step AIC function was used to reduce the maximal model. Step continually adds and removes elements of the model until the </w:t>
       </w:r>
-      <w:r>
-        <w:t>Akaike Information Criteria</w:t>
+      <w:proofErr w:type="spellStart"/>
+      <w:r>
+        <w:t>Akaike</w:t>
+      </w:r>
+      <w:proofErr w:type="spellEnd"/>
+      <w:r>
+        <w:t xml:space="preserve"> Information Criteria</w:t>
       </w:r>
       <w:r>
         <w:t>(AIC) is reduced.  AIC is a measurement for the fittingness of a model to the data. The model was reduced to include size, region, sex and season</w:t>
@@ -792,8 +841,55 @@
         <w:t xml:space="preserve">Model 2: </w:t>
       </w:r>
       <w:r>
-        <w:t>Region + Season + Sex + Size + Sex:Size + Region:Season + Region:Sex + Season:Sex + Size:Season +  Sizecm:Sex:Season</w:t>
-      </w:r>
+        <w:t xml:space="preserve">Region + Season + Sex + Size + </w:t>
+      </w:r>
+      <w:proofErr w:type="spellStart"/>
+      <w:proofErr w:type="gramStart"/>
+      <w:r>
+        <w:t>Sex:Size</w:t>
+      </w:r>
+      <w:proofErr w:type="spellEnd"/>
+      <w:proofErr w:type="gramEnd"/>
+      <w:r>
+        <w:t xml:space="preserve"> + </w:t>
+      </w:r>
+      <w:proofErr w:type="spellStart"/>
+      <w:r>
+        <w:t>Region:Season</w:t>
+      </w:r>
+      <w:proofErr w:type="spellEnd"/>
+      <w:r>
+        <w:t xml:space="preserve"> + </w:t>
+      </w:r>
+      <w:proofErr w:type="spellStart"/>
+      <w:r>
+        <w:t>Region:Sex</w:t>
+      </w:r>
+      <w:proofErr w:type="spellEnd"/>
+      <w:r>
+        <w:t xml:space="preserve"> + </w:t>
+      </w:r>
+      <w:proofErr w:type="spellStart"/>
+      <w:r>
+        <w:t>Season:Sex</w:t>
+      </w:r>
+      <w:proofErr w:type="spellEnd"/>
+      <w:r>
+        <w:t xml:space="preserve"> + </w:t>
+      </w:r>
+      <w:proofErr w:type="spellStart"/>
+      <w:r>
+        <w:t>Size:Season</w:t>
+      </w:r>
+      <w:proofErr w:type="spellEnd"/>
+      <w:r>
+        <w:t xml:space="preserve"> +  </w:t>
+      </w:r>
+      <w:proofErr w:type="spellStart"/>
+      <w:r>
+        <w:t>Sizecm:Sex:Season</w:t>
+      </w:r>
+      <w:proofErr w:type="spellEnd"/>
     </w:p>
     <w:p/>
     <w:p>
@@ -907,10 +1003,18 @@
         <w:t xml:space="preserve">is reduced. This creates a reduced model but not necessarily the best possible model. There is an R library </w:t>
       </w:r>
       <w:r>
-        <w:t>package called MuMI</w:t>
-      </w:r>
-      <w:r>
-        <w:t>n that cont</w:t>
+        <w:t xml:space="preserve">package called </w:t>
+      </w:r>
+      <w:proofErr w:type="spellStart"/>
+      <w:r>
+        <w:t>MuMI</w:t>
+      </w:r>
+      <w:r>
+        <w:t>n</w:t>
+      </w:r>
+      <w:proofErr w:type="spellEnd"/>
+      <w:r>
+        <w:t xml:space="preserve"> that cont</w:t>
       </w:r>
       <w:r>
         <w:t>ains a function called D</w:t>
@@ -992,8 +1096,39 @@
         <w:t xml:space="preserve">: </w:t>
       </w:r>
       <w:r>
-        <w:t>Region + Season + Sex + Size + Region:Season + Region:Sex + Season:Sex + Sex:Size</w:t>
-      </w:r>
+        <w:t xml:space="preserve">Region + Season + Sex + Size + </w:t>
+      </w:r>
+      <w:proofErr w:type="spellStart"/>
+      <w:proofErr w:type="gramStart"/>
+      <w:r>
+        <w:t>Region:Season</w:t>
+      </w:r>
+      <w:proofErr w:type="spellEnd"/>
+      <w:proofErr w:type="gramEnd"/>
+      <w:r>
+        <w:t xml:space="preserve"> + </w:t>
+      </w:r>
+      <w:proofErr w:type="spellStart"/>
+      <w:r>
+        <w:t>Region:Sex</w:t>
+      </w:r>
+      <w:proofErr w:type="spellEnd"/>
+      <w:r>
+        <w:t xml:space="preserve"> + </w:t>
+      </w:r>
+      <w:proofErr w:type="spellStart"/>
+      <w:r>
+        <w:t>Season:Sex</w:t>
+      </w:r>
+      <w:proofErr w:type="spellEnd"/>
+      <w:r>
+        <w:t xml:space="preserve"> + </w:t>
+      </w:r>
+      <w:proofErr w:type="spellStart"/>
+      <w:r>
+        <w:t>Sex:Size</w:t>
+      </w:r>
+      <w:proofErr w:type="spellEnd"/>
     </w:p>
     <w:p/>
     <w:p>
@@ -1084,13 +1219,21 @@
         <w:t>educed model, and Model 2, the M</w:t>
       </w:r>
       <w:r>
-        <w:t>aximal model</w:t>
+        <w:t xml:space="preserve">aximal </w:t>
+      </w:r>
+      <w:proofErr w:type="gramStart"/>
+      <w:r>
+        <w:t>model</w:t>
       </w:r>
       <w:r>
         <w:t xml:space="preserve"> </w:t>
       </w:r>
       <w:r>
-        <w:t xml:space="preserve">. Therefore, </w:t>
+        <w:t>.</w:t>
+      </w:r>
+      <w:proofErr w:type="gramEnd"/>
+      <w:r>
+        <w:t xml:space="preserve"> Therefore, </w:t>
       </w:r>
       <w:r>
         <w:t>model 3</w:t>
@@ -1113,23 +1256,64 @@
         <w:t xml:space="preserve">Region + Season + Sex + Size </w:t>
       </w:r>
       <w:r>
-        <w:t xml:space="preserve">+ Sex:Size + </w:t>
-      </w:r>
-      <w:r>
-        <w:t xml:space="preserve">Region:Season </w:t>
-      </w:r>
-      <w:r>
-        <w:t xml:space="preserve">+ Region:Sex + </w:t>
-      </w:r>
-      <w:r>
-        <w:t xml:space="preserve">Season:Sex </w:t>
-      </w:r>
-      <w:r>
-        <w:t>+ Size</w:t>
-      </w:r>
-      <w:r>
-        <w:t>:Season +  Sizecm:Sex:Season</w:t>
-      </w:r>
+        <w:t xml:space="preserve">+ </w:t>
+      </w:r>
+      <w:proofErr w:type="spellStart"/>
+      <w:proofErr w:type="gramStart"/>
+      <w:r>
+        <w:t>Sex:Size</w:t>
+      </w:r>
+      <w:proofErr w:type="spellEnd"/>
+      <w:proofErr w:type="gramEnd"/>
+      <w:r>
+        <w:t xml:space="preserve"> + </w:t>
+      </w:r>
+      <w:proofErr w:type="spellStart"/>
+      <w:r>
+        <w:t>Region:Season</w:t>
+      </w:r>
+      <w:proofErr w:type="spellEnd"/>
+      <w:r>
+        <w:t xml:space="preserve"> </w:t>
+      </w:r>
+      <w:r>
+        <w:t xml:space="preserve">+ </w:t>
+      </w:r>
+      <w:proofErr w:type="spellStart"/>
+      <w:r>
+        <w:t>Region:Sex</w:t>
+      </w:r>
+      <w:proofErr w:type="spellEnd"/>
+      <w:r>
+        <w:t xml:space="preserve"> + </w:t>
+      </w:r>
+      <w:proofErr w:type="spellStart"/>
+      <w:r>
+        <w:t>Season:Sex</w:t>
+      </w:r>
+      <w:proofErr w:type="spellEnd"/>
+      <w:r>
+        <w:t xml:space="preserve"> </w:t>
+      </w:r>
+      <w:r>
+        <w:t xml:space="preserve">+ </w:t>
+      </w:r>
+      <w:proofErr w:type="spellStart"/>
+      <w:r>
+        <w:t>Size</w:t>
+      </w:r>
+      <w:r>
+        <w:t>:Season</w:t>
+      </w:r>
+      <w:proofErr w:type="spellEnd"/>
+      <w:r>
+        <w:t xml:space="preserve"> +  </w:t>
+      </w:r>
+      <w:proofErr w:type="spellStart"/>
+      <w:r>
+        <w:t>Sizecm:Sex:Season</w:t>
+      </w:r>
+      <w:proofErr w:type="spellEnd"/>
     </w:p>
     <w:p>
       <w:r>
@@ -1139,8 +1323,39 @@
         <w:t>(Dredge)</w:t>
       </w:r>
       <w:r>
-        <w:t>: Region + Season + Sex + Size + Region:Season + Region:Sex + Season:Sex + Sex:Size</w:t>
-      </w:r>
+        <w:t xml:space="preserve">: Region + Season + Sex + Size + </w:t>
+      </w:r>
+      <w:proofErr w:type="spellStart"/>
+      <w:proofErr w:type="gramStart"/>
+      <w:r>
+        <w:t>Region:Season</w:t>
+      </w:r>
+      <w:proofErr w:type="spellEnd"/>
+      <w:proofErr w:type="gramEnd"/>
+      <w:r>
+        <w:t xml:space="preserve"> + </w:t>
+      </w:r>
+      <w:proofErr w:type="spellStart"/>
+      <w:r>
+        <w:t>Region:Sex</w:t>
+      </w:r>
+      <w:proofErr w:type="spellEnd"/>
+      <w:r>
+        <w:t xml:space="preserve"> + </w:t>
+      </w:r>
+      <w:proofErr w:type="spellStart"/>
+      <w:r>
+        <w:t>Season:Sex</w:t>
+      </w:r>
+      <w:proofErr w:type="spellEnd"/>
+      <w:r>
+        <w:t xml:space="preserve"> + </w:t>
+      </w:r>
+      <w:proofErr w:type="spellStart"/>
+      <w:r>
+        <w:t>Sex:Size</w:t>
+      </w:r>
+      <w:proofErr w:type="spellEnd"/>
     </w:p>
     <w:p>
       <w:r>
@@ -1150,8 +1365,47 @@
         <w:t xml:space="preserve">l 4(Intermediary Step 1): </w:t>
       </w:r>
       <w:r>
-        <w:t>Region + Season + Sex + Size + Sex:Size + Region:Season + Region:Sex + Season:Sex +  Sizecm:Sex:Season</w:t>
-      </w:r>
+        <w:t xml:space="preserve">Region + Season + Sex + Size + </w:t>
+      </w:r>
+      <w:proofErr w:type="spellStart"/>
+      <w:proofErr w:type="gramStart"/>
+      <w:r>
+        <w:t>Sex:Size</w:t>
+      </w:r>
+      <w:proofErr w:type="spellEnd"/>
+      <w:proofErr w:type="gramEnd"/>
+      <w:r>
+        <w:t xml:space="preserve"> + </w:t>
+      </w:r>
+      <w:proofErr w:type="spellStart"/>
+      <w:r>
+        <w:t>Region:Season</w:t>
+      </w:r>
+      <w:proofErr w:type="spellEnd"/>
+      <w:r>
+        <w:t xml:space="preserve"> + </w:t>
+      </w:r>
+      <w:proofErr w:type="spellStart"/>
+      <w:r>
+        <w:t>Region:Sex</w:t>
+      </w:r>
+      <w:proofErr w:type="spellEnd"/>
+      <w:r>
+        <w:t xml:space="preserve"> + </w:t>
+      </w:r>
+      <w:proofErr w:type="spellStart"/>
+      <w:r>
+        <w:t>Season:Sex</w:t>
+      </w:r>
+      <w:proofErr w:type="spellEnd"/>
+      <w:r>
+        <w:t xml:space="preserve"> +  </w:t>
+      </w:r>
+      <w:proofErr w:type="spellStart"/>
+      <w:r>
+        <w:t>Sizecm:Sex:Season</w:t>
+      </w:r>
+      <w:proofErr w:type="spellEnd"/>
     </w:p>
     <w:p/>
     <w:p>
@@ -1162,10 +1416,52 @@
         <w:t xml:space="preserve">l 5(Intermediary Step 2): </w:t>
       </w:r>
       <w:r>
-        <w:t>Region + Season + Sex + Size + Sex:Size + Region:Season + Region:Sex + Season:Sex + Size</w:t>
-      </w:r>
-      <w:r>
-        <w:t xml:space="preserve">:Season </w:t>
+        <w:t xml:space="preserve">Region + Season + Sex + Size + </w:t>
+      </w:r>
+      <w:proofErr w:type="spellStart"/>
+      <w:proofErr w:type="gramStart"/>
+      <w:r>
+        <w:t>Sex:Size</w:t>
+      </w:r>
+      <w:proofErr w:type="spellEnd"/>
+      <w:proofErr w:type="gramEnd"/>
+      <w:r>
+        <w:t xml:space="preserve"> + </w:t>
+      </w:r>
+      <w:proofErr w:type="spellStart"/>
+      <w:r>
+        <w:t>Region:Season</w:t>
+      </w:r>
+      <w:proofErr w:type="spellEnd"/>
+      <w:r>
+        <w:t xml:space="preserve"> + </w:t>
+      </w:r>
+      <w:proofErr w:type="spellStart"/>
+      <w:r>
+        <w:t>Region:Sex</w:t>
+      </w:r>
+      <w:proofErr w:type="spellEnd"/>
+      <w:r>
+        <w:t xml:space="preserve"> + </w:t>
+      </w:r>
+      <w:proofErr w:type="spellStart"/>
+      <w:r>
+        <w:t>Season:Sex</w:t>
+      </w:r>
+      <w:proofErr w:type="spellEnd"/>
+      <w:r>
+        <w:t xml:space="preserve"> + </w:t>
+      </w:r>
+      <w:proofErr w:type="spellStart"/>
+      <w:r>
+        <w:t>Size</w:t>
+      </w:r>
+      <w:r>
+        <w:t>:Season</w:t>
+      </w:r>
+      <w:proofErr w:type="spellEnd"/>
+      <w:r>
+        <w:t xml:space="preserve"> </w:t>
       </w:r>
     </w:p>
     <w:p/>
@@ -1233,7 +1529,15 @@
         <w:t>Analysis of Deviance Table</w:t>
       </w:r>
       <w:r>
-        <w:t xml:space="preserve"> for Model 1 (Maximal), Model 2 (Step AIC), Model 3(Dredge), Model 4 (Model one step simpler than Step  AIC Model), Model 5 (Alternate Model one Step simpler than Step AIC model).</w:t>
+        <w:t xml:space="preserve"> for Model 1 (Maximal), Model 2 (Step AIC), Model 3(Dredge), Model 4 (Model one step simpler than </w:t>
+      </w:r>
+      <w:proofErr w:type="gramStart"/>
+      <w:r>
+        <w:t>Step  AIC</w:t>
+      </w:r>
+      <w:proofErr w:type="gramEnd"/>
+      <w:r>
+        <w:t xml:space="preserve"> Model), Model 5 (Alternate Model one Step simpler than Step AIC model).</w:t>
       </w:r>
     </w:p>
     <w:p/>
@@ -1266,23 +1570,35 @@
         <w:t xml:space="preserve"> AIC</w:t>
       </w:r>
       <w:r>
-        <w:t xml:space="preserve">). Models 4 and 5 are formed from one of the two terms present in Step AIC, </w:t>
+        <w:t xml:space="preserve">). Models 4 and 5 are formed from one of the two terms present in Step </w:t>
+      </w:r>
+      <w:proofErr w:type="gramStart"/>
+      <w:r>
+        <w:t xml:space="preserve">AIC, </w:t>
       </w:r>
       <w:r>
         <w:t xml:space="preserve"> </w:t>
       </w:r>
+      <w:proofErr w:type="spellStart"/>
       <w:r>
         <w:t>Size</w:t>
       </w:r>
+      <w:proofErr w:type="gramEnd"/>
       <w:r>
         <w:t>:Sex:Season</w:t>
       </w:r>
-      <w:r>
-        <w:t xml:space="preserve"> and Size</w:t>
+      <w:proofErr w:type="spellEnd"/>
+      <w:r>
+        <w:t xml:space="preserve"> and </w:t>
+      </w:r>
+      <w:proofErr w:type="spellStart"/>
+      <w:r>
+        <w:t>Size</w:t>
       </w:r>
       <w:r>
         <w:t>:Season</w:t>
       </w:r>
+      <w:proofErr w:type="spellEnd"/>
       <w:r>
         <w:t xml:space="preserve"> (“:” Denotes interaction). </w:t>
       </w:r>
@@ -1411,12 +1727,62 @@
     </w:p>
     <w:p>
       <w:r>
-        <w:t xml:space="preserve">The study used the data collected by the Florida Fish and Wildlife Commission from 1974-2015. The dataset contained 10,057 entries which were reduced to 9,507 after pruning the data. The data showed that a large percentage of manatees were experiencing death by collision and the Generalized Linear Model and NDMS suggest that there is not much of a relationship between </w:t>
-      </w:r>
-    </w:p>
-    <w:p>
-      <w:r>
-        <w:t xml:space="preserve">The results of the GLM modeling tell us that none of the explanatory variables are significant on their own. The selected model had interactions with region, season, sex and size with at least one of the other explanatory variables which meant that the independent variables could not be used to determine the overall relationship between them and the response variable. A manatee found in the </w:t>
+        <w:t>The study used the data collected by the Florida Fish and Wildlife Commission from 1974-2015. The dataset contained 10,057 entries which were reduced to 9,507 after pruning the data</w:t>
+      </w:r>
+      <w:r>
+        <w:t xml:space="preserve"> for missing size and sex </w:t>
+      </w:r>
+      <w:r>
+        <w:t>information</w:t>
+      </w:r>
+      <w:r>
+        <w:t>. The</w:t>
+      </w:r>
+      <w:r>
+        <w:t xml:space="preserve"> study aimed to shed light on factors that could be causing the </w:t>
+      </w:r>
+      <w:r>
+        <w:t xml:space="preserve">large </w:t>
+      </w:r>
+      <w:r>
+        <w:t xml:space="preserve">percentage of manatee death by water collision.  </w:t>
+      </w:r>
+      <w:r>
+        <w:t>Generalized Linear Model</w:t>
+      </w:r>
+      <w:r>
+        <w:t>ing</w:t>
+      </w:r>
+      <w:r>
+        <w:t xml:space="preserve"> and NDMS </w:t>
+      </w:r>
+      <w:r>
+        <w:t xml:space="preserve">analyses were conducted. </w:t>
+      </w:r>
+      <w:bookmarkStart w:id="0" w:name="_GoBack"/>
+      <w:bookmarkEnd w:id="0"/>
+    </w:p>
+    <w:p>
+      <w:r>
+        <w:t xml:space="preserve">The results of the GLM modeling </w:t>
+      </w:r>
+      <w:r>
+        <w:t>suggest</w:t>
+      </w:r>
+      <w:r>
+        <w:t xml:space="preserve"> that none of the explanatory variables are significant on their own. The selected model had interactions with region, season, sex and size with at least one of the other explanatory variables which meant that the independent variables could not be used to determine the overall relationship between </w:t>
+      </w:r>
+      <w:r>
+        <w:t>am explanatory variable</w:t>
+      </w:r>
+      <w:r>
+        <w:t xml:space="preserve"> and the response variable. </w:t>
+      </w:r>
+      <w:r>
+        <w:t xml:space="preserve">There were some significant interactions for example, </w:t>
+      </w:r>
+      <w:r>
+        <w:t xml:space="preserve">A manatee found in the </w:t>
       </w:r>
       <w:r>
         <w:t>Southe</w:t>
@@ -1425,10 +1791,27 @@
         <w:t xml:space="preserve">ast Region has a log likelihood of 1.16 +/- 0.32 (1 S.E) </w:t>
       </w:r>
       <w:r>
-        <w:t xml:space="preserve">with respect to the intercept(Region Northeast) </w:t>
-      </w:r>
-      <w:r>
-        <w:t xml:space="preserve">which shows a significant comparison. There was also a significant relationship shown for the Winter Season of -1.24 +/- 0.31 that cannot be interpreted on its own. </w:t>
+        <w:t xml:space="preserve">with respect to </w:t>
+      </w:r>
+      <w:r>
+        <w:t xml:space="preserve">the </w:t>
+      </w:r>
+      <w:proofErr w:type="gramStart"/>
+      <w:r>
+        <w:t>intercept(</w:t>
+      </w:r>
+      <w:proofErr w:type="gramEnd"/>
+      <w:r>
+        <w:t>Region Northeast)</w:t>
+      </w:r>
+      <w:r>
+        <w:t xml:space="preserve">. There was also a significant relationship shown for the Winter Season of -1.24 +/- 0.31 </w:t>
+      </w:r>
+      <w:r>
+        <w:t xml:space="preserve">however, it </w:t>
+      </w:r>
+      <w:r>
+        <w:t xml:space="preserve">cannot be interpreted on its own. </w:t>
       </w:r>
       <w:r>
         <w:t xml:space="preserve">A table detailing the full estimated log </w:t>
@@ -2374,7 +2757,7 @@
 </file>
 
 <file path=customXml/itemProps1.xml><?xml version="1.0" encoding="utf-8"?>
-<ds:datastoreItem xmlns:ds="http://schemas.openxmlformats.org/officeDocument/2006/customXml" ds:itemID="{6FAA7230-59CF-DD4E-9548-5D8DA8DAB877}">
+<ds:datastoreItem xmlns:ds="http://schemas.openxmlformats.org/officeDocument/2006/customXml" ds:itemID="{A2A88B4A-3D72-384E-8C4A-9FED40EE10C6}">
   <ds:schemaRefs>
     <ds:schemaRef ds:uri="http://schemas.openxmlformats.org/officeDocument/2006/bibliography"/>
   </ds:schemaRefs>

--- a/final_report.docx
+++ b/final_report.docx
@@ -5,12 +5,14 @@
     <w:p>
       <w:pPr>
         <w:rPr>
+          <w:rFonts w:ascii="Times New Roman" w:hAnsi="Times New Roman" w:cs="Times New Roman"/>
           <w:b/>
           <w:sz w:val="32"/>
         </w:rPr>
       </w:pPr>
       <w:r>
         <w:rPr>
+          <w:rFonts w:ascii="Times New Roman" w:hAnsi="Times New Roman" w:cs="Times New Roman"/>
           <w:b/>
           <w:sz w:val="32"/>
         </w:rPr>
@@ -20,6 +22,7 @@
     <w:p>
       <w:pPr>
         <w:rPr>
+          <w:rFonts w:ascii="Times New Roman" w:hAnsi="Times New Roman" w:cs="Times New Roman"/>
           <w:b/>
           <w:sz w:val="32"/>
         </w:rPr>
@@ -28,888 +31,1365 @@
     <w:p>
       <w:pPr>
         <w:rPr>
+          <w:rFonts w:ascii="Times New Roman" w:hAnsi="Times New Roman" w:cs="Times New Roman"/>
           <w:b/>
           <w:sz w:val="32"/>
         </w:rPr>
       </w:pPr>
-      <w:r>
-        <w:rPr>
+      <w:bookmarkStart w:id="0" w:name="_GoBack"/>
+      <w:bookmarkEnd w:id="0"/>
+    </w:p>
+    <w:p>
+      <w:pPr>
+        <w:rPr>
+          <w:rFonts w:ascii="Times New Roman" w:hAnsi="Times New Roman" w:cs="Times New Roman"/>
+        </w:rPr>
+      </w:pPr>
+    </w:p>
+    <w:p>
+      <w:pPr>
+        <w:rPr>
+          <w:rFonts w:ascii="Times New Roman" w:hAnsi="Times New Roman" w:cs="Times New Roman"/>
           <w:b/>
           <w:sz w:val="32"/>
         </w:rPr>
-        <w:t>Introduction:</w:t>
-      </w:r>
-    </w:p>
-    <w:p>
-      <w:pPr>
-        <w:rPr>
-          <w:rFonts w:ascii="Calibri" w:eastAsia="Times New Roman" w:hAnsi="Calibri" w:cs="Arial"/>
-          <w:color w:val="222222"/>
-          <w:shd w:val="clear" w:color="auto" w:fill="FFFFFF"/>
-        </w:rPr>
-      </w:pPr>
-      <w:r>
-        <w:rPr>
-          <w:rFonts w:ascii="Calibri" w:eastAsia="Times New Roman" w:hAnsi="Calibri" w:cs="Arial"/>
-          <w:color w:val="222222"/>
-          <w:shd w:val="clear" w:color="auto" w:fill="FFFFFF"/>
-        </w:rPr>
-        <w:t>Th</w:t>
-      </w:r>
-      <w:r>
-        <w:rPr>
-          <w:rFonts w:ascii="Calibri" w:eastAsia="Times New Roman" w:hAnsi="Calibri" w:cs="Arial"/>
-          <w:color w:val="222222"/>
-          <w:shd w:val="clear" w:color="auto" w:fill="FFFFFF"/>
-        </w:rPr>
-        <w:t>e West Indian Manatee</w:t>
-      </w:r>
-      <w:r>
-        <w:rPr>
-          <w:rFonts w:ascii="Calibri" w:eastAsia="Times New Roman" w:hAnsi="Calibri" w:cs="Arial"/>
-          <w:color w:val="222222"/>
-          <w:shd w:val="clear" w:color="auto" w:fill="FFFFFF"/>
-        </w:rPr>
-        <w:t xml:space="preserve"> </w:t>
-      </w:r>
-      <w:r>
-        <w:rPr>
-          <w:rFonts w:ascii="Calibri" w:eastAsia="Times New Roman" w:hAnsi="Calibri" w:cs="Arial"/>
-          <w:color w:val="222222"/>
-          <w:shd w:val="clear" w:color="auto" w:fill="FFFFFF"/>
-        </w:rPr>
-        <w:t>(</w:t>
-      </w:r>
-      <w:proofErr w:type="spellStart"/>
-      <w:r>
-        <w:rPr>
-          <w:rFonts w:ascii="Calibri" w:eastAsia="Times New Roman" w:hAnsi="Calibri" w:cs="Arial"/>
-          <w:color w:val="222222"/>
-          <w:shd w:val="clear" w:color="auto" w:fill="FFFFFF"/>
-        </w:rPr>
-        <w:t>T</w:t>
-      </w:r>
-      <w:r>
-        <w:rPr>
-          <w:rFonts w:ascii="Calibri" w:eastAsia="Times New Roman" w:hAnsi="Calibri" w:cs="Arial"/>
-          <w:color w:val="222222"/>
-          <w:shd w:val="clear" w:color="auto" w:fill="FFFFFF"/>
-        </w:rPr>
-        <w:t>richechus</w:t>
-      </w:r>
-      <w:proofErr w:type="spellEnd"/>
-      <w:r>
-        <w:rPr>
-          <w:rFonts w:ascii="Calibri" w:eastAsia="Times New Roman" w:hAnsi="Calibri" w:cs="Arial"/>
-          <w:color w:val="222222"/>
-          <w:shd w:val="clear" w:color="auto" w:fill="FFFFFF"/>
-        </w:rPr>
-        <w:t xml:space="preserve"> </w:t>
-      </w:r>
-      <w:proofErr w:type="spellStart"/>
-      <w:r>
-        <w:rPr>
-          <w:rFonts w:ascii="Calibri" w:eastAsia="Times New Roman" w:hAnsi="Calibri" w:cs="Arial"/>
-          <w:color w:val="222222"/>
-          <w:shd w:val="clear" w:color="auto" w:fill="FFFFFF"/>
-        </w:rPr>
-        <w:t>manatus</w:t>
-      </w:r>
-      <w:proofErr w:type="spellEnd"/>
-      <w:r>
-        <w:rPr>
-          <w:rFonts w:ascii="Calibri" w:eastAsia="Times New Roman" w:hAnsi="Calibri" w:cs="Arial"/>
-          <w:color w:val="222222"/>
-          <w:shd w:val="clear" w:color="auto" w:fill="FFFFFF"/>
-        </w:rPr>
-        <w:t xml:space="preserve">) was listed as endangered in 1972. </w:t>
-      </w:r>
-      <w:r>
-        <w:rPr>
-          <w:rFonts w:ascii="Calibri" w:eastAsia="Times New Roman" w:hAnsi="Calibri" w:cs="Arial"/>
-          <w:color w:val="222222"/>
-          <w:shd w:val="clear" w:color="auto" w:fill="FFFFFF"/>
-        </w:rPr>
-        <w:t xml:space="preserve">The population of manatees had become dangerously low as a result of poaching, human development, and pollution. </w:t>
-      </w:r>
-      <w:r>
-        <w:rPr>
-          <w:rFonts w:ascii="Calibri" w:eastAsia="Times New Roman" w:hAnsi="Calibri" w:cs="Arial"/>
-          <w:color w:val="222222"/>
-          <w:shd w:val="clear" w:color="auto" w:fill="FFFFFF"/>
-        </w:rPr>
-        <w:t xml:space="preserve"> </w:t>
-      </w:r>
-      <w:r>
-        <w:rPr>
-          <w:rFonts w:ascii="Calibri" w:eastAsia="Times New Roman" w:hAnsi="Calibri" w:cs="Arial"/>
-          <w:color w:val="222222"/>
-          <w:shd w:val="clear" w:color="auto" w:fill="FFFFFF"/>
-        </w:rPr>
-        <w:t xml:space="preserve">Since 1974, the Florida Fish and Wildlife Conservation and teams of biologist have been collecting mortality data related to the West Indian Manatee. The </w:t>
-      </w:r>
-      <w:r>
-        <w:rPr>
-          <w:rFonts w:ascii="Calibri" w:eastAsia="Times New Roman" w:hAnsi="Calibri" w:cs="Arial"/>
-          <w:color w:val="222222"/>
-          <w:shd w:val="clear" w:color="auto" w:fill="FFFFFF"/>
-        </w:rPr>
-        <w:t>program is</w:t>
-      </w:r>
-      <w:r>
-        <w:rPr>
-          <w:rFonts w:ascii="Calibri" w:eastAsia="Times New Roman" w:hAnsi="Calibri" w:cs="Arial"/>
-          <w:color w:val="222222"/>
-          <w:shd w:val="clear" w:color="auto" w:fill="FFFFFF"/>
-        </w:rPr>
-        <w:t xml:space="preserve"> often referred to as the Carcass Salvage program. Every manatee that is reported as sickly or dead is re</w:t>
-      </w:r>
-      <w:r>
-        <w:rPr>
-          <w:rFonts w:ascii="Calibri" w:eastAsia="Times New Roman" w:hAnsi="Calibri" w:cs="Arial"/>
-          <w:color w:val="222222"/>
-          <w:shd w:val="clear" w:color="auto" w:fill="FFFFFF"/>
-        </w:rPr>
-        <w:t>trieved</w:t>
-      </w:r>
-      <w:r>
-        <w:rPr>
-          <w:rFonts w:ascii="Calibri" w:eastAsia="Times New Roman" w:hAnsi="Calibri" w:cs="Arial"/>
-          <w:color w:val="222222"/>
-          <w:shd w:val="clear" w:color="auto" w:fill="FFFFFF"/>
-        </w:rPr>
-        <w:t xml:space="preserve"> by the nearest</w:t>
-      </w:r>
-      <w:r>
-        <w:rPr>
-          <w:rFonts w:ascii="Calibri" w:eastAsia="Times New Roman" w:hAnsi="Calibri" w:cs="Arial"/>
-          <w:color w:val="222222"/>
-          <w:shd w:val="clear" w:color="auto" w:fill="FFFFFF"/>
-        </w:rPr>
-        <w:t xml:space="preserve"> participating</w:t>
-      </w:r>
-      <w:r>
-        <w:rPr>
-          <w:rFonts w:ascii="Calibri" w:eastAsia="Times New Roman" w:hAnsi="Calibri" w:cs="Arial"/>
-          <w:color w:val="222222"/>
-          <w:shd w:val="clear" w:color="auto" w:fill="FFFFFF"/>
-        </w:rPr>
-        <w:t xml:space="preserve"> team. If</w:t>
-      </w:r>
-      <w:r>
-        <w:rPr>
-          <w:rFonts w:ascii="Calibri" w:eastAsia="Times New Roman" w:hAnsi="Calibri" w:cs="Arial"/>
-          <w:color w:val="222222"/>
-          <w:shd w:val="clear" w:color="auto" w:fill="FFFFFF"/>
-        </w:rPr>
-        <w:t xml:space="preserve"> a</w:t>
-      </w:r>
-      <w:r>
-        <w:rPr>
-          <w:rFonts w:ascii="Calibri" w:eastAsia="Times New Roman" w:hAnsi="Calibri" w:cs="Arial"/>
-          <w:color w:val="222222"/>
-          <w:shd w:val="clear" w:color="auto" w:fill="FFFFFF"/>
-        </w:rPr>
-        <w:t xml:space="preserve"> manatee is </w:t>
-      </w:r>
-      <w:r>
-        <w:rPr>
-          <w:rFonts w:ascii="Calibri" w:eastAsia="Times New Roman" w:hAnsi="Calibri" w:cs="Arial"/>
-          <w:color w:val="222222"/>
-          <w:shd w:val="clear" w:color="auto" w:fill="FFFFFF"/>
-        </w:rPr>
-        <w:t xml:space="preserve">found </w:t>
-      </w:r>
-      <w:r>
-        <w:rPr>
-          <w:rFonts w:ascii="Calibri" w:eastAsia="Times New Roman" w:hAnsi="Calibri" w:cs="Arial"/>
-          <w:color w:val="222222"/>
-          <w:shd w:val="clear" w:color="auto" w:fill="FFFFFF"/>
-        </w:rPr>
-        <w:t>deceased,</w:t>
-      </w:r>
-      <w:r>
-        <w:rPr>
-          <w:rFonts w:ascii="Calibri" w:eastAsia="Times New Roman" w:hAnsi="Calibri" w:cs="Arial"/>
-          <w:color w:val="222222"/>
-          <w:shd w:val="clear" w:color="auto" w:fill="FFFFFF"/>
-        </w:rPr>
-        <w:t xml:space="preserve"> it is brought to a lab and its cause of death is assessed. Data regarding the location of the manatee, the size of the manatee, </w:t>
-      </w:r>
-      <w:r>
-        <w:rPr>
-          <w:rFonts w:ascii="Calibri" w:eastAsia="Times New Roman" w:hAnsi="Calibri" w:cs="Arial"/>
-          <w:color w:val="222222"/>
-          <w:shd w:val="clear" w:color="auto" w:fill="FFFFFF"/>
-        </w:rPr>
-        <w:t>its determined sex, and probable</w:t>
-      </w:r>
-      <w:r>
-        <w:rPr>
-          <w:rFonts w:ascii="Calibri" w:eastAsia="Times New Roman" w:hAnsi="Calibri" w:cs="Arial"/>
-          <w:color w:val="222222"/>
-          <w:shd w:val="clear" w:color="auto" w:fill="FFFFFF"/>
-        </w:rPr>
-        <w:t xml:space="preserve"> cause of death is stored.  </w:t>
-      </w:r>
-      <w:r>
-        <w:rPr>
-          <w:rFonts w:ascii="Calibri" w:eastAsia="Times New Roman" w:hAnsi="Calibri" w:cs="Arial"/>
-          <w:color w:val="222222"/>
-          <w:shd w:val="clear" w:color="auto" w:fill="FFFFFF"/>
-        </w:rPr>
-        <w:t xml:space="preserve">The probable cause of death is broken down into 8 categories: Human Related: Flood Gate/Canal </w:t>
-      </w:r>
-      <w:r>
-        <w:rPr>
-          <w:rFonts w:ascii="Calibri" w:eastAsia="Times New Roman" w:hAnsi="Calibri" w:cs="Arial"/>
-          <w:color w:val="222222"/>
-          <w:shd w:val="clear" w:color="auto" w:fill="FFFFFF"/>
-        </w:rPr>
-        <w:t>Lock(referring</w:t>
-      </w:r>
-      <w:r>
-        <w:rPr>
-          <w:rFonts w:ascii="Calibri" w:eastAsia="Times New Roman" w:hAnsi="Calibri" w:cs="Arial"/>
-          <w:color w:val="222222"/>
-          <w:shd w:val="clear" w:color="auto" w:fill="FFFFFF"/>
-        </w:rPr>
-        <w:t xml:space="preserve"> to manatees that are trapped in flood gates and canal locks.), Human Related: Watercraft Collision (manatees that are killed by watercrafts such as boats), Human Related: Other, Natural: Cold Stress (death caused by cold temperatures), Natural: Other, Perinatal(&lt;= 150 cm) (referring to manatees that died in infancy), Undetermined: Other, Undetermined: Too Decomposed, Verified: Not Recovered (manatees that are confirmed dead but are not recovered). </w:t>
-      </w:r>
-    </w:p>
-    <w:p>
-      <w:pPr>
-        <w:rPr>
-          <w:rFonts w:ascii="Calibri" w:eastAsia="Times New Roman" w:hAnsi="Calibri" w:cs="Arial"/>
-          <w:color w:val="222222"/>
-          <w:shd w:val="clear" w:color="auto" w:fill="FFFFFF"/>
-        </w:rPr>
-      </w:pPr>
-      <w:r>
-        <w:rPr>
-          <w:rFonts w:ascii="Calibri" w:eastAsia="Times New Roman" w:hAnsi="Calibri" w:cs="Arial"/>
-          <w:color w:val="222222"/>
-          <w:shd w:val="clear" w:color="auto" w:fill="FFFFFF"/>
-        </w:rPr>
-        <w:t xml:space="preserve"> </w:t>
-      </w:r>
-    </w:p>
-    <w:p>
-      <w:pPr>
-        <w:rPr>
-          <w:rFonts w:ascii="Calibri" w:eastAsia="Times New Roman" w:hAnsi="Calibri" w:cs="Arial"/>
-          <w:color w:val="222222"/>
-          <w:shd w:val="clear" w:color="auto" w:fill="FFFFFF"/>
-        </w:rPr>
-      </w:pPr>
-      <w:r>
-        <w:rPr>
-          <w:rFonts w:ascii="Calibri" w:eastAsia="Times New Roman" w:hAnsi="Calibri" w:cs="Arial"/>
-          <w:color w:val="222222"/>
-          <w:shd w:val="clear" w:color="auto" w:fill="FFFFFF"/>
-        </w:rPr>
-        <w:t>From 1974 to 2015 there have been 10,057 reco</w:t>
-      </w:r>
-      <w:r>
-        <w:rPr>
-          <w:rFonts w:ascii="Calibri" w:eastAsia="Times New Roman" w:hAnsi="Calibri" w:cs="Arial"/>
-          <w:color w:val="222222"/>
-          <w:shd w:val="clear" w:color="auto" w:fill="FFFFFF"/>
-        </w:rPr>
-        <w:t>rded manatee deaths</w:t>
-      </w:r>
-      <w:r>
-        <w:rPr>
-          <w:rFonts w:ascii="Calibri" w:eastAsia="Times New Roman" w:hAnsi="Calibri" w:cs="Arial"/>
-          <w:color w:val="222222"/>
-          <w:shd w:val="clear" w:color="auto" w:fill="FFFFFF"/>
-        </w:rPr>
-        <w:t xml:space="preserve">. </w:t>
-      </w:r>
-      <w:r>
-        <w:rPr>
-          <w:rFonts w:ascii="Calibri" w:eastAsia="Times New Roman" w:hAnsi="Calibri" w:cs="Arial"/>
-          <w:color w:val="222222"/>
-          <w:shd w:val="clear" w:color="auto" w:fill="FFFFFF"/>
-        </w:rPr>
-        <w:t xml:space="preserve">Of these 10,057 recorded </w:t>
-      </w:r>
-      <w:r>
-        <w:rPr>
-          <w:rFonts w:ascii="Calibri" w:eastAsia="Times New Roman" w:hAnsi="Calibri" w:cs="Arial"/>
-          <w:color w:val="222222"/>
-          <w:shd w:val="clear" w:color="auto" w:fill="FFFFFF"/>
-        </w:rPr>
-        <w:t>deaths, 26 percent of them have been human related incidents. Of the human related incidents 83 percent of the deaths were caused by watercraft collision.</w:t>
-      </w:r>
-      <w:r>
-        <w:rPr>
-          <w:rFonts w:ascii="Calibri" w:eastAsia="Times New Roman" w:hAnsi="Calibri" w:cs="Arial"/>
-          <w:color w:val="222222"/>
-          <w:shd w:val="clear" w:color="auto" w:fill="FFFFFF"/>
-        </w:rPr>
-        <w:t xml:space="preserve"> As of most recent years, manatee deaths caused by blunt impact(deaths absent of cutting) have been more frequent than deaths caused by propellers meaning that boaters are more frequently making direct impact with manatees rather than manatees getting too close to a boaters </w:t>
-      </w:r>
-      <w:proofErr w:type="spellStart"/>
-      <w:r>
-        <w:rPr>
-          <w:rFonts w:ascii="Calibri" w:eastAsia="Times New Roman" w:hAnsi="Calibri" w:cs="Arial"/>
-          <w:color w:val="222222"/>
-          <w:shd w:val="clear" w:color="auto" w:fill="FFFFFF"/>
-        </w:rPr>
-        <w:t>propellers.</w:t>
-      </w:r>
-      <w:r>
-        <w:rPr>
-          <w:rFonts w:ascii="Calibri" w:eastAsia="Times New Roman" w:hAnsi="Calibri" w:cs="Arial"/>
-          <w:color w:val="222222"/>
-          <w:shd w:val="clear" w:color="auto" w:fill="FFFFFF"/>
-        </w:rPr>
-        <w:t>The</w:t>
-      </w:r>
-      <w:proofErr w:type="spellEnd"/>
-      <w:r>
-        <w:rPr>
-          <w:rFonts w:ascii="Calibri" w:eastAsia="Times New Roman" w:hAnsi="Calibri" w:cs="Arial"/>
-          <w:color w:val="222222"/>
-          <w:shd w:val="clear" w:color="auto" w:fill="FFFFFF"/>
-        </w:rPr>
-        <w:t xml:space="preserve"> objective of this study was to </w:t>
-      </w:r>
-      <w:r>
-        <w:rPr>
-          <w:rFonts w:ascii="Calibri" w:eastAsia="Times New Roman" w:hAnsi="Calibri" w:cs="Arial"/>
-          <w:color w:val="222222"/>
-          <w:shd w:val="clear" w:color="auto" w:fill="FFFFFF"/>
-        </w:rPr>
-        <w:t>explore potential</w:t>
-      </w:r>
-      <w:r>
-        <w:rPr>
-          <w:rFonts w:ascii="Calibri" w:eastAsia="Times New Roman" w:hAnsi="Calibri" w:cs="Arial"/>
-          <w:color w:val="222222"/>
-          <w:shd w:val="clear" w:color="auto" w:fill="FFFFFF"/>
-        </w:rPr>
-        <w:t xml:space="preserve"> relationship</w:t>
-      </w:r>
-      <w:r>
-        <w:rPr>
-          <w:rFonts w:ascii="Calibri" w:eastAsia="Times New Roman" w:hAnsi="Calibri" w:cs="Arial"/>
-          <w:color w:val="222222"/>
-          <w:shd w:val="clear" w:color="auto" w:fill="FFFFFF"/>
-        </w:rPr>
-        <w:t>s</w:t>
-      </w:r>
-      <w:r>
-        <w:rPr>
-          <w:rFonts w:ascii="Calibri" w:eastAsia="Times New Roman" w:hAnsi="Calibri" w:cs="Arial"/>
-          <w:color w:val="222222"/>
-          <w:shd w:val="clear" w:color="auto" w:fill="FFFFFF"/>
-        </w:rPr>
-        <w:t xml:space="preserve"> between the anatomical (</w:t>
-      </w:r>
-      <w:r>
-        <w:rPr>
-          <w:rFonts w:ascii="Calibri" w:eastAsia="Times New Roman" w:hAnsi="Calibri" w:cs="Arial"/>
-          <w:color w:val="222222"/>
-          <w:shd w:val="clear" w:color="auto" w:fill="FFFFFF"/>
-        </w:rPr>
-        <w:t xml:space="preserve">Size and </w:t>
-      </w:r>
-      <w:r>
-        <w:rPr>
-          <w:rFonts w:ascii="Calibri" w:eastAsia="Times New Roman" w:hAnsi="Calibri" w:cs="Arial"/>
-          <w:color w:val="222222"/>
-          <w:shd w:val="clear" w:color="auto" w:fill="FFFFFF"/>
-        </w:rPr>
-        <w:t>Sex) and environmental (Location and Season)</w:t>
-      </w:r>
-      <w:r>
-        <w:rPr>
-          <w:rFonts w:ascii="Calibri" w:eastAsia="Times New Roman" w:hAnsi="Calibri" w:cs="Arial"/>
-          <w:color w:val="222222"/>
-          <w:shd w:val="clear" w:color="auto" w:fill="FFFFFF"/>
-        </w:rPr>
-        <w:t xml:space="preserve"> </w:t>
-      </w:r>
-      <w:r>
-        <w:rPr>
-          <w:rFonts w:ascii="Calibri" w:eastAsia="Times New Roman" w:hAnsi="Calibri" w:cs="Arial"/>
-          <w:color w:val="222222"/>
-          <w:shd w:val="clear" w:color="auto" w:fill="FFFFFF"/>
-        </w:rPr>
-        <w:t xml:space="preserve"> </w:t>
-      </w:r>
-      <w:r>
-        <w:rPr>
-          <w:rFonts w:ascii="Calibri" w:eastAsia="Times New Roman" w:hAnsi="Calibri" w:cs="Arial"/>
-          <w:color w:val="222222"/>
-          <w:shd w:val="clear" w:color="auto" w:fill="FFFFFF"/>
-        </w:rPr>
-        <w:t xml:space="preserve">traits of deceased </w:t>
-      </w:r>
-      <w:r>
-        <w:rPr>
-          <w:rFonts w:ascii="Calibri" w:eastAsia="Times New Roman" w:hAnsi="Calibri" w:cs="Arial"/>
-          <w:color w:val="222222"/>
-          <w:shd w:val="clear" w:color="auto" w:fill="FFFFFF"/>
-        </w:rPr>
-        <w:t>manatees</w:t>
-      </w:r>
-      <w:r>
-        <w:rPr>
-          <w:rFonts w:ascii="Calibri" w:eastAsia="Times New Roman" w:hAnsi="Calibri" w:cs="Arial"/>
-          <w:color w:val="222222"/>
-          <w:shd w:val="clear" w:color="auto" w:fill="FFFFFF"/>
-        </w:rPr>
-        <w:t xml:space="preserve"> </w:t>
-      </w:r>
-      <w:r>
-        <w:rPr>
-          <w:rFonts w:ascii="Calibri" w:eastAsia="Times New Roman" w:hAnsi="Calibri" w:cs="Arial"/>
-          <w:color w:val="222222"/>
-          <w:shd w:val="clear" w:color="auto" w:fill="FFFFFF"/>
-        </w:rPr>
-        <w:t xml:space="preserve">and </w:t>
-      </w:r>
-      <w:r>
-        <w:rPr>
-          <w:rFonts w:ascii="Calibri" w:eastAsia="Times New Roman" w:hAnsi="Calibri" w:cs="Arial"/>
-          <w:color w:val="222222"/>
-          <w:shd w:val="clear" w:color="auto" w:fill="FFFFFF"/>
-        </w:rPr>
-        <w:t xml:space="preserve">whether or not the cause of death was from a </w:t>
-      </w:r>
-      <w:r>
-        <w:rPr>
-          <w:rFonts w:ascii="Calibri" w:eastAsia="Times New Roman" w:hAnsi="Calibri" w:cs="Arial"/>
-          <w:color w:val="222222"/>
-          <w:shd w:val="clear" w:color="auto" w:fill="FFFFFF"/>
-        </w:rPr>
-        <w:t xml:space="preserve">watercraft </w:t>
-      </w:r>
-      <w:r>
-        <w:rPr>
-          <w:rFonts w:ascii="Calibri" w:eastAsia="Times New Roman" w:hAnsi="Calibri" w:cs="Arial"/>
-          <w:color w:val="222222"/>
-          <w:shd w:val="clear" w:color="auto" w:fill="FFFFFF"/>
-        </w:rPr>
-        <w:t xml:space="preserve">collision. </w:t>
-      </w:r>
-    </w:p>
-    <w:p>
-      <w:pPr>
-        <w:rPr>
+      </w:pPr>
+      <w:r>
+        <w:rPr>
+          <w:rFonts w:ascii="Times New Roman" w:hAnsi="Times New Roman" w:cs="Times New Roman"/>
           <w:b/>
           <w:sz w:val="32"/>
         </w:rPr>
-      </w:pPr>
-    </w:p>
-    <w:p>
-      <w:pPr>
-        <w:rPr>
+        <w:t>Introduction:</w:t>
+      </w:r>
+    </w:p>
+    <w:p>
+      <w:pPr>
+        <w:rPr>
+          <w:rFonts w:ascii="Times New Roman" w:eastAsia="Times New Roman" w:hAnsi="Times New Roman" w:cs="Times New Roman"/>
+          <w:color w:val="222222"/>
+          <w:shd w:val="clear" w:color="auto" w:fill="FFFFFF"/>
+        </w:rPr>
+      </w:pPr>
+      <w:r>
+        <w:rPr>
+          <w:rFonts w:ascii="Times New Roman" w:eastAsia="Times New Roman" w:hAnsi="Times New Roman" w:cs="Times New Roman"/>
+          <w:color w:val="222222"/>
+          <w:shd w:val="clear" w:color="auto" w:fill="FFFFFF"/>
+        </w:rPr>
+        <w:t>The West Indian Manatee</w:t>
+      </w:r>
+      <w:r>
+        <w:rPr>
+          <w:rFonts w:ascii="Times New Roman" w:eastAsia="Times New Roman" w:hAnsi="Times New Roman" w:cs="Times New Roman"/>
+          <w:color w:val="222222"/>
+          <w:shd w:val="clear" w:color="auto" w:fill="FFFFFF"/>
+        </w:rPr>
+        <w:t xml:space="preserve"> </w:t>
+      </w:r>
+      <w:r>
+        <w:rPr>
+          <w:rFonts w:ascii="Times New Roman" w:eastAsia="Times New Roman" w:hAnsi="Times New Roman" w:cs="Times New Roman"/>
+          <w:color w:val="222222"/>
+          <w:shd w:val="clear" w:color="auto" w:fill="FFFFFF"/>
+        </w:rPr>
+        <w:t>(</w:t>
+      </w:r>
+      <w:proofErr w:type="spellStart"/>
+      <w:r>
+        <w:rPr>
+          <w:rFonts w:ascii="Times New Roman" w:eastAsia="Times New Roman" w:hAnsi="Times New Roman" w:cs="Times New Roman"/>
+          <w:color w:val="222222"/>
+          <w:shd w:val="clear" w:color="auto" w:fill="FFFFFF"/>
+        </w:rPr>
+        <w:t>Trichechus</w:t>
+      </w:r>
+      <w:proofErr w:type="spellEnd"/>
+      <w:r>
+        <w:rPr>
+          <w:rFonts w:ascii="Times New Roman" w:eastAsia="Times New Roman" w:hAnsi="Times New Roman" w:cs="Times New Roman"/>
+          <w:color w:val="222222"/>
+          <w:shd w:val="clear" w:color="auto" w:fill="FFFFFF"/>
+        </w:rPr>
+        <w:t xml:space="preserve"> </w:t>
+      </w:r>
+      <w:proofErr w:type="spellStart"/>
+      <w:r>
+        <w:rPr>
+          <w:rFonts w:ascii="Times New Roman" w:eastAsia="Times New Roman" w:hAnsi="Times New Roman" w:cs="Times New Roman"/>
+          <w:color w:val="222222"/>
+          <w:shd w:val="clear" w:color="auto" w:fill="FFFFFF"/>
+        </w:rPr>
+        <w:t>manatus</w:t>
+      </w:r>
+      <w:proofErr w:type="spellEnd"/>
+      <w:r>
+        <w:rPr>
+          <w:rFonts w:ascii="Times New Roman" w:eastAsia="Times New Roman" w:hAnsi="Times New Roman" w:cs="Times New Roman"/>
+          <w:color w:val="222222"/>
+          <w:shd w:val="clear" w:color="auto" w:fill="FFFFFF"/>
+        </w:rPr>
+        <w:t>) was listed as endangered in 1972</w:t>
+      </w:r>
+      <w:r>
+        <w:rPr>
+          <w:rFonts w:ascii="Times New Roman" w:eastAsia="Times New Roman" w:hAnsi="Times New Roman" w:cs="Times New Roman"/>
+          <w:color w:val="222222"/>
+          <w:shd w:val="clear" w:color="auto" w:fill="FFFFFF"/>
+        </w:rPr>
+        <w:t xml:space="preserve"> (“</w:t>
+      </w:r>
+      <w:proofErr w:type="spellStart"/>
+      <w:r>
+        <w:rPr>
+          <w:rFonts w:ascii="Times New Roman" w:eastAsia="Times New Roman" w:hAnsi="Times New Roman" w:cs="Times New Roman"/>
+          <w:color w:val="222222"/>
+          <w:shd w:val="clear" w:color="auto" w:fill="FFFFFF"/>
+        </w:rPr>
+        <w:t>Iinformation</w:t>
+      </w:r>
+      <w:proofErr w:type="spellEnd"/>
+      <w:r>
+        <w:rPr>
+          <w:rFonts w:ascii="Times New Roman" w:eastAsia="Times New Roman" w:hAnsi="Times New Roman" w:cs="Times New Roman"/>
+          <w:color w:val="222222"/>
+          <w:shd w:val="clear" w:color="auto" w:fill="FFFFFF"/>
+        </w:rPr>
+        <w:t>”)</w:t>
+      </w:r>
+      <w:r>
+        <w:rPr>
+          <w:rFonts w:ascii="Times New Roman" w:eastAsia="Times New Roman" w:hAnsi="Times New Roman" w:cs="Times New Roman"/>
+          <w:color w:val="222222"/>
+          <w:shd w:val="clear" w:color="auto" w:fill="FFFFFF"/>
+        </w:rPr>
+        <w:t xml:space="preserve">. </w:t>
+      </w:r>
+      <w:r>
+        <w:rPr>
+          <w:rFonts w:ascii="Times New Roman" w:eastAsia="Times New Roman" w:hAnsi="Times New Roman" w:cs="Times New Roman"/>
+          <w:color w:val="222222"/>
+          <w:shd w:val="clear" w:color="auto" w:fill="FFFFFF"/>
+        </w:rPr>
+        <w:t>The population of manatees had become dangerously low as a result of poaching, human development, and pollution</w:t>
+      </w:r>
+      <w:r>
+        <w:rPr>
+          <w:rFonts w:ascii="Times New Roman" w:eastAsia="Times New Roman" w:hAnsi="Times New Roman" w:cs="Times New Roman"/>
+          <w:color w:val="222222"/>
+          <w:shd w:val="clear" w:color="auto" w:fill="FFFFFF"/>
+        </w:rPr>
+        <w:t xml:space="preserve"> (“Information”)</w:t>
+      </w:r>
+      <w:r>
+        <w:rPr>
+          <w:rFonts w:ascii="Times New Roman" w:eastAsia="Times New Roman" w:hAnsi="Times New Roman" w:cs="Times New Roman"/>
+          <w:color w:val="222222"/>
+          <w:shd w:val="clear" w:color="auto" w:fill="FFFFFF"/>
+        </w:rPr>
+        <w:t xml:space="preserve">. </w:t>
+      </w:r>
+      <w:r>
+        <w:rPr>
+          <w:rFonts w:ascii="Times New Roman" w:eastAsia="Times New Roman" w:hAnsi="Times New Roman" w:cs="Times New Roman"/>
+          <w:color w:val="222222"/>
+          <w:shd w:val="clear" w:color="auto" w:fill="FFFFFF"/>
+        </w:rPr>
+        <w:t xml:space="preserve"> </w:t>
+      </w:r>
+      <w:r>
+        <w:rPr>
+          <w:rFonts w:ascii="Times New Roman" w:eastAsia="Times New Roman" w:hAnsi="Times New Roman" w:cs="Times New Roman"/>
+          <w:color w:val="222222"/>
+          <w:shd w:val="clear" w:color="auto" w:fill="FFFFFF"/>
+        </w:rPr>
+        <w:t xml:space="preserve">Since 1974, the Florida Fish and Wildlife Conservation and teams of biologist have been collecting mortality data related to the West Indian </w:t>
+      </w:r>
+      <w:proofErr w:type="gramStart"/>
+      <w:r>
+        <w:rPr>
+          <w:rFonts w:ascii="Times New Roman" w:eastAsia="Times New Roman" w:hAnsi="Times New Roman" w:cs="Times New Roman"/>
+          <w:color w:val="222222"/>
+          <w:shd w:val="clear" w:color="auto" w:fill="FFFFFF"/>
+        </w:rPr>
+        <w:t>Manatee</w:t>
+      </w:r>
+      <w:r>
+        <w:rPr>
+          <w:rFonts w:ascii="Times New Roman" w:eastAsia="Times New Roman" w:hAnsi="Times New Roman" w:cs="Times New Roman"/>
+          <w:color w:val="222222"/>
+          <w:shd w:val="clear" w:color="auto" w:fill="FFFFFF"/>
+        </w:rPr>
+        <w:t>(</w:t>
+      </w:r>
+      <w:proofErr w:type="gramEnd"/>
+      <w:r>
+        <w:rPr>
+          <w:rFonts w:ascii="Times New Roman" w:eastAsia="Times New Roman" w:hAnsi="Times New Roman" w:cs="Times New Roman"/>
+          <w:color w:val="222222"/>
+          <w:shd w:val="clear" w:color="auto" w:fill="FFFFFF"/>
+        </w:rPr>
+        <w:t>“Fish and Wildlife”)</w:t>
+      </w:r>
+      <w:r>
+        <w:rPr>
+          <w:rFonts w:ascii="Times New Roman" w:eastAsia="Times New Roman" w:hAnsi="Times New Roman" w:cs="Times New Roman"/>
+          <w:color w:val="222222"/>
+          <w:shd w:val="clear" w:color="auto" w:fill="FFFFFF"/>
+        </w:rPr>
+        <w:t xml:space="preserve">. The </w:t>
+      </w:r>
+      <w:r>
+        <w:rPr>
+          <w:rFonts w:ascii="Times New Roman" w:eastAsia="Times New Roman" w:hAnsi="Times New Roman" w:cs="Times New Roman"/>
+          <w:color w:val="222222"/>
+          <w:shd w:val="clear" w:color="auto" w:fill="FFFFFF"/>
+        </w:rPr>
+        <w:t>program is</w:t>
+      </w:r>
+      <w:r>
+        <w:rPr>
+          <w:rFonts w:ascii="Times New Roman" w:eastAsia="Times New Roman" w:hAnsi="Times New Roman" w:cs="Times New Roman"/>
+          <w:color w:val="222222"/>
+          <w:shd w:val="clear" w:color="auto" w:fill="FFFFFF"/>
+        </w:rPr>
+        <w:t xml:space="preserve"> often referred to as the Carcass Salvage program</w:t>
+      </w:r>
+      <w:r>
+        <w:rPr>
+          <w:rFonts w:ascii="Times New Roman" w:eastAsia="Times New Roman" w:hAnsi="Times New Roman" w:cs="Times New Roman"/>
+          <w:color w:val="222222"/>
+          <w:shd w:val="clear" w:color="auto" w:fill="FFFFFF"/>
+        </w:rPr>
+        <w:t xml:space="preserve"> (“Fish and Wildlife”)</w:t>
+      </w:r>
+      <w:r>
+        <w:rPr>
+          <w:rFonts w:ascii="Times New Roman" w:eastAsia="Times New Roman" w:hAnsi="Times New Roman" w:cs="Times New Roman"/>
+          <w:color w:val="222222"/>
+          <w:shd w:val="clear" w:color="auto" w:fill="FFFFFF"/>
+        </w:rPr>
+        <w:t>. Every manatee that is reported as sickly or dead is re</w:t>
+      </w:r>
+      <w:r>
+        <w:rPr>
+          <w:rFonts w:ascii="Times New Roman" w:eastAsia="Times New Roman" w:hAnsi="Times New Roman" w:cs="Times New Roman"/>
+          <w:color w:val="222222"/>
+          <w:shd w:val="clear" w:color="auto" w:fill="FFFFFF"/>
+        </w:rPr>
+        <w:t>trieved</w:t>
+      </w:r>
+      <w:r>
+        <w:rPr>
+          <w:rFonts w:ascii="Times New Roman" w:eastAsia="Times New Roman" w:hAnsi="Times New Roman" w:cs="Times New Roman"/>
+          <w:color w:val="222222"/>
+          <w:shd w:val="clear" w:color="auto" w:fill="FFFFFF"/>
+        </w:rPr>
+        <w:t xml:space="preserve"> by the nearest</w:t>
+      </w:r>
+      <w:r>
+        <w:rPr>
+          <w:rFonts w:ascii="Times New Roman" w:eastAsia="Times New Roman" w:hAnsi="Times New Roman" w:cs="Times New Roman"/>
+          <w:color w:val="222222"/>
+          <w:shd w:val="clear" w:color="auto" w:fill="FFFFFF"/>
+        </w:rPr>
+        <w:t xml:space="preserve"> participating</w:t>
+      </w:r>
+      <w:r>
+        <w:rPr>
+          <w:rFonts w:ascii="Times New Roman" w:eastAsia="Times New Roman" w:hAnsi="Times New Roman" w:cs="Times New Roman"/>
+          <w:color w:val="222222"/>
+          <w:shd w:val="clear" w:color="auto" w:fill="FFFFFF"/>
+        </w:rPr>
+        <w:t xml:space="preserve"> team. If</w:t>
+      </w:r>
+      <w:r>
+        <w:rPr>
+          <w:rFonts w:ascii="Times New Roman" w:eastAsia="Times New Roman" w:hAnsi="Times New Roman" w:cs="Times New Roman"/>
+          <w:color w:val="222222"/>
+          <w:shd w:val="clear" w:color="auto" w:fill="FFFFFF"/>
+        </w:rPr>
+        <w:t xml:space="preserve"> a</w:t>
+      </w:r>
+      <w:r>
+        <w:rPr>
+          <w:rFonts w:ascii="Times New Roman" w:eastAsia="Times New Roman" w:hAnsi="Times New Roman" w:cs="Times New Roman"/>
+          <w:color w:val="222222"/>
+          <w:shd w:val="clear" w:color="auto" w:fill="FFFFFF"/>
+        </w:rPr>
+        <w:t xml:space="preserve"> manatee is </w:t>
+      </w:r>
+      <w:r>
+        <w:rPr>
+          <w:rFonts w:ascii="Times New Roman" w:eastAsia="Times New Roman" w:hAnsi="Times New Roman" w:cs="Times New Roman"/>
+          <w:color w:val="222222"/>
+          <w:shd w:val="clear" w:color="auto" w:fill="FFFFFF"/>
+        </w:rPr>
+        <w:t xml:space="preserve">found </w:t>
+      </w:r>
+      <w:r>
+        <w:rPr>
+          <w:rFonts w:ascii="Times New Roman" w:eastAsia="Times New Roman" w:hAnsi="Times New Roman" w:cs="Times New Roman"/>
+          <w:color w:val="222222"/>
+          <w:shd w:val="clear" w:color="auto" w:fill="FFFFFF"/>
+        </w:rPr>
+        <w:t>deceased,</w:t>
+      </w:r>
+      <w:r>
+        <w:rPr>
+          <w:rFonts w:ascii="Times New Roman" w:eastAsia="Times New Roman" w:hAnsi="Times New Roman" w:cs="Times New Roman"/>
+          <w:color w:val="222222"/>
+          <w:shd w:val="clear" w:color="auto" w:fill="FFFFFF"/>
+        </w:rPr>
+        <w:t xml:space="preserve"> it is brought to a lab and its cause of death is assessed. Data regarding the location of the manatee, the size of the manatee, </w:t>
+      </w:r>
+      <w:r>
+        <w:rPr>
+          <w:rFonts w:ascii="Times New Roman" w:eastAsia="Times New Roman" w:hAnsi="Times New Roman" w:cs="Times New Roman"/>
+          <w:color w:val="222222"/>
+          <w:shd w:val="clear" w:color="auto" w:fill="FFFFFF"/>
+        </w:rPr>
+        <w:t>its determined sex, and probable</w:t>
+      </w:r>
+      <w:r>
+        <w:rPr>
+          <w:rFonts w:ascii="Times New Roman" w:eastAsia="Times New Roman" w:hAnsi="Times New Roman" w:cs="Times New Roman"/>
+          <w:color w:val="222222"/>
+          <w:shd w:val="clear" w:color="auto" w:fill="FFFFFF"/>
+        </w:rPr>
+        <w:t xml:space="preserve"> cause of death is stored.  </w:t>
+      </w:r>
+      <w:r>
+        <w:rPr>
+          <w:rFonts w:ascii="Times New Roman" w:eastAsia="Times New Roman" w:hAnsi="Times New Roman" w:cs="Times New Roman"/>
+          <w:color w:val="222222"/>
+          <w:shd w:val="clear" w:color="auto" w:fill="FFFFFF"/>
+        </w:rPr>
+        <w:t xml:space="preserve">The probable cause of death is broken down into 8 categories: Human Related: Flood Gate/Canal </w:t>
+      </w:r>
+      <w:r>
+        <w:rPr>
+          <w:rFonts w:ascii="Times New Roman" w:eastAsia="Times New Roman" w:hAnsi="Times New Roman" w:cs="Times New Roman"/>
+          <w:color w:val="222222"/>
+          <w:shd w:val="clear" w:color="auto" w:fill="FFFFFF"/>
+        </w:rPr>
+        <w:t>Lock(referring</w:t>
+      </w:r>
+      <w:r>
+        <w:rPr>
+          <w:rFonts w:ascii="Times New Roman" w:eastAsia="Times New Roman" w:hAnsi="Times New Roman" w:cs="Times New Roman"/>
+          <w:color w:val="222222"/>
+          <w:shd w:val="clear" w:color="auto" w:fill="FFFFFF"/>
+        </w:rPr>
+        <w:t xml:space="preserve"> to manatees that are trapped in flood gates and canal locks.), Human Related: Watercraft Collision (manatees that are killed by watercrafts such as boats), Human Related: Other, Natural: Cold Stress (death caused by cold temperatures), Natural: Other, Perinatal(&lt;= 150 cm) (referring to manatees that died in infancy), Undetermined: Other, Undetermined: Too Decomposed, Verified: Not Recovered (manatees that are confirmed dead but are not recovered). </w:t>
+      </w:r>
+    </w:p>
+    <w:p>
+      <w:pPr>
+        <w:rPr>
+          <w:rFonts w:ascii="Times New Roman" w:eastAsia="Times New Roman" w:hAnsi="Times New Roman" w:cs="Times New Roman"/>
+          <w:color w:val="222222"/>
+          <w:shd w:val="clear" w:color="auto" w:fill="FFFFFF"/>
+        </w:rPr>
+      </w:pPr>
+      <w:r>
+        <w:rPr>
+          <w:rFonts w:ascii="Times New Roman" w:eastAsia="Times New Roman" w:hAnsi="Times New Roman" w:cs="Times New Roman"/>
+          <w:color w:val="222222"/>
+          <w:shd w:val="clear" w:color="auto" w:fill="FFFFFF"/>
+        </w:rPr>
+        <w:t xml:space="preserve"> </w:t>
+      </w:r>
+    </w:p>
+    <w:p>
+      <w:pPr>
+        <w:rPr>
+          <w:rFonts w:ascii="Times New Roman" w:eastAsia="Times New Roman" w:hAnsi="Times New Roman" w:cs="Times New Roman"/>
+          <w:color w:val="222222"/>
+          <w:shd w:val="clear" w:color="auto" w:fill="FFFFFF"/>
+        </w:rPr>
+      </w:pPr>
+      <w:r>
+        <w:rPr>
+          <w:rFonts w:ascii="Times New Roman" w:eastAsia="Times New Roman" w:hAnsi="Times New Roman" w:cs="Times New Roman"/>
+          <w:color w:val="222222"/>
+          <w:shd w:val="clear" w:color="auto" w:fill="FFFFFF"/>
+        </w:rPr>
+        <w:t>From 1974 to 2015 there have been 10,057 reco</w:t>
+      </w:r>
+      <w:r>
+        <w:rPr>
+          <w:rFonts w:ascii="Times New Roman" w:eastAsia="Times New Roman" w:hAnsi="Times New Roman" w:cs="Times New Roman"/>
+          <w:color w:val="222222"/>
+          <w:shd w:val="clear" w:color="auto" w:fill="FFFFFF"/>
+        </w:rPr>
+        <w:t>rded manatee deaths</w:t>
+      </w:r>
+      <w:r>
+        <w:rPr>
+          <w:rFonts w:ascii="Times New Roman" w:eastAsia="Times New Roman" w:hAnsi="Times New Roman" w:cs="Times New Roman"/>
+          <w:color w:val="222222"/>
+          <w:shd w:val="clear" w:color="auto" w:fill="FFFFFF"/>
+        </w:rPr>
+        <w:t xml:space="preserve">. </w:t>
+      </w:r>
+      <w:r>
+        <w:rPr>
+          <w:rFonts w:ascii="Times New Roman" w:eastAsia="Times New Roman" w:hAnsi="Times New Roman" w:cs="Times New Roman"/>
+          <w:color w:val="222222"/>
+          <w:shd w:val="clear" w:color="auto" w:fill="FFFFFF"/>
+        </w:rPr>
+        <w:t xml:space="preserve">Of these 10,057 recorded </w:t>
+      </w:r>
+      <w:r>
+        <w:rPr>
+          <w:rFonts w:ascii="Times New Roman" w:eastAsia="Times New Roman" w:hAnsi="Times New Roman" w:cs="Times New Roman"/>
+          <w:color w:val="222222"/>
+          <w:shd w:val="clear" w:color="auto" w:fill="FFFFFF"/>
+        </w:rPr>
+        <w:t>deaths, 26 percent of them have been human related incidents. Of the human related incidents 83 percent of the deaths were caused by watercraft collision.</w:t>
+      </w:r>
+      <w:r>
+        <w:rPr>
+          <w:rFonts w:ascii="Times New Roman" w:eastAsia="Times New Roman" w:hAnsi="Times New Roman" w:cs="Times New Roman"/>
+          <w:color w:val="222222"/>
+          <w:shd w:val="clear" w:color="auto" w:fill="FFFFFF"/>
+        </w:rPr>
+        <w:t xml:space="preserve"> As of most recent years, manatee deaths caused by blunt </w:t>
+      </w:r>
+      <w:r>
+        <w:rPr>
+          <w:rFonts w:ascii="Times New Roman" w:eastAsia="Times New Roman" w:hAnsi="Times New Roman" w:cs="Times New Roman"/>
+          <w:color w:val="222222"/>
+          <w:shd w:val="clear" w:color="auto" w:fill="FFFFFF"/>
+        </w:rPr>
+        <w:t>impact (</w:t>
+      </w:r>
+      <w:r>
+        <w:rPr>
+          <w:rFonts w:ascii="Times New Roman" w:eastAsia="Times New Roman" w:hAnsi="Times New Roman" w:cs="Times New Roman"/>
+          <w:color w:val="222222"/>
+          <w:shd w:val="clear" w:color="auto" w:fill="FFFFFF"/>
+        </w:rPr>
+        <w:t>deaths absent of cutting) have been more frequent than deaths caused by propellers meaning that boaters are more frequently making direct impact with manatees rather than manatees getting too close to a boaters</w:t>
+      </w:r>
+      <w:r>
+        <w:rPr>
+          <w:rFonts w:ascii="Times New Roman" w:eastAsia="Times New Roman" w:hAnsi="Times New Roman" w:cs="Times New Roman"/>
+          <w:color w:val="222222"/>
+          <w:shd w:val="clear" w:color="auto" w:fill="FFFFFF"/>
+        </w:rPr>
+        <w:t>’</w:t>
+      </w:r>
+      <w:r>
+        <w:rPr>
+          <w:rFonts w:ascii="Times New Roman" w:eastAsia="Times New Roman" w:hAnsi="Times New Roman" w:cs="Times New Roman"/>
+          <w:color w:val="222222"/>
+          <w:shd w:val="clear" w:color="auto" w:fill="FFFFFF"/>
+        </w:rPr>
+        <w:t xml:space="preserve"> </w:t>
+      </w:r>
+      <w:r>
+        <w:rPr>
+          <w:rFonts w:ascii="Times New Roman" w:eastAsia="Times New Roman" w:hAnsi="Times New Roman" w:cs="Times New Roman"/>
+          <w:color w:val="222222"/>
+          <w:shd w:val="clear" w:color="auto" w:fill="FFFFFF"/>
+        </w:rPr>
+        <w:t>propellers</w:t>
+      </w:r>
+      <w:r>
+        <w:rPr>
+          <w:rFonts w:ascii="Times New Roman" w:eastAsia="Times New Roman" w:hAnsi="Times New Roman" w:cs="Times New Roman"/>
+          <w:color w:val="222222"/>
+          <w:shd w:val="clear" w:color="auto" w:fill="FFFFFF"/>
+        </w:rPr>
+        <w:t>(“Information”)</w:t>
+      </w:r>
+      <w:r>
+        <w:rPr>
+          <w:rFonts w:ascii="Times New Roman" w:eastAsia="Times New Roman" w:hAnsi="Times New Roman" w:cs="Times New Roman"/>
+          <w:color w:val="222222"/>
+          <w:shd w:val="clear" w:color="auto" w:fill="FFFFFF"/>
+        </w:rPr>
+        <w:t>. The</w:t>
+      </w:r>
+      <w:r>
+        <w:rPr>
+          <w:rFonts w:ascii="Times New Roman" w:eastAsia="Times New Roman" w:hAnsi="Times New Roman" w:cs="Times New Roman"/>
+          <w:color w:val="222222"/>
+          <w:shd w:val="clear" w:color="auto" w:fill="FFFFFF"/>
+        </w:rPr>
+        <w:t xml:space="preserve"> objective of this study was to </w:t>
+      </w:r>
+      <w:r>
+        <w:rPr>
+          <w:rFonts w:ascii="Times New Roman" w:eastAsia="Times New Roman" w:hAnsi="Times New Roman" w:cs="Times New Roman"/>
+          <w:color w:val="222222"/>
+          <w:shd w:val="clear" w:color="auto" w:fill="FFFFFF"/>
+        </w:rPr>
+        <w:t>explore potential</w:t>
+      </w:r>
+      <w:r>
+        <w:rPr>
+          <w:rFonts w:ascii="Times New Roman" w:eastAsia="Times New Roman" w:hAnsi="Times New Roman" w:cs="Times New Roman"/>
+          <w:color w:val="222222"/>
+          <w:shd w:val="clear" w:color="auto" w:fill="FFFFFF"/>
+        </w:rPr>
+        <w:t xml:space="preserve"> relationship</w:t>
+      </w:r>
+      <w:r>
+        <w:rPr>
+          <w:rFonts w:ascii="Times New Roman" w:eastAsia="Times New Roman" w:hAnsi="Times New Roman" w:cs="Times New Roman"/>
+          <w:color w:val="222222"/>
+          <w:shd w:val="clear" w:color="auto" w:fill="FFFFFF"/>
+        </w:rPr>
+        <w:t>s</w:t>
+      </w:r>
+      <w:r>
+        <w:rPr>
+          <w:rFonts w:ascii="Times New Roman" w:eastAsia="Times New Roman" w:hAnsi="Times New Roman" w:cs="Times New Roman"/>
+          <w:color w:val="222222"/>
+          <w:shd w:val="clear" w:color="auto" w:fill="FFFFFF"/>
+        </w:rPr>
+        <w:t xml:space="preserve"> between the anatomical (Size and Sex)</w:t>
+      </w:r>
+      <w:r>
+        <w:rPr>
+          <w:rFonts w:ascii="Times New Roman" w:eastAsia="Times New Roman" w:hAnsi="Times New Roman" w:cs="Times New Roman"/>
+          <w:color w:val="222222"/>
+          <w:shd w:val="clear" w:color="auto" w:fill="FFFFFF"/>
+        </w:rPr>
+        <w:t xml:space="preserve"> traits</w:t>
+      </w:r>
+      <w:r>
+        <w:rPr>
+          <w:rFonts w:ascii="Times New Roman" w:eastAsia="Times New Roman" w:hAnsi="Times New Roman" w:cs="Times New Roman"/>
+          <w:color w:val="222222"/>
+          <w:shd w:val="clear" w:color="auto" w:fill="FFFFFF"/>
+        </w:rPr>
+        <w:t xml:space="preserve"> and environmental (Location and </w:t>
+      </w:r>
+      <w:r>
+        <w:rPr>
+          <w:rFonts w:ascii="Times New Roman" w:eastAsia="Times New Roman" w:hAnsi="Times New Roman" w:cs="Times New Roman"/>
+          <w:color w:val="222222"/>
+          <w:shd w:val="clear" w:color="auto" w:fill="FFFFFF"/>
+        </w:rPr>
+        <w:t xml:space="preserve">Season) factors </w:t>
+      </w:r>
+      <w:r>
+        <w:rPr>
+          <w:rFonts w:ascii="Times New Roman" w:eastAsia="Times New Roman" w:hAnsi="Times New Roman" w:cs="Times New Roman"/>
+          <w:color w:val="222222"/>
+          <w:shd w:val="clear" w:color="auto" w:fill="FFFFFF"/>
+        </w:rPr>
+        <w:t xml:space="preserve">of deceased </w:t>
+      </w:r>
+      <w:r>
+        <w:rPr>
+          <w:rFonts w:ascii="Times New Roman" w:eastAsia="Times New Roman" w:hAnsi="Times New Roman" w:cs="Times New Roman"/>
+          <w:color w:val="222222"/>
+          <w:shd w:val="clear" w:color="auto" w:fill="FFFFFF"/>
+        </w:rPr>
+        <w:t>manatees</w:t>
+      </w:r>
+      <w:r>
+        <w:rPr>
+          <w:rFonts w:ascii="Times New Roman" w:eastAsia="Times New Roman" w:hAnsi="Times New Roman" w:cs="Times New Roman"/>
+          <w:color w:val="222222"/>
+          <w:shd w:val="clear" w:color="auto" w:fill="FFFFFF"/>
+        </w:rPr>
+        <w:t xml:space="preserve"> </w:t>
+      </w:r>
+      <w:r>
+        <w:rPr>
+          <w:rFonts w:ascii="Times New Roman" w:eastAsia="Times New Roman" w:hAnsi="Times New Roman" w:cs="Times New Roman"/>
+          <w:color w:val="222222"/>
+          <w:shd w:val="clear" w:color="auto" w:fill="FFFFFF"/>
+        </w:rPr>
+        <w:t xml:space="preserve">and </w:t>
+      </w:r>
+      <w:r>
+        <w:rPr>
+          <w:rFonts w:ascii="Times New Roman" w:eastAsia="Times New Roman" w:hAnsi="Times New Roman" w:cs="Times New Roman"/>
+          <w:color w:val="222222"/>
+          <w:shd w:val="clear" w:color="auto" w:fill="FFFFFF"/>
+        </w:rPr>
+        <w:t xml:space="preserve">deaths caused by watercraft collisions. </w:t>
+      </w:r>
+    </w:p>
+    <w:p>
+      <w:pPr>
+        <w:rPr>
+          <w:rFonts w:ascii="Times New Roman" w:hAnsi="Times New Roman" w:cs="Times New Roman"/>
           <w:b/>
           <w:sz w:val="32"/>
         </w:rPr>
       </w:pPr>
-      <w:r>
-        <w:rPr>
+    </w:p>
+    <w:p>
+      <w:pPr>
+        <w:rPr>
+          <w:rFonts w:ascii="Times New Roman" w:hAnsi="Times New Roman" w:cs="Times New Roman"/>
           <w:b/>
           <w:sz w:val="32"/>
         </w:rPr>
+      </w:pPr>
+      <w:r>
+        <w:rPr>
+          <w:rFonts w:ascii="Times New Roman" w:hAnsi="Times New Roman" w:cs="Times New Roman"/>
+          <w:b/>
+          <w:sz w:val="32"/>
+        </w:rPr>
         <w:t>Materials &amp; Methods:</w:t>
       </w:r>
     </w:p>
-    <w:p/>
-    <w:p>
-      <w:r>
+    <w:p>
+      <w:pPr>
+        <w:rPr>
+          <w:rFonts w:ascii="Times New Roman" w:hAnsi="Times New Roman" w:cs="Times New Roman"/>
+        </w:rPr>
+      </w:pPr>
+    </w:p>
+    <w:p>
+      <w:pPr>
+        <w:rPr>
+          <w:rFonts w:ascii="Times New Roman" w:hAnsi="Times New Roman" w:cs="Times New Roman"/>
+        </w:rPr>
+      </w:pPr>
+      <w:r>
+        <w:rPr>
+          <w:rFonts w:ascii="Times New Roman" w:hAnsi="Times New Roman" w:cs="Times New Roman"/>
+        </w:rPr>
         <w:t xml:space="preserve">The Manatee Rescue and Mortality Response team is very thorough. </w:t>
       </w:r>
       <w:r>
+        <w:rPr>
+          <w:rFonts w:ascii="Times New Roman" w:hAnsi="Times New Roman" w:cs="Times New Roman"/>
+        </w:rPr>
         <w:t>Manatees that are reported injured or dead are</w:t>
       </w:r>
       <w:r>
+        <w:rPr>
+          <w:rFonts w:ascii="Times New Roman" w:hAnsi="Times New Roman" w:cs="Times New Roman"/>
+        </w:rPr>
         <w:t xml:space="preserve"> recovered</w:t>
       </w:r>
       <w:r>
+        <w:rPr>
+          <w:rFonts w:ascii="Times New Roman" w:hAnsi="Times New Roman" w:cs="Times New Roman"/>
+        </w:rPr>
         <w:t xml:space="preserve"> or verified deceased</w:t>
       </w:r>
       <w:r>
+        <w:rPr>
+          <w:rFonts w:ascii="Times New Roman" w:hAnsi="Times New Roman" w:cs="Times New Roman"/>
+        </w:rPr>
+        <w:t>(“Odell”)</w:t>
+      </w:r>
+      <w:r>
+        <w:rPr>
+          <w:rFonts w:ascii="Times New Roman" w:hAnsi="Times New Roman" w:cs="Times New Roman"/>
+        </w:rPr>
         <w:t>. Trained biologist throughout Florida assess the necropsy of deceased manatees, record the size, determine the sex, record the date retrieved and document location information surrounding the manatees regardless of the state</w:t>
       </w:r>
       <w:r>
+        <w:rPr>
+          <w:rFonts w:ascii="Times New Roman" w:hAnsi="Times New Roman" w:cs="Times New Roman"/>
+        </w:rPr>
         <w:t xml:space="preserve"> they are in when retrieved</w:t>
       </w:r>
       <w:r>
+        <w:rPr>
+          <w:rFonts w:ascii="Times New Roman" w:hAnsi="Times New Roman" w:cs="Times New Roman"/>
+        </w:rPr>
+        <w:t>(“Fish”)</w:t>
+      </w:r>
+      <w:r>
+        <w:rPr>
+          <w:rFonts w:ascii="Times New Roman" w:hAnsi="Times New Roman" w:cs="Times New Roman"/>
+        </w:rPr>
         <w:t xml:space="preserve">. The resulting data of this collection, sex, size, location information, and dates are used in this analysis. </w:t>
       </w:r>
     </w:p>
-    <w:p/>
-    <w:p>
-      <w:r>
+    <w:p>
+      <w:pPr>
+        <w:rPr>
+          <w:rFonts w:ascii="Times New Roman" w:hAnsi="Times New Roman" w:cs="Times New Roman"/>
+        </w:rPr>
+      </w:pPr>
+    </w:p>
+    <w:p>
+      <w:pPr>
+        <w:rPr>
+          <w:rFonts w:ascii="Times New Roman" w:hAnsi="Times New Roman" w:cs="Times New Roman"/>
+        </w:rPr>
+      </w:pPr>
+      <w:r>
+        <w:rPr>
+          <w:rFonts w:ascii="Times New Roman" w:hAnsi="Times New Roman" w:cs="Times New Roman"/>
+        </w:rPr>
         <w:t xml:space="preserve">There were three location classes reflecting the location of death within the data: the waterway, county, </w:t>
       </w:r>
       <w:r>
+        <w:rPr>
+          <w:rFonts w:ascii="Times New Roman" w:hAnsi="Times New Roman" w:cs="Times New Roman"/>
+        </w:rPr>
         <w:t xml:space="preserve">and city that the manatees were found in. </w:t>
       </w:r>
       <w:r>
+        <w:rPr>
+          <w:rFonts w:ascii="Times New Roman" w:hAnsi="Times New Roman" w:cs="Times New Roman"/>
+        </w:rPr>
         <w:t xml:space="preserve">This analysis focusses on determining how the environment surrounding deceased manatees influence deaths by watercraft collision however, due to restrictions in the data a uniform </w:t>
       </w:r>
       <w:r>
+        <w:rPr>
+          <w:rFonts w:ascii="Times New Roman" w:hAnsi="Times New Roman" w:cs="Times New Roman"/>
+        </w:rPr>
         <w:t>classification</w:t>
       </w:r>
       <w:r>
-        <w:t xml:space="preserve"> for location </w:t>
-      </w:r>
-      <w:r>
+        <w:rPr>
+          <w:rFonts w:ascii="Times New Roman" w:hAnsi="Times New Roman" w:cs="Times New Roman"/>
+        </w:rPr>
+        <w:t xml:space="preserve"> for location wa</w:t>
+      </w:r>
+      <w:r>
+        <w:rPr>
+          <w:rFonts w:ascii="Times New Roman" w:hAnsi="Times New Roman" w:cs="Times New Roman"/>
+        </w:rPr>
+        <w:t>s created</w:t>
+      </w:r>
+      <w:r>
+        <w:rPr>
+          <w:rFonts w:ascii="Times New Roman" w:hAnsi="Times New Roman" w:cs="Times New Roman"/>
+        </w:rPr>
+        <w:t xml:space="preserve">. The limitation in </w:t>
+      </w:r>
+      <w:r>
+        <w:rPr>
+          <w:rFonts w:ascii="Times New Roman" w:hAnsi="Times New Roman" w:cs="Times New Roman"/>
+        </w:rPr>
         <w:lastRenderedPageBreak/>
-        <w:t>wa</w:t>
-      </w:r>
-      <w:r>
-        <w:t>s created</w:t>
-      </w:r>
-      <w:r>
-        <w:t>. The limitation in using the waterway class fell in the frequency of deaths in the waterways. There were 838 unique waterways that manatees were found in throughout Florida. Of those 838 waterways 506 out of 838 of them had less</w:t>
-      </w:r>
-      <w:r>
+        <w:t>using the waterway class fell in the frequency of deaths in the waterways. There were 838 unique waterways that manatees were found in throughout Florida. Of those 838 waterways 506 out of 838 of them had less</w:t>
+      </w:r>
+      <w:r>
+        <w:rPr>
+          <w:rFonts w:ascii="Times New Roman" w:hAnsi="Times New Roman" w:cs="Times New Roman"/>
+        </w:rPr>
         <w:t xml:space="preserve"> than or equal to two</w:t>
       </w:r>
       <w:r>
+        <w:rPr>
+          <w:rFonts w:ascii="Times New Roman" w:hAnsi="Times New Roman" w:cs="Times New Roman"/>
+        </w:rPr>
         <w:t xml:space="preserve"> manatees that were retrieved in their waters and 655 out of 838 of the water</w:t>
       </w:r>
       <w:r>
+        <w:rPr>
+          <w:rFonts w:ascii="Times New Roman" w:hAnsi="Times New Roman" w:cs="Times New Roman"/>
+        </w:rPr>
         <w:t>ways had less than or equal to five</w:t>
       </w:r>
       <w:r>
+        <w:rPr>
+          <w:rFonts w:ascii="Times New Roman" w:hAnsi="Times New Roman" w:cs="Times New Roman"/>
+        </w:rPr>
         <w:t xml:space="preserve"> manatees that w</w:t>
       </w:r>
       <w:r>
+        <w:rPr>
+          <w:rFonts w:ascii="Times New Roman" w:hAnsi="Times New Roman" w:cs="Times New Roman"/>
+        </w:rPr>
         <w:t>ere retrieved in their waterways</w:t>
       </w:r>
       <w:r>
         <w:rPr>
           <w:rStyle w:val="FootnoteReference"/>
+          <w:rFonts w:ascii="Times New Roman" w:hAnsi="Times New Roman" w:cs="Times New Roman"/>
         </w:rPr>
         <w:footnoteReference w:id="1"/>
       </w:r>
       <w:r>
+        <w:rPr>
+          <w:rFonts w:ascii="Times New Roman" w:hAnsi="Times New Roman" w:cs="Times New Roman"/>
+        </w:rPr>
         <w:t xml:space="preserve">. Given that the original dataset contained 9 classifications for cause of death and 20 percent of the data results in </w:t>
       </w:r>
       <w:r>
+        <w:rPr>
+          <w:rFonts w:ascii="Times New Roman" w:hAnsi="Times New Roman" w:cs="Times New Roman"/>
+        </w:rPr>
         <w:t>collisions it was determined that</w:t>
       </w:r>
       <w:r>
+        <w:rPr>
+          <w:rFonts w:ascii="Times New Roman" w:hAnsi="Times New Roman" w:cs="Times New Roman"/>
+        </w:rPr>
         <w:t xml:space="preserve"> </w:t>
       </w:r>
       <w:r>
+        <w:rPr>
+          <w:rFonts w:ascii="Times New Roman" w:hAnsi="Times New Roman" w:cs="Times New Roman"/>
+        </w:rPr>
         <w:t xml:space="preserve">there were not enough data points per </w:t>
       </w:r>
       <w:r>
+        <w:rPr>
+          <w:rFonts w:ascii="Times New Roman" w:hAnsi="Times New Roman" w:cs="Times New Roman"/>
+        </w:rPr>
         <w:t>waterway to learn much from these waterways. Given that the lack of records occurred in more than 75 percent of the waterways using waterways as a metric was omitted</w:t>
       </w:r>
       <w:r>
+        <w:rPr>
+          <w:rFonts w:ascii="Times New Roman" w:hAnsi="Times New Roman" w:cs="Times New Roman"/>
+        </w:rPr>
         <w:t xml:space="preserve">. </w:t>
       </w:r>
       <w:r>
+        <w:rPr>
+          <w:rFonts w:ascii="Times New Roman" w:hAnsi="Times New Roman" w:cs="Times New Roman"/>
+        </w:rPr>
         <w:t>Similar results were found in city where 326 out of 559, over 58 percent, citi</w:t>
       </w:r>
       <w:r>
+        <w:rPr>
+          <w:rFonts w:ascii="Times New Roman" w:hAnsi="Times New Roman" w:cs="Times New Roman"/>
+        </w:rPr>
         <w:t>es had a less than or equal to five</w:t>
       </w:r>
       <w:r>
+        <w:rPr>
+          <w:rFonts w:ascii="Times New Roman" w:hAnsi="Times New Roman" w:cs="Times New Roman"/>
+        </w:rPr>
         <w:t xml:space="preserve"> manatees retrieved within the city limits. City as a result was also omitted. </w:t>
       </w:r>
       <w:r>
+        <w:rPr>
+          <w:rFonts w:ascii="Times New Roman" w:hAnsi="Times New Roman" w:cs="Times New Roman"/>
+        </w:rPr>
         <w:t xml:space="preserve">In order to gather location information, the location classes were reduced to a single </w:t>
       </w:r>
       <w:r>
+        <w:rPr>
+          <w:rFonts w:ascii="Times New Roman" w:hAnsi="Times New Roman" w:cs="Times New Roman"/>
+        </w:rPr>
         <w:t>classification</w:t>
       </w:r>
       <w:r>
+        <w:rPr>
+          <w:rFonts w:ascii="Times New Roman" w:hAnsi="Times New Roman" w:cs="Times New Roman"/>
+        </w:rPr>
         <w:t xml:space="preserve">, “Region”, which indicates whether the manatee was found in Northwest, Northeast, Southwest, or Southeast Florida. The regions are generated based on the location of the county in Florida that a given deceased manatee was retrieved in. </w:t>
       </w:r>
     </w:p>
-    <w:p/>
-    <w:p>
-      <w:r>
+    <w:p>
+      <w:pPr>
+        <w:rPr>
+          <w:rFonts w:ascii="Times New Roman" w:hAnsi="Times New Roman" w:cs="Times New Roman"/>
+        </w:rPr>
+      </w:pPr>
+    </w:p>
+    <w:p>
+      <w:pPr>
+        <w:rPr>
+          <w:rFonts w:ascii="Times New Roman" w:hAnsi="Times New Roman" w:cs="Times New Roman"/>
+        </w:rPr>
+      </w:pPr>
+      <w:r>
+        <w:rPr>
+          <w:rFonts w:ascii="Times New Roman" w:hAnsi="Times New Roman" w:cs="Times New Roman"/>
+        </w:rPr>
         <w:t xml:space="preserve">The dataset includes some information regarding the </w:t>
       </w:r>
       <w:r>
+        <w:rPr>
+          <w:rFonts w:ascii="Times New Roman" w:hAnsi="Times New Roman" w:cs="Times New Roman"/>
+        </w:rPr>
         <w:t>anatomy</w:t>
       </w:r>
       <w:r>
+        <w:rPr>
+          <w:rFonts w:ascii="Times New Roman" w:hAnsi="Times New Roman" w:cs="Times New Roman"/>
+        </w:rPr>
         <w:t xml:space="preserve"> of the manatees. The size</w:t>
       </w:r>
       <w:r>
+        <w:rPr>
+          <w:rFonts w:ascii="Times New Roman" w:hAnsi="Times New Roman" w:cs="Times New Roman"/>
+        </w:rPr>
         <w:t xml:space="preserve">, </w:t>
       </w:r>
       <w:r>
+        <w:rPr>
+          <w:rFonts w:ascii="Times New Roman" w:hAnsi="Times New Roman" w:cs="Times New Roman"/>
+        </w:rPr>
         <w:t>given in centimet</w:t>
       </w:r>
       <w:r>
+        <w:rPr>
+          <w:rFonts w:ascii="Times New Roman" w:hAnsi="Times New Roman" w:cs="Times New Roman"/>
+        </w:rPr>
         <w:t xml:space="preserve">ers, refers </w:t>
       </w:r>
       <w:r>
+        <w:rPr>
+          <w:rFonts w:ascii="Times New Roman" w:hAnsi="Times New Roman" w:cs="Times New Roman"/>
+        </w:rPr>
         <w:t>to the total body length of the manatee from its head to its tail</w:t>
       </w:r>
       <w:r>
+        <w:rPr>
+          <w:rFonts w:ascii="Times New Roman" w:hAnsi="Times New Roman" w:cs="Times New Roman"/>
+        </w:rPr>
         <w:t>’</w:t>
       </w:r>
       <w:r>
+        <w:rPr>
+          <w:rFonts w:ascii="Times New Roman" w:hAnsi="Times New Roman" w:cs="Times New Roman"/>
+        </w:rPr>
         <w:t xml:space="preserve">s end. </w:t>
       </w:r>
       <w:r>
+        <w:rPr>
+          <w:rFonts w:ascii="Times New Roman" w:hAnsi="Times New Roman" w:cs="Times New Roman"/>
+        </w:rPr>
         <w:t>The data contained some missing data entries for the size of the manatees. Records with missing size information were omitted reducing the size of the dataset. Size</w:t>
       </w:r>
       <w:r>
+        <w:rPr>
+          <w:rFonts w:ascii="Times New Roman" w:hAnsi="Times New Roman" w:cs="Times New Roman"/>
+        </w:rPr>
         <w:t xml:space="preserve"> was included in the analysis to </w:t>
       </w:r>
       <w:r>
+        <w:rPr>
+          <w:rFonts w:ascii="Times New Roman" w:hAnsi="Times New Roman" w:cs="Times New Roman"/>
+        </w:rPr>
         <w:t>examine potential relationships between size and deaths</w:t>
       </w:r>
       <w:r>
+        <w:rPr>
+          <w:rFonts w:ascii="Times New Roman" w:hAnsi="Times New Roman" w:cs="Times New Roman"/>
+        </w:rPr>
         <w:t xml:space="preserve"> by watercraft collision. The manatees sex is also provided. The sex is broken down into three categories: male, female and undetermined. Manatees of an undetermined sex were removed from the analysis as </w:t>
       </w:r>
       <w:r>
+        <w:rPr>
+          <w:rFonts w:ascii="Times New Roman" w:hAnsi="Times New Roman" w:cs="Times New Roman"/>
+        </w:rPr>
         <w:t>it was determined harder to highlight</w:t>
       </w:r>
       <w:r>
+        <w:rPr>
+          <w:rFonts w:ascii="Times New Roman" w:hAnsi="Times New Roman" w:cs="Times New Roman"/>
+        </w:rPr>
         <w:t xml:space="preserve"> differences in </w:t>
       </w:r>
       <w:r>
+        <w:rPr>
+          <w:rFonts w:ascii="Times New Roman" w:hAnsi="Times New Roman" w:cs="Times New Roman"/>
+        </w:rPr>
         <w:t>death by watercraft collision to</w:t>
       </w:r>
       <w:r>
+        <w:rPr>
+          <w:rFonts w:ascii="Times New Roman" w:hAnsi="Times New Roman" w:cs="Times New Roman"/>
+        </w:rPr>
         <w:t xml:space="preserve"> sex</w:t>
       </w:r>
       <w:r>
+        <w:rPr>
+          <w:rFonts w:ascii="Times New Roman" w:hAnsi="Times New Roman" w:cs="Times New Roman"/>
+        </w:rPr>
         <w:t xml:space="preserve"> if the sex is not known</w:t>
       </w:r>
       <w:r>
+        <w:rPr>
+          <w:rFonts w:ascii="Times New Roman" w:hAnsi="Times New Roman" w:cs="Times New Roman"/>
+        </w:rPr>
         <w:t xml:space="preserve">. </w:t>
       </w:r>
       <w:r>
+        <w:rPr>
+          <w:rFonts w:ascii="Times New Roman" w:hAnsi="Times New Roman" w:cs="Times New Roman"/>
+        </w:rPr>
         <w:t>The combination of these</w:t>
       </w:r>
       <w:r>
+        <w:rPr>
+          <w:rFonts w:ascii="Times New Roman" w:hAnsi="Times New Roman" w:cs="Times New Roman"/>
+        </w:rPr>
         <w:t xml:space="preserve"> omission</w:t>
       </w:r>
       <w:r>
+        <w:rPr>
+          <w:rFonts w:ascii="Times New Roman" w:hAnsi="Times New Roman" w:cs="Times New Roman"/>
+        </w:rPr>
         <w:t>s</w:t>
       </w:r>
       <w:r>
-        <w:t xml:space="preserve"> reduced the dataset to </w:t>
-      </w:r>
-      <w:r>
-        <w:t>9</w:t>
-      </w:r>
-      <w:r>
-        <w:t>,</w:t>
-      </w:r>
-      <w:r>
+        <w:rPr>
+          <w:rFonts w:ascii="Times New Roman" w:hAnsi="Times New Roman" w:cs="Times New Roman"/>
+        </w:rPr>
+        <w:t xml:space="preserve"> reduced the dataset to 9,</w:t>
+      </w:r>
+      <w:r>
+        <w:rPr>
+          <w:rFonts w:ascii="Times New Roman" w:hAnsi="Times New Roman" w:cs="Times New Roman"/>
+        </w:rPr>
         <w:t>507</w:t>
       </w:r>
       <w:r>
+        <w:rPr>
+          <w:rFonts w:ascii="Times New Roman" w:hAnsi="Times New Roman" w:cs="Times New Roman"/>
+        </w:rPr>
         <w:t xml:space="preserve"> total data points from 10,057.  </w:t>
       </w:r>
     </w:p>
-    <w:p/>
-    <w:p>
-      <w:r>
+    <w:p>
+      <w:pPr>
+        <w:rPr>
+          <w:rFonts w:ascii="Times New Roman" w:hAnsi="Times New Roman" w:cs="Times New Roman"/>
+        </w:rPr>
+      </w:pPr>
+    </w:p>
+    <w:p>
+      <w:pPr>
+        <w:rPr>
+          <w:rFonts w:ascii="Times New Roman" w:hAnsi="Times New Roman" w:cs="Times New Roman"/>
+        </w:rPr>
+      </w:pPr>
+      <w:r>
+        <w:rPr>
+          <w:rFonts w:ascii="Times New Roman" w:hAnsi="Times New Roman" w:cs="Times New Roman"/>
+        </w:rPr>
         <w:t>The date that every manatee was retrieved was recorded. It was desired to extrapolate some meaning from this. The dates were</w:t>
       </w:r>
       <w:r>
+        <w:rPr>
+          <w:rFonts w:ascii="Times New Roman" w:hAnsi="Times New Roman" w:cs="Times New Roman"/>
+        </w:rPr>
         <w:t xml:space="preserve"> taken and mapped into seasons: winter, spring, summer, and fall and included in the analysis. </w:t>
       </w:r>
     </w:p>
-    <w:p/>
-    <w:p>
-      <w:pPr>
-        <w:rPr>
+    <w:p>
+      <w:pPr>
+        <w:rPr>
+          <w:rFonts w:ascii="Times New Roman" w:hAnsi="Times New Roman" w:cs="Times New Roman"/>
+        </w:rPr>
+      </w:pPr>
+    </w:p>
+    <w:p>
+      <w:pPr>
+        <w:rPr>
+          <w:rFonts w:ascii="Times New Roman" w:hAnsi="Times New Roman" w:cs="Times New Roman"/>
           <w:b/>
         </w:rPr>
       </w:pPr>
       <w:r>
         <w:rPr>
+          <w:rFonts w:ascii="Times New Roman" w:hAnsi="Times New Roman" w:cs="Times New Roman"/>
           <w:b/>
         </w:rPr>
-        <w:t>Generalized</w:t>
-      </w:r>
-      <w:r>
-        <w:rPr>
+        <w:t>Generalized Linear Modeling</w:t>
+      </w:r>
+    </w:p>
+    <w:p>
+      <w:pPr>
+        <w:rPr>
+          <w:rFonts w:ascii="Times New Roman" w:hAnsi="Times New Roman" w:cs="Times New Roman"/>
+        </w:rPr>
+      </w:pPr>
+    </w:p>
+    <w:p>
+      <w:pPr>
+        <w:rPr>
+          <w:rFonts w:ascii="Times New Roman" w:hAnsi="Times New Roman" w:cs="Times New Roman"/>
+        </w:rPr>
+      </w:pPr>
+      <w:r>
+        <w:rPr>
+          <w:rFonts w:ascii="Times New Roman" w:hAnsi="Times New Roman" w:cs="Times New Roman"/>
+        </w:rPr>
+        <w:t>The data contains three categorical explanatory variables: sex, region, and season as well as a single continuous variable size(cm). The response that was studied is binomial capturing whether or not a manatee was killed from watercraft collision (T/F).  G</w:t>
+      </w:r>
+      <w:r>
+        <w:rPr>
+          <w:rFonts w:ascii="Times New Roman" w:hAnsi="Times New Roman" w:cs="Times New Roman"/>
+        </w:rPr>
+        <w:t>e</w:t>
+      </w:r>
+      <w:r>
+        <w:rPr>
+          <w:rFonts w:ascii="Times New Roman" w:hAnsi="Times New Roman" w:cs="Times New Roman"/>
+        </w:rPr>
+        <w:t>neralized linear modeling was used to analyze possible effects of independent variables, that is, anatomical (sex and size), and environmental (season and region), and their interactions among one another</w:t>
+      </w:r>
+      <w:r>
+        <w:rPr>
+          <w:rFonts w:ascii="Times New Roman" w:hAnsi="Times New Roman" w:cs="Times New Roman"/>
+        </w:rPr>
+        <w:t xml:space="preserve"> with death by watercraft collision</w:t>
+      </w:r>
+      <w:r>
+        <w:rPr>
+          <w:rFonts w:ascii="Times New Roman" w:hAnsi="Times New Roman" w:cs="Times New Roman"/>
+        </w:rPr>
+        <w:t xml:space="preserve">. The maximal model including all of the anatomical and environmental factors and their interactions was reduced using two approaches: Step AIC and Dredging. </w:t>
+      </w:r>
+    </w:p>
+    <w:p>
+      <w:pPr>
+        <w:rPr>
+          <w:rFonts w:ascii="Times New Roman" w:hAnsi="Times New Roman" w:cs="Times New Roman"/>
+        </w:rPr>
+      </w:pPr>
+    </w:p>
+    <w:p>
+      <w:pPr>
+        <w:rPr>
+          <w:rFonts w:ascii="Times New Roman" w:hAnsi="Times New Roman" w:cs="Times New Roman"/>
           <w:b/>
         </w:rPr>
-        <w:t xml:space="preserve"> </w:t>
-      </w:r>
-      <w:r>
-        <w:rPr>
+      </w:pPr>
+      <w:r>
+        <w:rPr>
+          <w:rFonts w:ascii="Times New Roman" w:hAnsi="Times New Roman" w:cs="Times New Roman"/>
           <w:b/>
         </w:rPr>
-        <w:t>Linear</w:t>
-      </w:r>
-      <w:r>
-        <w:rPr>
-          <w:b/>
-        </w:rPr>
-        <w:t xml:space="preserve"> </w:t>
-      </w:r>
-      <w:r>
-        <w:rPr>
-          <w:b/>
-        </w:rPr>
-        <w:t>Model</w:t>
-      </w:r>
-      <w:r>
-        <w:rPr>
-          <w:b/>
-        </w:rPr>
-        <w:t>ing</w:t>
-      </w:r>
-    </w:p>
-    <w:p/>
-    <w:p>
-      <w:r>
-        <w:t>The data contains three categorical explanatory variables: sex, region, and season as well as a single continuous variable size(cm). The response that was studied is binomial capturing whether or not a manatee was killed from watercraft collision (T/F).  G</w:t>
-      </w:r>
-      <w:r>
-        <w:t>e</w:t>
-      </w:r>
-      <w:r>
-        <w:t>neralized linear modeling was used to analyze possible effects of independent variables, that is, anatomical (sex and size), and environmental (season and region), and their interactions among one another</w:t>
-      </w:r>
-      <w:r>
-        <w:t xml:space="preserve"> with death by watercraft collision</w:t>
-      </w:r>
-      <w:r>
-        <w:t xml:space="preserve">. The maximal model including all of the anatomical and environmental factors and their interactions was reduced using two approaches: Step AIC and Dredging. </w:t>
-      </w:r>
-    </w:p>
-    <w:p/>
-    <w:p>
-      <w:pPr>
-        <w:rPr>
-          <w:b/>
-        </w:rPr>
-      </w:pPr>
-      <w:r>
-        <w:rPr>
-          <w:b/>
-        </w:rPr>
         <w:t>Approach 1: Step AIC</w:t>
       </w:r>
     </w:p>
-    <w:p/>
-    <w:p>
-      <w:r>
+    <w:p>
+      <w:pPr>
+        <w:rPr>
+          <w:rFonts w:ascii="Times New Roman" w:hAnsi="Times New Roman" w:cs="Times New Roman"/>
+        </w:rPr>
+      </w:pPr>
+    </w:p>
+    <w:p>
+      <w:pPr>
+        <w:rPr>
+          <w:rFonts w:ascii="Times New Roman" w:hAnsi="Times New Roman" w:cs="Times New Roman"/>
+        </w:rPr>
+      </w:pPr>
+      <w:r>
+        <w:rPr>
+          <w:rFonts w:ascii="Times New Roman" w:hAnsi="Times New Roman" w:cs="Times New Roman"/>
+        </w:rPr>
         <w:t xml:space="preserve">Using the Step functionality in R the Step AIC function was used to reduce the maximal model. Step continually adds and removes elements of the model until the </w:t>
       </w:r>
       <w:proofErr w:type="spellStart"/>
       <w:r>
+        <w:rPr>
+          <w:rFonts w:ascii="Times New Roman" w:hAnsi="Times New Roman" w:cs="Times New Roman"/>
+        </w:rPr>
         <w:t>Akaike</w:t>
       </w:r>
       <w:proofErr w:type="spellEnd"/>
       <w:r>
-        <w:t xml:space="preserve"> Information Criteria</w:t>
-      </w:r>
-      <w:r>
-        <w:t>(AIC) is reduced.  AIC is a measurement for the fittingness of a model to the data. The model was reduced to include size, region, sex and season</w:t>
-      </w:r>
-      <w:r>
+        <w:rPr>
+          <w:rFonts w:ascii="Times New Roman" w:hAnsi="Times New Roman" w:cs="Times New Roman"/>
+        </w:rPr>
+        <w:t xml:space="preserve"> Information Criteria(AIC) is reduced.  AIC is a measurement for the fittingness of a model to the data. The model was reduced to include size, region, sex and season</w:t>
+      </w:r>
+      <w:r>
+        <w:rPr>
+          <w:rFonts w:ascii="Times New Roman" w:hAnsi="Times New Roman" w:cs="Times New Roman"/>
+        </w:rPr>
         <w:t xml:space="preserve"> with 6</w:t>
       </w:r>
       <w:r>
+        <w:rPr>
+          <w:rFonts w:ascii="Times New Roman" w:hAnsi="Times New Roman" w:cs="Times New Roman"/>
+        </w:rPr>
         <w:t xml:space="preserve"> interactions: Size and sex; region and sex; size and season; regi</w:t>
       </w:r>
       <w:r>
+        <w:rPr>
+          <w:rFonts w:ascii="Times New Roman" w:hAnsi="Times New Roman" w:cs="Times New Roman"/>
+        </w:rPr>
         <w:t xml:space="preserve">on and season; </w:t>
       </w:r>
       <w:r>
+        <w:rPr>
+          <w:rFonts w:ascii="Times New Roman" w:hAnsi="Times New Roman" w:cs="Times New Roman"/>
+        </w:rPr>
         <w:t xml:space="preserve">sex and season; size, sex and season. </w:t>
       </w:r>
     </w:p>
-    <w:p/>
-    <w:p>
-      <w:r>
+    <w:p>
+      <w:pPr>
+        <w:rPr>
+          <w:rFonts w:ascii="Times New Roman" w:hAnsi="Times New Roman" w:cs="Times New Roman"/>
+        </w:rPr>
+      </w:pPr>
+    </w:p>
+    <w:p>
+      <w:pPr>
+        <w:rPr>
+          <w:rFonts w:ascii="Times New Roman" w:hAnsi="Times New Roman" w:cs="Times New Roman"/>
+        </w:rPr>
+      </w:pPr>
+      <w:r>
+        <w:rPr>
+          <w:rFonts w:ascii="Times New Roman" w:hAnsi="Times New Roman" w:cs="Times New Roman"/>
+        </w:rPr>
         <w:t>Model 1</w:t>
       </w:r>
       <w:r>
+        <w:rPr>
+          <w:rFonts w:ascii="Times New Roman" w:hAnsi="Times New Roman" w:cs="Times New Roman"/>
+        </w:rPr>
         <w:t>: Maximal Model</w:t>
       </w:r>
     </w:p>
     <w:p>
-      <w:r>
+      <w:pPr>
+        <w:rPr>
+          <w:rFonts w:ascii="Times New Roman" w:hAnsi="Times New Roman" w:cs="Times New Roman"/>
+        </w:rPr>
+      </w:pPr>
+      <w:r>
+        <w:rPr>
+          <w:rFonts w:ascii="Times New Roman" w:hAnsi="Times New Roman" w:cs="Times New Roman"/>
+        </w:rPr>
         <w:t xml:space="preserve">Model 2: </w:t>
       </w:r>
       <w:r>
+        <w:rPr>
+          <w:rFonts w:ascii="Times New Roman" w:hAnsi="Times New Roman" w:cs="Times New Roman"/>
+        </w:rPr>
         <w:t xml:space="preserve">Region + Season + Sex + Size + </w:t>
       </w:r>
       <w:proofErr w:type="spellStart"/>
       <w:proofErr w:type="gramStart"/>
       <w:r>
+        <w:rPr>
+          <w:rFonts w:ascii="Times New Roman" w:hAnsi="Times New Roman" w:cs="Times New Roman"/>
+        </w:rPr>
         <w:t>Sex:Size</w:t>
       </w:r>
       <w:proofErr w:type="spellEnd"/>
       <w:proofErr w:type="gramEnd"/>
       <w:r>
+        <w:rPr>
+          <w:rFonts w:ascii="Times New Roman" w:hAnsi="Times New Roman" w:cs="Times New Roman"/>
+        </w:rPr>
         <w:t xml:space="preserve"> + </w:t>
       </w:r>
       <w:proofErr w:type="spellStart"/>
       <w:r>
+        <w:rPr>
+          <w:rFonts w:ascii="Times New Roman" w:hAnsi="Times New Roman" w:cs="Times New Roman"/>
+        </w:rPr>
         <w:t>Region:Season</w:t>
       </w:r>
       <w:proofErr w:type="spellEnd"/>
       <w:r>
+        <w:rPr>
+          <w:rFonts w:ascii="Times New Roman" w:hAnsi="Times New Roman" w:cs="Times New Roman"/>
+        </w:rPr>
         <w:t xml:space="preserve"> + </w:t>
       </w:r>
       <w:proofErr w:type="spellStart"/>
       <w:r>
+        <w:rPr>
+          <w:rFonts w:ascii="Times New Roman" w:hAnsi="Times New Roman" w:cs="Times New Roman"/>
+        </w:rPr>
         <w:t>Region:Sex</w:t>
       </w:r>
       <w:proofErr w:type="spellEnd"/>
       <w:r>
+        <w:rPr>
+          <w:rFonts w:ascii="Times New Roman" w:hAnsi="Times New Roman" w:cs="Times New Roman"/>
+        </w:rPr>
         <w:t xml:space="preserve"> + </w:t>
       </w:r>
       <w:proofErr w:type="spellStart"/>
       <w:r>
+        <w:rPr>
+          <w:rFonts w:ascii="Times New Roman" w:hAnsi="Times New Roman" w:cs="Times New Roman"/>
+        </w:rPr>
         <w:t>Season:Sex</w:t>
       </w:r>
       <w:proofErr w:type="spellEnd"/>
       <w:r>
+        <w:rPr>
+          <w:rFonts w:ascii="Times New Roman" w:hAnsi="Times New Roman" w:cs="Times New Roman"/>
+        </w:rPr>
         <w:t xml:space="preserve"> + </w:t>
       </w:r>
       <w:proofErr w:type="spellStart"/>
       <w:r>
+        <w:rPr>
+          <w:rFonts w:ascii="Times New Roman" w:hAnsi="Times New Roman" w:cs="Times New Roman"/>
+        </w:rPr>
         <w:t>Size:Season</w:t>
       </w:r>
       <w:proofErr w:type="spellEnd"/>
       <w:r>
+        <w:rPr>
+          <w:rFonts w:ascii="Times New Roman" w:hAnsi="Times New Roman" w:cs="Times New Roman"/>
+        </w:rPr>
         <w:t xml:space="preserve"> +  </w:t>
       </w:r>
       <w:proofErr w:type="spellStart"/>
       <w:r>
+        <w:rPr>
+          <w:rFonts w:ascii="Times New Roman" w:hAnsi="Times New Roman" w:cs="Times New Roman"/>
+        </w:rPr>
         <w:t>Sizecm:Sex:Season</w:t>
       </w:r>
       <w:proofErr w:type="spellEnd"/>
     </w:p>
-    <w:p/>
-    <w:p>
-      <w:pPr>
-        <w:rPr>
+    <w:p>
+      <w:pPr>
+        <w:rPr>
+          <w:rFonts w:ascii="Times New Roman" w:hAnsi="Times New Roman" w:cs="Times New Roman"/>
+        </w:rPr>
+      </w:pPr>
+    </w:p>
+    <w:p>
+      <w:pPr>
+        <w:rPr>
+          <w:rFonts w:ascii="Times New Roman" w:hAnsi="Times New Roman" w:cs="Times New Roman"/>
           <w:i/>
         </w:rPr>
       </w:pPr>
       <w:r>
         <w:rPr>
+          <w:rFonts w:ascii="Times New Roman" w:hAnsi="Times New Roman" w:cs="Times New Roman"/>
           <w:i/>
         </w:rPr>
         <w:t xml:space="preserve">Note: “:” Denotes interaction. </w:t>
       </w:r>
     </w:p>
-    <w:p/>
-    <w:p/>
-    <w:p>
-      <w:r>
-        <w:rPr>
+    <w:p>
+      <w:pPr>
+        <w:rPr>
+          <w:rFonts w:ascii="Times New Roman" w:hAnsi="Times New Roman" w:cs="Times New Roman"/>
+        </w:rPr>
+      </w:pPr>
+    </w:p>
+    <w:p>
+      <w:pPr>
+        <w:rPr>
+          <w:rFonts w:ascii="Times New Roman" w:hAnsi="Times New Roman" w:cs="Times New Roman"/>
+        </w:rPr>
+      </w:pPr>
+    </w:p>
+    <w:p>
+      <w:pPr>
+        <w:rPr>
+          <w:rFonts w:ascii="Times New Roman" w:hAnsi="Times New Roman" w:cs="Times New Roman"/>
+        </w:rPr>
+      </w:pPr>
+      <w:r>
+        <w:rPr>
+          <w:rFonts w:ascii="Times New Roman" w:hAnsi="Times New Roman" w:cs="Times New Roman"/>
           <w:noProof/>
         </w:rPr>
         <w:drawing>
@@ -949,34 +1429,57 @@
         </w:drawing>
       </w:r>
       <w:r>
+        <w:rPr>
+          <w:rFonts w:ascii="Times New Roman" w:hAnsi="Times New Roman" w:cs="Times New Roman"/>
+        </w:rPr>
         <w:t xml:space="preserve"> </w:t>
       </w:r>
     </w:p>
     <w:p>
-      <w:r>
-        <w:rPr>
+      <w:pPr>
+        <w:rPr>
+          <w:rFonts w:ascii="Times New Roman" w:hAnsi="Times New Roman" w:cs="Times New Roman"/>
+        </w:rPr>
+      </w:pPr>
+      <w:r>
+        <w:rPr>
+          <w:rFonts w:ascii="Times New Roman" w:hAnsi="Times New Roman" w:cs="Times New Roman"/>
           <w:b/>
         </w:rPr>
         <w:t>Analysis of Deviance Table</w:t>
       </w:r>
       <w:r>
+        <w:rPr>
+          <w:rFonts w:ascii="Times New Roman" w:hAnsi="Times New Roman" w:cs="Times New Roman"/>
+        </w:rPr>
         <w:t xml:space="preserve"> for Model 1 and Model 2.  </w:t>
       </w:r>
     </w:p>
-    <w:p/>
-    <w:p>
-      <w:pPr>
-        <w:rPr>
+    <w:p>
+      <w:pPr>
+        <w:rPr>
+          <w:rFonts w:ascii="Times New Roman" w:hAnsi="Times New Roman" w:cs="Times New Roman"/>
+        </w:rPr>
+      </w:pPr>
+    </w:p>
+    <w:p>
+      <w:pPr>
+        <w:rPr>
+          <w:rFonts w:ascii="Times New Roman" w:hAnsi="Times New Roman" w:cs="Times New Roman"/>
           <w:color w:val="FF0000"/>
         </w:rPr>
       </w:pPr>
       <w:r>
+        <w:rPr>
+          <w:rFonts w:ascii="Times New Roman" w:hAnsi="Times New Roman" w:cs="Times New Roman"/>
+        </w:rPr>
         <w:t xml:space="preserve">There is sufficient evidence that there is not a significant difference between Model 1, the AIC Step reduced model, and Model 2, the maximal model. Therefore, model 1, the simpler model was chosen for the analysis. </w:t>
       </w:r>
     </w:p>
     <w:p>
       <w:pPr>
         <w:rPr>
+          <w:rFonts w:ascii="Times New Roman" w:hAnsi="Times New Roman" w:cs="Times New Roman"/>
           <w:color w:val="FF0000"/>
         </w:rPr>
       </w:pPr>
@@ -984,170 +1487,346 @@
     <w:p>
       <w:pPr>
         <w:rPr>
+          <w:rFonts w:ascii="Times New Roman" w:hAnsi="Times New Roman" w:cs="Times New Roman"/>
           <w:b/>
         </w:rPr>
       </w:pPr>
       <w:r>
         <w:rPr>
+          <w:rFonts w:ascii="Times New Roman" w:hAnsi="Times New Roman" w:cs="Times New Roman"/>
           <w:b/>
         </w:rPr>
         <w:t xml:space="preserve">Approach 2: Dredging </w:t>
       </w:r>
     </w:p>
-    <w:p/>
-    <w:p>
-      <w:r>
+    <w:p>
+      <w:pPr>
+        <w:rPr>
+          <w:rFonts w:ascii="Times New Roman" w:hAnsi="Times New Roman" w:cs="Times New Roman"/>
+        </w:rPr>
+      </w:pPr>
+    </w:p>
+    <w:p>
+      <w:pPr>
+        <w:rPr>
+          <w:rFonts w:ascii="Times New Roman" w:hAnsi="Times New Roman" w:cs="Times New Roman"/>
+        </w:rPr>
+      </w:pPr>
+      <w:r>
+        <w:rPr>
+          <w:rFonts w:ascii="Times New Roman" w:hAnsi="Times New Roman" w:cs="Times New Roman"/>
+        </w:rPr>
         <w:t xml:space="preserve">The Step AIC method takes a greedy approach to minimizing the AIC by continually adding and removing elements from the model until the AIC </w:t>
       </w:r>
       <w:r>
+        <w:rPr>
+          <w:rFonts w:ascii="Times New Roman" w:hAnsi="Times New Roman" w:cs="Times New Roman"/>
+        </w:rPr>
         <w:t xml:space="preserve">is reduced. This creates a reduced model but not necessarily the best possible model. There is an R library </w:t>
       </w:r>
       <w:r>
+        <w:rPr>
+          <w:rFonts w:ascii="Times New Roman" w:hAnsi="Times New Roman" w:cs="Times New Roman"/>
+        </w:rPr>
         <w:t xml:space="preserve">package called </w:t>
       </w:r>
       <w:proofErr w:type="spellStart"/>
       <w:r>
+        <w:rPr>
+          <w:rFonts w:ascii="Times New Roman" w:hAnsi="Times New Roman" w:cs="Times New Roman"/>
+        </w:rPr>
         <w:t>MuMI</w:t>
       </w:r>
       <w:r>
+        <w:rPr>
+          <w:rFonts w:ascii="Times New Roman" w:hAnsi="Times New Roman" w:cs="Times New Roman"/>
+        </w:rPr>
         <w:t>n</w:t>
       </w:r>
       <w:proofErr w:type="spellEnd"/>
       <w:r>
+        <w:rPr>
+          <w:rFonts w:ascii="Times New Roman" w:hAnsi="Times New Roman" w:cs="Times New Roman"/>
+        </w:rPr>
         <w:t xml:space="preserve"> that cont</w:t>
       </w:r>
       <w:r>
+        <w:rPr>
+          <w:rFonts w:ascii="Times New Roman" w:hAnsi="Times New Roman" w:cs="Times New Roman"/>
+        </w:rPr>
         <w:t>ains a function called D</w:t>
       </w:r>
       <w:r>
+        <w:rPr>
+          <w:rFonts w:ascii="Times New Roman" w:hAnsi="Times New Roman" w:cs="Times New Roman"/>
+        </w:rPr>
         <w:t>redge which takes the maximal model and then breaks it apart into all possible combinations of models with interactions and independence. It then ranks the models based on the AIC of each of the models reporting them in order from lowest to highest AIC. This second approach served as validation for the model. The result of the dredge technique produ</w:t>
       </w:r>
       <w:r>
+        <w:rPr>
+          <w:rFonts w:ascii="Times New Roman" w:hAnsi="Times New Roman" w:cs="Times New Roman"/>
+        </w:rPr>
         <w:t>ced a model that was two</w:t>
       </w:r>
       <w:r>
+        <w:rPr>
+          <w:rFonts w:ascii="Times New Roman" w:hAnsi="Times New Roman" w:cs="Times New Roman"/>
+        </w:rPr>
         <w:t xml:space="preserve"> step</w:t>
       </w:r>
       <w:r>
+        <w:rPr>
+          <w:rFonts w:ascii="Times New Roman" w:hAnsi="Times New Roman" w:cs="Times New Roman"/>
+        </w:rPr>
         <w:t>s</w:t>
       </w:r>
       <w:r>
+        <w:rPr>
+          <w:rFonts w:ascii="Times New Roman" w:hAnsi="Times New Roman" w:cs="Times New Roman"/>
+        </w:rPr>
         <w:t xml:space="preserve"> simpler than the model reached in the Step AIC function</w:t>
       </w:r>
       <w:r>
+        <w:rPr>
+          <w:rFonts w:ascii="Times New Roman" w:hAnsi="Times New Roman" w:cs="Times New Roman"/>
+        </w:rPr>
         <w:t xml:space="preserve"> containing interactions</w:t>
       </w:r>
       <w:r>
+        <w:rPr>
+          <w:rFonts w:ascii="Times New Roman" w:hAnsi="Times New Roman" w:cs="Times New Roman"/>
+        </w:rPr>
         <w:t xml:space="preserve"> that were all present in both D</w:t>
       </w:r>
       <w:r>
+        <w:rPr>
+          <w:rFonts w:ascii="Times New Roman" w:hAnsi="Times New Roman" w:cs="Times New Roman"/>
+        </w:rPr>
         <w:t>redge and Step AIC</w:t>
       </w:r>
       <w:r>
+        <w:rPr>
+          <w:rFonts w:ascii="Times New Roman" w:hAnsi="Times New Roman" w:cs="Times New Roman"/>
+        </w:rPr>
         <w:t xml:space="preserve">. The final minimal model </w:t>
       </w:r>
       <w:r>
+        <w:rPr>
+          <w:rFonts w:ascii="Times New Roman" w:hAnsi="Times New Roman" w:cs="Times New Roman"/>
+        </w:rPr>
         <w:t>from the D</w:t>
       </w:r>
       <w:r>
+        <w:rPr>
+          <w:rFonts w:ascii="Times New Roman" w:hAnsi="Times New Roman" w:cs="Times New Roman"/>
+        </w:rPr>
         <w:t xml:space="preserve">redge function was size, region, sex and season with 4 interactions: region and sex, region and season, season and sex, and sex with size. </w:t>
       </w:r>
       <w:r>
+        <w:rPr>
+          <w:rFonts w:ascii="Times New Roman" w:hAnsi="Times New Roman" w:cs="Times New Roman"/>
+        </w:rPr>
         <w:t xml:space="preserve">Effectively removing the interaction of size and season and sex size and season. </w:t>
       </w:r>
     </w:p>
     <w:p>
-      <w:r>
+      <w:pPr>
+        <w:rPr>
+          <w:rFonts w:ascii="Times New Roman" w:hAnsi="Times New Roman" w:cs="Times New Roman"/>
+        </w:rPr>
+      </w:pPr>
+      <w:r>
+        <w:rPr>
+          <w:rFonts w:ascii="Times New Roman" w:hAnsi="Times New Roman" w:cs="Times New Roman"/>
+        </w:rPr>
         <w:t>Selection</w:t>
       </w:r>
       <w:r>
+        <w:rPr>
+          <w:rFonts w:ascii="Times New Roman" w:hAnsi="Times New Roman" w:cs="Times New Roman"/>
+        </w:rPr>
         <w:t>:</w:t>
       </w:r>
     </w:p>
-    <w:p/>
-    <w:p>
-      <w:r>
+    <w:p>
+      <w:pPr>
+        <w:rPr>
+          <w:rFonts w:ascii="Times New Roman" w:hAnsi="Times New Roman" w:cs="Times New Roman"/>
+        </w:rPr>
+      </w:pPr>
+    </w:p>
+    <w:p>
+      <w:pPr>
+        <w:rPr>
+          <w:rFonts w:ascii="Times New Roman" w:hAnsi="Times New Roman" w:cs="Times New Roman"/>
+        </w:rPr>
+      </w:pPr>
+      <w:r>
+        <w:rPr>
+          <w:rFonts w:ascii="Times New Roman" w:hAnsi="Times New Roman" w:cs="Times New Roman"/>
+        </w:rPr>
         <w:t xml:space="preserve">Given that Dredge and Step AIC resulted </w:t>
       </w:r>
       <w:r>
+        <w:rPr>
+          <w:rFonts w:ascii="Times New Roman" w:hAnsi="Times New Roman" w:cs="Times New Roman"/>
+        </w:rPr>
         <w:t>in very similar models with Dr</w:t>
       </w:r>
       <w:r>
+        <w:rPr>
+          <w:rFonts w:ascii="Times New Roman" w:hAnsi="Times New Roman" w:cs="Times New Roman"/>
+        </w:rPr>
         <w:t xml:space="preserve">edge being two parameters simpler the model produced by </w:t>
       </w:r>
       <w:r>
+        <w:rPr>
+          <w:rFonts w:ascii="Times New Roman" w:hAnsi="Times New Roman" w:cs="Times New Roman"/>
+        </w:rPr>
         <w:t>D</w:t>
       </w:r>
       <w:r>
+        <w:rPr>
+          <w:rFonts w:ascii="Times New Roman" w:hAnsi="Times New Roman" w:cs="Times New Roman"/>
+        </w:rPr>
         <w:t xml:space="preserve">redge was used to derive the relationship between the response, death by watercraft collision, and the explanatory variables. </w:t>
       </w:r>
     </w:p>
-    <w:p/>
-    <w:p>
-      <w:r>
+    <w:p>
+      <w:pPr>
+        <w:rPr>
+          <w:rFonts w:ascii="Times New Roman" w:hAnsi="Times New Roman" w:cs="Times New Roman"/>
+        </w:rPr>
+      </w:pPr>
+    </w:p>
+    <w:p>
+      <w:pPr>
+        <w:rPr>
+          <w:rFonts w:ascii="Times New Roman" w:hAnsi="Times New Roman" w:cs="Times New Roman"/>
+        </w:rPr>
+      </w:pPr>
+      <w:r>
+        <w:rPr>
+          <w:rFonts w:ascii="Times New Roman" w:hAnsi="Times New Roman" w:cs="Times New Roman"/>
+        </w:rPr>
         <w:t>Model 1: Maximal Model</w:t>
       </w:r>
     </w:p>
     <w:p>
-      <w:r>
+      <w:pPr>
+        <w:rPr>
+          <w:rFonts w:ascii="Times New Roman" w:hAnsi="Times New Roman" w:cs="Times New Roman"/>
+        </w:rPr>
+      </w:pPr>
+      <w:r>
+        <w:rPr>
+          <w:rFonts w:ascii="Times New Roman" w:hAnsi="Times New Roman" w:cs="Times New Roman"/>
+        </w:rPr>
         <w:t>Model 3</w:t>
       </w:r>
       <w:r>
+        <w:rPr>
+          <w:rFonts w:ascii="Times New Roman" w:hAnsi="Times New Roman" w:cs="Times New Roman"/>
+        </w:rPr>
         <w:t xml:space="preserve">: </w:t>
       </w:r>
       <w:r>
+        <w:rPr>
+          <w:rFonts w:ascii="Times New Roman" w:hAnsi="Times New Roman" w:cs="Times New Roman"/>
+        </w:rPr>
         <w:t xml:space="preserve">Region + Season + Sex + Size + </w:t>
       </w:r>
       <w:proofErr w:type="spellStart"/>
       <w:proofErr w:type="gramStart"/>
       <w:r>
+        <w:rPr>
+          <w:rFonts w:ascii="Times New Roman" w:hAnsi="Times New Roman" w:cs="Times New Roman"/>
+        </w:rPr>
         <w:t>Region:Season</w:t>
       </w:r>
       <w:proofErr w:type="spellEnd"/>
       <w:proofErr w:type="gramEnd"/>
       <w:r>
+        <w:rPr>
+          <w:rFonts w:ascii="Times New Roman" w:hAnsi="Times New Roman" w:cs="Times New Roman"/>
+        </w:rPr>
         <w:t xml:space="preserve"> + </w:t>
       </w:r>
       <w:proofErr w:type="spellStart"/>
       <w:r>
+        <w:rPr>
+          <w:rFonts w:ascii="Times New Roman" w:hAnsi="Times New Roman" w:cs="Times New Roman"/>
+        </w:rPr>
         <w:t>Region:Sex</w:t>
       </w:r>
       <w:proofErr w:type="spellEnd"/>
       <w:r>
+        <w:rPr>
+          <w:rFonts w:ascii="Times New Roman" w:hAnsi="Times New Roman" w:cs="Times New Roman"/>
+        </w:rPr>
         <w:t xml:space="preserve"> + </w:t>
       </w:r>
       <w:proofErr w:type="spellStart"/>
       <w:r>
+        <w:rPr>
+          <w:rFonts w:ascii="Times New Roman" w:hAnsi="Times New Roman" w:cs="Times New Roman"/>
+        </w:rPr>
         <w:t>Season:Sex</w:t>
       </w:r>
       <w:proofErr w:type="spellEnd"/>
       <w:r>
+        <w:rPr>
+          <w:rFonts w:ascii="Times New Roman" w:hAnsi="Times New Roman" w:cs="Times New Roman"/>
+        </w:rPr>
         <w:t xml:space="preserve"> + </w:t>
       </w:r>
       <w:proofErr w:type="spellStart"/>
       <w:r>
+        <w:rPr>
+          <w:rFonts w:ascii="Times New Roman" w:hAnsi="Times New Roman" w:cs="Times New Roman"/>
+        </w:rPr>
         <w:t>Sex:Size</w:t>
       </w:r>
       <w:proofErr w:type="spellEnd"/>
     </w:p>
-    <w:p/>
-    <w:p>
-      <w:pPr>
-        <w:rPr>
+    <w:p>
+      <w:pPr>
+        <w:rPr>
+          <w:rFonts w:ascii="Times New Roman" w:hAnsi="Times New Roman" w:cs="Times New Roman"/>
+        </w:rPr>
+      </w:pPr>
+    </w:p>
+    <w:p>
+      <w:pPr>
+        <w:rPr>
+          <w:rFonts w:ascii="Times New Roman" w:hAnsi="Times New Roman" w:cs="Times New Roman"/>
           <w:i/>
         </w:rPr>
       </w:pPr>
       <w:r>
         <w:rPr>
+          <w:rFonts w:ascii="Times New Roman" w:hAnsi="Times New Roman" w:cs="Times New Roman"/>
           <w:i/>
         </w:rPr>
         <w:t xml:space="preserve">Note: “:” Denotes interaction. </w:t>
       </w:r>
     </w:p>
-    <w:p/>
-    <w:p>
-      <w:r>
-        <w:rPr>
+    <w:p>
+      <w:pPr>
+        <w:rPr>
+          <w:rFonts w:ascii="Times New Roman" w:hAnsi="Times New Roman" w:cs="Times New Roman"/>
+        </w:rPr>
+      </w:pPr>
+    </w:p>
+    <w:p>
+      <w:pPr>
+        <w:rPr>
+          <w:rFonts w:ascii="Times New Roman" w:hAnsi="Times New Roman" w:cs="Times New Roman"/>
+        </w:rPr>
+      </w:pPr>
+      <w:r>
+        <w:rPr>
+          <w:rFonts w:ascii="Times New Roman" w:hAnsi="Times New Roman" w:cs="Times New Roman"/>
           <w:noProof/>
         </w:rPr>
         <w:drawing>
@@ -1188,300 +1867,542 @@
       </w:r>
     </w:p>
     <w:p>
-      <w:r>
-        <w:rPr>
+      <w:pPr>
+        <w:rPr>
+          <w:rFonts w:ascii="Times New Roman" w:hAnsi="Times New Roman" w:cs="Times New Roman"/>
+        </w:rPr>
+      </w:pPr>
+      <w:r>
+        <w:rPr>
+          <w:rFonts w:ascii="Times New Roman" w:hAnsi="Times New Roman" w:cs="Times New Roman"/>
           <w:b/>
         </w:rPr>
         <w:t>Analysis of Deviance Table</w:t>
       </w:r>
       <w:r>
+        <w:rPr>
+          <w:rFonts w:ascii="Times New Roman" w:hAnsi="Times New Roman" w:cs="Times New Roman"/>
+        </w:rPr>
         <w:t xml:space="preserve"> for Model 1 and Mode</w:t>
       </w:r>
       <w:r>
+        <w:rPr>
+          <w:rFonts w:ascii="Times New Roman" w:hAnsi="Times New Roman" w:cs="Times New Roman"/>
+        </w:rPr>
         <w:t>l 3</w:t>
       </w:r>
       <w:r>
+        <w:rPr>
+          <w:rFonts w:ascii="Times New Roman" w:hAnsi="Times New Roman" w:cs="Times New Roman"/>
+        </w:rPr>
         <w:t xml:space="preserve">.  </w:t>
       </w:r>
     </w:p>
-    <w:p/>
-    <w:p>
-      <w:r>
+    <w:p>
+      <w:pPr>
+        <w:rPr>
+          <w:rFonts w:ascii="Times New Roman" w:hAnsi="Times New Roman" w:cs="Times New Roman"/>
+        </w:rPr>
+      </w:pPr>
+    </w:p>
+    <w:p>
+      <w:pPr>
+        <w:rPr>
+          <w:rFonts w:ascii="Times New Roman" w:hAnsi="Times New Roman" w:cs="Times New Roman"/>
+        </w:rPr>
+      </w:pPr>
+      <w:r>
+        <w:rPr>
+          <w:rFonts w:ascii="Times New Roman" w:hAnsi="Times New Roman" w:cs="Times New Roman"/>
+        </w:rPr>
         <w:t>There is sufficient evidence that there is not a signif</w:t>
       </w:r>
       <w:r>
+        <w:rPr>
+          <w:rFonts w:ascii="Times New Roman" w:hAnsi="Times New Roman" w:cs="Times New Roman"/>
+        </w:rPr>
         <w:t>icant difference between Model 3</w:t>
       </w:r>
       <w:r>
+        <w:rPr>
+          <w:rFonts w:ascii="Times New Roman" w:hAnsi="Times New Roman" w:cs="Times New Roman"/>
+        </w:rPr>
         <w:t>, the dredge r</w:t>
       </w:r>
       <w:r>
+        <w:rPr>
+          <w:rFonts w:ascii="Times New Roman" w:hAnsi="Times New Roman" w:cs="Times New Roman"/>
+        </w:rPr>
         <w:t>educed model, and Model 2, the M</w:t>
       </w:r>
       <w:r>
+        <w:rPr>
+          <w:rFonts w:ascii="Times New Roman" w:hAnsi="Times New Roman" w:cs="Times New Roman"/>
+        </w:rPr>
         <w:t xml:space="preserve">aximal </w:t>
       </w:r>
       <w:proofErr w:type="gramStart"/>
       <w:r>
+        <w:rPr>
+          <w:rFonts w:ascii="Times New Roman" w:hAnsi="Times New Roman" w:cs="Times New Roman"/>
+        </w:rPr>
         <w:t>model</w:t>
       </w:r>
       <w:r>
+        <w:rPr>
+          <w:rFonts w:ascii="Times New Roman" w:hAnsi="Times New Roman" w:cs="Times New Roman"/>
+        </w:rPr>
         <w:t xml:space="preserve"> </w:t>
       </w:r>
       <w:r>
+        <w:rPr>
+          <w:rFonts w:ascii="Times New Roman" w:hAnsi="Times New Roman" w:cs="Times New Roman"/>
+        </w:rPr>
         <w:t>.</w:t>
       </w:r>
       <w:proofErr w:type="gramEnd"/>
       <w:r>
+        <w:rPr>
+          <w:rFonts w:ascii="Times New Roman" w:hAnsi="Times New Roman" w:cs="Times New Roman"/>
+        </w:rPr>
         <w:t xml:space="preserve"> Therefore, </w:t>
       </w:r>
       <w:r>
+        <w:rPr>
+          <w:rFonts w:ascii="Times New Roman" w:hAnsi="Times New Roman" w:cs="Times New Roman"/>
+        </w:rPr>
         <w:t>model 3</w:t>
       </w:r>
       <w:r>
+        <w:rPr>
+          <w:rFonts w:ascii="Times New Roman" w:hAnsi="Times New Roman" w:cs="Times New Roman"/>
+        </w:rPr>
         <w:t xml:space="preserve">, the simpler model was chosen for the analysis. </w:t>
       </w:r>
     </w:p>
-    <w:p/>
-    <w:p>
-      <w:r>
+    <w:p>
+      <w:pPr>
+        <w:rPr>
+          <w:rFonts w:ascii="Times New Roman" w:hAnsi="Times New Roman" w:cs="Times New Roman"/>
+        </w:rPr>
+      </w:pPr>
+    </w:p>
+    <w:p>
+      <w:pPr>
+        <w:rPr>
+          <w:rFonts w:ascii="Times New Roman" w:hAnsi="Times New Roman" w:cs="Times New Roman"/>
+        </w:rPr>
+      </w:pPr>
+      <w:r>
+        <w:rPr>
+          <w:rFonts w:ascii="Times New Roman" w:hAnsi="Times New Roman" w:cs="Times New Roman"/>
+        </w:rPr>
         <w:t xml:space="preserve">Model 1(Maximal): </w:t>
       </w:r>
     </w:p>
     <w:p>
-      <w:r>
-        <w:t xml:space="preserve">Model 2(Step AIC): </w:t>
-      </w:r>
-      <w:r>
-        <w:t xml:space="preserve">Region + Season + Sex + Size </w:t>
-      </w:r>
-      <w:r>
-        <w:t xml:space="preserve">+ </w:t>
+      <w:pPr>
+        <w:rPr>
+          <w:rFonts w:ascii="Times New Roman" w:hAnsi="Times New Roman" w:cs="Times New Roman"/>
+        </w:rPr>
+      </w:pPr>
+      <w:r>
+        <w:rPr>
+          <w:rFonts w:ascii="Times New Roman" w:hAnsi="Times New Roman" w:cs="Times New Roman"/>
+        </w:rPr>
+        <w:t xml:space="preserve">Model 2(Step AIC): Region + Season + Sex + Size + </w:t>
       </w:r>
       <w:proofErr w:type="spellStart"/>
       <w:proofErr w:type="gramStart"/>
       <w:r>
+        <w:rPr>
+          <w:rFonts w:ascii="Times New Roman" w:hAnsi="Times New Roman" w:cs="Times New Roman"/>
+        </w:rPr>
         <w:t>Sex:Size</w:t>
       </w:r>
       <w:proofErr w:type="spellEnd"/>
       <w:proofErr w:type="gramEnd"/>
       <w:r>
+        <w:rPr>
+          <w:rFonts w:ascii="Times New Roman" w:hAnsi="Times New Roman" w:cs="Times New Roman"/>
+        </w:rPr>
         <w:t xml:space="preserve"> + </w:t>
       </w:r>
       <w:proofErr w:type="spellStart"/>
       <w:r>
+        <w:rPr>
+          <w:rFonts w:ascii="Times New Roman" w:hAnsi="Times New Roman" w:cs="Times New Roman"/>
+        </w:rPr>
         <w:t>Region:Season</w:t>
       </w:r>
       <w:proofErr w:type="spellEnd"/>
       <w:r>
-        <w:t xml:space="preserve"> </w:t>
-      </w:r>
-      <w:r>
-        <w:t xml:space="preserve">+ </w:t>
+        <w:rPr>
+          <w:rFonts w:ascii="Times New Roman" w:hAnsi="Times New Roman" w:cs="Times New Roman"/>
+        </w:rPr>
+        <w:t xml:space="preserve"> + </w:t>
       </w:r>
       <w:proofErr w:type="spellStart"/>
       <w:r>
+        <w:rPr>
+          <w:rFonts w:ascii="Times New Roman" w:hAnsi="Times New Roman" w:cs="Times New Roman"/>
+        </w:rPr>
         <w:t>Region:Sex</w:t>
       </w:r>
       <w:proofErr w:type="spellEnd"/>
       <w:r>
+        <w:rPr>
+          <w:rFonts w:ascii="Times New Roman" w:hAnsi="Times New Roman" w:cs="Times New Roman"/>
+        </w:rPr>
         <w:t xml:space="preserve"> + </w:t>
       </w:r>
       <w:proofErr w:type="spellStart"/>
       <w:r>
+        <w:rPr>
+          <w:rFonts w:ascii="Times New Roman" w:hAnsi="Times New Roman" w:cs="Times New Roman"/>
+        </w:rPr>
         <w:t>Season:Sex</w:t>
       </w:r>
       <w:proofErr w:type="spellEnd"/>
       <w:r>
-        <w:t xml:space="preserve"> </w:t>
-      </w:r>
-      <w:r>
-        <w:t xml:space="preserve">+ </w:t>
+        <w:rPr>
+          <w:rFonts w:ascii="Times New Roman" w:hAnsi="Times New Roman" w:cs="Times New Roman"/>
+        </w:rPr>
+        <w:t xml:space="preserve"> + </w:t>
       </w:r>
       <w:proofErr w:type="spellStart"/>
       <w:r>
+        <w:rPr>
+          <w:rFonts w:ascii="Times New Roman" w:hAnsi="Times New Roman" w:cs="Times New Roman"/>
+        </w:rPr>
         <w:t>Size</w:t>
       </w:r>
       <w:r>
+        <w:rPr>
+          <w:rFonts w:ascii="Times New Roman" w:hAnsi="Times New Roman" w:cs="Times New Roman"/>
+        </w:rPr>
         <w:t>:Season</w:t>
       </w:r>
       <w:proofErr w:type="spellEnd"/>
       <w:r>
+        <w:rPr>
+          <w:rFonts w:ascii="Times New Roman" w:hAnsi="Times New Roman" w:cs="Times New Roman"/>
+        </w:rPr>
         <w:t xml:space="preserve"> +  </w:t>
       </w:r>
       <w:proofErr w:type="spellStart"/>
       <w:r>
+        <w:rPr>
+          <w:rFonts w:ascii="Times New Roman" w:hAnsi="Times New Roman" w:cs="Times New Roman"/>
+        </w:rPr>
         <w:t>Sizecm:Sex:Season</w:t>
       </w:r>
       <w:proofErr w:type="spellEnd"/>
     </w:p>
     <w:p>
-      <w:r>
+      <w:pPr>
+        <w:rPr>
+          <w:rFonts w:ascii="Times New Roman" w:hAnsi="Times New Roman" w:cs="Times New Roman"/>
+        </w:rPr>
+      </w:pPr>
+      <w:r>
+        <w:rPr>
+          <w:rFonts w:ascii="Times New Roman" w:hAnsi="Times New Roman" w:cs="Times New Roman"/>
+        </w:rPr>
         <w:t>Model 3</w:t>
       </w:r>
       <w:r>
+        <w:rPr>
+          <w:rFonts w:ascii="Times New Roman" w:hAnsi="Times New Roman" w:cs="Times New Roman"/>
+        </w:rPr>
         <w:t>(Dredge)</w:t>
       </w:r>
       <w:r>
+        <w:rPr>
+          <w:rFonts w:ascii="Times New Roman" w:hAnsi="Times New Roman" w:cs="Times New Roman"/>
+        </w:rPr>
         <w:t xml:space="preserve">: Region + Season + Sex + Size + </w:t>
       </w:r>
       <w:proofErr w:type="spellStart"/>
       <w:proofErr w:type="gramStart"/>
       <w:r>
+        <w:rPr>
+          <w:rFonts w:ascii="Times New Roman" w:hAnsi="Times New Roman" w:cs="Times New Roman"/>
+        </w:rPr>
         <w:t>Region:Season</w:t>
       </w:r>
       <w:proofErr w:type="spellEnd"/>
       <w:proofErr w:type="gramEnd"/>
       <w:r>
+        <w:rPr>
+          <w:rFonts w:ascii="Times New Roman" w:hAnsi="Times New Roman" w:cs="Times New Roman"/>
+        </w:rPr>
         <w:t xml:space="preserve"> + </w:t>
       </w:r>
       <w:proofErr w:type="spellStart"/>
       <w:r>
+        <w:rPr>
+          <w:rFonts w:ascii="Times New Roman" w:hAnsi="Times New Roman" w:cs="Times New Roman"/>
+        </w:rPr>
         <w:t>Region:Sex</w:t>
       </w:r>
       <w:proofErr w:type="spellEnd"/>
       <w:r>
+        <w:rPr>
+          <w:rFonts w:ascii="Times New Roman" w:hAnsi="Times New Roman" w:cs="Times New Roman"/>
+        </w:rPr>
         <w:t xml:space="preserve"> + </w:t>
       </w:r>
       <w:proofErr w:type="spellStart"/>
       <w:r>
+        <w:rPr>
+          <w:rFonts w:ascii="Times New Roman" w:hAnsi="Times New Roman" w:cs="Times New Roman"/>
+        </w:rPr>
         <w:t>Season:Sex</w:t>
       </w:r>
       <w:proofErr w:type="spellEnd"/>
       <w:r>
+        <w:rPr>
+          <w:rFonts w:ascii="Times New Roman" w:hAnsi="Times New Roman" w:cs="Times New Roman"/>
+        </w:rPr>
         <w:t xml:space="preserve"> + </w:t>
       </w:r>
       <w:proofErr w:type="spellStart"/>
       <w:r>
+        <w:rPr>
+          <w:rFonts w:ascii="Times New Roman" w:hAnsi="Times New Roman" w:cs="Times New Roman"/>
+        </w:rPr>
         <w:t>Sex:Size</w:t>
       </w:r>
       <w:proofErr w:type="spellEnd"/>
     </w:p>
     <w:p>
-      <w:r>
+      <w:pPr>
+        <w:rPr>
+          <w:rFonts w:ascii="Times New Roman" w:hAnsi="Times New Roman" w:cs="Times New Roman"/>
+        </w:rPr>
+      </w:pPr>
+      <w:r>
+        <w:rPr>
+          <w:rFonts w:ascii="Times New Roman" w:hAnsi="Times New Roman" w:cs="Times New Roman"/>
+        </w:rPr>
         <w:t>Mode</w:t>
       </w:r>
       <w:r>
-        <w:t xml:space="preserve">l 4(Intermediary Step 1): </w:t>
-      </w:r>
-      <w:r>
-        <w:t xml:space="preserve">Region + Season + Sex + Size + </w:t>
+        <w:rPr>
+          <w:rFonts w:ascii="Times New Roman" w:hAnsi="Times New Roman" w:cs="Times New Roman"/>
+        </w:rPr>
+        <w:t xml:space="preserve">l 4(Intermediary Step 1): Region + Season + Sex + Size + </w:t>
       </w:r>
       <w:proofErr w:type="spellStart"/>
       <w:proofErr w:type="gramStart"/>
       <w:r>
+        <w:rPr>
+          <w:rFonts w:ascii="Times New Roman" w:hAnsi="Times New Roman" w:cs="Times New Roman"/>
+        </w:rPr>
         <w:t>Sex:Size</w:t>
       </w:r>
       <w:proofErr w:type="spellEnd"/>
       <w:proofErr w:type="gramEnd"/>
       <w:r>
+        <w:rPr>
+          <w:rFonts w:ascii="Times New Roman" w:hAnsi="Times New Roman" w:cs="Times New Roman"/>
+        </w:rPr>
         <w:t xml:space="preserve"> + </w:t>
       </w:r>
       <w:proofErr w:type="spellStart"/>
       <w:r>
+        <w:rPr>
+          <w:rFonts w:ascii="Times New Roman" w:hAnsi="Times New Roman" w:cs="Times New Roman"/>
+        </w:rPr>
         <w:t>Region:Season</w:t>
       </w:r>
       <w:proofErr w:type="spellEnd"/>
       <w:r>
+        <w:rPr>
+          <w:rFonts w:ascii="Times New Roman" w:hAnsi="Times New Roman" w:cs="Times New Roman"/>
+        </w:rPr>
         <w:t xml:space="preserve"> + </w:t>
       </w:r>
       <w:proofErr w:type="spellStart"/>
       <w:r>
+        <w:rPr>
+          <w:rFonts w:ascii="Times New Roman" w:hAnsi="Times New Roman" w:cs="Times New Roman"/>
+        </w:rPr>
         <w:t>Region:Sex</w:t>
       </w:r>
       <w:proofErr w:type="spellEnd"/>
       <w:r>
+        <w:rPr>
+          <w:rFonts w:ascii="Times New Roman" w:hAnsi="Times New Roman" w:cs="Times New Roman"/>
+        </w:rPr>
         <w:t xml:space="preserve"> + </w:t>
       </w:r>
       <w:proofErr w:type="spellStart"/>
       <w:r>
+        <w:rPr>
+          <w:rFonts w:ascii="Times New Roman" w:hAnsi="Times New Roman" w:cs="Times New Roman"/>
+        </w:rPr>
         <w:t>Season:Sex</w:t>
       </w:r>
       <w:proofErr w:type="spellEnd"/>
       <w:r>
+        <w:rPr>
+          <w:rFonts w:ascii="Times New Roman" w:hAnsi="Times New Roman" w:cs="Times New Roman"/>
+        </w:rPr>
         <w:t xml:space="preserve"> +  </w:t>
       </w:r>
       <w:proofErr w:type="spellStart"/>
       <w:r>
+        <w:rPr>
+          <w:rFonts w:ascii="Times New Roman" w:hAnsi="Times New Roman" w:cs="Times New Roman"/>
+        </w:rPr>
         <w:t>Sizecm:Sex:Season</w:t>
       </w:r>
       <w:proofErr w:type="spellEnd"/>
     </w:p>
-    <w:p/>
-    <w:p>
-      <w:r>
+    <w:p>
+      <w:pPr>
+        <w:rPr>
+          <w:rFonts w:ascii="Times New Roman" w:hAnsi="Times New Roman" w:cs="Times New Roman"/>
+        </w:rPr>
+      </w:pPr>
+    </w:p>
+    <w:p>
+      <w:pPr>
+        <w:rPr>
+          <w:rFonts w:ascii="Times New Roman" w:hAnsi="Times New Roman" w:cs="Times New Roman"/>
+        </w:rPr>
+      </w:pPr>
+      <w:r>
+        <w:rPr>
+          <w:rFonts w:ascii="Times New Roman" w:hAnsi="Times New Roman" w:cs="Times New Roman"/>
+        </w:rPr>
         <w:t>Mode</w:t>
       </w:r>
       <w:r>
+        <w:rPr>
+          <w:rFonts w:ascii="Times New Roman" w:hAnsi="Times New Roman" w:cs="Times New Roman"/>
+        </w:rPr>
         <w:t xml:space="preserve">l 5(Intermediary Step 2): </w:t>
       </w:r>
       <w:r>
+        <w:rPr>
+          <w:rFonts w:ascii="Times New Roman" w:hAnsi="Times New Roman" w:cs="Times New Roman"/>
+        </w:rPr>
         <w:t xml:space="preserve">Region + Season + Sex + Size + </w:t>
       </w:r>
       <w:proofErr w:type="spellStart"/>
       <w:proofErr w:type="gramStart"/>
       <w:r>
+        <w:rPr>
+          <w:rFonts w:ascii="Times New Roman" w:hAnsi="Times New Roman" w:cs="Times New Roman"/>
+        </w:rPr>
         <w:t>Sex:Size</w:t>
       </w:r>
       <w:proofErr w:type="spellEnd"/>
       <w:proofErr w:type="gramEnd"/>
       <w:r>
+        <w:rPr>
+          <w:rFonts w:ascii="Times New Roman" w:hAnsi="Times New Roman" w:cs="Times New Roman"/>
+        </w:rPr>
         <w:t xml:space="preserve"> + </w:t>
       </w:r>
       <w:proofErr w:type="spellStart"/>
       <w:r>
+        <w:rPr>
+          <w:rFonts w:ascii="Times New Roman" w:hAnsi="Times New Roman" w:cs="Times New Roman"/>
+        </w:rPr>
         <w:t>Region:Season</w:t>
       </w:r>
       <w:proofErr w:type="spellEnd"/>
       <w:r>
+        <w:rPr>
+          <w:rFonts w:ascii="Times New Roman" w:hAnsi="Times New Roman" w:cs="Times New Roman"/>
+        </w:rPr>
         <w:t xml:space="preserve"> + </w:t>
       </w:r>
       <w:proofErr w:type="spellStart"/>
       <w:r>
+        <w:rPr>
+          <w:rFonts w:ascii="Times New Roman" w:hAnsi="Times New Roman" w:cs="Times New Roman"/>
+        </w:rPr>
         <w:t>Region:Sex</w:t>
       </w:r>
       <w:proofErr w:type="spellEnd"/>
       <w:r>
+        <w:rPr>
+          <w:rFonts w:ascii="Times New Roman" w:hAnsi="Times New Roman" w:cs="Times New Roman"/>
+        </w:rPr>
         <w:t xml:space="preserve"> + </w:t>
       </w:r>
       <w:proofErr w:type="spellStart"/>
       <w:r>
+        <w:rPr>
+          <w:rFonts w:ascii="Times New Roman" w:hAnsi="Times New Roman" w:cs="Times New Roman"/>
+        </w:rPr>
         <w:t>Season:Sex</w:t>
       </w:r>
       <w:proofErr w:type="spellEnd"/>
       <w:r>
+        <w:rPr>
+          <w:rFonts w:ascii="Times New Roman" w:hAnsi="Times New Roman" w:cs="Times New Roman"/>
+        </w:rPr>
         <w:t xml:space="preserve"> + </w:t>
       </w:r>
       <w:proofErr w:type="spellStart"/>
       <w:r>
-        <w:t>Size</w:t>
-      </w:r>
-      <w:r>
-        <w:t>:Season</w:t>
+        <w:rPr>
+          <w:rFonts w:ascii="Times New Roman" w:hAnsi="Times New Roman" w:cs="Times New Roman"/>
+        </w:rPr>
+        <w:t>Size:Season</w:t>
       </w:r>
       <w:proofErr w:type="spellEnd"/>
       <w:r>
+        <w:rPr>
+          <w:rFonts w:ascii="Times New Roman" w:hAnsi="Times New Roman" w:cs="Times New Roman"/>
+        </w:rPr>
         <w:t xml:space="preserve"> </w:t>
       </w:r>
     </w:p>
-    <w:p/>
-    <w:p>
-      <w:pPr>
-        <w:rPr>
+    <w:p>
+      <w:pPr>
+        <w:rPr>
+          <w:rFonts w:ascii="Times New Roman" w:hAnsi="Times New Roman" w:cs="Times New Roman"/>
+        </w:rPr>
+      </w:pPr>
+    </w:p>
+    <w:p>
+      <w:pPr>
+        <w:rPr>
+          <w:rFonts w:ascii="Times New Roman" w:hAnsi="Times New Roman" w:cs="Times New Roman"/>
           <w:i/>
         </w:rPr>
       </w:pPr>
       <w:r>
         <w:rPr>
+          <w:rFonts w:ascii="Times New Roman" w:hAnsi="Times New Roman" w:cs="Times New Roman"/>
           <w:i/>
         </w:rPr>
         <w:t xml:space="preserve">Note: “:” Denotes interaction. </w:t>
       </w:r>
     </w:p>
-    <w:p/>
-    <w:p>
-      <w:r>
-        <w:rPr>
+    <w:p>
+      <w:pPr>
+        <w:rPr>
+          <w:rFonts w:ascii="Times New Roman" w:hAnsi="Times New Roman" w:cs="Times New Roman"/>
+        </w:rPr>
+      </w:pPr>
+    </w:p>
+    <w:p>
+      <w:pPr>
+        <w:rPr>
+          <w:rFonts w:ascii="Times New Roman" w:hAnsi="Times New Roman" w:cs="Times New Roman"/>
+        </w:rPr>
+      </w:pPr>
+      <w:r>
+        <w:rPr>
+          <w:rFonts w:ascii="Times New Roman" w:hAnsi="Times New Roman" w:cs="Times New Roman"/>
           <w:noProof/>
         </w:rPr>
         <w:drawing>
@@ -1522,90 +2443,165 @@
       </w:r>
     </w:p>
     <w:p>
-      <w:r>
-        <w:rPr>
+      <w:pPr>
+        <w:rPr>
+          <w:rFonts w:ascii="Times New Roman" w:hAnsi="Times New Roman" w:cs="Times New Roman"/>
+        </w:rPr>
+      </w:pPr>
+      <w:r>
+        <w:rPr>
+          <w:rFonts w:ascii="Times New Roman" w:hAnsi="Times New Roman" w:cs="Times New Roman"/>
           <w:b/>
         </w:rPr>
         <w:t>Analysis of Deviance Table</w:t>
       </w:r>
       <w:r>
+        <w:rPr>
+          <w:rFonts w:ascii="Times New Roman" w:hAnsi="Times New Roman" w:cs="Times New Roman"/>
+        </w:rPr>
         <w:t xml:space="preserve"> for Model 1 (Maximal), Model 2 (Step AIC), Model 3(Dredge), Model 4 (Model one step simpler than </w:t>
       </w:r>
       <w:proofErr w:type="gramStart"/>
       <w:r>
+        <w:rPr>
+          <w:rFonts w:ascii="Times New Roman" w:hAnsi="Times New Roman" w:cs="Times New Roman"/>
+        </w:rPr>
         <w:t>Step  AIC</w:t>
       </w:r>
       <w:proofErr w:type="gramEnd"/>
       <w:r>
+        <w:rPr>
+          <w:rFonts w:ascii="Times New Roman" w:hAnsi="Times New Roman" w:cs="Times New Roman"/>
+        </w:rPr>
         <w:t xml:space="preserve"> Model), Model 5 (Alternate Model one Step simpler than Step AIC model).</w:t>
       </w:r>
     </w:p>
-    <w:p/>
-    <w:p>
-      <w:r>
+    <w:p>
+      <w:pPr>
+        <w:rPr>
+          <w:rFonts w:ascii="Times New Roman" w:hAnsi="Times New Roman" w:cs="Times New Roman"/>
+        </w:rPr>
+      </w:pPr>
+    </w:p>
+    <w:p>
+      <w:pPr>
+        <w:rPr>
+          <w:rFonts w:ascii="Times New Roman" w:hAnsi="Times New Roman" w:cs="Times New Roman"/>
+        </w:rPr>
+      </w:pPr>
+      <w:r>
+        <w:rPr>
+          <w:rFonts w:ascii="Times New Roman" w:hAnsi="Times New Roman" w:cs="Times New Roman"/>
+        </w:rPr>
         <w:t>There is sufficient evidence that there is no significant difference between the simplest model, model 3(Dredge)</w:t>
       </w:r>
       <w:r>
+        <w:rPr>
+          <w:rFonts w:ascii="Times New Roman" w:hAnsi="Times New Roman" w:cs="Times New Roman"/>
+        </w:rPr>
         <w:t xml:space="preserve"> and more complex models</w:t>
       </w:r>
       <w:r>
+        <w:rPr>
+          <w:rFonts w:ascii="Times New Roman" w:hAnsi="Times New Roman" w:cs="Times New Roman"/>
+        </w:rPr>
         <w:t xml:space="preserve">. </w:t>
       </w:r>
       <w:r>
+        <w:rPr>
+          <w:rFonts w:ascii="Times New Roman" w:hAnsi="Times New Roman" w:cs="Times New Roman"/>
+        </w:rPr>
         <w:t xml:space="preserve">The Analysis of Deviance table shown above shows a breakdown from the </w:t>
       </w:r>
       <w:r>
+        <w:rPr>
+          <w:rFonts w:ascii="Times New Roman" w:hAnsi="Times New Roman" w:cs="Times New Roman"/>
+        </w:rPr>
         <w:t>M</w:t>
       </w:r>
       <w:r>
+        <w:rPr>
+          <w:rFonts w:ascii="Times New Roman" w:hAnsi="Times New Roman" w:cs="Times New Roman"/>
+        </w:rPr>
         <w:t>axim</w:t>
       </w:r>
       <w:r>
+        <w:rPr>
+          <w:rFonts w:ascii="Times New Roman" w:hAnsi="Times New Roman" w:cs="Times New Roman"/>
+        </w:rPr>
         <w:t>al model to M</w:t>
       </w:r>
       <w:r>
+        <w:rPr>
+          <w:rFonts w:ascii="Times New Roman" w:hAnsi="Times New Roman" w:cs="Times New Roman"/>
+        </w:rPr>
         <w:t>odel 2 (Step</w:t>
       </w:r>
       <w:r>
+        <w:rPr>
+          <w:rFonts w:ascii="Times New Roman" w:hAnsi="Times New Roman" w:cs="Times New Roman"/>
+        </w:rPr>
         <w:t xml:space="preserve"> AIC</w:t>
       </w:r>
       <w:r>
+        <w:rPr>
+          <w:rFonts w:ascii="Times New Roman" w:hAnsi="Times New Roman" w:cs="Times New Roman"/>
+        </w:rPr>
         <w:t xml:space="preserve">). Models 4 and 5 are formed from one of the two terms present in Step </w:t>
       </w:r>
       <w:proofErr w:type="gramStart"/>
       <w:r>
+        <w:rPr>
+          <w:rFonts w:ascii="Times New Roman" w:hAnsi="Times New Roman" w:cs="Times New Roman"/>
+        </w:rPr>
         <w:t xml:space="preserve">AIC, </w:t>
       </w:r>
       <w:r>
+        <w:rPr>
+          <w:rFonts w:ascii="Times New Roman" w:hAnsi="Times New Roman" w:cs="Times New Roman"/>
+        </w:rPr>
         <w:t xml:space="preserve"> </w:t>
       </w:r>
       <w:proofErr w:type="spellStart"/>
       <w:r>
+        <w:rPr>
+          <w:rFonts w:ascii="Times New Roman" w:hAnsi="Times New Roman" w:cs="Times New Roman"/>
+        </w:rPr>
         <w:t>Size</w:t>
       </w:r>
       <w:proofErr w:type="gramEnd"/>
       <w:r>
+        <w:rPr>
+          <w:rFonts w:ascii="Times New Roman" w:hAnsi="Times New Roman" w:cs="Times New Roman"/>
+        </w:rPr>
         <w:t>:Sex:Season</w:t>
       </w:r>
       <w:proofErr w:type="spellEnd"/>
       <w:r>
+        <w:rPr>
+          <w:rFonts w:ascii="Times New Roman" w:hAnsi="Times New Roman" w:cs="Times New Roman"/>
+        </w:rPr>
         <w:t xml:space="preserve"> and </w:t>
       </w:r>
       <w:proofErr w:type="spellStart"/>
       <w:r>
-        <w:t>Size</w:t>
-      </w:r>
-      <w:r>
-        <w:t>:Season</w:t>
+        <w:rPr>
+          <w:rFonts w:ascii="Times New Roman" w:hAnsi="Times New Roman" w:cs="Times New Roman"/>
+        </w:rPr>
+        <w:t>Size:Season</w:t>
       </w:r>
       <w:proofErr w:type="spellEnd"/>
       <w:r>
+        <w:rPr>
+          <w:rFonts w:ascii="Times New Roman" w:hAnsi="Times New Roman" w:cs="Times New Roman"/>
+        </w:rPr>
         <w:t xml:space="preserve"> (“:” Denotes interaction). </w:t>
       </w:r>
     </w:p>
     <w:p>
       <w:pPr>
         <w:rPr>
+          <w:rFonts w:ascii="Times New Roman" w:hAnsi="Times New Roman" w:cs="Times New Roman"/>
           <w:b/>
         </w:rPr>
       </w:pPr>
@@ -1613,55 +2609,190 @@
     <w:p>
       <w:pPr>
         <w:rPr>
+          <w:rFonts w:ascii="Times New Roman" w:hAnsi="Times New Roman" w:cs="Times New Roman"/>
           <w:b/>
         </w:rPr>
       </w:pPr>
       <w:r>
         <w:rPr>
+          <w:rFonts w:ascii="Times New Roman" w:hAnsi="Times New Roman" w:cs="Times New Roman"/>
           <w:b/>
         </w:rPr>
         <w:t>Non-Metric Multidimensional Scaling</w:t>
       </w:r>
     </w:p>
-    <w:p/>
-    <w:p>
-      <w:r>
+    <w:p>
+      <w:pPr>
+        <w:rPr>
+          <w:rFonts w:ascii="Times New Roman" w:hAnsi="Times New Roman" w:cs="Times New Roman"/>
+        </w:rPr>
+      </w:pPr>
+    </w:p>
+    <w:p>
+      <w:pPr>
+        <w:rPr>
+          <w:rFonts w:ascii="Times New Roman" w:hAnsi="Times New Roman" w:cs="Times New Roman"/>
+        </w:rPr>
+      </w:pPr>
+      <w:r>
+        <w:rPr>
+          <w:rFonts w:ascii="Times New Roman" w:hAnsi="Times New Roman" w:cs="Times New Roman"/>
+        </w:rPr>
         <w:t xml:space="preserve">In </w:t>
       </w:r>
       <w:r>
+        <w:rPr>
+          <w:rFonts w:ascii="Times New Roman" w:hAnsi="Times New Roman" w:cs="Times New Roman"/>
+        </w:rPr>
         <w:t xml:space="preserve">order to visualize the differences in the manatees that died from collision versus those that did not a </w:t>
       </w:r>
       <w:r>
+        <w:rPr>
+          <w:rFonts w:ascii="Times New Roman" w:hAnsi="Times New Roman" w:cs="Times New Roman"/>
+        </w:rPr>
         <w:t>Non-Metric Multidimensional Scalin</w:t>
       </w:r>
       <w:r>
-        <w:t>g (NDMS)</w:t>
-      </w:r>
-      <w:r>
+        <w:rPr>
+          <w:rFonts w:ascii="Times New Roman" w:hAnsi="Times New Roman" w:cs="Times New Roman"/>
+        </w:rPr>
+        <w:t>g (N</w:t>
+      </w:r>
+      <w:r>
+        <w:rPr>
+          <w:rFonts w:ascii="Times New Roman" w:hAnsi="Times New Roman" w:cs="Times New Roman"/>
+        </w:rPr>
+        <w:t>M</w:t>
+      </w:r>
+      <w:r>
+        <w:rPr>
+          <w:rFonts w:ascii="Times New Roman" w:hAnsi="Times New Roman" w:cs="Times New Roman"/>
+        </w:rPr>
+        <w:t>D</w:t>
+      </w:r>
+      <w:r>
+        <w:rPr>
+          <w:rFonts w:ascii="Times New Roman" w:hAnsi="Times New Roman" w:cs="Times New Roman"/>
+        </w:rPr>
+        <w:t>S)</w:t>
+      </w:r>
+      <w:r>
+        <w:rPr>
+          <w:rFonts w:ascii="Times New Roman" w:hAnsi="Times New Roman" w:cs="Times New Roman"/>
+        </w:rPr>
         <w:t xml:space="preserve"> of the data was performed. T</w:t>
       </w:r>
       <w:r>
+        <w:rPr>
+          <w:rFonts w:ascii="Times New Roman" w:hAnsi="Times New Roman" w:cs="Times New Roman"/>
+        </w:rPr>
         <w:t xml:space="preserve">wo populations were identified. The population of manatees that died by watercraft collision and those that did not. Given that there were three categorical explanatory variables that were being examined they were converted to numerical factors from 1 to n, where n is the number of unique classifications per categorical explanatory variable. The Vegan package in R was used to generate an ordination of the categorical and continuous explanatory variables. The results of the ordination were plotted and color coordinated by Collision(T/F). </w:t>
       </w:r>
       <w:r>
-        <w:t xml:space="preserve">It was expected that if the manatees that died from collision are different than the manatees that do not there would be some clustering in the NDMS that distinguish the Collision population from the Non-Collision population. </w:t>
-      </w:r>
-    </w:p>
-    <w:p/>
-    <w:p>
-      <w:r>
-        <w:t xml:space="preserve">Given the large dataset, 9507 points, a NDMS could not be </w:t>
-      </w:r>
-      <w:r>
+        <w:rPr>
+          <w:rFonts w:ascii="Times New Roman" w:hAnsi="Times New Roman" w:cs="Times New Roman"/>
+        </w:rPr>
+        <w:t>It was expected that if the manatees that died from collision are different than the manatees that do not there wo</w:t>
+      </w:r>
+      <w:r>
+        <w:rPr>
+          <w:rFonts w:ascii="Times New Roman" w:hAnsi="Times New Roman" w:cs="Times New Roman"/>
+        </w:rPr>
+        <w:t>uld be some clustering in the N</w:t>
+      </w:r>
+      <w:r>
+        <w:rPr>
+          <w:rFonts w:ascii="Times New Roman" w:hAnsi="Times New Roman" w:cs="Times New Roman"/>
+        </w:rPr>
+        <w:t>M</w:t>
+      </w:r>
+      <w:r>
+        <w:rPr>
+          <w:rFonts w:ascii="Times New Roman" w:hAnsi="Times New Roman" w:cs="Times New Roman"/>
+        </w:rPr>
+        <w:t>D</w:t>
+      </w:r>
+      <w:r>
+        <w:rPr>
+          <w:rFonts w:ascii="Times New Roman" w:hAnsi="Times New Roman" w:cs="Times New Roman"/>
+        </w:rPr>
+        <w:t xml:space="preserve">S that distinguish the Collision population from the Non-Collision population. </w:t>
+      </w:r>
+    </w:p>
+    <w:p>
+      <w:pPr>
+        <w:rPr>
+          <w:rFonts w:ascii="Times New Roman" w:hAnsi="Times New Roman" w:cs="Times New Roman"/>
+        </w:rPr>
+      </w:pPr>
+    </w:p>
+    <w:p>
+      <w:pPr>
+        <w:rPr>
+          <w:rFonts w:ascii="Times New Roman" w:hAnsi="Times New Roman" w:cs="Times New Roman"/>
+        </w:rPr>
+      </w:pPr>
+      <w:r>
+        <w:rPr>
+          <w:rFonts w:ascii="Times New Roman" w:hAnsi="Times New Roman" w:cs="Times New Roman"/>
+        </w:rPr>
+        <w:t xml:space="preserve">Given the </w:t>
+      </w:r>
+      <w:r>
+        <w:rPr>
+          <w:rFonts w:ascii="Times New Roman" w:hAnsi="Times New Roman" w:cs="Times New Roman"/>
+        </w:rPr>
+        <w:t>large dataset, 9507 points, a N</w:t>
+      </w:r>
+      <w:r>
+        <w:rPr>
+          <w:rFonts w:ascii="Times New Roman" w:hAnsi="Times New Roman" w:cs="Times New Roman"/>
+        </w:rPr>
+        <w:t>M</w:t>
+      </w:r>
+      <w:r>
+        <w:rPr>
+          <w:rFonts w:ascii="Times New Roman" w:hAnsi="Times New Roman" w:cs="Times New Roman"/>
+        </w:rPr>
+        <w:t>D</w:t>
+      </w:r>
+      <w:r>
+        <w:rPr>
+          <w:rFonts w:ascii="Times New Roman" w:hAnsi="Times New Roman" w:cs="Times New Roman"/>
+        </w:rPr>
+        <w:t xml:space="preserve">S could not be </w:t>
+      </w:r>
+      <w:r>
+        <w:rPr>
+          <w:rFonts w:ascii="Times New Roman" w:hAnsi="Times New Roman" w:cs="Times New Roman"/>
+        </w:rPr>
         <w:t>generated</w:t>
       </w:r>
       <w:r>
+        <w:rPr>
+          <w:rFonts w:ascii="Times New Roman" w:hAnsi="Times New Roman" w:cs="Times New Roman"/>
+        </w:rPr>
         <w:t xml:space="preserve">. In order to generate an approximation of the collision and non-collision populations 500 data points of manatees that died from collision and 500 data points of manatees that did not were randomly sampled and used in the multidimensional scaling. A few iterations of this random sampling based ordination were carried through to get the best spread of visualizing these populations to help determine if they are distinct. </w:t>
       </w:r>
     </w:p>
-    <w:p/>
-    <w:p>
-      <w:r>
+    <w:p>
+      <w:pPr>
+        <w:rPr>
+          <w:rFonts w:ascii="Times New Roman" w:hAnsi="Times New Roman" w:cs="Times New Roman"/>
+        </w:rPr>
+      </w:pPr>
+    </w:p>
+    <w:p>
+      <w:pPr>
+        <w:rPr>
+          <w:rFonts w:ascii="Times New Roman" w:hAnsi="Times New Roman" w:cs="Times New Roman"/>
+        </w:rPr>
+      </w:pPr>
+      <w:r>
+        <w:rPr>
+          <w:rFonts w:ascii="Times New Roman" w:hAnsi="Times New Roman" w:cs="Times New Roman"/>
+          <w:noProof/>
+        </w:rPr>
         <w:drawing>
           <wp:inline distT="0" distB="0" distL="0" distR="0" wp14:anchorId="20EFB353" wp14:editId="43DAD9A6">
             <wp:extent cx="5943600" cy="4558665"/>
@@ -1700,25 +2831,85 @@
       </w:r>
     </w:p>
     <w:p>
-      <w:r>
-        <w:t xml:space="preserve">Figure: Non-Metric Multidimensional Scaling. Red: Collision Population. Blue: Non Collision Population. </w:t>
-      </w:r>
-    </w:p>
-    <w:p/>
-    <w:p>
-      <w:r>
-        <w:t xml:space="preserve">To view more iterations of the NDMS generated through random sampling view Appendix C. </w:t>
-      </w:r>
-    </w:p>
-    <w:p>
-      <w:pPr>
-        <w:rPr>
+      <w:pPr>
+        <w:rPr>
+          <w:rFonts w:ascii="Times New Roman" w:hAnsi="Times New Roman" w:cs="Times New Roman"/>
+        </w:rPr>
+      </w:pPr>
+      <w:r>
+        <w:rPr>
+          <w:rFonts w:ascii="Times New Roman" w:hAnsi="Times New Roman" w:cs="Times New Roman"/>
+        </w:rPr>
+        <w:t>Figure</w:t>
+      </w:r>
+      <w:r>
+        <w:rPr>
+          <w:rFonts w:ascii="Times New Roman" w:hAnsi="Times New Roman" w:cs="Times New Roman"/>
+        </w:rPr>
+        <w:t xml:space="preserve"> 1</w:t>
+      </w:r>
+      <w:r>
+        <w:rPr>
+          <w:rFonts w:ascii="Times New Roman" w:hAnsi="Times New Roman" w:cs="Times New Roman"/>
+        </w:rPr>
+        <w:t xml:space="preserve">: Non-Metric Multidimensional Scaling. Red: Collision Population. Blue: Non Collision Population. </w:t>
+      </w:r>
+    </w:p>
+    <w:p>
+      <w:pPr>
+        <w:rPr>
+          <w:rFonts w:ascii="Times New Roman" w:hAnsi="Times New Roman" w:cs="Times New Roman"/>
+        </w:rPr>
+      </w:pPr>
+    </w:p>
+    <w:p>
+      <w:pPr>
+        <w:rPr>
+          <w:rFonts w:ascii="Times New Roman" w:hAnsi="Times New Roman" w:cs="Times New Roman"/>
+        </w:rPr>
+      </w:pPr>
+      <w:r>
+        <w:rPr>
+          <w:rFonts w:ascii="Times New Roman" w:hAnsi="Times New Roman" w:cs="Times New Roman"/>
+        </w:rPr>
+        <w:t>T</w:t>
+      </w:r>
+      <w:r>
+        <w:rPr>
+          <w:rFonts w:ascii="Times New Roman" w:hAnsi="Times New Roman" w:cs="Times New Roman"/>
+        </w:rPr>
+        <w:t>o view more iterations of the N</w:t>
+      </w:r>
+      <w:r>
+        <w:rPr>
+          <w:rFonts w:ascii="Times New Roman" w:hAnsi="Times New Roman" w:cs="Times New Roman"/>
+        </w:rPr>
+        <w:t>M</w:t>
+      </w:r>
+      <w:r>
+        <w:rPr>
+          <w:rFonts w:ascii="Times New Roman" w:hAnsi="Times New Roman" w:cs="Times New Roman"/>
+        </w:rPr>
+        <w:t>D</w:t>
+      </w:r>
+      <w:r>
+        <w:rPr>
+          <w:rFonts w:ascii="Times New Roman" w:hAnsi="Times New Roman" w:cs="Times New Roman"/>
+        </w:rPr>
+        <w:t xml:space="preserve">S generated through random sampling view Appendix C. </w:t>
+      </w:r>
+    </w:p>
+    <w:p>
+      <w:pPr>
+        <w:rPr>
+          <w:rFonts w:ascii="Times New Roman" w:hAnsi="Times New Roman" w:cs="Times New Roman"/>
           <w:b/>
           <w:sz w:val="32"/>
         </w:rPr>
       </w:pPr>
       <w:r>
         <w:rPr>
+          <w:rFonts w:ascii="Times New Roman" w:hAnsi="Times New Roman" w:cs="Times New Roman"/>
           <w:b/>
           <w:sz w:val="32"/>
         </w:rPr>
@@ -1726,124 +2917,342 @@
       </w:r>
     </w:p>
     <w:p>
-      <w:r>
+      <w:pPr>
+        <w:rPr>
+          <w:rFonts w:ascii="Times New Roman" w:hAnsi="Times New Roman" w:cs="Times New Roman"/>
+        </w:rPr>
+      </w:pPr>
+      <w:r>
+        <w:rPr>
+          <w:rFonts w:ascii="Times New Roman" w:hAnsi="Times New Roman" w:cs="Times New Roman"/>
+        </w:rPr>
         <w:t>The study used the data collected by the Florida Fish and Wildlife Commission from 1974-2015. The dataset contained 10,057 entries which were reduced to 9,507 after pruning the data</w:t>
       </w:r>
       <w:r>
+        <w:rPr>
+          <w:rFonts w:ascii="Times New Roman" w:hAnsi="Times New Roman" w:cs="Times New Roman"/>
+        </w:rPr>
         <w:t xml:space="preserve"> for missing size and sex </w:t>
       </w:r>
       <w:r>
+        <w:rPr>
+          <w:rFonts w:ascii="Times New Roman" w:hAnsi="Times New Roman" w:cs="Times New Roman"/>
+        </w:rPr>
         <w:t>information</w:t>
       </w:r>
       <w:r>
+        <w:rPr>
+          <w:rFonts w:ascii="Times New Roman" w:hAnsi="Times New Roman" w:cs="Times New Roman"/>
+        </w:rPr>
         <w:t>. The</w:t>
       </w:r>
       <w:r>
+        <w:rPr>
+          <w:rFonts w:ascii="Times New Roman" w:hAnsi="Times New Roman" w:cs="Times New Roman"/>
+        </w:rPr>
         <w:t xml:space="preserve"> study aimed to shed light on factors that could be causing the </w:t>
       </w:r>
       <w:r>
+        <w:rPr>
+          <w:rFonts w:ascii="Times New Roman" w:hAnsi="Times New Roman" w:cs="Times New Roman"/>
+        </w:rPr>
         <w:t xml:space="preserve">large </w:t>
       </w:r>
       <w:r>
+        <w:rPr>
+          <w:rFonts w:ascii="Times New Roman" w:hAnsi="Times New Roman" w:cs="Times New Roman"/>
+        </w:rPr>
         <w:t xml:space="preserve">percentage of manatee death by water collision.  </w:t>
       </w:r>
       <w:r>
+        <w:rPr>
+          <w:rFonts w:ascii="Times New Roman" w:hAnsi="Times New Roman" w:cs="Times New Roman"/>
+        </w:rPr>
         <w:t>Generalized Linear Model</w:t>
       </w:r>
       <w:r>
+        <w:rPr>
+          <w:rFonts w:ascii="Times New Roman" w:hAnsi="Times New Roman" w:cs="Times New Roman"/>
+        </w:rPr>
         <w:t>ing</w:t>
       </w:r>
       <w:r>
-        <w:t xml:space="preserve"> and NDMS </w:t>
-      </w:r>
-      <w:r>
+        <w:rPr>
+          <w:rFonts w:ascii="Times New Roman" w:hAnsi="Times New Roman" w:cs="Times New Roman"/>
+        </w:rPr>
+        <w:t xml:space="preserve"> and N</w:t>
+      </w:r>
+      <w:r>
+        <w:rPr>
+          <w:rFonts w:ascii="Times New Roman" w:hAnsi="Times New Roman" w:cs="Times New Roman"/>
+        </w:rPr>
+        <w:t>M</w:t>
+      </w:r>
+      <w:r>
+        <w:rPr>
+          <w:rFonts w:ascii="Times New Roman" w:hAnsi="Times New Roman" w:cs="Times New Roman"/>
+        </w:rPr>
+        <w:t>D</w:t>
+      </w:r>
+      <w:r>
+        <w:rPr>
+          <w:rFonts w:ascii="Times New Roman" w:hAnsi="Times New Roman" w:cs="Times New Roman"/>
+        </w:rPr>
+        <w:t xml:space="preserve">S </w:t>
+      </w:r>
+      <w:r>
+        <w:rPr>
+          <w:rFonts w:ascii="Times New Roman" w:hAnsi="Times New Roman" w:cs="Times New Roman"/>
+        </w:rPr>
         <w:t xml:space="preserve">analyses were conducted. </w:t>
       </w:r>
-      <w:bookmarkStart w:id="0" w:name="_GoBack"/>
-      <w:bookmarkEnd w:id="0"/>
-    </w:p>
-    <w:p>
-      <w:r>
+    </w:p>
+    <w:p>
+      <w:pPr>
+        <w:rPr>
+          <w:rFonts w:ascii="Times New Roman" w:hAnsi="Times New Roman" w:cs="Times New Roman"/>
+        </w:rPr>
+      </w:pPr>
+    </w:p>
+    <w:p>
+      <w:pPr>
+        <w:rPr>
+          <w:rFonts w:ascii="Times New Roman" w:hAnsi="Times New Roman" w:cs="Times New Roman"/>
+        </w:rPr>
+      </w:pPr>
+      <w:r>
+        <w:rPr>
+          <w:rFonts w:ascii="Times New Roman" w:hAnsi="Times New Roman" w:cs="Times New Roman"/>
+        </w:rPr>
         <w:t xml:space="preserve">The results of the GLM modeling </w:t>
       </w:r>
       <w:r>
+        <w:rPr>
+          <w:rFonts w:ascii="Times New Roman" w:hAnsi="Times New Roman" w:cs="Times New Roman"/>
+        </w:rPr>
         <w:t>suggest</w:t>
       </w:r>
       <w:r>
+        <w:rPr>
+          <w:rFonts w:ascii="Times New Roman" w:hAnsi="Times New Roman" w:cs="Times New Roman"/>
+        </w:rPr>
         <w:t xml:space="preserve"> that none of the explanatory variables are significant on their own. The selected model had interactions with region, season, sex and size with at least one of the other explanatory variables which meant that the independent variables could not be used to determine the overall relationship between </w:t>
       </w:r>
       <w:r>
-        <w:t>am explanatory variable</w:t>
-      </w:r>
-      <w:r>
+        <w:rPr>
+          <w:rFonts w:ascii="Times New Roman" w:hAnsi="Times New Roman" w:cs="Times New Roman"/>
+        </w:rPr>
+        <w:t>an</w:t>
+      </w:r>
+      <w:r>
+        <w:rPr>
+          <w:rFonts w:ascii="Times New Roman" w:hAnsi="Times New Roman" w:cs="Times New Roman"/>
+        </w:rPr>
+        <w:t xml:space="preserve"> explanatory variable</w:t>
+      </w:r>
+      <w:r>
+        <w:rPr>
+          <w:rFonts w:ascii="Times New Roman" w:hAnsi="Times New Roman" w:cs="Times New Roman"/>
+        </w:rPr>
         <w:t xml:space="preserve"> and the response variable. </w:t>
       </w:r>
       <w:r>
-        <w:t xml:space="preserve">There were some significant interactions for example, </w:t>
-      </w:r>
-      <w:r>
+        <w:rPr>
+          <w:rFonts w:ascii="Times New Roman" w:hAnsi="Times New Roman" w:cs="Times New Roman"/>
+        </w:rPr>
+        <w:t>There wer</w:t>
+      </w:r>
+      <w:r>
+        <w:rPr>
+          <w:rFonts w:ascii="Times New Roman" w:hAnsi="Times New Roman" w:cs="Times New Roman"/>
+        </w:rPr>
+        <w:t>e some significant interactions. F</w:t>
+      </w:r>
+      <w:r>
+        <w:rPr>
+          <w:rFonts w:ascii="Times New Roman" w:hAnsi="Times New Roman" w:cs="Times New Roman"/>
+        </w:rPr>
+        <w:t xml:space="preserve">or example, </w:t>
+      </w:r>
+      <w:r>
+        <w:rPr>
+          <w:rFonts w:ascii="Times New Roman" w:hAnsi="Times New Roman" w:cs="Times New Roman"/>
+        </w:rPr>
         <w:t xml:space="preserve">A manatee found in the </w:t>
       </w:r>
       <w:r>
+        <w:rPr>
+          <w:rFonts w:ascii="Times New Roman" w:hAnsi="Times New Roman" w:cs="Times New Roman"/>
+        </w:rPr>
         <w:t>Southe</w:t>
       </w:r>
       <w:r>
+        <w:rPr>
+          <w:rFonts w:ascii="Times New Roman" w:hAnsi="Times New Roman" w:cs="Times New Roman"/>
+        </w:rPr>
         <w:t xml:space="preserve">ast Region has a log likelihood of 1.16 +/- 0.32 (1 S.E) </w:t>
       </w:r>
       <w:r>
+        <w:rPr>
+          <w:rFonts w:ascii="Times New Roman" w:hAnsi="Times New Roman" w:cs="Times New Roman"/>
+        </w:rPr>
         <w:t xml:space="preserve">with respect to </w:t>
       </w:r>
       <w:r>
+        <w:rPr>
+          <w:rFonts w:ascii="Times New Roman" w:hAnsi="Times New Roman" w:cs="Times New Roman"/>
+        </w:rPr>
         <w:t xml:space="preserve">the </w:t>
       </w:r>
       <w:proofErr w:type="gramStart"/>
       <w:r>
+        <w:rPr>
+          <w:rFonts w:ascii="Times New Roman" w:hAnsi="Times New Roman" w:cs="Times New Roman"/>
+        </w:rPr>
         <w:t>intercept(</w:t>
       </w:r>
       <w:proofErr w:type="gramEnd"/>
       <w:r>
+        <w:rPr>
+          <w:rFonts w:ascii="Times New Roman" w:hAnsi="Times New Roman" w:cs="Times New Roman"/>
+        </w:rPr>
         <w:t>Region Northeast)</w:t>
       </w:r>
       <w:r>
+        <w:rPr>
+          <w:rFonts w:ascii="Times New Roman" w:hAnsi="Times New Roman" w:cs="Times New Roman"/>
+        </w:rPr>
         <w:t xml:space="preserve">. There was also a significant relationship shown for the Winter Season of -1.24 +/- 0.31 </w:t>
       </w:r>
       <w:r>
+        <w:rPr>
+          <w:rFonts w:ascii="Times New Roman" w:hAnsi="Times New Roman" w:cs="Times New Roman"/>
+        </w:rPr>
         <w:t xml:space="preserve">however, it </w:t>
       </w:r>
       <w:r>
+        <w:rPr>
+          <w:rFonts w:ascii="Times New Roman" w:hAnsi="Times New Roman" w:cs="Times New Roman"/>
+        </w:rPr>
         <w:t xml:space="preserve">cannot be interpreted on its own. </w:t>
       </w:r>
       <w:r>
+        <w:rPr>
+          <w:rFonts w:ascii="Times New Roman" w:hAnsi="Times New Roman" w:cs="Times New Roman"/>
+        </w:rPr>
         <w:t xml:space="preserve">A table detailing the full estimated log </w:t>
       </w:r>
       <w:r>
+        <w:rPr>
+          <w:rFonts w:ascii="Times New Roman" w:hAnsi="Times New Roman" w:cs="Times New Roman"/>
+        </w:rPr>
         <w:t>likelihoods</w:t>
       </w:r>
       <w:r>
+        <w:rPr>
+          <w:rFonts w:ascii="Times New Roman" w:hAnsi="Times New Roman" w:cs="Times New Roman"/>
+        </w:rPr>
         <w:t xml:space="preserve"> of the </w:t>
       </w:r>
       <w:r>
+        <w:rPr>
+          <w:rFonts w:ascii="Times New Roman" w:hAnsi="Times New Roman" w:cs="Times New Roman"/>
+        </w:rPr>
         <w:t xml:space="preserve">selected </w:t>
       </w:r>
       <w:r>
+        <w:rPr>
+          <w:rFonts w:ascii="Times New Roman" w:hAnsi="Times New Roman" w:cs="Times New Roman"/>
+        </w:rPr>
         <w:t>model are detailed in appendix D</w:t>
       </w:r>
       <w:r>
+        <w:rPr>
+          <w:rFonts w:ascii="Times New Roman" w:hAnsi="Times New Roman" w:cs="Times New Roman"/>
+        </w:rPr>
         <w:t xml:space="preserve">. </w:t>
       </w:r>
-    </w:p>
-    <w:p/>
-    <w:p/>
-    <w:p/>
-    <w:p>
-      <w:pPr>
-        <w:rPr>
+      <w:r>
+        <w:rPr>
+          <w:rFonts w:ascii="Times New Roman" w:hAnsi="Times New Roman" w:cs="Times New Roman"/>
+        </w:rPr>
+        <w:t xml:space="preserve"> A table showing the confidence intervals for the parameter estimates can be found in appendix D. </w:t>
+      </w:r>
+    </w:p>
+    <w:p>
+      <w:pPr>
+        <w:rPr>
+          <w:rFonts w:ascii="Times New Roman" w:hAnsi="Times New Roman" w:cs="Times New Roman"/>
+        </w:rPr>
+      </w:pPr>
+    </w:p>
+    <w:p>
+      <w:pPr>
+        <w:rPr>
+          <w:rFonts w:ascii="Times New Roman" w:hAnsi="Times New Roman" w:cs="Times New Roman"/>
+        </w:rPr>
+      </w:pPr>
+      <w:r>
+        <w:rPr>
+          <w:rFonts w:ascii="Times New Roman" w:hAnsi="Times New Roman" w:cs="Times New Roman"/>
+        </w:rPr>
+        <w:t>The random-sampling based Non-Metric Multidimensional Scaling(NMDS) produced several plots that all held the same general characteristics. I</w:t>
+      </w:r>
+      <w:r>
+        <w:rPr>
+          <w:rFonts w:ascii="Times New Roman" w:hAnsi="Times New Roman" w:cs="Times New Roman"/>
+        </w:rPr>
+        <w:t>n all given iterations of the N</w:t>
+      </w:r>
+      <w:r>
+        <w:rPr>
+          <w:rFonts w:ascii="Times New Roman" w:hAnsi="Times New Roman" w:cs="Times New Roman"/>
+        </w:rPr>
+        <w:t>M</w:t>
+      </w:r>
+      <w:r>
+        <w:rPr>
+          <w:rFonts w:ascii="Times New Roman" w:hAnsi="Times New Roman" w:cs="Times New Roman"/>
+        </w:rPr>
+        <w:t>D</w:t>
+      </w:r>
+      <w:r>
+        <w:rPr>
+          <w:rFonts w:ascii="Times New Roman" w:hAnsi="Times New Roman" w:cs="Times New Roman"/>
+        </w:rPr>
+        <w:t>S, formed by sampling 500 random collision population manatees and 500 non collision population, there was little clustering between the different populations. For the most part they all spread throughout the distribution of the NMDS space. There was a distinct difference in the outer radius of the two populations. The non-collision population always confined the collision community (see Figure 1) showing that the collision community exist somewhere in the center. See Appendix C for the iterations of the the random-</w:t>
+      </w:r>
+      <w:r>
+        <w:rPr>
+          <w:rFonts w:ascii="Times New Roman" w:hAnsi="Times New Roman" w:cs="Times New Roman"/>
+        </w:rPr>
+        <w:t>sampling</w:t>
+      </w:r>
+      <w:r>
+        <w:rPr>
+          <w:rFonts w:ascii="Times New Roman" w:hAnsi="Times New Roman" w:cs="Times New Roman"/>
+        </w:rPr>
+        <w:t xml:space="preserve"> based NMDS. </w:t>
+      </w:r>
+    </w:p>
+    <w:p>
+      <w:pPr>
+        <w:rPr>
+          <w:rFonts w:ascii="Times New Roman" w:hAnsi="Times New Roman" w:cs="Times New Roman"/>
+        </w:rPr>
+      </w:pPr>
+    </w:p>
+    <w:p>
+      <w:pPr>
+        <w:rPr>
+          <w:rFonts w:ascii="Times New Roman" w:hAnsi="Times New Roman" w:cs="Times New Roman"/>
           <w:b/>
           <w:sz w:val="32"/>
         </w:rPr>
       </w:pPr>
       <w:r>
         <w:rPr>
+          <w:rFonts w:ascii="Times New Roman" w:hAnsi="Times New Roman" w:cs="Times New Roman"/>
           <w:b/>
           <w:sz w:val="32"/>
         </w:rPr>
@@ -1853,6 +3262,206 @@
     <w:p>
       <w:pPr>
         <w:rPr>
+          <w:rFonts w:ascii="Times New Roman" w:hAnsi="Times New Roman" w:cs="Times New Roman"/>
+        </w:rPr>
+      </w:pPr>
+      <w:r>
+        <w:rPr>
+          <w:rFonts w:ascii="Times New Roman" w:hAnsi="Times New Roman" w:cs="Times New Roman"/>
+        </w:rPr>
+        <w:t xml:space="preserve">The result of the Generalized Linear Modeling showed some significant results. The model was simplified using the dredge functionality of the package </w:t>
+      </w:r>
+      <w:proofErr w:type="spellStart"/>
+      <w:r>
+        <w:rPr>
+          <w:rFonts w:ascii="Times New Roman" w:hAnsi="Times New Roman" w:cs="Times New Roman"/>
+        </w:rPr>
+        <w:t>MuMIn</w:t>
+      </w:r>
+      <w:proofErr w:type="spellEnd"/>
+      <w:r>
+        <w:rPr>
+          <w:rFonts w:ascii="Times New Roman" w:hAnsi="Times New Roman" w:cs="Times New Roman"/>
+        </w:rPr>
+        <w:t xml:space="preserve"> in R. </w:t>
+      </w:r>
+      <w:r>
+        <w:rPr>
+          <w:rFonts w:ascii="Times New Roman" w:hAnsi="Times New Roman" w:cs="Times New Roman"/>
+        </w:rPr>
+        <w:t xml:space="preserve">Size on its own appeared to show a significant effect on the log likelihood of collision in comparison to the intercept. The log likelihood of collision increases by 0.011 +/-(0.0006) per unit of measurement in size(cm) however, size was shown to interact with sex.  </w:t>
+      </w:r>
+      <w:r>
+        <w:rPr>
+          <w:rFonts w:ascii="Times New Roman" w:hAnsi="Times New Roman" w:cs="Times New Roman"/>
+        </w:rPr>
+        <w:t>The model showed some significant interactions for</w:t>
+      </w:r>
+      <w:r>
+        <w:rPr>
+          <w:rFonts w:ascii="Times New Roman" w:hAnsi="Times New Roman" w:cs="Times New Roman"/>
+        </w:rPr>
+        <w:t xml:space="preserve"> the Southeast region and Winter, Southwest region and males(Sex) and Size and males(sex).  These interactions, although significant, tell us very little about whether or not the anatomical features (Sex, Size) and environmental factors (region, season) have much of a relationship between the occurrence of collisions. </w:t>
+      </w:r>
+    </w:p>
+    <w:p>
+      <w:pPr>
+        <w:rPr>
+          <w:rFonts w:ascii="Times New Roman" w:hAnsi="Times New Roman" w:cs="Times New Roman"/>
+        </w:rPr>
+      </w:pPr>
+      <w:r>
+        <w:rPr>
+          <w:rFonts w:ascii="Times New Roman" w:hAnsi="Times New Roman" w:cs="Times New Roman"/>
+        </w:rPr>
+        <w:t xml:space="preserve"> </w:t>
+      </w:r>
+    </w:p>
+    <w:p>
+      <w:pPr>
+        <w:rPr>
+          <w:rFonts w:ascii="Times New Roman" w:hAnsi="Times New Roman" w:cs="Times New Roman"/>
+        </w:rPr>
+      </w:pPr>
+      <w:r>
+        <w:rPr>
+          <w:rFonts w:ascii="Times New Roman" w:hAnsi="Times New Roman" w:cs="Times New Roman"/>
+        </w:rPr>
+        <w:t>The results of the Non-Metric Multidimensional Scaling(</w:t>
+      </w:r>
+      <w:r>
+        <w:rPr>
+          <w:rFonts w:ascii="Times New Roman" w:hAnsi="Times New Roman" w:cs="Times New Roman"/>
+        </w:rPr>
+        <w:t>N</w:t>
+      </w:r>
+      <w:r>
+        <w:rPr>
+          <w:rFonts w:ascii="Times New Roman" w:hAnsi="Times New Roman" w:cs="Times New Roman"/>
+        </w:rPr>
+        <w:t>M</w:t>
+      </w:r>
+      <w:r>
+        <w:rPr>
+          <w:rFonts w:ascii="Times New Roman" w:hAnsi="Times New Roman" w:cs="Times New Roman"/>
+        </w:rPr>
+        <w:t>D</w:t>
+      </w:r>
+      <w:r>
+        <w:rPr>
+          <w:rFonts w:ascii="Times New Roman" w:hAnsi="Times New Roman" w:cs="Times New Roman"/>
+        </w:rPr>
+        <w:t>S) were very mixed. It was expected that if there was a difference between the population of manatees that died from watercraft collis</w:t>
+      </w:r>
+      <w:r>
+        <w:rPr>
+          <w:rFonts w:ascii="Times New Roman" w:hAnsi="Times New Roman" w:cs="Times New Roman"/>
+        </w:rPr>
+        <w:t xml:space="preserve">ion and the population that did not that there would be some clear clustering to distinguish the two. Instead the iterations showed evidence that there may be very little difference between the two populations. </w:t>
+      </w:r>
+      <w:r>
+        <w:rPr>
+          <w:rFonts w:ascii="Times New Roman" w:hAnsi="Times New Roman" w:cs="Times New Roman"/>
+        </w:rPr>
+        <w:t>The results of the NDMS may be skewed by the way that they are formed. 500 points from each population, collision and non-collision, were selected.</w:t>
+      </w:r>
+      <w:r>
+        <w:rPr>
+          <w:rFonts w:ascii="Times New Roman" w:hAnsi="Times New Roman" w:cs="Times New Roman"/>
+        </w:rPr>
+        <w:t xml:space="preserve"> So it does not contain all possible poin</w:t>
+      </w:r>
+      <w:r>
+        <w:rPr>
+          <w:rFonts w:ascii="Times New Roman" w:hAnsi="Times New Roman" w:cs="Times New Roman"/>
+        </w:rPr>
+        <w:t xml:space="preserve">ts however, </w:t>
+      </w:r>
+      <w:r>
+        <w:rPr>
+          <w:rFonts w:ascii="Times New Roman" w:hAnsi="Times New Roman" w:cs="Times New Roman"/>
+        </w:rPr>
+        <w:t>the</w:t>
+      </w:r>
+      <w:r>
+        <w:rPr>
+          <w:rFonts w:ascii="Times New Roman" w:hAnsi="Times New Roman" w:cs="Times New Roman"/>
+        </w:rPr>
+        <w:t xml:space="preserve"> random sampling give</w:t>
+      </w:r>
+      <w:r>
+        <w:rPr>
+          <w:rFonts w:ascii="Times New Roman" w:hAnsi="Times New Roman" w:cs="Times New Roman"/>
+        </w:rPr>
+        <w:t>s an adequate approximation</w:t>
+      </w:r>
+      <w:r>
+        <w:rPr>
+          <w:rFonts w:ascii="Times New Roman" w:hAnsi="Times New Roman" w:cs="Times New Roman"/>
+        </w:rPr>
+        <w:t xml:space="preserve"> of the true collision and non-collision population for the scaling. </w:t>
+      </w:r>
+      <w:r>
+        <w:rPr>
+          <w:rFonts w:ascii="Times New Roman" w:hAnsi="Times New Roman" w:cs="Times New Roman"/>
+        </w:rPr>
+        <w:t xml:space="preserve">This does not </w:t>
+      </w:r>
+      <w:r>
+        <w:rPr>
+          <w:rFonts w:ascii="Times New Roman" w:hAnsi="Times New Roman" w:cs="Times New Roman"/>
+        </w:rPr>
+        <w:t xml:space="preserve">necessarily </w:t>
+      </w:r>
+      <w:r>
+        <w:rPr>
+          <w:rFonts w:ascii="Times New Roman" w:hAnsi="Times New Roman" w:cs="Times New Roman"/>
+        </w:rPr>
+        <w:t>discount the significant model that was formed for mapping out the effects that some of the explanatory variables and their interactions had on the likelihood of manatee d</w:t>
+      </w:r>
+      <w:r>
+        <w:rPr>
+          <w:rFonts w:ascii="Times New Roman" w:hAnsi="Times New Roman" w:cs="Times New Roman"/>
+        </w:rPr>
+        <w:t xml:space="preserve">eath by watercraft collision however, the results of the NDMS did not supply much evidence </w:t>
+      </w:r>
+      <w:r>
+        <w:rPr>
+          <w:rFonts w:ascii="Times New Roman" w:hAnsi="Times New Roman" w:cs="Times New Roman"/>
+        </w:rPr>
+        <w:t xml:space="preserve">of a difference. </w:t>
+      </w:r>
+      <w:r>
+        <w:rPr>
+          <w:rFonts w:ascii="Times New Roman" w:hAnsi="Times New Roman" w:cs="Times New Roman"/>
+        </w:rPr>
+        <w:t xml:space="preserve"> </w:t>
+      </w:r>
+    </w:p>
+    <w:p>
+      <w:pPr>
+        <w:rPr>
+          <w:rFonts w:ascii="Times New Roman" w:hAnsi="Times New Roman" w:cs="Times New Roman"/>
+        </w:rPr>
+      </w:pPr>
+    </w:p>
+    <w:p>
+      <w:pPr>
+        <w:rPr>
+          <w:rFonts w:ascii="Times New Roman" w:hAnsi="Times New Roman" w:cs="Times New Roman"/>
+        </w:rPr>
+      </w:pPr>
+      <w:r>
+        <w:rPr>
+          <w:rFonts w:ascii="Times New Roman" w:hAnsi="Times New Roman" w:cs="Times New Roman"/>
+        </w:rPr>
+        <w:t xml:space="preserve">Based on the results of the Generalized Linear Modeling and the NDMS the anatomy and environment of the West Indian Manatees do not appear to be related to whether or not a given manatee dies from watercraft collision or not. </w:t>
+      </w:r>
+    </w:p>
+    <w:p>
+      <w:pPr>
+        <w:rPr>
+          <w:rFonts w:ascii="Times New Roman" w:hAnsi="Times New Roman" w:cs="Times New Roman"/>
           <w:b/>
           <w:sz w:val="32"/>
         </w:rPr>
@@ -1861,12 +3470,14 @@
     <w:p>
       <w:pPr>
         <w:rPr>
+          <w:rFonts w:ascii="Times New Roman" w:hAnsi="Times New Roman" w:cs="Times New Roman"/>
           <w:b/>
           <w:sz w:val="32"/>
         </w:rPr>
       </w:pPr>
       <w:r>
         <w:rPr>
+          <w:rFonts w:ascii="Times New Roman" w:hAnsi="Times New Roman" w:cs="Times New Roman"/>
           <w:b/>
           <w:sz w:val="32"/>
         </w:rPr>
@@ -1876,6 +3487,141 @@
     <w:p>
       <w:pPr>
         <w:rPr>
+          <w:rFonts w:ascii="Times New Roman" w:hAnsi="Times New Roman" w:cs="Times New Roman"/>
+        </w:rPr>
+      </w:pPr>
+      <w:r>
+        <w:rPr>
+          <w:rFonts w:ascii="Times New Roman" w:hAnsi="Times New Roman" w:cs="Times New Roman"/>
+        </w:rPr>
+        <w:t xml:space="preserve">Thanks to the Florida Fish and Wildlife Conservation Commission for being very helpful and providing the full manatee mortality dataset spanning the years of 1974 to 2015. Also thanks to my peers for offering me assistance at difficult points in the statistical analysis and design. </w:t>
+      </w:r>
+    </w:p>
+    <w:p>
+      <w:pPr>
+        <w:rPr>
+          <w:rFonts w:ascii="Times New Roman" w:hAnsi="Times New Roman" w:cs="Times New Roman"/>
+        </w:rPr>
+      </w:pPr>
+    </w:p>
+    <w:p>
+      <w:pPr>
+        <w:rPr>
+          <w:rFonts w:ascii="Times New Roman" w:hAnsi="Times New Roman" w:cs="Times New Roman"/>
+        </w:rPr>
+      </w:pPr>
+      <w:r>
+        <w:rPr>
+          <w:rFonts w:ascii="Times New Roman" w:hAnsi="Times New Roman" w:cs="Times New Roman"/>
+        </w:rPr>
+        <w:t xml:space="preserve">Special thanks to </w:t>
+      </w:r>
+      <w:r>
+        <w:rPr>
+          <w:rFonts w:ascii="Times New Roman" w:hAnsi="Times New Roman" w:cs="Times New Roman"/>
+        </w:rPr>
+        <w:t xml:space="preserve">Stuart </w:t>
+      </w:r>
+      <w:proofErr w:type="spellStart"/>
+      <w:r>
+        <w:rPr>
+          <w:rFonts w:ascii="Times New Roman" w:hAnsi="Times New Roman" w:cs="Times New Roman"/>
+        </w:rPr>
+        <w:t>Wagenius</w:t>
+      </w:r>
+      <w:proofErr w:type="spellEnd"/>
+      <w:r>
+        <w:rPr>
+          <w:rFonts w:ascii="Times New Roman" w:hAnsi="Times New Roman" w:cs="Times New Roman"/>
+        </w:rPr>
+        <w:t xml:space="preserve"> and Jessamine Finch for their mentorship and guidance through this analysis. </w:t>
+      </w:r>
+    </w:p>
+    <w:p>
+      <w:pPr>
+        <w:rPr>
+          <w:rFonts w:ascii="Times New Roman" w:hAnsi="Times New Roman" w:cs="Times New Roman"/>
+        </w:rPr>
+      </w:pPr>
+    </w:p>
+    <w:p>
+      <w:pPr>
+        <w:rPr>
+          <w:rFonts w:ascii="Times New Roman" w:hAnsi="Times New Roman" w:cs="Times New Roman"/>
+        </w:rPr>
+      </w:pPr>
+      <w:r>
+        <w:rPr>
+          <w:rFonts w:ascii="Times New Roman" w:hAnsi="Times New Roman" w:cs="Times New Roman"/>
+        </w:rPr>
+        <w:t>Throughout the analysis several tools were used. The complete analysis was done using R</w:t>
+      </w:r>
+      <w:r>
+        <w:rPr>
+          <w:rFonts w:ascii="Times New Roman" w:hAnsi="Times New Roman" w:cs="Times New Roman"/>
+        </w:rPr>
+        <w:t xml:space="preserve">. Additional packages were also used: </w:t>
+      </w:r>
+      <w:proofErr w:type="spellStart"/>
+      <w:r>
+        <w:rPr>
+          <w:rFonts w:ascii="Times New Roman" w:hAnsi="Times New Roman" w:cs="Times New Roman"/>
+        </w:rPr>
+        <w:t>Xtable</w:t>
+      </w:r>
+      <w:proofErr w:type="spellEnd"/>
+      <w:r>
+        <w:rPr>
+          <w:rFonts w:ascii="Times New Roman" w:hAnsi="Times New Roman" w:cs="Times New Roman"/>
+        </w:rPr>
+        <w:t xml:space="preserve">, </w:t>
+      </w:r>
+      <w:proofErr w:type="spellStart"/>
+      <w:r>
+        <w:rPr>
+          <w:rFonts w:ascii="Times New Roman" w:hAnsi="Times New Roman" w:cs="Times New Roman"/>
+        </w:rPr>
+        <w:t>MuMIn</w:t>
+      </w:r>
+      <w:proofErr w:type="spellEnd"/>
+      <w:r>
+        <w:rPr>
+          <w:rFonts w:ascii="Times New Roman" w:hAnsi="Times New Roman" w:cs="Times New Roman"/>
+        </w:rPr>
+        <w:t xml:space="preserve">, and Vegan. </w:t>
+      </w:r>
+    </w:p>
+    <w:p>
+      <w:pPr>
+        <w:rPr>
+          <w:rFonts w:ascii="Times New Roman" w:hAnsi="Times New Roman" w:cs="Times New Roman"/>
+        </w:rPr>
+      </w:pPr>
+      <w:r>
+        <w:rPr>
+          <w:rFonts w:ascii="Times New Roman" w:hAnsi="Times New Roman" w:cs="Times New Roman"/>
+        </w:rPr>
+        <w:t xml:space="preserve">Extra thanks to the creator of the </w:t>
+      </w:r>
+      <w:proofErr w:type="spellStart"/>
+      <w:r>
+        <w:rPr>
+          <w:rFonts w:ascii="Times New Roman" w:hAnsi="Times New Roman" w:cs="Times New Roman"/>
+        </w:rPr>
+        <w:t>MuMIn</w:t>
+      </w:r>
+      <w:proofErr w:type="spellEnd"/>
+      <w:r>
+        <w:rPr>
+          <w:rFonts w:ascii="Times New Roman" w:hAnsi="Times New Roman" w:cs="Times New Roman"/>
+        </w:rPr>
+        <w:t xml:space="preserve"> package for providing helper code to convert dredge tables to a latex format. </w:t>
+      </w:r>
+    </w:p>
+    <w:p>
+      <w:pPr>
+        <w:rPr>
+          <w:rFonts w:ascii="Times New Roman" w:hAnsi="Times New Roman" w:cs="Times New Roman"/>
           <w:b/>
           <w:sz w:val="32"/>
         </w:rPr>
@@ -1884,21 +3630,25 @@
     <w:p>
       <w:pPr>
         <w:rPr>
+          <w:rFonts w:ascii="Times New Roman" w:hAnsi="Times New Roman" w:cs="Times New Roman"/>
           <w:b/>
           <w:sz w:val="32"/>
         </w:rPr>
       </w:pPr>
-      <w:r>
-        <w:rPr>
+    </w:p>
+    <w:p>
+      <w:pPr>
+        <w:rPr>
+          <w:rFonts w:ascii="Times New Roman" w:hAnsi="Times New Roman" w:cs="Times New Roman"/>
           <w:b/>
           <w:sz w:val="32"/>
         </w:rPr>
-        <w:t>Literature Cited</w:t>
-      </w:r>
-    </w:p>
-    <w:p>
-      <w:pPr>
-        <w:rPr>
+      </w:pPr>
+    </w:p>
+    <w:p>
+      <w:pPr>
+        <w:rPr>
+          <w:rFonts w:ascii="Times New Roman" w:hAnsi="Times New Roman" w:cs="Times New Roman"/>
           <w:b/>
           <w:sz w:val="32"/>
         </w:rPr>
@@ -1907,21 +3657,25 @@
     <w:p>
       <w:pPr>
         <w:rPr>
+          <w:rFonts w:ascii="Times New Roman" w:hAnsi="Times New Roman" w:cs="Times New Roman"/>
           <w:b/>
           <w:sz w:val="32"/>
         </w:rPr>
       </w:pPr>
-      <w:r>
-        <w:rPr>
+    </w:p>
+    <w:p>
+      <w:pPr>
+        <w:rPr>
+          <w:rFonts w:ascii="Times New Roman" w:hAnsi="Times New Roman" w:cs="Times New Roman"/>
           <w:b/>
           <w:sz w:val="32"/>
         </w:rPr>
-        <w:t xml:space="preserve">Appendix A (Full Dredge Table): </w:t>
-      </w:r>
-    </w:p>
-    <w:p>
-      <w:pPr>
-        <w:rPr>
+      </w:pPr>
+    </w:p>
+    <w:p>
+      <w:pPr>
+        <w:rPr>
+          <w:rFonts w:ascii="Times New Roman" w:hAnsi="Times New Roman" w:cs="Times New Roman"/>
           <w:b/>
           <w:sz w:val="32"/>
         </w:rPr>
@@ -1930,12 +3684,735 @@
     <w:p>
       <w:pPr>
         <w:rPr>
+          <w:rFonts w:ascii="Times New Roman" w:hAnsi="Times New Roman" w:cs="Times New Roman"/>
           <w:b/>
           <w:sz w:val="32"/>
         </w:rPr>
       </w:pPr>
-      <w:r>
-        <w:rPr>
+    </w:p>
+    <w:p>
+      <w:pPr>
+        <w:rPr>
+          <w:rFonts w:ascii="Times New Roman" w:hAnsi="Times New Roman" w:cs="Times New Roman"/>
+          <w:b/>
+          <w:sz w:val="32"/>
+        </w:rPr>
+      </w:pPr>
+    </w:p>
+    <w:p>
+      <w:pPr>
+        <w:rPr>
+          <w:rFonts w:ascii="Times New Roman" w:hAnsi="Times New Roman" w:cs="Times New Roman"/>
+          <w:b/>
+          <w:sz w:val="32"/>
+        </w:rPr>
+      </w:pPr>
+    </w:p>
+    <w:p>
+      <w:pPr>
+        <w:rPr>
+          <w:rFonts w:ascii="Times New Roman" w:hAnsi="Times New Roman" w:cs="Times New Roman"/>
+          <w:b/>
+          <w:sz w:val="32"/>
+        </w:rPr>
+      </w:pPr>
+    </w:p>
+    <w:p>
+      <w:pPr>
+        <w:rPr>
+          <w:rFonts w:ascii="Times New Roman" w:hAnsi="Times New Roman" w:cs="Times New Roman"/>
+          <w:b/>
+          <w:sz w:val="32"/>
+        </w:rPr>
+      </w:pPr>
+    </w:p>
+    <w:p>
+      <w:pPr>
+        <w:rPr>
+          <w:rFonts w:ascii="Times New Roman" w:hAnsi="Times New Roman" w:cs="Times New Roman"/>
+          <w:b/>
+          <w:sz w:val="32"/>
+        </w:rPr>
+      </w:pPr>
+    </w:p>
+    <w:p>
+      <w:pPr>
+        <w:rPr>
+          <w:rFonts w:ascii="Times New Roman" w:hAnsi="Times New Roman" w:cs="Times New Roman"/>
+          <w:b/>
+          <w:sz w:val="32"/>
+        </w:rPr>
+      </w:pPr>
+    </w:p>
+    <w:p>
+      <w:pPr>
+        <w:rPr>
+          <w:rFonts w:ascii="Times New Roman" w:hAnsi="Times New Roman" w:cs="Times New Roman"/>
+          <w:b/>
+          <w:sz w:val="32"/>
+        </w:rPr>
+      </w:pPr>
+    </w:p>
+    <w:p>
+      <w:pPr>
+        <w:jc w:val="center"/>
+        <w:rPr>
+          <w:rFonts w:ascii="Times New Roman" w:hAnsi="Times New Roman" w:cs="Times New Roman"/>
+          <w:b/>
+          <w:sz w:val="32"/>
+        </w:rPr>
+      </w:pPr>
+      <w:r>
+        <w:rPr>
+          <w:rFonts w:ascii="Times New Roman" w:hAnsi="Times New Roman" w:cs="Times New Roman"/>
+          <w:b/>
+          <w:sz w:val="32"/>
+        </w:rPr>
+        <w:t>Literature Cited</w:t>
+      </w:r>
+    </w:p>
+    <w:p>
+      <w:pPr>
+        <w:rPr>
+          <w:rFonts w:ascii="Times New Roman" w:hAnsi="Times New Roman" w:cs="Times New Roman"/>
+        </w:rPr>
+      </w:pPr>
+    </w:p>
+    <w:p>
+      <w:pPr>
+        <w:rPr>
+          <w:rFonts w:ascii="Times New Roman" w:hAnsi="Times New Roman" w:cs="Times New Roman"/>
+        </w:rPr>
+      </w:pPr>
+      <w:r>
+        <w:rPr>
+          <w:rFonts w:ascii="Times New Roman" w:hAnsi="Times New Roman" w:cs="Times New Roman"/>
+        </w:rPr>
+        <w:t xml:space="preserve">David B. Dahl (2016). </w:t>
+      </w:r>
+      <w:proofErr w:type="spellStart"/>
+      <w:r>
+        <w:rPr>
+          <w:rFonts w:ascii="Times New Roman" w:hAnsi="Times New Roman" w:cs="Times New Roman"/>
+        </w:rPr>
+        <w:t>xtable</w:t>
+      </w:r>
+      <w:proofErr w:type="spellEnd"/>
+      <w:r>
+        <w:rPr>
+          <w:rFonts w:ascii="Times New Roman" w:hAnsi="Times New Roman" w:cs="Times New Roman"/>
+        </w:rPr>
+        <w:t xml:space="preserve">: Export Tables to </w:t>
+      </w:r>
+      <w:proofErr w:type="spellStart"/>
+      <w:r>
+        <w:rPr>
+          <w:rFonts w:ascii="Times New Roman" w:hAnsi="Times New Roman" w:cs="Times New Roman"/>
+        </w:rPr>
+        <w:t>LaTeX</w:t>
+      </w:r>
+      <w:proofErr w:type="spellEnd"/>
+      <w:r>
+        <w:rPr>
+          <w:rFonts w:ascii="Times New Roman" w:hAnsi="Times New Roman" w:cs="Times New Roman"/>
+        </w:rPr>
+        <w:t xml:space="preserve"> or</w:t>
+      </w:r>
+      <w:r>
+        <w:rPr>
+          <w:rFonts w:ascii="Times New Roman" w:hAnsi="Times New Roman" w:cs="Times New Roman"/>
+        </w:rPr>
+        <w:t xml:space="preserve"> HTML. R package version 1.8-2.</w:t>
+      </w:r>
+      <w:r>
+        <w:rPr>
+          <w:rFonts w:ascii="Times New Roman" w:hAnsi="Times New Roman" w:cs="Times New Roman"/>
+        </w:rPr>
+        <w:tab/>
+      </w:r>
+      <w:r>
+        <w:rPr>
+          <w:rFonts w:ascii="Times New Roman" w:hAnsi="Times New Roman" w:cs="Times New Roman"/>
+        </w:rPr>
+        <w:t>https://CRAN.R-project.org/package=xtable</w:t>
+      </w:r>
+    </w:p>
+    <w:p>
+      <w:pPr>
+        <w:rPr>
+          <w:rFonts w:ascii="Times New Roman" w:hAnsi="Times New Roman" w:cs="Times New Roman"/>
+        </w:rPr>
+      </w:pPr>
+      <w:r>
+        <w:rPr>
+          <w:rFonts w:ascii="Times New Roman" w:hAnsi="Times New Roman" w:cs="Times New Roman"/>
+        </w:rPr>
+        <w:t>"Fish and Wildlife Research Institute</w:t>
+      </w:r>
+      <w:r>
+        <w:rPr>
+          <w:rFonts w:ascii="Times New Roman" w:hAnsi="Times New Roman" w:cs="Times New Roman"/>
+          <w:i/>
+        </w:rPr>
+        <w:t>." Rescue and Mortality Response</w:t>
+      </w:r>
+      <w:r>
+        <w:rPr>
+          <w:rFonts w:ascii="Times New Roman" w:hAnsi="Times New Roman" w:cs="Times New Roman"/>
+        </w:rPr>
+        <w:t>. Web. 12</w:t>
+      </w:r>
+      <w:r>
+        <w:rPr>
+          <w:rFonts w:ascii="Times New Roman" w:hAnsi="Times New Roman" w:cs="Times New Roman"/>
+        </w:rPr>
+        <w:t xml:space="preserve"> Mar. 2016.</w:t>
+      </w:r>
+    </w:p>
+    <w:p>
+      <w:pPr>
+        <w:rPr>
+          <w:rFonts w:ascii="Times New Roman" w:eastAsia="Times New Roman" w:hAnsi="Times New Roman" w:cs="Times New Roman"/>
+          <w:color w:val="222222"/>
+          <w:shd w:val="clear" w:color="auto" w:fill="FFFFFF"/>
+        </w:rPr>
+      </w:pPr>
+      <w:r>
+        <w:rPr>
+          <w:rFonts w:ascii="Times New Roman" w:eastAsia="Times New Roman" w:hAnsi="Times New Roman" w:cs="Times New Roman"/>
+          <w:color w:val="222222"/>
+          <w:shd w:val="clear" w:color="auto" w:fill="FFFFFF"/>
+        </w:rPr>
+        <w:t xml:space="preserve">"Information for Boaters and PWC Operators." </w:t>
+      </w:r>
+      <w:r>
+        <w:rPr>
+          <w:rFonts w:ascii="Times New Roman" w:eastAsia="Times New Roman" w:hAnsi="Times New Roman" w:cs="Times New Roman"/>
+          <w:i/>
+          <w:color w:val="222222"/>
+          <w:shd w:val="clear" w:color="auto" w:fill="FFFFFF"/>
+        </w:rPr>
+        <w:t>Manatee Inform</w:t>
+      </w:r>
+      <w:r>
+        <w:rPr>
+          <w:rFonts w:ascii="Times New Roman" w:eastAsia="Times New Roman" w:hAnsi="Times New Roman" w:cs="Times New Roman"/>
+          <w:i/>
+          <w:color w:val="222222"/>
+          <w:shd w:val="clear" w:color="auto" w:fill="FFFFFF"/>
+        </w:rPr>
+        <w:t>ation for Boaters. Florida Fish</w:t>
+      </w:r>
+      <w:r>
+        <w:rPr>
+          <w:rFonts w:ascii="Times New Roman" w:eastAsia="Times New Roman" w:hAnsi="Times New Roman" w:cs="Times New Roman"/>
+          <w:i/>
+          <w:color w:val="222222"/>
+          <w:shd w:val="clear" w:color="auto" w:fill="FFFFFF"/>
+        </w:rPr>
+        <w:tab/>
+      </w:r>
+      <w:r>
+        <w:rPr>
+          <w:rFonts w:ascii="Times New Roman" w:eastAsia="Times New Roman" w:hAnsi="Times New Roman" w:cs="Times New Roman"/>
+          <w:i/>
+          <w:color w:val="222222"/>
+          <w:shd w:val="clear" w:color="auto" w:fill="FFFFFF"/>
+        </w:rPr>
+        <w:t xml:space="preserve">and Wildlife Conservation </w:t>
+      </w:r>
+      <w:proofErr w:type="spellStart"/>
+      <w:r>
+        <w:rPr>
+          <w:rFonts w:ascii="Times New Roman" w:eastAsia="Times New Roman" w:hAnsi="Times New Roman" w:cs="Times New Roman"/>
+          <w:i/>
+          <w:color w:val="222222"/>
+          <w:shd w:val="clear" w:color="auto" w:fill="FFFFFF"/>
+        </w:rPr>
+        <w:t>Commision</w:t>
+      </w:r>
+      <w:proofErr w:type="spellEnd"/>
+      <w:proofErr w:type="gramStart"/>
+      <w:r>
+        <w:rPr>
+          <w:rFonts w:ascii="Times New Roman" w:eastAsia="Times New Roman" w:hAnsi="Times New Roman" w:cs="Times New Roman"/>
+          <w:i/>
+          <w:color w:val="222222"/>
+          <w:shd w:val="clear" w:color="auto" w:fill="FFFFFF"/>
+        </w:rPr>
+        <w:t>”</w:t>
+      </w:r>
+      <w:r>
+        <w:rPr>
+          <w:rFonts w:ascii="Times New Roman" w:eastAsia="Times New Roman" w:hAnsi="Times New Roman" w:cs="Times New Roman"/>
+          <w:color w:val="222222"/>
+          <w:shd w:val="clear" w:color="auto" w:fill="FFFFFF"/>
+        </w:rPr>
+        <w:t>,</w:t>
+      </w:r>
+      <w:r>
+        <w:rPr>
+          <w:rFonts w:ascii="Times New Roman" w:eastAsia="Times New Roman" w:hAnsi="Times New Roman" w:cs="Times New Roman"/>
+          <w:color w:val="222222"/>
+          <w:shd w:val="clear" w:color="auto" w:fill="FFFFFF"/>
+        </w:rPr>
+        <w:t>.</w:t>
+      </w:r>
+      <w:proofErr w:type="gramEnd"/>
+      <w:r>
+        <w:rPr>
+          <w:rFonts w:ascii="Times New Roman" w:eastAsia="Times New Roman" w:hAnsi="Times New Roman" w:cs="Times New Roman"/>
+          <w:color w:val="222222"/>
+          <w:shd w:val="clear" w:color="auto" w:fill="FFFFFF"/>
+        </w:rPr>
+        <w:t xml:space="preserve"> Web. 12</w:t>
+      </w:r>
+      <w:r>
+        <w:rPr>
+          <w:rFonts w:ascii="Times New Roman" w:eastAsia="Times New Roman" w:hAnsi="Times New Roman" w:cs="Times New Roman"/>
+          <w:color w:val="222222"/>
+          <w:shd w:val="clear" w:color="auto" w:fill="FFFFFF"/>
+        </w:rPr>
+        <w:t xml:space="preserve"> Mar. 2016.</w:t>
+      </w:r>
+    </w:p>
+    <w:p>
+      <w:pPr>
+        <w:rPr>
+          <w:rFonts w:ascii="Times New Roman" w:eastAsia="Times New Roman" w:hAnsi="Times New Roman" w:cs="Times New Roman"/>
+          <w:color w:val="222222"/>
+          <w:shd w:val="clear" w:color="auto" w:fill="FFFFFF"/>
+        </w:rPr>
+      </w:pPr>
+      <w:proofErr w:type="spellStart"/>
+      <w:r>
+        <w:rPr>
+          <w:rFonts w:ascii="Times New Roman" w:eastAsia="Times New Roman" w:hAnsi="Times New Roman" w:cs="Times New Roman"/>
+          <w:color w:val="222222"/>
+          <w:shd w:val="clear" w:color="auto" w:fill="FFFFFF"/>
+        </w:rPr>
+        <w:t>Jari</w:t>
+      </w:r>
+      <w:proofErr w:type="spellEnd"/>
+      <w:r>
+        <w:rPr>
+          <w:rFonts w:ascii="Times New Roman" w:eastAsia="Times New Roman" w:hAnsi="Times New Roman" w:cs="Times New Roman"/>
+          <w:color w:val="222222"/>
+          <w:shd w:val="clear" w:color="auto" w:fill="FFFFFF"/>
+        </w:rPr>
+        <w:t xml:space="preserve"> </w:t>
+      </w:r>
+      <w:proofErr w:type="spellStart"/>
+      <w:r>
+        <w:rPr>
+          <w:rFonts w:ascii="Times New Roman" w:eastAsia="Times New Roman" w:hAnsi="Times New Roman" w:cs="Times New Roman"/>
+          <w:color w:val="222222"/>
+          <w:shd w:val="clear" w:color="auto" w:fill="FFFFFF"/>
+        </w:rPr>
+        <w:t>Oksanen</w:t>
+      </w:r>
+      <w:proofErr w:type="spellEnd"/>
+      <w:r>
+        <w:rPr>
+          <w:rFonts w:ascii="Times New Roman" w:eastAsia="Times New Roman" w:hAnsi="Times New Roman" w:cs="Times New Roman"/>
+          <w:color w:val="222222"/>
+          <w:shd w:val="clear" w:color="auto" w:fill="FFFFFF"/>
+        </w:rPr>
+        <w:t xml:space="preserve">, F. Guillaume Blanchet, Roeland </w:t>
+      </w:r>
+      <w:proofErr w:type="spellStart"/>
+      <w:r>
+        <w:rPr>
+          <w:rFonts w:ascii="Times New Roman" w:eastAsia="Times New Roman" w:hAnsi="Times New Roman" w:cs="Times New Roman"/>
+          <w:color w:val="222222"/>
+          <w:shd w:val="clear" w:color="auto" w:fill="FFFFFF"/>
+        </w:rPr>
+        <w:t>Kindt</w:t>
+      </w:r>
+      <w:proofErr w:type="spellEnd"/>
+      <w:r>
+        <w:rPr>
+          <w:rFonts w:ascii="Times New Roman" w:eastAsia="Times New Roman" w:hAnsi="Times New Roman" w:cs="Times New Roman"/>
+          <w:color w:val="222222"/>
+          <w:shd w:val="clear" w:color="auto" w:fill="FFFFFF"/>
+        </w:rPr>
+        <w:t>, Pierre Le</w:t>
+      </w:r>
+      <w:r>
+        <w:rPr>
+          <w:rFonts w:ascii="Times New Roman" w:eastAsia="Times New Roman" w:hAnsi="Times New Roman" w:cs="Times New Roman"/>
+          <w:color w:val="222222"/>
+          <w:shd w:val="clear" w:color="auto" w:fill="FFFFFF"/>
+        </w:rPr>
+        <w:t>gendre, Peter R. Minchin, R. B.</w:t>
+      </w:r>
+      <w:r>
+        <w:rPr>
+          <w:rFonts w:ascii="Times New Roman" w:eastAsia="Times New Roman" w:hAnsi="Times New Roman" w:cs="Times New Roman"/>
+          <w:color w:val="222222"/>
+          <w:shd w:val="clear" w:color="auto" w:fill="FFFFFF"/>
+        </w:rPr>
+        <w:tab/>
+      </w:r>
+      <w:r>
+        <w:rPr>
+          <w:rFonts w:ascii="Times New Roman" w:eastAsia="Times New Roman" w:hAnsi="Times New Roman" w:cs="Times New Roman"/>
+          <w:color w:val="222222"/>
+          <w:shd w:val="clear" w:color="auto" w:fill="FFFFFF"/>
+        </w:rPr>
+        <w:t xml:space="preserve">O'Hara, Gavin L. Simpson, Peter </w:t>
+      </w:r>
+      <w:proofErr w:type="spellStart"/>
+      <w:r>
+        <w:rPr>
+          <w:rFonts w:ascii="Times New Roman" w:eastAsia="Times New Roman" w:hAnsi="Times New Roman" w:cs="Times New Roman"/>
+          <w:color w:val="222222"/>
+          <w:shd w:val="clear" w:color="auto" w:fill="FFFFFF"/>
+        </w:rPr>
+        <w:t>Solymos</w:t>
+      </w:r>
+      <w:proofErr w:type="spellEnd"/>
+      <w:r>
+        <w:rPr>
+          <w:rFonts w:ascii="Times New Roman" w:eastAsia="Times New Roman" w:hAnsi="Times New Roman" w:cs="Times New Roman"/>
+          <w:color w:val="222222"/>
+          <w:shd w:val="clear" w:color="auto" w:fill="FFFFFF"/>
+        </w:rPr>
+        <w:t>, M. Hen</w:t>
+      </w:r>
+      <w:r>
+        <w:rPr>
+          <w:rFonts w:ascii="Times New Roman" w:eastAsia="Times New Roman" w:hAnsi="Times New Roman" w:cs="Times New Roman"/>
+          <w:color w:val="222222"/>
+          <w:shd w:val="clear" w:color="auto" w:fill="FFFFFF"/>
+        </w:rPr>
+        <w:t>ry H. Stevens and Helene Wagner</w:t>
+      </w:r>
+      <w:r>
+        <w:rPr>
+          <w:rFonts w:ascii="Times New Roman" w:eastAsia="Times New Roman" w:hAnsi="Times New Roman" w:cs="Times New Roman"/>
+          <w:color w:val="222222"/>
+          <w:shd w:val="clear" w:color="auto" w:fill="FFFFFF"/>
+        </w:rPr>
+        <w:tab/>
+      </w:r>
+      <w:r>
+        <w:rPr>
+          <w:rFonts w:ascii="Times New Roman" w:eastAsia="Times New Roman" w:hAnsi="Times New Roman" w:cs="Times New Roman"/>
+          <w:color w:val="222222"/>
+          <w:shd w:val="clear" w:color="auto" w:fill="FFFFFF"/>
+        </w:rPr>
+        <w:t>(2016). vegan: Community Ecology Package. R packag</w:t>
+      </w:r>
+      <w:r>
+        <w:rPr>
+          <w:rFonts w:ascii="Times New Roman" w:eastAsia="Times New Roman" w:hAnsi="Times New Roman" w:cs="Times New Roman"/>
+          <w:color w:val="222222"/>
+          <w:shd w:val="clear" w:color="auto" w:fill="FFFFFF"/>
+        </w:rPr>
+        <w:t>e version 2.3-4. https://CRAN.R</w:t>
+      </w:r>
+      <w:r>
+        <w:rPr>
+          <w:rFonts w:ascii="Times New Roman" w:eastAsia="Times New Roman" w:hAnsi="Times New Roman" w:cs="Times New Roman"/>
+          <w:color w:val="222222"/>
+          <w:shd w:val="clear" w:color="auto" w:fill="FFFFFF"/>
+        </w:rPr>
+        <w:tab/>
+        <w:t>-</w:t>
+      </w:r>
+      <w:r>
+        <w:rPr>
+          <w:rFonts w:ascii="Times New Roman" w:eastAsia="Times New Roman" w:hAnsi="Times New Roman" w:cs="Times New Roman"/>
+          <w:color w:val="222222"/>
+          <w:shd w:val="clear" w:color="auto" w:fill="FFFFFF"/>
+        </w:rPr>
+        <w:t>project.org/package=vegan</w:t>
+      </w:r>
+    </w:p>
+    <w:p>
+      <w:pPr>
+        <w:rPr>
+          <w:rFonts w:ascii="Times New Roman" w:eastAsia="Times New Roman" w:hAnsi="Times New Roman" w:cs="Times New Roman"/>
+          <w:color w:val="222222"/>
+          <w:shd w:val="clear" w:color="auto" w:fill="FFFFFF"/>
+        </w:rPr>
+      </w:pPr>
+      <w:proofErr w:type="spellStart"/>
+      <w:r>
+        <w:rPr>
+          <w:rFonts w:ascii="Times New Roman" w:eastAsia="Times New Roman" w:hAnsi="Times New Roman" w:cs="Times New Roman"/>
+          <w:color w:val="222222"/>
+          <w:shd w:val="clear" w:color="auto" w:fill="FFFFFF"/>
+        </w:rPr>
+        <w:t>Kamil</w:t>
+      </w:r>
+      <w:proofErr w:type="spellEnd"/>
+      <w:r>
+        <w:rPr>
+          <w:rFonts w:ascii="Times New Roman" w:eastAsia="Times New Roman" w:hAnsi="Times New Roman" w:cs="Times New Roman"/>
+          <w:color w:val="222222"/>
+          <w:shd w:val="clear" w:color="auto" w:fill="FFFFFF"/>
+        </w:rPr>
+        <w:t xml:space="preserve"> Barton (2016). </w:t>
+      </w:r>
+      <w:proofErr w:type="spellStart"/>
+      <w:r>
+        <w:rPr>
+          <w:rFonts w:ascii="Times New Roman" w:eastAsia="Times New Roman" w:hAnsi="Times New Roman" w:cs="Times New Roman"/>
+          <w:color w:val="222222"/>
+          <w:shd w:val="clear" w:color="auto" w:fill="FFFFFF"/>
+        </w:rPr>
+        <w:t>MuMIn</w:t>
+      </w:r>
+      <w:proofErr w:type="spellEnd"/>
+      <w:r>
+        <w:rPr>
+          <w:rFonts w:ascii="Times New Roman" w:eastAsia="Times New Roman" w:hAnsi="Times New Roman" w:cs="Times New Roman"/>
+          <w:color w:val="222222"/>
+          <w:shd w:val="clear" w:color="auto" w:fill="FFFFFF"/>
+        </w:rPr>
+        <w:t>: Multi-Model Infer</w:t>
+      </w:r>
+      <w:r>
+        <w:rPr>
+          <w:rFonts w:ascii="Times New Roman" w:eastAsia="Times New Roman" w:hAnsi="Times New Roman" w:cs="Times New Roman"/>
+          <w:color w:val="222222"/>
+          <w:shd w:val="clear" w:color="auto" w:fill="FFFFFF"/>
+        </w:rPr>
+        <w:t>ence. R package version 1.15.6.</w:t>
+      </w:r>
+      <w:r>
+        <w:rPr>
+          <w:rFonts w:ascii="Times New Roman" w:eastAsia="Times New Roman" w:hAnsi="Times New Roman" w:cs="Times New Roman"/>
+          <w:color w:val="222222"/>
+          <w:shd w:val="clear" w:color="auto" w:fill="FFFFFF"/>
+        </w:rPr>
+        <w:tab/>
+      </w:r>
+      <w:r>
+        <w:rPr>
+          <w:rFonts w:ascii="Times New Roman" w:eastAsia="Times New Roman" w:hAnsi="Times New Roman" w:cs="Times New Roman"/>
+          <w:color w:val="222222"/>
+          <w:shd w:val="clear" w:color="auto" w:fill="FFFFFF"/>
+        </w:rPr>
+        <w:t xml:space="preserve">https://CRAN.R-project.org/package=MuMIn </w:t>
+      </w:r>
+    </w:p>
+    <w:p>
+      <w:pPr>
+        <w:rPr>
+          <w:rFonts w:ascii="Times New Roman" w:eastAsia="Times New Roman" w:hAnsi="Times New Roman" w:cs="Times New Roman"/>
+        </w:rPr>
+      </w:pPr>
+      <w:r>
+        <w:rPr>
+          <w:rFonts w:ascii="Times New Roman" w:eastAsia="Times New Roman" w:hAnsi="Times New Roman" w:cs="Times New Roman"/>
+          <w:color w:val="222222"/>
+          <w:shd w:val="clear" w:color="auto" w:fill="FFFFFF"/>
+        </w:rPr>
+        <w:t>Odell, Daniel K., and John E. Reynolds. “Observation</w:t>
+      </w:r>
+      <w:r>
+        <w:rPr>
+          <w:rFonts w:ascii="Times New Roman" w:eastAsia="Times New Roman" w:hAnsi="Times New Roman" w:cs="Times New Roman"/>
+          <w:color w:val="222222"/>
+          <w:shd w:val="clear" w:color="auto" w:fill="FFFFFF"/>
+        </w:rPr>
+        <w:t>s on Manatee Mortality in South</w:t>
+      </w:r>
+      <w:r>
+        <w:rPr>
+          <w:rFonts w:ascii="Times New Roman" w:eastAsia="Times New Roman" w:hAnsi="Times New Roman" w:cs="Times New Roman"/>
+          <w:color w:val="222222"/>
+          <w:shd w:val="clear" w:color="auto" w:fill="FFFFFF"/>
+        </w:rPr>
+        <w:tab/>
+      </w:r>
+      <w:r>
+        <w:rPr>
+          <w:rFonts w:ascii="Times New Roman" w:eastAsia="Times New Roman" w:hAnsi="Times New Roman" w:cs="Times New Roman"/>
+          <w:color w:val="222222"/>
+          <w:shd w:val="clear" w:color="auto" w:fill="FFFFFF"/>
+        </w:rPr>
+        <w:t>Florida”. </w:t>
+      </w:r>
+      <w:r>
+        <w:rPr>
+          <w:rFonts w:ascii="Times New Roman" w:eastAsia="Times New Roman" w:hAnsi="Times New Roman" w:cs="Times New Roman"/>
+          <w:i/>
+          <w:iCs/>
+          <w:color w:val="222222"/>
+          <w:shd w:val="clear" w:color="auto" w:fill="FFFFFF"/>
+        </w:rPr>
+        <w:t>The Journal of Wildlife Management</w:t>
+      </w:r>
+      <w:r>
+        <w:rPr>
+          <w:rFonts w:ascii="Times New Roman" w:eastAsia="Times New Roman" w:hAnsi="Times New Roman" w:cs="Times New Roman"/>
+          <w:color w:val="222222"/>
+          <w:shd w:val="clear" w:color="auto" w:fill="FFFFFF"/>
+        </w:rPr>
+        <w:t> 43.2 (1979): 572–577. Web.</w:t>
+      </w:r>
+    </w:p>
+    <w:p>
+      <w:pPr>
+        <w:rPr>
+          <w:rFonts w:ascii="Times New Roman" w:eastAsia="Times New Roman" w:hAnsi="Times New Roman" w:cs="Times New Roman"/>
+          <w:color w:val="222222"/>
+          <w:shd w:val="clear" w:color="auto" w:fill="FFFFFF"/>
+        </w:rPr>
+      </w:pPr>
+      <w:r>
+        <w:rPr>
+          <w:rFonts w:ascii="Times New Roman" w:eastAsia="Times New Roman" w:hAnsi="Times New Roman" w:cs="Times New Roman"/>
+          <w:color w:val="222222"/>
+          <w:shd w:val="clear" w:color="auto" w:fill="FFFFFF"/>
+        </w:rPr>
+        <w:t xml:space="preserve">O'Shea, Thomas J. </w:t>
+      </w:r>
+      <w:proofErr w:type="gramStart"/>
+      <w:r>
+        <w:rPr>
+          <w:rFonts w:ascii="Times New Roman" w:eastAsia="Times New Roman" w:hAnsi="Times New Roman" w:cs="Times New Roman"/>
+          <w:color w:val="222222"/>
+          <w:shd w:val="clear" w:color="auto" w:fill="FFFFFF"/>
+        </w:rPr>
+        <w:t>et al..</w:t>
+      </w:r>
+      <w:proofErr w:type="gramEnd"/>
+      <w:r>
+        <w:rPr>
+          <w:rFonts w:ascii="Times New Roman" w:eastAsia="Times New Roman" w:hAnsi="Times New Roman" w:cs="Times New Roman"/>
+          <w:color w:val="222222"/>
+          <w:shd w:val="clear" w:color="auto" w:fill="FFFFFF"/>
+        </w:rPr>
+        <w:t xml:space="preserve"> “An Analysis of Manatee Mortality Patterns in Florida, 1976-81”. </w:t>
+      </w:r>
+      <w:r>
+        <w:rPr>
+          <w:rFonts w:ascii="Times New Roman" w:eastAsia="Times New Roman" w:hAnsi="Times New Roman" w:cs="Times New Roman"/>
+          <w:i/>
+          <w:iCs/>
+          <w:color w:val="222222"/>
+          <w:shd w:val="clear" w:color="auto" w:fill="FFFFFF"/>
+        </w:rPr>
+        <w:t>The</w:t>
+      </w:r>
+      <w:r>
+        <w:rPr>
+          <w:rFonts w:ascii="Times New Roman" w:eastAsia="Times New Roman" w:hAnsi="Times New Roman" w:cs="Times New Roman"/>
+          <w:i/>
+          <w:iCs/>
+          <w:color w:val="222222"/>
+          <w:shd w:val="clear" w:color="auto" w:fill="FFFFFF"/>
+        </w:rPr>
+        <w:tab/>
+      </w:r>
+      <w:r>
+        <w:rPr>
+          <w:rFonts w:ascii="Times New Roman" w:eastAsia="Times New Roman" w:hAnsi="Times New Roman" w:cs="Times New Roman"/>
+          <w:i/>
+          <w:iCs/>
+          <w:color w:val="222222"/>
+          <w:shd w:val="clear" w:color="auto" w:fill="FFFFFF"/>
+        </w:rPr>
+        <w:t>Journal of Wildlife Management</w:t>
+      </w:r>
+      <w:r>
+        <w:rPr>
+          <w:rFonts w:ascii="Times New Roman" w:eastAsia="Times New Roman" w:hAnsi="Times New Roman" w:cs="Times New Roman"/>
+          <w:color w:val="222222"/>
+          <w:shd w:val="clear" w:color="auto" w:fill="FFFFFF"/>
+        </w:rPr>
+        <w:t xml:space="preserve"> 49.1 (1985): 1–11. Web. </w:t>
+      </w:r>
+    </w:p>
+    <w:p>
+      <w:pPr>
+        <w:rPr>
+          <w:rFonts w:ascii="Times New Roman" w:eastAsia="Times New Roman" w:hAnsi="Times New Roman" w:cs="Times New Roman"/>
+        </w:rPr>
+      </w:pPr>
+      <w:r>
+        <w:rPr>
+          <w:rFonts w:ascii="Times New Roman" w:eastAsia="Times New Roman" w:hAnsi="Times New Roman" w:cs="Times New Roman"/>
+        </w:rPr>
+        <w:t>R Core Team (2015). R: A language and environment for statisti</w:t>
+      </w:r>
+      <w:r>
+        <w:rPr>
+          <w:rFonts w:ascii="Times New Roman" w:eastAsia="Times New Roman" w:hAnsi="Times New Roman" w:cs="Times New Roman"/>
+        </w:rPr>
+        <w:t>cal computing. R Foundation for</w:t>
+      </w:r>
+      <w:r>
+        <w:rPr>
+          <w:rFonts w:ascii="Times New Roman" w:eastAsia="Times New Roman" w:hAnsi="Times New Roman" w:cs="Times New Roman"/>
+        </w:rPr>
+        <w:tab/>
+      </w:r>
+      <w:r>
+        <w:rPr>
+          <w:rFonts w:ascii="Times New Roman" w:eastAsia="Times New Roman" w:hAnsi="Times New Roman" w:cs="Times New Roman"/>
+        </w:rPr>
+        <w:t>Statistical Computing, Vienna, Austria. URL https://www.R-project.org/.</w:t>
+      </w:r>
+    </w:p>
+    <w:p>
+      <w:pPr>
+        <w:rPr>
+          <w:rFonts w:ascii="Times New Roman" w:eastAsia="Times New Roman" w:hAnsi="Times New Roman" w:cs="Times New Roman"/>
+        </w:rPr>
+      </w:pPr>
+    </w:p>
+    <w:p>
+      <w:pPr>
+        <w:rPr>
+          <w:rFonts w:ascii="Times New Roman" w:hAnsi="Times New Roman" w:cs="Times New Roman"/>
+          <w:b/>
+          <w:sz w:val="32"/>
+        </w:rPr>
+      </w:pPr>
+    </w:p>
+    <w:p>
+      <w:pPr>
+        <w:rPr>
+          <w:rFonts w:ascii="Times New Roman" w:hAnsi="Times New Roman" w:cs="Times New Roman"/>
+          <w:b/>
+          <w:sz w:val="32"/>
+        </w:rPr>
+      </w:pPr>
+      <w:r>
+        <w:rPr>
+          <w:rFonts w:ascii="Times New Roman" w:hAnsi="Times New Roman" w:cs="Times New Roman"/>
+          <w:b/>
+          <w:sz w:val="32"/>
+        </w:rPr>
+        <w:t xml:space="preserve">Appendix A (Full Dredge Table): </w:t>
+      </w:r>
+    </w:p>
+    <w:p>
+      <w:pPr>
+        <w:rPr>
+          <w:rFonts w:ascii="Times New Roman" w:hAnsi="Times New Roman" w:cs="Times New Roman"/>
+          <w:b/>
+          <w:sz w:val="32"/>
+        </w:rPr>
+      </w:pPr>
+    </w:p>
+    <w:p>
+      <w:pPr>
+        <w:rPr>
+          <w:rFonts w:ascii="Times New Roman" w:hAnsi="Times New Roman" w:cs="Times New Roman"/>
+          <w:b/>
+          <w:sz w:val="32"/>
+        </w:rPr>
+      </w:pPr>
+      <w:r>
+        <w:rPr>
+          <w:rFonts w:ascii="Times New Roman" w:hAnsi="Times New Roman" w:cs="Times New Roman"/>
           <w:b/>
           <w:sz w:val="32"/>
         </w:rPr>
@@ -2408,7 +4885,6 @@
   <w:style w:type="character" w:default="1" w:styleId="DefaultParagraphFont">
     <w:name w:val="Default Paragraph Font"/>
     <w:uiPriority w:val="1"/>
-    <w:semiHidden/>
     <w:unhideWhenUsed/>
   </w:style>
   <w:style w:type="table" w:default="1" w:styleId="TableNormal">
@@ -2480,7 +4956,6 @@
     <w:name w:val="Hyperlink"/>
     <w:basedOn w:val="DefaultParagraphFont"/>
     <w:uiPriority w:val="99"/>
-    <w:semiHidden/>
     <w:unhideWhenUsed/>
     <w:rsid w:val="009B4CB1"/>
     <w:rPr>
@@ -2757,7 +5232,7 @@
 </file>
 
 <file path=customXml/itemProps1.xml><?xml version="1.0" encoding="utf-8"?>
-<ds:datastoreItem xmlns:ds="http://schemas.openxmlformats.org/officeDocument/2006/customXml" ds:itemID="{A2A88B4A-3D72-384E-8C4A-9FED40EE10C6}">
+<ds:datastoreItem xmlns:ds="http://schemas.openxmlformats.org/officeDocument/2006/customXml" ds:itemID="{DF3D6612-D718-EF4C-B82A-64E07BCA4314}">
   <ds:schemaRefs>
     <ds:schemaRef ds:uri="http://schemas.openxmlformats.org/officeDocument/2006/bibliography"/>
   </ds:schemaRefs>

--- a/final_report.docx
+++ b/final_report.docx
@@ -16,6 +16,120 @@
           <w:b/>
           <w:sz w:val="32"/>
         </w:rPr>
+        <w:t>Examining the relationship between manatee</w:t>
+      </w:r>
+      <w:r>
+        <w:rPr>
+          <w:rFonts w:ascii="Times New Roman" w:hAnsi="Times New Roman" w:cs="Times New Roman"/>
+          <w:b/>
+          <w:sz w:val="32"/>
+        </w:rPr>
+        <w:t xml:space="preserve"> (</w:t>
+      </w:r>
+      <w:proofErr w:type="spellStart"/>
+      <w:r>
+        <w:rPr>
+          <w:rFonts w:ascii="Times New Roman" w:hAnsi="Times New Roman" w:cs="Times New Roman"/>
+          <w:b/>
+          <w:sz w:val="32"/>
+        </w:rPr>
+        <w:t>Trichechus</w:t>
+      </w:r>
+      <w:proofErr w:type="spellEnd"/>
+      <w:r>
+        <w:rPr>
+          <w:rFonts w:ascii="Times New Roman" w:hAnsi="Times New Roman" w:cs="Times New Roman"/>
+          <w:b/>
+          <w:sz w:val="32"/>
+        </w:rPr>
+        <w:t xml:space="preserve"> </w:t>
+      </w:r>
+      <w:proofErr w:type="spellStart"/>
+      <w:r>
+        <w:rPr>
+          <w:rFonts w:ascii="Times New Roman" w:hAnsi="Times New Roman" w:cs="Times New Roman"/>
+          <w:b/>
+          <w:sz w:val="32"/>
+        </w:rPr>
+        <w:t>manatus</w:t>
+      </w:r>
+      <w:proofErr w:type="spellEnd"/>
+      <w:r>
+        <w:rPr>
+          <w:rFonts w:ascii="Times New Roman" w:hAnsi="Times New Roman" w:cs="Times New Roman"/>
+          <w:b/>
+          <w:sz w:val="32"/>
+        </w:rPr>
+        <w:t>)</w:t>
+      </w:r>
+      <w:r>
+        <w:rPr>
+          <w:rFonts w:ascii="Times New Roman" w:hAnsi="Times New Roman" w:cs="Times New Roman"/>
+          <w:b/>
+          <w:sz w:val="32"/>
+        </w:rPr>
+        <w:t xml:space="preserve"> </w:t>
+      </w:r>
+      <w:r>
+        <w:rPr>
+          <w:rFonts w:ascii="Times New Roman" w:hAnsi="Times New Roman" w:cs="Times New Roman"/>
+          <w:b/>
+          <w:sz w:val="32"/>
+        </w:rPr>
+        <w:t>anatomy</w:t>
+      </w:r>
+      <w:r>
+        <w:rPr>
+          <w:rFonts w:ascii="Times New Roman" w:hAnsi="Times New Roman" w:cs="Times New Roman"/>
+          <w:b/>
+          <w:sz w:val="32"/>
+        </w:rPr>
+        <w:t xml:space="preserve"> and environment and manatee death by watercraft collision.  </w:t>
+      </w:r>
+    </w:p>
+    <w:p>
+      <w:pPr>
+        <w:rPr>
+          <w:rFonts w:ascii="Times New Roman" w:hAnsi="Times New Roman" w:cs="Times New Roman"/>
+        </w:rPr>
+      </w:pPr>
+    </w:p>
+    <w:p>
+      <w:pPr>
+        <w:rPr>
+          <w:rFonts w:ascii="Times New Roman" w:hAnsi="Times New Roman" w:cs="Times New Roman"/>
+        </w:rPr>
+      </w:pPr>
+      <w:r>
+        <w:rPr>
+          <w:rFonts w:ascii="Times New Roman" w:hAnsi="Times New Roman" w:cs="Times New Roman"/>
+        </w:rPr>
+        <w:t>Steven Layne</w:t>
+      </w:r>
+    </w:p>
+    <w:p>
+      <w:pPr>
+        <w:rPr>
+          <w:rFonts w:ascii="Times New Roman" w:hAnsi="Times New Roman" w:cs="Times New Roman"/>
+          <w:b/>
+          <w:sz w:val="32"/>
+        </w:rPr>
+      </w:pPr>
+    </w:p>
+    <w:p>
+      <w:pPr>
+        <w:rPr>
+          <w:rFonts w:ascii="Times New Roman" w:hAnsi="Times New Roman" w:cs="Times New Roman"/>
+          <w:b/>
+          <w:sz w:val="32"/>
+        </w:rPr>
+      </w:pPr>
+      <w:r>
+        <w:rPr>
+          <w:rFonts w:ascii="Times New Roman" w:hAnsi="Times New Roman" w:cs="Times New Roman"/>
+          <w:b/>
+          <w:sz w:val="32"/>
+        </w:rPr>
         <w:t>Abstract:</w:t>
       </w:r>
     </w:p>
@@ -32,12 +146,148 @@
       <w:pPr>
         <w:rPr>
           <w:rFonts w:ascii="Times New Roman" w:hAnsi="Times New Roman" w:cs="Times New Roman"/>
-          <w:b/>
-          <w:sz w:val="32"/>
-        </w:rPr>
-      </w:pPr>
-      <w:bookmarkStart w:id="0" w:name="_GoBack"/>
-      <w:bookmarkEnd w:id="0"/>
+        </w:rPr>
+      </w:pPr>
+      <w:r>
+        <w:rPr>
+          <w:rFonts w:ascii="Times New Roman" w:hAnsi="Times New Roman" w:cs="Times New Roman"/>
+        </w:rPr>
+        <w:t xml:space="preserve">The mortality of </w:t>
+      </w:r>
+      <w:r>
+        <w:rPr>
+          <w:rFonts w:ascii="Times New Roman" w:hAnsi="Times New Roman" w:cs="Times New Roman"/>
+        </w:rPr>
+        <w:t xml:space="preserve">West Indian </w:t>
+      </w:r>
+      <w:r>
+        <w:rPr>
+          <w:rFonts w:ascii="Times New Roman" w:hAnsi="Times New Roman" w:cs="Times New Roman"/>
+        </w:rPr>
+        <w:t>M</w:t>
+      </w:r>
+      <w:r>
+        <w:rPr>
+          <w:rFonts w:ascii="Times New Roman" w:hAnsi="Times New Roman" w:cs="Times New Roman"/>
+        </w:rPr>
+        <w:t>anatees</w:t>
+      </w:r>
+      <w:r>
+        <w:rPr>
+          <w:rFonts w:ascii="Times New Roman" w:eastAsia="Times New Roman" w:hAnsi="Times New Roman" w:cs="Times New Roman"/>
+          <w:color w:val="222222"/>
+          <w:shd w:val="clear" w:color="auto" w:fill="FFFFFF"/>
+        </w:rPr>
+        <w:t xml:space="preserve"> (</w:t>
+      </w:r>
+      <w:proofErr w:type="spellStart"/>
+      <w:r>
+        <w:rPr>
+          <w:rFonts w:ascii="Times New Roman" w:eastAsia="Times New Roman" w:hAnsi="Times New Roman" w:cs="Times New Roman"/>
+          <w:color w:val="222222"/>
+          <w:shd w:val="clear" w:color="auto" w:fill="FFFFFF"/>
+        </w:rPr>
+        <w:t>Trichechus</w:t>
+      </w:r>
+      <w:proofErr w:type="spellEnd"/>
+      <w:r>
+        <w:rPr>
+          <w:rFonts w:ascii="Times New Roman" w:eastAsia="Times New Roman" w:hAnsi="Times New Roman" w:cs="Times New Roman"/>
+          <w:color w:val="222222"/>
+          <w:shd w:val="clear" w:color="auto" w:fill="FFFFFF"/>
+        </w:rPr>
+        <w:t xml:space="preserve"> </w:t>
+      </w:r>
+      <w:proofErr w:type="spellStart"/>
+      <w:r>
+        <w:rPr>
+          <w:rFonts w:ascii="Times New Roman" w:eastAsia="Times New Roman" w:hAnsi="Times New Roman" w:cs="Times New Roman"/>
+          <w:color w:val="222222"/>
+          <w:shd w:val="clear" w:color="auto" w:fill="FFFFFF"/>
+        </w:rPr>
+        <w:t>manatus</w:t>
+      </w:r>
+      <w:proofErr w:type="spellEnd"/>
+      <w:r>
+        <w:rPr>
+          <w:rFonts w:ascii="Times New Roman" w:eastAsia="Times New Roman" w:hAnsi="Times New Roman" w:cs="Times New Roman"/>
+          <w:color w:val="222222"/>
+          <w:shd w:val="clear" w:color="auto" w:fill="FFFFFF"/>
+        </w:rPr>
+        <w:t>)</w:t>
+      </w:r>
+      <w:r>
+        <w:rPr>
+          <w:rFonts w:ascii="Times New Roman" w:hAnsi="Times New Roman" w:cs="Times New Roman"/>
+        </w:rPr>
+        <w:t xml:space="preserve"> has been a concern since 1972 when manatees were listed as endangered. As a </w:t>
+      </w:r>
+      <w:r>
+        <w:rPr>
+          <w:rFonts w:ascii="Times New Roman" w:hAnsi="Times New Roman" w:cs="Times New Roman"/>
+        </w:rPr>
+        <w:t>result,</w:t>
+      </w:r>
+      <w:r>
+        <w:rPr>
+          <w:rFonts w:ascii="Times New Roman" w:hAnsi="Times New Roman" w:cs="Times New Roman"/>
+        </w:rPr>
+        <w:t xml:space="preserve"> the Florida Fish and Wildlife Conservation </w:t>
+      </w:r>
+      <w:r>
+        <w:rPr>
+          <w:rFonts w:ascii="Times New Roman" w:hAnsi="Times New Roman" w:cs="Times New Roman"/>
+        </w:rPr>
+        <w:t>Commission</w:t>
+      </w:r>
+      <w:r>
+        <w:rPr>
+          <w:rFonts w:ascii="Times New Roman" w:hAnsi="Times New Roman" w:cs="Times New Roman"/>
+        </w:rPr>
+        <w:t xml:space="preserve"> and tea</w:t>
+      </w:r>
+      <w:r>
+        <w:rPr>
+          <w:rFonts w:ascii="Times New Roman" w:hAnsi="Times New Roman" w:cs="Times New Roman"/>
+        </w:rPr>
+        <w:t>ms of partnering biologists began to collect data revolving the mortality of manatees throughout Florida in 1974</w:t>
+      </w:r>
+      <w:r>
+        <w:rPr>
+          <w:rFonts w:ascii="Times New Roman" w:hAnsi="Times New Roman" w:cs="Times New Roman"/>
+        </w:rPr>
+        <w:t xml:space="preserve"> (“Fish and Wildlife”)</w:t>
+      </w:r>
+      <w:r>
+        <w:rPr>
+          <w:rFonts w:ascii="Times New Roman" w:hAnsi="Times New Roman" w:cs="Times New Roman"/>
+        </w:rPr>
+        <w:t xml:space="preserve">. Deaths of manatees by watercraft collision has accounted for over 20% of the deaths of manatees from 1974 to 2015. Examining relationships between the anatomy of manatees, their size and sex, and the environment surrounding the manatee, such as season or region, can help to bring call to factors worth looking into further surrounding the unfortunate frequency in human related deaths for the West Indian manatee. </w:t>
+      </w:r>
+      <w:r>
+        <w:rPr>
+          <w:rFonts w:ascii="Times New Roman" w:hAnsi="Times New Roman" w:cs="Times New Roman"/>
+        </w:rPr>
+        <w:t>The data taken from the Florida Fish and Wildlife Conservation Commission is used in this analysis. The explanatory variables focused on in this study are the size of deceased manatees, the sex of the manatee, the region that the manatees are found in, and the season when the manatee was found. In order to explore a potential relationship a Generalized Linear Modeling approach was used to determine any relationship between the explanatory variables and the occurrence of Watercraft collision deaths in manatees. A Nonmetric Multidimensional Scaling</w:t>
+      </w:r>
+      <w:r>
+        <w:rPr>
+          <w:rFonts w:ascii="Times New Roman" w:hAnsi="Times New Roman" w:cs="Times New Roman"/>
+        </w:rPr>
+        <w:t>(NMDS)</w:t>
+      </w:r>
+      <w:r>
+        <w:rPr>
+          <w:rFonts w:ascii="Times New Roman" w:hAnsi="Times New Roman" w:cs="Times New Roman"/>
+        </w:rPr>
+        <w:t xml:space="preserve"> </w:t>
+      </w:r>
+      <w:r>
+        <w:rPr>
+          <w:rFonts w:ascii="Times New Roman" w:hAnsi="Times New Roman" w:cs="Times New Roman"/>
+        </w:rPr>
+        <w:t xml:space="preserve">analysis was used to help visualize potential differences between groupings of manatees that died from collision and those that didn’t. The results of the Generalized Linear Modeling analyses showed that there were not any independent significant relationships of size, sex, region, and season with the occurrence of watercraft collision death in the West Indian Manatee.  The NMDS analyses resulted in visualizations that suggested that there is not much evidence of a difference between manatees that die from collision and those that do not. </w:t>
+      </w:r>
     </w:p>
     <w:p>
       <w:pPr>
@@ -381,7 +631,16 @@
           <w:color w:val="222222"/>
           <w:shd w:val="clear" w:color="auto" w:fill="FFFFFF"/>
         </w:rPr>
-        <w:t xml:space="preserve"> to manatees that are trapped in flood gates and canal locks.), Human Related: Watercraft Collision (manatees that are killed by watercrafts such as boats), Human Related: Other, Natural: Cold Stress (death caused by cold temperatures), Natural: Other, Perinatal(&lt;= 150 cm) (referring to manatees that died in infancy), Undetermined: Other, Undetermined: Too Decomposed, Verified: Not Recovered (manatees that are confirmed dead but are not recovered). </w:t>
+        <w:t xml:space="preserve"> to manatees that are trapped in flood gates and canal locks.), Human Related: Watercraft Collision (manatees that are killed by watercrafts such as boats), Human Related: Other, Natural: Cold Stress (death caused by cold temperatures), Natural: Other, Perinatal(&lt;= 150 cm) (referring to manatees that </w:t>
+      </w:r>
+      <w:r>
+        <w:rPr>
+          <w:rFonts w:ascii="Times New Roman" w:eastAsia="Times New Roman" w:hAnsi="Times New Roman" w:cs="Times New Roman"/>
+          <w:color w:val="222222"/>
+          <w:shd w:val="clear" w:color="auto" w:fill="FFFFFF"/>
+        </w:rPr>
+        <w:lastRenderedPageBreak/>
+        <w:t xml:space="preserve">died in infancy), Undetermined: Other, Undetermined: Too Decomposed, Verified: Not Recovered (manatees that are confirmed dead but are not recovered). </w:t>
       </w:r>
     </w:p>
     <w:p>
@@ -697,13 +956,37 @@
         <w:rPr>
           <w:rFonts w:ascii="Times New Roman" w:hAnsi="Times New Roman" w:cs="Times New Roman"/>
         </w:rPr>
-        <w:t xml:space="preserve"> they are in when retrieved</w:t>
-      </w:r>
-      <w:r>
-        <w:rPr>
-          <w:rFonts w:ascii="Times New Roman" w:hAnsi="Times New Roman" w:cs="Times New Roman"/>
-        </w:rPr>
-        <w:t>(“Fish”)</w:t>
+        <w:t xml:space="preserve"> they are in when </w:t>
+      </w:r>
+      <w:r>
+        <w:rPr>
+          <w:rFonts w:ascii="Times New Roman" w:hAnsi="Times New Roman" w:cs="Times New Roman"/>
+        </w:rPr>
+        <w:t>retrieved</w:t>
+      </w:r>
+      <w:r>
+        <w:rPr>
+          <w:rFonts w:ascii="Times New Roman" w:hAnsi="Times New Roman" w:cs="Times New Roman"/>
+        </w:rPr>
+        <w:t xml:space="preserve"> (</w:t>
+      </w:r>
+      <w:r>
+        <w:rPr>
+          <w:rFonts w:ascii="Times New Roman" w:hAnsi="Times New Roman" w:cs="Times New Roman"/>
+        </w:rPr>
+        <w:t>“Fish</w:t>
+      </w:r>
+      <w:r>
+        <w:rPr>
+          <w:rFonts w:ascii="Times New Roman" w:hAnsi="Times New Roman" w:cs="Times New Roman"/>
+        </w:rPr>
+        <w:t xml:space="preserve"> and Wildlife</w:t>
+      </w:r>
+      <w:r>
+        <w:rPr>
+          <w:rFonts w:ascii="Times New Roman" w:hAnsi="Times New Roman" w:cs="Times New Roman"/>
+        </w:rPr>
+        <w:t>”)</w:t>
       </w:r>
       <w:r>
         <w:rPr>
@@ -741,7 +1024,19 @@
         <w:rPr>
           <w:rFonts w:ascii="Times New Roman" w:hAnsi="Times New Roman" w:cs="Times New Roman"/>
         </w:rPr>
-        <w:t xml:space="preserve">This analysis focusses on determining how the environment surrounding deceased manatees influence deaths by watercraft collision however, due to restrictions in the data a uniform </w:t>
+        <w:t>This analysis focusses on determining how the environment surrounding deceased manatees</w:t>
+      </w:r>
+      <w:r>
+        <w:rPr>
+          <w:rFonts w:ascii="Times New Roman" w:hAnsi="Times New Roman" w:cs="Times New Roman"/>
+        </w:rPr>
+        <w:t xml:space="preserve"> relate</w:t>
+      </w:r>
+      <w:r>
+        <w:rPr>
+          <w:rFonts w:ascii="Times New Roman" w:hAnsi="Times New Roman" w:cs="Times New Roman"/>
+        </w:rPr>
+        <w:t xml:space="preserve"> deaths by watercraft collision however, due to restrictions in the data a uniform </w:t>
       </w:r>
       <w:r>
         <w:rPr>
@@ -765,14 +1060,7 @@
         <w:rPr>
           <w:rFonts w:ascii="Times New Roman" w:hAnsi="Times New Roman" w:cs="Times New Roman"/>
         </w:rPr>
-        <w:t xml:space="preserve">. The limitation in </w:t>
-      </w:r>
-      <w:r>
-        <w:rPr>
-          <w:rFonts w:ascii="Times New Roman" w:hAnsi="Times New Roman" w:cs="Times New Roman"/>
-        </w:rPr>
-        <w:lastRenderedPageBreak/>
-        <w:t>using the waterway class fell in the frequency of deaths in the waterways. There were 838 unique waterways that manatees were found in throughout Florida. Of those 838 waterways 506 out of 838 of them had less</w:t>
+        <w:t>. The limitation in using the waterway class fell in the frequency of deaths in the waterways. There were 838 unique waterways that manatees were found in throughout Florida. Of those 838 waterways 506 out of 838 of them had less</w:t>
       </w:r>
       <w:r>
         <w:rPr>
@@ -1125,7 +1413,27 @@
         <w:rPr>
           <w:rFonts w:ascii="Times New Roman" w:hAnsi="Times New Roman" w:cs="Times New Roman"/>
         </w:rPr>
-        <w:t>neralized linear modeling was used to analyze possible effects of independent variables, that is, anatomical (sex and size), and environmental (season and region), and their interactions among one another</w:t>
+        <w:t xml:space="preserve">neralized linear modeling was </w:t>
+      </w:r>
+      <w:r>
+        <w:rPr>
+          <w:rFonts w:ascii="Times New Roman" w:hAnsi="Times New Roman" w:cs="Times New Roman"/>
+        </w:rPr>
+        <w:t xml:space="preserve">used to analyze possible </w:t>
+      </w:r>
+      <w:proofErr w:type="spellStart"/>
+      <w:r>
+        <w:rPr>
+          <w:rFonts w:ascii="Times New Roman" w:hAnsi="Times New Roman" w:cs="Times New Roman"/>
+        </w:rPr>
+        <w:t>relationshop</w:t>
+      </w:r>
+      <w:proofErr w:type="spellEnd"/>
+      <w:r>
+        <w:rPr>
+          <w:rFonts w:ascii="Times New Roman" w:hAnsi="Times New Roman" w:cs="Times New Roman"/>
+        </w:rPr>
+        <w:t xml:space="preserve"> of independent variables, that is, anatomical (sex and size), and environmental (season and region), and their interactions among one another</w:t>
       </w:r>
       <w:r>
         <w:rPr>
@@ -2618,7 +2926,14 @@
           <w:rFonts w:ascii="Times New Roman" w:hAnsi="Times New Roman" w:cs="Times New Roman"/>
           <w:b/>
         </w:rPr>
-        <w:t>Non-Metric Multidimensional Scaling</w:t>
+        <w:t>Nonm</w:t>
+      </w:r>
+      <w:r>
+        <w:rPr>
+          <w:rFonts w:ascii="Times New Roman" w:hAnsi="Times New Roman" w:cs="Times New Roman"/>
+          <w:b/>
+        </w:rPr>
+        <w:t>etric Multidimensional Scaling</w:t>
       </w:r>
     </w:p>
     <w:p>
@@ -2650,7 +2965,13 @@
         <w:rPr>
           <w:rFonts w:ascii="Times New Roman" w:hAnsi="Times New Roman" w:cs="Times New Roman"/>
         </w:rPr>
-        <w:t>Non-Metric Multidimensional Scalin</w:t>
+        <w:t>Nonm</w:t>
+      </w:r>
+      <w:r>
+        <w:rPr>
+          <w:rFonts w:ascii="Times New Roman" w:hAnsi="Times New Roman" w:cs="Times New Roman"/>
+        </w:rPr>
+        <w:t>etric Multidimensional Scalin</w:t>
       </w:r>
       <w:r>
         <w:rPr>
@@ -2852,7 +3173,13 @@
         <w:rPr>
           <w:rFonts w:ascii="Times New Roman" w:hAnsi="Times New Roman" w:cs="Times New Roman"/>
         </w:rPr>
-        <w:t xml:space="preserve">: Non-Metric Multidimensional Scaling. Red: Collision Population. Blue: Non Collision Population. </w:t>
+        <w:t>: Nonm</w:t>
+      </w:r>
+      <w:r>
+        <w:rPr>
+          <w:rFonts w:ascii="Times New Roman" w:hAnsi="Times New Roman" w:cs="Times New Roman"/>
+        </w:rPr>
+        <w:t xml:space="preserve">etric Multidimensional Scaling. Red: Collision Population. Blue: Non Collision Population. </w:t>
       </w:r>
     </w:p>
     <w:p>
@@ -3196,7 +3523,19 @@
         <w:rPr>
           <w:rFonts w:ascii="Times New Roman" w:hAnsi="Times New Roman" w:cs="Times New Roman"/>
         </w:rPr>
-        <w:t>The random-sampling based Non-Metric Multidimensional Scaling(NMDS) produced several plots that all held the same general characteristics. I</w:t>
+        <w:t>The random-sampling based</w:t>
+      </w:r>
+      <w:r>
+        <w:rPr>
+          <w:rFonts w:ascii="Times New Roman" w:hAnsi="Times New Roman" w:cs="Times New Roman"/>
+        </w:rPr>
+        <w:t xml:space="preserve"> Nonm</w:t>
+      </w:r>
+      <w:r>
+        <w:rPr>
+          <w:rFonts w:ascii="Times New Roman" w:hAnsi="Times New Roman" w:cs="Times New Roman"/>
+        </w:rPr>
+        <w:t>etric Multidimensional Scaling(NMDS) produced several plots that all held the same general characteristics. I</w:t>
       </w:r>
       <w:r>
         <w:rPr>
@@ -3327,7 +3666,19 @@
         <w:rPr>
           <w:rFonts w:ascii="Times New Roman" w:hAnsi="Times New Roman" w:cs="Times New Roman"/>
         </w:rPr>
-        <w:t>The results of the Non-Metric Multidimensional Scaling(</w:t>
+        <w:t xml:space="preserve">The results of the </w:t>
+      </w:r>
+      <w:r>
+        <w:rPr>
+          <w:rFonts w:ascii="Times New Roman" w:hAnsi="Times New Roman" w:cs="Times New Roman"/>
+        </w:rPr>
+        <w:t>Nonm</w:t>
+      </w:r>
+      <w:r>
+        <w:rPr>
+          <w:rFonts w:ascii="Times New Roman" w:hAnsi="Times New Roman" w:cs="Times New Roman"/>
+        </w:rPr>
+        <w:t>etric Multidimensional Scaling(</w:t>
       </w:r>
       <w:r>
         <w:rPr>
@@ -3417,7 +3768,19 @@
         <w:rPr>
           <w:rFonts w:ascii="Times New Roman" w:hAnsi="Times New Roman" w:cs="Times New Roman"/>
         </w:rPr>
-        <w:t>discount the significant model that was formed for mapping out the effects that some of the explanatory variables and their interactions had on the likelihood of manatee d</w:t>
+        <w:t xml:space="preserve">discount the significant model that was formed for mapping out the effects that some of the explanatory variables and their interactions had on the </w:t>
+      </w:r>
+      <w:r>
+        <w:rPr>
+          <w:rFonts w:ascii="Times New Roman" w:hAnsi="Times New Roman" w:cs="Times New Roman"/>
+        </w:rPr>
+        <w:t xml:space="preserve">log </w:t>
+      </w:r>
+      <w:r>
+        <w:rPr>
+          <w:rFonts w:ascii="Times New Roman" w:hAnsi="Times New Roman" w:cs="Times New Roman"/>
+        </w:rPr>
+        <w:t>likelihood of manatee d</w:t>
       </w:r>
       <w:r>
         <w:rPr>
@@ -3475,6 +3838,42 @@
           <w:sz w:val="32"/>
         </w:rPr>
       </w:pPr>
+    </w:p>
+    <w:p>
+      <w:pPr>
+        <w:rPr>
+          <w:rFonts w:ascii="Times New Roman" w:hAnsi="Times New Roman" w:cs="Times New Roman"/>
+          <w:b/>
+          <w:sz w:val="32"/>
+        </w:rPr>
+      </w:pPr>
+    </w:p>
+    <w:p>
+      <w:pPr>
+        <w:rPr>
+          <w:rFonts w:ascii="Times New Roman" w:hAnsi="Times New Roman" w:cs="Times New Roman"/>
+          <w:b/>
+          <w:sz w:val="32"/>
+        </w:rPr>
+      </w:pPr>
+    </w:p>
+    <w:p>
+      <w:pPr>
+        <w:rPr>
+          <w:rFonts w:ascii="Times New Roman" w:hAnsi="Times New Roman" w:cs="Times New Roman"/>
+          <w:b/>
+          <w:sz w:val="32"/>
+        </w:rPr>
+      </w:pPr>
+    </w:p>
+    <w:p>
+      <w:pPr>
+        <w:rPr>
+          <w:rFonts w:ascii="Times New Roman" w:hAnsi="Times New Roman" w:cs="Times New Roman"/>
+          <w:b/>
+          <w:sz w:val="32"/>
+        </w:rPr>
+      </w:pPr>
       <w:r>
         <w:rPr>
           <w:rFonts w:ascii="Times New Roman" w:hAnsi="Times New Roman" w:cs="Times New Roman"/>
@@ -3755,6 +4154,78 @@
     </w:p>
     <w:p>
       <w:pPr>
+        <w:rPr>
+          <w:rFonts w:ascii="Times New Roman" w:hAnsi="Times New Roman" w:cs="Times New Roman"/>
+          <w:b/>
+          <w:sz w:val="32"/>
+        </w:rPr>
+      </w:pPr>
+    </w:p>
+    <w:p>
+      <w:pPr>
+        <w:rPr>
+          <w:rFonts w:ascii="Times New Roman" w:hAnsi="Times New Roman" w:cs="Times New Roman"/>
+          <w:b/>
+          <w:sz w:val="32"/>
+        </w:rPr>
+      </w:pPr>
+    </w:p>
+    <w:p>
+      <w:pPr>
+        <w:rPr>
+          <w:rFonts w:ascii="Times New Roman" w:hAnsi="Times New Roman" w:cs="Times New Roman"/>
+          <w:b/>
+          <w:sz w:val="32"/>
+        </w:rPr>
+      </w:pPr>
+    </w:p>
+    <w:p>
+      <w:pPr>
+        <w:rPr>
+          <w:rFonts w:ascii="Times New Roman" w:hAnsi="Times New Roman" w:cs="Times New Roman"/>
+          <w:b/>
+          <w:sz w:val="32"/>
+        </w:rPr>
+      </w:pPr>
+    </w:p>
+    <w:p>
+      <w:pPr>
+        <w:rPr>
+          <w:rFonts w:ascii="Times New Roman" w:hAnsi="Times New Roman" w:cs="Times New Roman"/>
+          <w:b/>
+          <w:sz w:val="32"/>
+        </w:rPr>
+      </w:pPr>
+    </w:p>
+    <w:p>
+      <w:pPr>
+        <w:rPr>
+          <w:rFonts w:ascii="Times New Roman" w:hAnsi="Times New Roman" w:cs="Times New Roman"/>
+          <w:b/>
+          <w:sz w:val="32"/>
+        </w:rPr>
+      </w:pPr>
+    </w:p>
+    <w:p>
+      <w:pPr>
+        <w:rPr>
+          <w:rFonts w:ascii="Times New Roman" w:hAnsi="Times New Roman" w:cs="Times New Roman"/>
+          <w:b/>
+          <w:sz w:val="32"/>
+        </w:rPr>
+      </w:pPr>
+    </w:p>
+    <w:p>
+      <w:pPr>
+        <w:rPr>
+          <w:rFonts w:ascii="Times New Roman" w:hAnsi="Times New Roman" w:cs="Times New Roman"/>
+          <w:b/>
+          <w:sz w:val="32"/>
+        </w:rPr>
+      </w:pPr>
+    </w:p>
+    <w:p>
+      <w:pPr>
         <w:jc w:val="center"/>
         <w:rPr>
           <w:rFonts w:ascii="Times New Roman" w:hAnsi="Times New Roman" w:cs="Times New Roman"/>
@@ -3762,6 +4233,28 @@
           <w:sz w:val="32"/>
         </w:rPr>
       </w:pPr>
+    </w:p>
+    <w:p>
+      <w:pPr>
+        <w:jc w:val="center"/>
+        <w:rPr>
+          <w:rFonts w:ascii="Times New Roman" w:hAnsi="Times New Roman" w:cs="Times New Roman"/>
+          <w:b/>
+          <w:sz w:val="32"/>
+        </w:rPr>
+      </w:pPr>
+    </w:p>
+    <w:p>
+      <w:pPr>
+        <w:jc w:val="center"/>
+        <w:rPr>
+          <w:rFonts w:ascii="Times New Roman" w:hAnsi="Times New Roman" w:cs="Times New Roman"/>
+          <w:b/>
+          <w:sz w:val="32"/>
+        </w:rPr>
+      </w:pPr>
+      <w:bookmarkStart w:id="0" w:name="_GoBack"/>
+      <w:bookmarkEnd w:id="0"/>
       <w:r>
         <w:rPr>
           <w:rFonts w:ascii="Times New Roman" w:hAnsi="Times New Roman" w:cs="Times New Roman"/>
@@ -4363,61 +4856,74 @@
     <w:p>
       <w:pPr>
         <w:rPr>
-          <w:rFonts w:ascii="Times New Roman" w:eastAsia="Times New Roman" w:hAnsi="Times New Roman" w:cs="Times New Roman"/>
-        </w:rPr>
-      </w:pPr>
-    </w:p>
-    <w:p>
-      <w:pPr>
-        <w:rPr>
-          <w:rFonts w:ascii="Times New Roman" w:hAnsi="Times New Roman" w:cs="Times New Roman"/>
-          <w:b/>
-          <w:sz w:val="32"/>
-        </w:rPr>
-      </w:pPr>
-    </w:p>
-    <w:p>
-      <w:pPr>
-        <w:rPr>
-          <w:rFonts w:ascii="Times New Roman" w:hAnsi="Times New Roman" w:cs="Times New Roman"/>
-          <w:b/>
-          <w:sz w:val="32"/>
-        </w:rPr>
-      </w:pPr>
-      <w:r>
-        <w:rPr>
-          <w:rFonts w:ascii="Times New Roman" w:hAnsi="Times New Roman" w:cs="Times New Roman"/>
-          <w:b/>
-          <w:sz w:val="32"/>
-        </w:rPr>
-        <w:t xml:space="preserve">Appendix A (Full Dredge Table): </w:t>
-      </w:r>
-    </w:p>
-    <w:p>
-      <w:pPr>
-        <w:rPr>
-          <w:rFonts w:ascii="Times New Roman" w:hAnsi="Times New Roman" w:cs="Times New Roman"/>
-          <w:b/>
-          <w:sz w:val="32"/>
-        </w:rPr>
-      </w:pPr>
-    </w:p>
-    <w:p>
-      <w:pPr>
-        <w:rPr>
-          <w:rFonts w:ascii="Times New Roman" w:hAnsi="Times New Roman" w:cs="Times New Roman"/>
-          <w:b/>
-          <w:sz w:val="32"/>
-        </w:rPr>
-      </w:pPr>
-      <w:r>
-        <w:rPr>
-          <w:rFonts w:ascii="Times New Roman" w:hAnsi="Times New Roman" w:cs="Times New Roman"/>
-          <w:b/>
-          <w:sz w:val="32"/>
-        </w:rPr>
-        <w:t>Appendix B ():</w:t>
-      </w:r>
+          <w:rFonts w:ascii="Times New Roman" w:hAnsi="Times New Roman" w:cs="Times New Roman"/>
+          <w:b/>
+          <w:sz w:val="32"/>
+        </w:rPr>
+      </w:pPr>
+    </w:p>
+    <w:p>
+      <w:pPr>
+        <w:rPr>
+          <w:rFonts w:ascii="Times New Roman" w:hAnsi="Times New Roman" w:cs="Times New Roman"/>
+          <w:b/>
+          <w:sz w:val="32"/>
+        </w:rPr>
+      </w:pPr>
+    </w:p>
+    <w:p>
+      <w:pPr>
+        <w:rPr>
+          <w:rFonts w:ascii="Times New Roman" w:hAnsi="Times New Roman" w:cs="Times New Roman"/>
+          <w:b/>
+          <w:sz w:val="32"/>
+        </w:rPr>
+      </w:pPr>
+    </w:p>
+    <w:p>
+      <w:pPr>
+        <w:rPr>
+          <w:rFonts w:ascii="Times New Roman" w:hAnsi="Times New Roman" w:cs="Times New Roman"/>
+          <w:b/>
+          <w:sz w:val="32"/>
+        </w:rPr>
+      </w:pPr>
+    </w:p>
+    <w:p>
+      <w:pPr>
+        <w:rPr>
+          <w:rFonts w:ascii="Times New Roman" w:hAnsi="Times New Roman" w:cs="Times New Roman"/>
+          <w:b/>
+          <w:sz w:val="32"/>
+        </w:rPr>
+      </w:pPr>
+    </w:p>
+    <w:p>
+      <w:pPr>
+        <w:rPr>
+          <w:rFonts w:ascii="Times New Roman" w:hAnsi="Times New Roman" w:cs="Times New Roman"/>
+          <w:b/>
+          <w:sz w:val="32"/>
+        </w:rPr>
+      </w:pPr>
+    </w:p>
+    <w:p>
+      <w:pPr>
+        <w:rPr>
+          <w:rFonts w:ascii="Times New Roman" w:hAnsi="Times New Roman" w:cs="Times New Roman"/>
+          <w:b/>
+          <w:sz w:val="32"/>
+        </w:rPr>
+      </w:pPr>
+    </w:p>
+    <w:p>
+      <w:pPr>
+        <w:rPr>
+          <w:rFonts w:ascii="Times New Roman" w:hAnsi="Times New Roman" w:cs="Times New Roman"/>
+          <w:b/>
+          <w:sz w:val="32"/>
+        </w:rPr>
+      </w:pPr>
     </w:p>
     <w:sectPr>
       <w:pgSz w:w="12240" w:h="15840"/>
@@ -5232,7 +5738,7 @@
 </file>
 
 <file path=customXml/itemProps1.xml><?xml version="1.0" encoding="utf-8"?>
-<ds:datastoreItem xmlns:ds="http://schemas.openxmlformats.org/officeDocument/2006/customXml" ds:itemID="{DF3D6612-D718-EF4C-B82A-64E07BCA4314}">
+<ds:datastoreItem xmlns:ds="http://schemas.openxmlformats.org/officeDocument/2006/customXml" ds:itemID="{D2FEEE6A-86DF-AE44-97E1-894E4A9E66BE}">
   <ds:schemaRefs>
     <ds:schemaRef ds:uri="http://schemas.openxmlformats.org/officeDocument/2006/bibliography"/>
   </ds:schemaRefs>
